--- a/Backend/taxmaster/GET Project Template.docx
+++ b/Backend/taxmaster/GET Project Template.docx
@@ -2255,34 +2255,7 @@
           <w:bCs/>
           <w:noProof/>
         </w:rPr>
-        <w:t>Section 80</w:t>
-      </w:r>
-      <w:r>
-        <w:rPr>
-          <w:rFonts w:ascii="Times New Roman" w:hAnsi="Times New Roman" w:cs="Times New Roman"/>
-          <w:b/>
-          <w:bCs/>
-          <w:noProof/>
-        </w:rPr>
-        <w:t xml:space="preserve">D </w:t>
-      </w:r>
-      <w:r>
-        <w:rPr>
-          <w:rFonts w:ascii="Times New Roman" w:hAnsi="Times New Roman" w:cs="Times New Roman"/>
-          <w:b/>
-          <w:bCs/>
-          <w:noProof/>
-        </w:rPr>
-        <w:t>Deduction</w:t>
-      </w:r>
-      <w:r>
-        <w:rPr>
-          <w:rFonts w:ascii="Times New Roman" w:hAnsi="Times New Roman" w:cs="Times New Roman"/>
-          <w:b/>
-          <w:bCs/>
-          <w:noProof/>
-        </w:rPr>
-        <w:t xml:space="preserve"> :</w:t>
+        <w:t>Section 80D Deduction :</w:t>
       </w:r>
       <w:r>
         <w:rPr>
@@ -2678,9 +2651,7 @@
           <w:u w:val="single"/>
         </w:rPr>
       </w:pPr>
-    </w:p>
-    <w:p>
-      <w:pPr>
+      <w:r>
         <w:rPr>
           <w:b/>
           <w:bCs/>
@@ -2688,10 +2659,10 @@
           <w:szCs w:val="28"/>
           <w:u w:val="single"/>
         </w:rPr>
-      </w:pPr>
-    </w:p>
-    <w:p>
-      <w:pPr>
+        <w:lastRenderedPageBreak/>
+        <w:t xml:space="preserve">High </w:t>
+      </w:r>
+      <w:r>
         <w:rPr>
           <w:b/>
           <w:bCs/>
@@ -2699,10 +2670,9 @@
           <w:szCs w:val="28"/>
           <w:u w:val="single"/>
         </w:rPr>
-      </w:pPr>
-    </w:p>
-    <w:p>
-      <w:pPr>
+        <w:t>Level Design</w:t>
+      </w:r>
+      <w:r>
         <w:rPr>
           <w:b/>
           <w:bCs/>
@@ -2710,7 +2680,8 @@
           <w:szCs w:val="28"/>
           <w:u w:val="single"/>
         </w:rPr>
-      </w:pPr>
+        <w:t>:</w:t>
+      </w:r>
     </w:p>
     <w:p>
       <w:pPr>
@@ -2722,80 +2693,17 @@
           <w:u w:val="single"/>
         </w:rPr>
       </w:pPr>
-    </w:p>
-    <w:p>
-      <w:pPr>
-        <w:rPr>
-          <w:b/>
-          <w:bCs/>
+      <w:r>
+        <w:rPr>
+          <w:b/>
+          <w:bCs/>
+          <w:noProof/>
           <w:sz w:val="28"/>
           <w:szCs w:val="28"/>
           <w:u w:val="single"/>
         </w:rPr>
-      </w:pPr>
-    </w:p>
-    <w:p>
-      <w:pPr>
-        <w:rPr>
-          <w:b/>
-          <w:bCs/>
-          <w:sz w:val="28"/>
-          <w:szCs w:val="28"/>
-          <w:u w:val="single"/>
-        </w:rPr>
-      </w:pPr>
-      <w:r>
-        <w:rPr>
-          <w:b/>
-          <w:bCs/>
-          <w:sz w:val="28"/>
-          <w:szCs w:val="28"/>
-          <w:u w:val="single"/>
-        </w:rPr>
-        <w:t xml:space="preserve">High </w:t>
-      </w:r>
-      <w:r>
-        <w:rPr>
-          <w:b/>
-          <w:bCs/>
-          <w:sz w:val="28"/>
-          <w:szCs w:val="28"/>
-          <w:u w:val="single"/>
-        </w:rPr>
-        <w:t>Level Design</w:t>
-      </w:r>
-      <w:r>
-        <w:rPr>
-          <w:b/>
-          <w:bCs/>
-          <w:sz w:val="28"/>
-          <w:szCs w:val="28"/>
-          <w:u w:val="single"/>
-        </w:rPr>
-        <w:t>:</w:t>
-      </w:r>
-    </w:p>
-    <w:p>
-      <w:pPr>
-        <w:rPr>
-          <w:b/>
-          <w:bCs/>
-          <w:sz w:val="28"/>
-          <w:szCs w:val="28"/>
-          <w:u w:val="single"/>
-        </w:rPr>
-      </w:pPr>
-      <w:r>
-        <w:rPr>
-          <w:b/>
-          <w:bCs/>
-          <w:noProof/>
-          <w:sz w:val="28"/>
-          <w:szCs w:val="28"/>
-          <w:u w:val="single"/>
-        </w:rPr>
         <w:drawing>
-          <wp:inline distT="0" distB="0" distL="0" distR="0" wp14:anchorId="043E0FF2" wp14:editId="149C1DBE">
+          <wp:inline distT="0" distB="0" distL="0" distR="0" wp14:anchorId="043E0FF2" wp14:editId="763C1511">
             <wp:extent cx="6215380" cy="2714264"/>
             <wp:effectExtent l="0" t="0" r="0" b="0"/>
             <wp:docPr id="1137818738" name="Picture 1"/>
@@ -2857,25 +2765,7 @@
             <w:i/>
             <w:iCs/>
           </w:rPr>
-          <w:t>The link for</w:t>
-        </w:r>
-        <w:r>
-          <w:rPr>
-            <w:rStyle w:val="Hyperlink"/>
-            <w:rFonts w:ascii="Times New Roman" w:hAnsi="Times New Roman" w:cs="Times New Roman"/>
-            <w:i/>
-            <w:iCs/>
-          </w:rPr>
-          <w:t xml:space="preserve"> </w:t>
-        </w:r>
-        <w:r>
-          <w:rPr>
-            <w:rStyle w:val="Hyperlink"/>
-            <w:rFonts w:ascii="Times New Roman" w:hAnsi="Times New Roman" w:cs="Times New Roman"/>
-            <w:i/>
-            <w:iCs/>
-          </w:rPr>
-          <w:t>figma</w:t>
+          <w:t>The link for figma</w:t>
         </w:r>
       </w:hyperlink>
       <w:r>
@@ -2925,94 +2815,6 @@
     </w:p>
     <w:p>
       <w:pPr>
-        <w:rPr>
-          <w:b/>
-          <w:bCs/>
-          <w:sz w:val="28"/>
-          <w:szCs w:val="28"/>
-          <w:u w:val="single"/>
-        </w:rPr>
-      </w:pPr>
-    </w:p>
-    <w:p>
-      <w:pPr>
-        <w:rPr>
-          <w:b/>
-          <w:bCs/>
-          <w:sz w:val="28"/>
-          <w:szCs w:val="28"/>
-          <w:u w:val="single"/>
-        </w:rPr>
-      </w:pPr>
-    </w:p>
-    <w:p>
-      <w:pPr>
-        <w:rPr>
-          <w:b/>
-          <w:bCs/>
-          <w:sz w:val="28"/>
-          <w:szCs w:val="28"/>
-          <w:u w:val="single"/>
-        </w:rPr>
-      </w:pPr>
-    </w:p>
-    <w:p>
-      <w:pPr>
-        <w:rPr>
-          <w:b/>
-          <w:bCs/>
-          <w:sz w:val="28"/>
-          <w:szCs w:val="28"/>
-          <w:u w:val="single"/>
-        </w:rPr>
-      </w:pPr>
-    </w:p>
-    <w:p>
-      <w:pPr>
-        <w:rPr>
-          <w:b/>
-          <w:bCs/>
-          <w:sz w:val="28"/>
-          <w:szCs w:val="28"/>
-          <w:u w:val="single"/>
-        </w:rPr>
-      </w:pPr>
-    </w:p>
-    <w:p>
-      <w:pPr>
-        <w:rPr>
-          <w:b/>
-          <w:bCs/>
-          <w:sz w:val="28"/>
-          <w:szCs w:val="28"/>
-          <w:u w:val="single"/>
-        </w:rPr>
-      </w:pPr>
-    </w:p>
-    <w:p>
-      <w:pPr>
-        <w:rPr>
-          <w:b/>
-          <w:bCs/>
-          <w:sz w:val="28"/>
-          <w:szCs w:val="28"/>
-          <w:u w:val="single"/>
-        </w:rPr>
-      </w:pPr>
-    </w:p>
-    <w:p>
-      <w:pPr>
-        <w:rPr>
-          <w:b/>
-          <w:bCs/>
-          <w:sz w:val="28"/>
-          <w:szCs w:val="28"/>
-          <w:u w:val="single"/>
-        </w:rPr>
-      </w:pPr>
-    </w:p>
-    <w:p>
-      <w:pPr>
         <w:shd w:val="clear" w:color="auto" w:fill="A5C9EB" w:themeFill="text2" w:themeFillTint="40"/>
         <w:rPr>
           <w:color w:val="000000" w:themeColor="text1"/>
@@ -3066,51 +2868,259 @@
     <w:p>
       <w:pPr>
         <w:pStyle w:val="ListParagraph"/>
-        <w:numPr>
-          <w:ilvl w:val="1"/>
-          <w:numId w:val="18"/>
-        </w:numPr>
-        <w:rPr>
-          <w:rFonts w:ascii="Times New Roman" w:hAnsi="Times New Roman" w:cs="Times New Roman"/>
-        </w:rPr>
-      </w:pPr>
-      <w:r>
+        <w:rPr>
+          <w:rFonts w:ascii="Times New Roman" w:hAnsi="Times New Roman" w:cs="Times New Roman"/>
+        </w:rPr>
+      </w:pPr>
+    </w:p>
+    <w:p>
+      <w:pPr>
+        <w:ind w:left="360"/>
         <w:rPr>
           <w:rFonts w:ascii="Times New Roman" w:hAnsi="Times New Roman" w:cs="Times New Roman"/>
           <w:i/>
           <w:iCs/>
-        </w:rPr>
-        <w:t>Views and Forms Separation:</w:t>
-      </w:r>
-      <w:r>
-        <w:rPr>
-          <w:rFonts w:ascii="Times New Roman" w:hAnsi="Times New Roman" w:cs="Times New Roman"/>
-        </w:rPr>
-        <w:t xml:space="preserve"> Business logic such as authentication, OTP handling etc. is separated into dedicated views.</w:t>
-      </w:r>
-    </w:p>
-    <w:p>
-      <w:pPr>
-        <w:pStyle w:val="ListParagraph"/>
-        <w:rPr>
-          <w:rFonts w:ascii="Times New Roman" w:hAnsi="Times New Roman" w:cs="Times New Roman"/>
-        </w:rPr>
-      </w:pPr>
-    </w:p>
-    <w:p>
-      <w:pPr>
-        <w:pStyle w:val="ListParagraph"/>
+          <w:sz w:val="28"/>
+          <w:szCs w:val="28"/>
+        </w:rPr>
+      </w:pPr>
+      <w:r>
         <w:rPr>
           <w:rFonts w:ascii="Times New Roman" w:hAnsi="Times New Roman" w:cs="Times New Roman"/>
           <w:i/>
           <w:iCs/>
-        </w:rPr>
-      </w:pPr>
+          <w:sz w:val="28"/>
+          <w:szCs w:val="28"/>
+        </w:rPr>
+        <w:t>1.1</w:t>
+      </w:r>
       <w:r>
         <w:rPr>
           <w:rFonts w:ascii="Times New Roman" w:hAnsi="Times New Roman" w:cs="Times New Roman"/>
           <w:i/>
           <w:iCs/>
+          <w:sz w:val="28"/>
+          <w:szCs w:val="28"/>
+        </w:rPr>
+        <w:t xml:space="preserve"> HTML </w:t>
+      </w:r>
+      <w:r>
+        <w:rPr>
+          <w:rFonts w:ascii="Times New Roman" w:hAnsi="Times New Roman" w:cs="Times New Roman"/>
+          <w:i/>
+          <w:iCs/>
+          <w:sz w:val="28"/>
+          <w:szCs w:val="28"/>
+        </w:rPr>
+        <w:t>,CSS Separation in Frontend</w:t>
+      </w:r>
+      <w:r>
+        <w:rPr>
+          <w:rFonts w:ascii="Times New Roman" w:hAnsi="Times New Roman" w:cs="Times New Roman"/>
+          <w:i/>
+          <w:iCs/>
+          <w:sz w:val="28"/>
+          <w:szCs w:val="28"/>
+        </w:rPr>
+        <w:t>:</w:t>
+      </w:r>
+    </w:p>
+    <w:p>
+      <w:pPr>
+        <w:ind w:left="360"/>
+        <w:rPr>
+          <w:rFonts w:ascii="Times New Roman" w:hAnsi="Times New Roman" w:cs="Times New Roman"/>
+          <w:i/>
+          <w:iCs/>
+          <w:sz w:val="28"/>
+          <w:szCs w:val="28"/>
+        </w:rPr>
+      </w:pPr>
+    </w:p>
+    <w:p>
+      <w:pPr>
+        <w:ind w:left="360"/>
+        <w:rPr>
+          <w:rFonts w:ascii="Times New Roman" w:hAnsi="Times New Roman" w:cs="Times New Roman"/>
+          <w:i/>
+          <w:iCs/>
+          <w:sz w:val="28"/>
+          <w:szCs w:val="28"/>
+        </w:rPr>
+      </w:pPr>
+    </w:p>
+    <w:p>
+      <w:pPr>
+        <w:ind w:left="360"/>
+        <w:rPr>
+          <w:rFonts w:ascii="Times New Roman" w:hAnsi="Times New Roman" w:cs="Times New Roman"/>
+          <w:i/>
+          <w:iCs/>
+          <w:sz w:val="28"/>
+          <w:szCs w:val="28"/>
+        </w:rPr>
+      </w:pPr>
+    </w:p>
+    <w:p>
+      <w:pPr>
+        <w:ind w:left="360"/>
+        <w:rPr>
+          <w:rFonts w:ascii="Times New Roman" w:hAnsi="Times New Roman" w:cs="Times New Roman"/>
+          <w:i/>
+          <w:iCs/>
+          <w:sz w:val="28"/>
+          <w:szCs w:val="28"/>
+        </w:rPr>
+      </w:pPr>
+    </w:p>
+    <w:p>
+      <w:pPr>
+        <w:ind w:left="360"/>
+        <w:rPr>
+          <w:rFonts w:ascii="Times New Roman" w:hAnsi="Times New Roman" w:cs="Times New Roman"/>
+          <w:i/>
+          <w:iCs/>
+          <w:sz w:val="28"/>
+          <w:szCs w:val="28"/>
+        </w:rPr>
+      </w:pPr>
+    </w:p>
+    <w:p>
+      <w:pPr>
+        <w:ind w:left="360"/>
+        <w:rPr>
+          <w:rFonts w:ascii="Times New Roman" w:hAnsi="Times New Roman" w:cs="Times New Roman"/>
+          <w:i/>
+          <w:iCs/>
+          <w:sz w:val="28"/>
+          <w:szCs w:val="28"/>
+        </w:rPr>
+      </w:pPr>
+    </w:p>
+    <w:p>
+      <w:pPr>
+        <w:ind w:left="360"/>
+        <w:rPr>
+          <w:rFonts w:ascii="Times New Roman" w:hAnsi="Times New Roman" w:cs="Times New Roman"/>
+          <w:i/>
+          <w:iCs/>
+          <w:sz w:val="28"/>
+          <w:szCs w:val="28"/>
+        </w:rPr>
+      </w:pPr>
+    </w:p>
+    <w:p>
+      <w:pPr>
+        <w:ind w:left="360"/>
+        <w:rPr>
+          <w:rFonts w:ascii="Times New Roman" w:hAnsi="Times New Roman" w:cs="Times New Roman"/>
+          <w:i/>
+          <w:iCs/>
+          <w:sz w:val="28"/>
+          <w:szCs w:val="28"/>
+        </w:rPr>
+      </w:pPr>
+    </w:p>
+    <w:p>
+      <w:pPr>
+        <w:ind w:left="360"/>
+        <w:rPr>
+          <w:rFonts w:ascii="Times New Roman" w:hAnsi="Times New Roman" w:cs="Times New Roman"/>
+          <w:sz w:val="28"/>
+          <w:szCs w:val="28"/>
+        </w:rPr>
+      </w:pPr>
+      <w:r>
+        <w:rPr>
+          <w:rFonts w:ascii="Times New Roman" w:hAnsi="Times New Roman" w:cs="Times New Roman"/>
+          <w:i/>
+          <w:iCs/>
+          <w:sz w:val="28"/>
+          <w:szCs w:val="28"/>
+        </w:rPr>
+        <w:lastRenderedPageBreak/>
+        <w:t>1.2</w:t>
+      </w:r>
+      <w:r>
+        <w:rPr>
+          <w:rFonts w:ascii="Times New Roman" w:hAnsi="Times New Roman" w:cs="Times New Roman"/>
+          <w:i/>
+          <w:iCs/>
+          <w:sz w:val="28"/>
+          <w:szCs w:val="28"/>
+        </w:rPr>
+        <w:t xml:space="preserve">  </w:t>
+      </w:r>
+      <w:r>
+        <w:rPr>
+          <w:rFonts w:ascii="Times New Roman" w:hAnsi="Times New Roman" w:cs="Times New Roman"/>
+          <w:i/>
+          <w:iCs/>
+          <w:sz w:val="28"/>
+          <w:szCs w:val="28"/>
+        </w:rPr>
+        <w:t>Views and Forms Separation</w:t>
+      </w:r>
+      <w:r>
+        <w:rPr>
+          <w:rFonts w:ascii="Times New Roman" w:hAnsi="Times New Roman" w:cs="Times New Roman"/>
+          <w:i/>
+          <w:iCs/>
+          <w:sz w:val="28"/>
+          <w:szCs w:val="28"/>
+        </w:rPr>
+        <w:t xml:space="preserve"> in Backend:</w:t>
+      </w:r>
+    </w:p>
+    <w:p>
+      <w:pPr>
+        <w:pStyle w:val="ListParagraph"/>
+        <w:rPr>
+          <w:rFonts w:ascii="Times New Roman" w:hAnsi="Times New Roman" w:cs="Times New Roman"/>
+        </w:rPr>
+      </w:pPr>
+      <w:r>
+        <w:rPr>
+          <w:rFonts w:ascii="Times New Roman" w:hAnsi="Times New Roman" w:cs="Times New Roman"/>
+        </w:rPr>
+        <w:t>Business logic such as authentication, OTP handling etc. is separated into dedicated views.</w:t>
+      </w:r>
+    </w:p>
+    <w:p>
+      <w:pPr>
+        <w:pStyle w:val="ListParagraph"/>
+        <w:rPr>
+          <w:rFonts w:ascii="Times New Roman" w:hAnsi="Times New Roman" w:cs="Times New Roman"/>
+        </w:rPr>
+      </w:pPr>
+    </w:p>
+    <w:p>
+      <w:pPr>
+        <w:rPr>
+          <w:rFonts w:ascii="Times New Roman" w:hAnsi="Times New Roman" w:cs="Times New Roman"/>
+          <w:b/>
+          <w:bCs/>
+          <w:i/>
+          <w:iCs/>
+        </w:rPr>
+      </w:pPr>
+      <w:r>
+        <w:rPr>
+          <w:rFonts w:ascii="Times New Roman" w:hAnsi="Times New Roman" w:cs="Times New Roman"/>
+          <w:b/>
+          <w:bCs/>
+          <w:i/>
+          <w:iCs/>
+        </w:rPr>
+        <w:t xml:space="preserve">    </w:t>
+      </w:r>
+      <w:r>
+        <w:rPr>
+          <w:rFonts w:ascii="Times New Roman" w:hAnsi="Times New Roman" w:cs="Times New Roman"/>
+          <w:b/>
+          <w:bCs/>
+          <w:i/>
+          <w:iCs/>
         </w:rPr>
         <w:t>BELOW IS THE CODE SNIPPET FROM VIEWS.PY FOR SIGNUP OTP VERIFICATION:</w:t>
       </w:r>
@@ -3120,6 +3130,18 @@
         <w:pStyle w:val="ListParagraph"/>
         <w:rPr>
           <w:rFonts w:ascii="Times New Roman" w:hAnsi="Times New Roman" w:cs="Times New Roman"/>
+          <w:b/>
+          <w:bCs/>
+          <w:i/>
+          <w:iCs/>
+        </w:rPr>
+      </w:pPr>
+    </w:p>
+    <w:p>
+      <w:pPr>
+        <w:pStyle w:val="ListParagraph"/>
+        <w:rPr>
+          <w:rFonts w:ascii="Times New Roman" w:hAnsi="Times New Roman" w:cs="Times New Roman"/>
         </w:rPr>
       </w:pPr>
       <w:r>
@@ -3128,9 +3150,9 @@
           <w:noProof/>
         </w:rPr>
         <w:drawing>
-          <wp:inline distT="0" distB="0" distL="0" distR="0" wp14:anchorId="08F3E4B7" wp14:editId="50DA7F95">
-            <wp:extent cx="4936603" cy="5879465"/>
-            <wp:effectExtent l="0" t="0" r="0" b="6985"/>
+          <wp:inline distT="0" distB="0" distL="0" distR="0" wp14:anchorId="08F3E4B7" wp14:editId="735B8952">
+            <wp:extent cx="4675816" cy="4895850"/>
+            <wp:effectExtent l="0" t="0" r="0" b="0"/>
             <wp:docPr id="840307860" name="Picture 4"/>
             <wp:cNvGraphicFramePr>
               <a:graphicFrameLocks xmlns:a="http://schemas.openxmlformats.org/drawingml/2006/main" noChangeAspect="1"/>
@@ -3157,7 +3179,7 @@
                   <pic:spPr>
                     <a:xfrm>
                       <a:off x="0" y="0"/>
-                      <a:ext cx="4948852" cy="5894054"/>
+                      <a:ext cx="4692198" cy="4913003"/>
                     </a:xfrm>
                     <a:prstGeom prst="rect">
                       <a:avLst/>
@@ -3173,6 +3195,45 @@
     <w:p>
       <w:pPr>
         <w:pStyle w:val="ListParagraph"/>
+        <w:ind w:left="360"/>
+        <w:rPr>
+          <w:rFonts w:ascii="Times New Roman" w:hAnsi="Times New Roman" w:cs="Times New Roman"/>
+          <w:b/>
+          <w:bCs/>
+          <w:sz w:val="28"/>
+          <w:szCs w:val="28"/>
+        </w:rPr>
+      </w:pPr>
+    </w:p>
+    <w:p>
+      <w:pPr>
+        <w:pStyle w:val="ListParagraph"/>
+        <w:ind w:left="360"/>
+        <w:rPr>
+          <w:rFonts w:ascii="Times New Roman" w:hAnsi="Times New Roman" w:cs="Times New Roman"/>
+          <w:b/>
+          <w:bCs/>
+          <w:sz w:val="28"/>
+          <w:szCs w:val="28"/>
+        </w:rPr>
+      </w:pPr>
+    </w:p>
+    <w:p>
+      <w:pPr>
+        <w:pStyle w:val="ListParagraph"/>
+        <w:ind w:left="360"/>
+        <w:rPr>
+          <w:rFonts w:ascii="Times New Roman" w:hAnsi="Times New Roman" w:cs="Times New Roman"/>
+          <w:b/>
+          <w:bCs/>
+          <w:sz w:val="28"/>
+          <w:szCs w:val="28"/>
+        </w:rPr>
+      </w:pPr>
+    </w:p>
+    <w:p>
+      <w:pPr>
+        <w:pStyle w:val="ListParagraph"/>
         <w:numPr>
           <w:ilvl w:val="0"/>
           <w:numId w:val="16"/>
@@ -3193,7 +3254,6 @@
           <w:sz w:val="28"/>
           <w:szCs w:val="28"/>
         </w:rPr>
-        <w:lastRenderedPageBreak/>
         <w:t>D</w:t>
       </w:r>
       <w:r>
@@ -3237,146 +3297,146 @@
           <w:iCs/>
         </w:rPr>
       </w:pPr>
-      <w:r>
+    </w:p>
+    <w:p>
+      <w:pPr>
+        <w:pStyle w:val="ListParagraph"/>
+        <w:ind w:left="360"/>
         <w:rPr>
           <w:rFonts w:ascii="Times New Roman" w:hAnsi="Times New Roman" w:cs="Times New Roman"/>
           <w:i/>
           <w:iCs/>
-        </w:rPr>
-        <w:t>2.1 Usage of Class-Based Views and Function-Based Views:</w:t>
-      </w:r>
-    </w:p>
-    <w:p>
-      <w:pPr>
-        <w:pStyle w:val="ListParagraph"/>
-        <w:ind w:left="360"/>
-        <w:rPr>
-          <w:rFonts w:ascii="Times New Roman" w:hAnsi="Times New Roman" w:cs="Times New Roman"/>
-        </w:rPr>
-      </w:pPr>
-      <w:r>
-        <w:rPr>
-          <w:rFonts w:ascii="Times New Roman" w:hAnsi="Times New Roman" w:cs="Times New Roman"/>
-        </w:rPr>
-        <w:t xml:space="preserve">In the code, </w:t>
-      </w:r>
-      <w:r>
-        <w:rPr>
-          <w:rFonts w:ascii="Times New Roman" w:hAnsi="Times New Roman" w:cs="Times New Roman"/>
-          <w:b/>
-          <w:bCs/>
-        </w:rPr>
-        <w:t>‘</w:t>
-      </w:r>
-      <w:proofErr w:type="spellStart"/>
-      <w:r>
-        <w:rPr>
-          <w:rFonts w:ascii="Times New Roman" w:hAnsi="Times New Roman" w:cs="Times New Roman"/>
-          <w:b/>
-          <w:bCs/>
-        </w:rPr>
-        <w:t>CustomLoginView</w:t>
-      </w:r>
-      <w:proofErr w:type="spellEnd"/>
-      <w:r>
-        <w:rPr>
-          <w:rFonts w:ascii="Times New Roman" w:hAnsi="Times New Roman" w:cs="Times New Roman"/>
-          <w:b/>
-          <w:bCs/>
-        </w:rPr>
-        <w:t>’</w:t>
-      </w:r>
-      <w:r>
-        <w:rPr>
-          <w:rFonts w:ascii="Times New Roman" w:hAnsi="Times New Roman" w:cs="Times New Roman"/>
-        </w:rPr>
-        <w:t xml:space="preserve"> is made which uses</w:t>
-      </w:r>
-      <w:r>
-        <w:rPr>
-          <w:rFonts w:ascii="Times New Roman" w:hAnsi="Times New Roman" w:cs="Times New Roman"/>
-        </w:rPr>
-        <w:t xml:space="preserve"> a class-based view structure which helps to keep our logic organized.</w:t>
-      </w:r>
-      <w:r>
-        <w:rPr>
-          <w:rFonts w:ascii="Times New Roman" w:hAnsi="Times New Roman" w:cs="Times New Roman"/>
-        </w:rPr>
-        <w:t xml:space="preserve"> Simpler tasks such as listing groups</w:t>
-      </w:r>
-      <w:r>
-        <w:rPr>
-          <w:rFonts w:ascii="Times New Roman" w:hAnsi="Times New Roman" w:cs="Times New Roman"/>
-        </w:rPr>
-        <w:t xml:space="preserve"> or handling </w:t>
-      </w:r>
-      <w:proofErr w:type="spellStart"/>
-      <w:r>
-        <w:rPr>
-          <w:rFonts w:ascii="Times New Roman" w:hAnsi="Times New Roman" w:cs="Times New Roman"/>
-        </w:rPr>
-        <w:t>otp</w:t>
-      </w:r>
-      <w:proofErr w:type="spellEnd"/>
-      <w:r>
-        <w:rPr>
-          <w:rFonts w:ascii="Times New Roman" w:hAnsi="Times New Roman" w:cs="Times New Roman"/>
-        </w:rPr>
-        <w:t xml:space="preserve"> generation are handled by function-based views.</w:t>
-      </w:r>
-    </w:p>
-    <w:p>
-      <w:pPr>
-        <w:pStyle w:val="ListParagraph"/>
-        <w:ind w:left="360"/>
-        <w:rPr>
-          <w:rFonts w:ascii="Times New Roman" w:hAnsi="Times New Roman" w:cs="Times New Roman"/>
-        </w:rPr>
-      </w:pPr>
-    </w:p>
-    <w:p>
-      <w:pPr>
-        <w:pStyle w:val="ListParagraph"/>
-        <w:ind w:left="360"/>
-        <w:rPr>
-          <w:rFonts w:ascii="Times New Roman" w:hAnsi="Times New Roman" w:cs="Times New Roman"/>
-        </w:rPr>
-      </w:pPr>
-    </w:p>
-    <w:p>
-      <w:pPr>
-        <w:pStyle w:val="ListParagraph"/>
-        <w:ind w:left="360"/>
+          <w:sz w:val="28"/>
+          <w:szCs w:val="28"/>
+        </w:rPr>
+      </w:pPr>
+      <w:r>
         <w:rPr>
           <w:rFonts w:ascii="Times New Roman" w:hAnsi="Times New Roman" w:cs="Times New Roman"/>
           <w:i/>
           <w:iCs/>
-        </w:rPr>
-      </w:pPr>
-      <w:r>
-        <w:rPr>
-          <w:rFonts w:ascii="Times New Roman" w:hAnsi="Times New Roman" w:cs="Times New Roman"/>
+          <w:sz w:val="28"/>
+          <w:szCs w:val="28"/>
+        </w:rPr>
+        <w:t>2.1 Usage of Class-Based Views and Function-Based Views:</w:t>
+      </w:r>
+    </w:p>
+    <w:p>
+      <w:pPr>
+        <w:pStyle w:val="ListParagraph"/>
+        <w:ind w:left="360"/>
+        <w:rPr>
+          <w:rFonts w:ascii="Times New Roman" w:hAnsi="Times New Roman" w:cs="Times New Roman"/>
+        </w:rPr>
+      </w:pPr>
+    </w:p>
+    <w:p>
+      <w:pPr>
+        <w:pStyle w:val="ListParagraph"/>
+        <w:ind w:left="360"/>
+        <w:rPr>
+          <w:rFonts w:ascii="Times New Roman" w:hAnsi="Times New Roman" w:cs="Times New Roman"/>
+        </w:rPr>
+      </w:pPr>
+      <w:r>
+        <w:rPr>
+          <w:rFonts w:ascii="Times New Roman" w:hAnsi="Times New Roman" w:cs="Times New Roman"/>
+        </w:rPr>
+        <w:t xml:space="preserve">In the code, </w:t>
+      </w:r>
+      <w:r>
+        <w:rPr>
+          <w:rFonts w:ascii="Times New Roman" w:hAnsi="Times New Roman" w:cs="Times New Roman"/>
+          <w:b/>
+          <w:bCs/>
+        </w:rPr>
+        <w:t>‘</w:t>
+      </w:r>
+      <w:proofErr w:type="spellStart"/>
+      <w:r>
+        <w:rPr>
+          <w:rFonts w:ascii="Times New Roman" w:hAnsi="Times New Roman" w:cs="Times New Roman"/>
+          <w:b/>
+          <w:bCs/>
+        </w:rPr>
+        <w:t>CustomLoginView</w:t>
+      </w:r>
+      <w:proofErr w:type="spellEnd"/>
+      <w:r>
+        <w:rPr>
+          <w:rFonts w:ascii="Times New Roman" w:hAnsi="Times New Roman" w:cs="Times New Roman"/>
+          <w:b/>
+          <w:bCs/>
+        </w:rPr>
+        <w:t>’</w:t>
+      </w:r>
+      <w:r>
+        <w:rPr>
+          <w:rFonts w:ascii="Times New Roman" w:hAnsi="Times New Roman" w:cs="Times New Roman"/>
+        </w:rPr>
+        <w:t xml:space="preserve"> is made which uses</w:t>
+      </w:r>
+      <w:r>
+        <w:rPr>
+          <w:rFonts w:ascii="Times New Roman" w:hAnsi="Times New Roman" w:cs="Times New Roman"/>
+        </w:rPr>
+        <w:t xml:space="preserve"> a class-based view structure which helps to keep our logic organized.</w:t>
+      </w:r>
+      <w:r>
+        <w:rPr>
+          <w:rFonts w:ascii="Times New Roman" w:hAnsi="Times New Roman" w:cs="Times New Roman"/>
+        </w:rPr>
+        <w:t xml:space="preserve"> Simpler tasks such as listing groups</w:t>
+      </w:r>
+      <w:r>
+        <w:rPr>
+          <w:rFonts w:ascii="Times New Roman" w:hAnsi="Times New Roman" w:cs="Times New Roman"/>
+        </w:rPr>
+        <w:t xml:space="preserve"> or handling </w:t>
+      </w:r>
+      <w:proofErr w:type="spellStart"/>
+      <w:r>
+        <w:rPr>
+          <w:rFonts w:ascii="Times New Roman" w:hAnsi="Times New Roman" w:cs="Times New Roman"/>
+        </w:rPr>
+        <w:t>otp</w:t>
+      </w:r>
+      <w:proofErr w:type="spellEnd"/>
+      <w:r>
+        <w:rPr>
+          <w:rFonts w:ascii="Times New Roman" w:hAnsi="Times New Roman" w:cs="Times New Roman"/>
+        </w:rPr>
+        <w:t xml:space="preserve"> generation are handled by function-based views.</w:t>
+      </w:r>
+    </w:p>
+    <w:p>
+      <w:pPr>
+        <w:pStyle w:val="ListParagraph"/>
+        <w:ind w:left="360"/>
+        <w:rPr>
+          <w:rFonts w:ascii="Times New Roman" w:hAnsi="Times New Roman" w:cs="Times New Roman"/>
+        </w:rPr>
+      </w:pPr>
+      <w:r>
+        <w:rPr>
+          <w:rFonts w:ascii="Times New Roman" w:hAnsi="Times New Roman" w:cs="Times New Roman"/>
+          <w:b/>
+          <w:bCs/>
           <w:i/>
           <w:iCs/>
         </w:rPr>
-        <w:t xml:space="preserve">BELOW IS THE CODE SNIPPET FOR </w:t>
-      </w:r>
-      <w:r>
-        <w:rPr>
-          <w:rFonts w:ascii="Times New Roman" w:hAnsi="Times New Roman" w:cs="Times New Roman"/>
-          <w:i/>
-          <w:iCs/>
-        </w:rPr>
-        <w:t>Class-Based Views and Function-Based Views</w:t>
-      </w:r>
-      <w:r>
-        <w:rPr>
-          <w:rFonts w:ascii="Times New Roman" w:hAnsi="Times New Roman" w:cs="Times New Roman"/>
-          <w:i/>
-          <w:iCs/>
-        </w:rPr>
-        <w:t>:</w:t>
-      </w:r>
+        <w:lastRenderedPageBreak/>
+        <w:t>BELOW IS THE CODE SNIPPET FOR Class-Based Views and Function-Based Views:</w:t>
+      </w:r>
+    </w:p>
+    <w:p>
+      <w:pPr>
+        <w:pStyle w:val="ListParagraph"/>
+        <w:ind w:left="360"/>
+        <w:rPr>
+          <w:rFonts w:ascii="Times New Roman" w:hAnsi="Times New Roman" w:cs="Times New Roman"/>
+        </w:rPr>
+      </w:pPr>
     </w:p>
     <w:p>
       <w:pPr>
@@ -3494,14 +3554,93 @@
         <w:ind w:left="360"/>
         <w:rPr>
           <w:rFonts w:ascii="Times New Roman" w:hAnsi="Times New Roman" w:cs="Times New Roman"/>
-        </w:rPr>
-      </w:pPr>
-      <w:r>
-        <w:rPr>
-          <w:rFonts w:ascii="Times New Roman" w:hAnsi="Times New Roman" w:cs="Times New Roman"/>
           <w:i/>
           <w:iCs/>
         </w:rPr>
+      </w:pPr>
+    </w:p>
+    <w:p>
+      <w:pPr>
+        <w:pStyle w:val="ListParagraph"/>
+        <w:ind w:left="360"/>
+        <w:rPr>
+          <w:rFonts w:ascii="Times New Roman" w:hAnsi="Times New Roman" w:cs="Times New Roman"/>
+          <w:i/>
+          <w:iCs/>
+        </w:rPr>
+      </w:pPr>
+    </w:p>
+    <w:p>
+      <w:pPr>
+        <w:pStyle w:val="ListParagraph"/>
+        <w:ind w:left="360"/>
+        <w:rPr>
+          <w:rFonts w:ascii="Times New Roman" w:hAnsi="Times New Roman" w:cs="Times New Roman"/>
+          <w:i/>
+          <w:iCs/>
+        </w:rPr>
+      </w:pPr>
+    </w:p>
+    <w:p>
+      <w:pPr>
+        <w:pStyle w:val="ListParagraph"/>
+        <w:ind w:left="360"/>
+        <w:rPr>
+          <w:rFonts w:ascii="Times New Roman" w:hAnsi="Times New Roman" w:cs="Times New Roman"/>
+          <w:i/>
+          <w:iCs/>
+        </w:rPr>
+      </w:pPr>
+    </w:p>
+    <w:p>
+      <w:pPr>
+        <w:pStyle w:val="ListParagraph"/>
+        <w:ind w:left="360"/>
+        <w:rPr>
+          <w:rFonts w:ascii="Times New Roman" w:hAnsi="Times New Roman" w:cs="Times New Roman"/>
+          <w:i/>
+          <w:iCs/>
+        </w:rPr>
+      </w:pPr>
+    </w:p>
+    <w:p>
+      <w:pPr>
+        <w:pStyle w:val="ListParagraph"/>
+        <w:ind w:left="360"/>
+        <w:rPr>
+          <w:rFonts w:ascii="Times New Roman" w:hAnsi="Times New Roman" w:cs="Times New Roman"/>
+          <w:i/>
+          <w:iCs/>
+        </w:rPr>
+      </w:pPr>
+    </w:p>
+    <w:p>
+      <w:pPr>
+        <w:pStyle w:val="ListParagraph"/>
+        <w:ind w:left="360"/>
+        <w:rPr>
+          <w:rFonts w:ascii="Times New Roman" w:hAnsi="Times New Roman" w:cs="Times New Roman"/>
+          <w:i/>
+          <w:iCs/>
+        </w:rPr>
+      </w:pPr>
+    </w:p>
+    <w:p>
+      <w:pPr>
+        <w:pStyle w:val="ListParagraph"/>
+        <w:ind w:left="360"/>
+        <w:rPr>
+          <w:rFonts w:ascii="Times New Roman" w:hAnsi="Times New Roman" w:cs="Times New Roman"/>
+        </w:rPr>
+      </w:pPr>
+      <w:r>
+        <w:rPr>
+          <w:rFonts w:ascii="Times New Roman" w:hAnsi="Times New Roman" w:cs="Times New Roman"/>
+          <w:i/>
+          <w:iCs/>
+          <w:sz w:val="28"/>
+          <w:szCs w:val="28"/>
+        </w:rPr>
         <w:lastRenderedPageBreak/>
         <w:t>2.2  Django Decorators:</w:t>
       </w:r>
@@ -3509,7 +3648,22 @@
         <w:rPr>
           <w:rFonts w:ascii="Times New Roman" w:hAnsi="Times New Roman" w:cs="Times New Roman"/>
         </w:rPr>
-        <w:t xml:space="preserve"> Decorators like </w:t>
+        <w:t xml:space="preserve"> </w:t>
+      </w:r>
+    </w:p>
+    <w:p>
+      <w:pPr>
+        <w:pStyle w:val="ListParagraph"/>
+        <w:ind w:left="360"/>
+        <w:rPr>
+          <w:rFonts w:ascii="Times New Roman" w:hAnsi="Times New Roman" w:cs="Times New Roman"/>
+        </w:rPr>
+      </w:pPr>
+      <w:r>
+        <w:rPr>
+          <w:rFonts w:ascii="Times New Roman" w:hAnsi="Times New Roman" w:cs="Times New Roman"/>
+        </w:rPr>
+        <w:t xml:space="preserve">Decorators like </w:t>
       </w:r>
       <w:r>
         <w:rPr>
@@ -3606,101 +3760,75 @@
         <w:ind w:left="360"/>
         <w:rPr>
           <w:rFonts w:ascii="Times New Roman" w:hAnsi="Times New Roman" w:cs="Times New Roman"/>
-        </w:rPr>
-      </w:pPr>
-    </w:p>
-    <w:p>
-      <w:pPr>
-        <w:pStyle w:val="ListParagraph"/>
-        <w:ind w:left="360"/>
-        <w:rPr>
-          <w:rFonts w:ascii="Times New Roman" w:hAnsi="Times New Roman" w:cs="Times New Roman"/>
+          <w:b/>
+          <w:bCs/>
           <w:i/>
           <w:iCs/>
         </w:rPr>
       </w:pPr>
-    </w:p>
-    <w:p>
-      <w:pPr>
-        <w:pStyle w:val="ListParagraph"/>
-        <w:ind w:left="360"/>
-        <w:rPr>
-          <w:rFonts w:ascii="Times New Roman" w:hAnsi="Times New Roman" w:cs="Times New Roman"/>
+      <w:r>
+        <w:rPr>
+          <w:rFonts w:ascii="Times New Roman" w:hAnsi="Times New Roman" w:cs="Times New Roman"/>
+          <w:b/>
+          <w:bCs/>
           <w:i/>
           <w:iCs/>
         </w:rPr>
-      </w:pPr>
-      <w:r>
-        <w:rPr>
-          <w:rFonts w:ascii="Times New Roman" w:hAnsi="Times New Roman" w:cs="Times New Roman"/>
+        <w:t>BELOW IS THE CODE SNIPPET FOR DJANGO DECORATORS LIKE ‘@</w:t>
+      </w:r>
+      <w:proofErr w:type="spellStart"/>
+      <w:r>
+        <w:rPr>
+          <w:rFonts w:ascii="Times New Roman" w:hAnsi="Times New Roman" w:cs="Times New Roman"/>
+          <w:b/>
+          <w:bCs/>
           <w:i/>
           <w:iCs/>
         </w:rPr>
-        <w:t>BELOW IS THE CODE SNIPPET FOR DJANGO DECORATORS LIKE ‘@</w:t>
-      </w:r>
-      <w:proofErr w:type="spellStart"/>
-      <w:r>
-        <w:rPr>
-          <w:rFonts w:ascii="Times New Roman" w:hAnsi="Times New Roman" w:cs="Times New Roman"/>
+        <w:t>login_required</w:t>
+      </w:r>
+      <w:proofErr w:type="spellEnd"/>
+      <w:r>
+        <w:rPr>
+          <w:rFonts w:ascii="Times New Roman" w:hAnsi="Times New Roman" w:cs="Times New Roman"/>
+          <w:b/>
+          <w:bCs/>
           <w:i/>
           <w:iCs/>
         </w:rPr>
-        <w:t>login_required</w:t>
-      </w:r>
-      <w:proofErr w:type="spellEnd"/>
-      <w:r>
-        <w:rPr>
-          <w:rFonts w:ascii="Times New Roman" w:hAnsi="Times New Roman" w:cs="Times New Roman"/>
-          <w:i/>
-          <w:iCs/>
-        </w:rPr>
         <w:t>’:</w:t>
       </w:r>
     </w:p>
     <w:p>
       <w:pPr>
+        <w:rPr>
+          <w:rFonts w:ascii="Times New Roman" w:hAnsi="Times New Roman" w:cs="Times New Roman"/>
+        </w:rPr>
+      </w:pPr>
+    </w:p>
+    <w:p>
+      <w:pPr>
         <w:pStyle w:val="ListParagraph"/>
         <w:ind w:left="360"/>
         <w:rPr>
           <w:rFonts w:ascii="Times New Roman" w:hAnsi="Times New Roman" w:cs="Times New Roman"/>
         </w:rPr>
       </w:pPr>
-    </w:p>
-    <w:p>
-      <w:pPr>
-        <w:pStyle w:val="ListParagraph"/>
-        <w:ind w:left="360"/>
-        <w:rPr>
-          <w:rFonts w:ascii="Times New Roman" w:hAnsi="Times New Roman" w:cs="Times New Roman"/>
-        </w:rPr>
-      </w:pPr>
-    </w:p>
-    <w:p>
-      <w:pPr>
-        <w:pStyle w:val="ListParagraph"/>
-        <w:ind w:left="360"/>
-        <w:rPr>
-          <w:rFonts w:ascii="Times New Roman" w:hAnsi="Times New Roman" w:cs="Times New Roman"/>
-        </w:rPr>
-      </w:pPr>
-    </w:p>
-    <w:p>
-      <w:pPr>
-        <w:pStyle w:val="ListParagraph"/>
-        <w:ind w:left="360"/>
-        <w:rPr>
-          <w:rFonts w:ascii="Times New Roman" w:hAnsi="Times New Roman" w:cs="Times New Roman"/>
-        </w:rPr>
-      </w:pPr>
+      <w:r>
+        <w:rPr>
+          <w:rFonts w:ascii="Times New Roman" w:hAnsi="Times New Roman" w:cs="Times New Roman"/>
+        </w:rPr>
+        <w:t xml:space="preserve">        </w:t>
+      </w:r>
       <w:r>
         <w:rPr>
           <w:rFonts w:ascii="Times New Roman" w:hAnsi="Times New Roman" w:cs="Times New Roman"/>
           <w:noProof/>
         </w:rPr>
         <w:drawing>
-          <wp:inline distT="0" distB="0" distL="0" distR="0" wp14:anchorId="7A440105" wp14:editId="3DD3A554">
-            <wp:extent cx="5462905" cy="3565003"/>
-            <wp:effectExtent l="0" t="0" r="4445" b="0"/>
+          <wp:inline distT="0" distB="0" distL="0" distR="0" wp14:anchorId="7A440105" wp14:editId="592D5A97">
+            <wp:extent cx="4691816" cy="2378075"/>
+            <wp:effectExtent l="0" t="0" r="0" b="3175"/>
             <wp:docPr id="781655985" name="Picture 6" descr="A screenshot of a computer program&#10;&#10;Description automatically generated"/>
             <wp:cNvGraphicFramePr>
               <a:graphicFrameLocks xmlns:a="http://schemas.openxmlformats.org/drawingml/2006/main" noChangeAspect="1"/>
@@ -3727,7 +3855,7 @@
                   <pic:spPr>
                     <a:xfrm>
                       <a:off x="0" y="0"/>
-                      <a:ext cx="5470585" cy="3570015"/>
+                      <a:ext cx="4712770" cy="2388696"/>
                     </a:xfrm>
                     <a:prstGeom prst="rect">
                       <a:avLst/>
@@ -3750,6 +3878,17 @@
     <w:p>
       <w:pPr>
         <w:pStyle w:val="ListParagraph"/>
+        <w:ind w:left="360"/>
+        <w:rPr>
+          <w:rFonts w:ascii="Times New Roman" w:hAnsi="Times New Roman" w:cs="Times New Roman"/>
+          <w:i/>
+          <w:iCs/>
+        </w:rPr>
+      </w:pPr>
+    </w:p>
+    <w:p>
+      <w:pPr>
+        <w:pStyle w:val="ListParagraph"/>
         <w:numPr>
           <w:ilvl w:val="0"/>
           <w:numId w:val="16"/>
@@ -3776,111 +3915,77 @@
         </w:rPr>
         <w:br/>
       </w:r>
-      <w:r>
+    </w:p>
+    <w:p>
+      <w:pPr>
+        <w:pStyle w:val="ListParagraph"/>
+        <w:ind w:left="360"/>
         <w:rPr>
           <w:rFonts w:ascii="Times New Roman" w:hAnsi="Times New Roman" w:cs="Times New Roman"/>
           <w:i/>
           <w:iCs/>
         </w:rPr>
-        <w:t xml:space="preserve">3.1 </w:t>
-      </w:r>
+      </w:pPr>
       <w:r>
         <w:rPr>
           <w:rFonts w:ascii="Times New Roman" w:hAnsi="Times New Roman" w:cs="Times New Roman"/>
           <w:i/>
           <w:iCs/>
         </w:rPr>
-        <w:t>Custom validation methods</w:t>
-      </w:r>
-      <w:r>
-        <w:rPr>
-          <w:rFonts w:ascii="Times New Roman" w:hAnsi="Times New Roman" w:cs="Times New Roman"/>
-        </w:rPr>
-        <w:t xml:space="preserve"> (e.g., </w:t>
-      </w:r>
-      <w:proofErr w:type="spellStart"/>
-      <w:r>
-        <w:rPr>
-          <w:rFonts w:ascii="Times New Roman" w:hAnsi="Times New Roman" w:cs="Times New Roman"/>
-          <w:b/>
-          <w:bCs/>
-        </w:rPr>
-        <w:t>clean_time</w:t>
-      </w:r>
-      <w:proofErr w:type="spellEnd"/>
-      <w:r>
-        <w:rPr>
-          <w:rFonts w:ascii="Times New Roman" w:hAnsi="Times New Roman" w:cs="Times New Roman"/>
-        </w:rPr>
-        <w:t xml:space="preserve"> and </w:t>
-      </w:r>
-      <w:proofErr w:type="spellStart"/>
-      <w:r>
-        <w:rPr>
-          <w:rFonts w:ascii="Times New Roman" w:hAnsi="Times New Roman" w:cs="Times New Roman"/>
-          <w:b/>
-          <w:bCs/>
-        </w:rPr>
-        <w:t>clean_requested_date</w:t>
-      </w:r>
-      <w:proofErr w:type="spellEnd"/>
-      <w:r>
-        <w:rPr>
-          <w:rFonts w:ascii="Times New Roman" w:hAnsi="Times New Roman" w:cs="Times New Roman"/>
-        </w:rPr>
-        <w:t>) are used to enforce business rules (e.g., ensuring selected times are within the specified slot range and that the requested date is not in the past).</w:t>
-      </w:r>
-      <w:r>
-        <w:rPr>
-          <w:rFonts w:ascii="Times New Roman" w:hAnsi="Times New Roman" w:cs="Times New Roman"/>
-        </w:rPr>
-        <w:br/>
-      </w:r>
-      <w:r>
-        <w:rPr>
-          <w:rFonts w:ascii="Times New Roman" w:hAnsi="Times New Roman" w:cs="Times New Roman"/>
-        </w:rPr>
-        <w:t xml:space="preserve">3.2 </w:t>
-      </w:r>
-      <w:r>
-        <w:rPr>
-          <w:rFonts w:ascii="Times New Roman" w:hAnsi="Times New Roman" w:cs="Times New Roman"/>
-        </w:rPr>
-        <w:t xml:space="preserve">The code raises </w:t>
-      </w:r>
-      <w:proofErr w:type="spellStart"/>
-      <w:r>
-        <w:rPr>
-          <w:rFonts w:ascii="Times New Roman" w:hAnsi="Times New Roman" w:cs="Times New Roman"/>
-          <w:b/>
-          <w:bCs/>
-        </w:rPr>
-        <w:t>forms.ValidationError</w:t>
-      </w:r>
-      <w:proofErr w:type="spellEnd"/>
-      <w:r>
-        <w:rPr>
-          <w:rFonts w:ascii="Times New Roman" w:hAnsi="Times New Roman" w:cs="Times New Roman"/>
-        </w:rPr>
-        <w:t xml:space="preserve"> when validation fails, providing feedback to users, which is a good practice in form handling.</w:t>
-      </w:r>
-      <w:r>
-        <w:rPr>
-          <w:rFonts w:ascii="Times New Roman" w:hAnsi="Times New Roman" w:cs="Times New Roman"/>
-        </w:rPr>
-        <w:br/>
-      </w:r>
-    </w:p>
-    <w:p>
-      <w:pPr>
-        <w:pStyle w:val="ListParagraph"/>
-        <w:ind w:left="360"/>
+        <w:t>3</w:t>
+      </w:r>
+      <w:r>
         <w:rPr>
           <w:rFonts w:ascii="Times New Roman" w:hAnsi="Times New Roman" w:cs="Times New Roman"/>
           <w:i/>
           <w:iCs/>
         </w:rPr>
-      </w:pPr>
+        <w:t>.1 Custom validation methods</w:t>
+      </w:r>
+      <w:r>
+        <w:rPr>
+          <w:rFonts w:ascii="Times New Roman" w:hAnsi="Times New Roman" w:cs="Times New Roman"/>
+        </w:rPr>
+        <w:t xml:space="preserve"> (e.g., </w:t>
+      </w:r>
+      <w:proofErr w:type="spellStart"/>
+      <w:r>
+        <w:rPr>
+          <w:rFonts w:ascii="Times New Roman" w:hAnsi="Times New Roman" w:cs="Times New Roman"/>
+          <w:b/>
+          <w:bCs/>
+        </w:rPr>
+        <w:t>clean_time</w:t>
+      </w:r>
+      <w:proofErr w:type="spellEnd"/>
+      <w:r>
+        <w:rPr>
+          <w:rFonts w:ascii="Times New Roman" w:hAnsi="Times New Roman" w:cs="Times New Roman"/>
+        </w:rPr>
+        <w:t xml:space="preserve"> and </w:t>
+      </w:r>
+      <w:proofErr w:type="spellStart"/>
+      <w:r>
+        <w:rPr>
+          <w:rFonts w:ascii="Times New Roman" w:hAnsi="Times New Roman" w:cs="Times New Roman"/>
+          <w:b/>
+          <w:bCs/>
+        </w:rPr>
+        <w:t>clean_requested_date</w:t>
+      </w:r>
+      <w:proofErr w:type="spellEnd"/>
+      <w:r>
+        <w:rPr>
+          <w:rFonts w:ascii="Times New Roman" w:hAnsi="Times New Roman" w:cs="Times New Roman"/>
+        </w:rPr>
+        <w:t>) are used to enforce business rules (e.g., ensuring selected times are within the specified slot range and that the requested date is not in the past).</w:t>
+      </w:r>
+      <w:r>
+        <w:rPr>
+          <w:rFonts w:ascii="Times New Roman" w:hAnsi="Times New Roman" w:cs="Times New Roman"/>
+        </w:rPr>
+        <w:br/>
+      </w:r>
     </w:p>
     <w:p>
       <w:pPr>
@@ -3892,6 +3997,40 @@
           <w:iCs/>
         </w:rPr>
       </w:pPr>
+      <w:r>
+        <w:rPr>
+          <w:rFonts w:ascii="Times New Roman" w:hAnsi="Times New Roman" w:cs="Times New Roman"/>
+        </w:rPr>
+        <w:t xml:space="preserve">3.2 The code raises </w:t>
+      </w:r>
+      <w:proofErr w:type="spellStart"/>
+      <w:r>
+        <w:rPr>
+          <w:rFonts w:ascii="Times New Roman" w:hAnsi="Times New Roman" w:cs="Times New Roman"/>
+          <w:b/>
+          <w:bCs/>
+        </w:rPr>
+        <w:t>forms.ValidationError</w:t>
+      </w:r>
+      <w:proofErr w:type="spellEnd"/>
+      <w:r>
+        <w:rPr>
+          <w:rFonts w:ascii="Times New Roman" w:hAnsi="Times New Roman" w:cs="Times New Roman"/>
+        </w:rPr>
+        <w:t xml:space="preserve"> when validation fails, providing feedback to users, </w:t>
+      </w:r>
+      <w:r>
+        <w:rPr>
+          <w:rFonts w:ascii="Times New Roman" w:hAnsi="Times New Roman" w:cs="Times New Roman"/>
+        </w:rPr>
+        <w:t>and helps the users to rectify the error.</w:t>
+      </w:r>
+      <w:r>
+        <w:rPr>
+          <w:rFonts w:ascii="Times New Roman" w:hAnsi="Times New Roman" w:cs="Times New Roman"/>
+        </w:rPr>
+        <w:br/>
+      </w:r>
     </w:p>
     <w:p>
       <w:pPr>
@@ -3965,148 +4104,95 @@
         <w:ind w:left="360"/>
         <w:rPr>
           <w:rFonts w:ascii="Times New Roman" w:hAnsi="Times New Roman" w:cs="Times New Roman"/>
+          <w:b/>
+          <w:bCs/>
           <w:i/>
           <w:iCs/>
         </w:rPr>
       </w:pPr>
-    </w:p>
-    <w:p>
-      <w:pPr>
-        <w:pStyle w:val="ListParagraph"/>
-        <w:ind w:left="360"/>
-        <w:rPr>
-          <w:rFonts w:ascii="Times New Roman" w:hAnsi="Times New Roman" w:cs="Times New Roman"/>
+      <w:r>
+        <w:rPr>
+          <w:rFonts w:ascii="Times New Roman" w:hAnsi="Times New Roman" w:cs="Times New Roman"/>
+          <w:b/>
+          <w:bCs/>
           <w:i/>
           <w:iCs/>
         </w:rPr>
-      </w:pPr>
-    </w:p>
-    <w:p>
-      <w:pPr>
-        <w:pStyle w:val="ListParagraph"/>
-        <w:ind w:left="360"/>
-        <w:rPr>
-          <w:rFonts w:ascii="Times New Roman" w:hAnsi="Times New Roman" w:cs="Times New Roman"/>
+        <w:lastRenderedPageBreak/>
+        <w:t xml:space="preserve">BELOW IS THE CODE SNIPPET FOR </w:t>
+      </w:r>
+      <w:r>
+        <w:rPr>
+          <w:rFonts w:ascii="Times New Roman" w:hAnsi="Times New Roman" w:cs="Times New Roman"/>
+          <w:b/>
+          <w:bCs/>
           <w:i/>
           <w:iCs/>
         </w:rPr>
-      </w:pPr>
-    </w:p>
-    <w:p>
-      <w:pPr>
-        <w:pStyle w:val="ListParagraph"/>
-        <w:ind w:left="360"/>
-        <w:rPr>
-          <w:rFonts w:ascii="Times New Roman" w:hAnsi="Times New Roman" w:cs="Times New Roman"/>
+        <w:t>VALIDATORS</w:t>
+      </w:r>
+      <w:r>
+        <w:rPr>
+          <w:rFonts w:ascii="Times New Roman" w:hAnsi="Times New Roman" w:cs="Times New Roman"/>
+          <w:b/>
+          <w:bCs/>
           <w:i/>
           <w:iCs/>
         </w:rPr>
-      </w:pPr>
-    </w:p>
-    <w:p>
-      <w:pPr>
-        <w:pStyle w:val="ListParagraph"/>
-        <w:ind w:left="360"/>
-        <w:rPr>
-          <w:rFonts w:ascii="Times New Roman" w:hAnsi="Times New Roman" w:cs="Times New Roman"/>
+        <w:t xml:space="preserve"> LIKE ‘</w:t>
+      </w:r>
+      <w:r>
+        <w:rPr>
+          <w:rFonts w:ascii="Times New Roman" w:hAnsi="Times New Roman" w:cs="Times New Roman"/>
+          <w:b/>
+          <w:bCs/>
           <w:i/>
           <w:iCs/>
         </w:rPr>
-      </w:pPr>
-    </w:p>
-    <w:p>
-      <w:pPr>
-        <w:pStyle w:val="ListParagraph"/>
-        <w:ind w:left="360"/>
-        <w:rPr>
-          <w:rFonts w:ascii="Times New Roman" w:hAnsi="Times New Roman" w:cs="Times New Roman"/>
+        <w:t xml:space="preserve">def </w:t>
+      </w:r>
+      <w:proofErr w:type="spellStart"/>
+      <w:r>
+        <w:rPr>
+          <w:rFonts w:ascii="Times New Roman" w:hAnsi="Times New Roman" w:cs="Times New Roman"/>
+          <w:b/>
+          <w:bCs/>
           <w:i/>
           <w:iCs/>
         </w:rPr>
-      </w:pPr>
-    </w:p>
-    <w:p>
-      <w:pPr>
-        <w:pStyle w:val="ListParagraph"/>
-        <w:ind w:left="360"/>
-        <w:rPr>
-          <w:rFonts w:ascii="Times New Roman" w:hAnsi="Times New Roman" w:cs="Times New Roman"/>
+        <w:t>clean_time</w:t>
+      </w:r>
+      <w:proofErr w:type="spellEnd"/>
+      <w:r>
+        <w:rPr>
+          <w:rFonts w:ascii="Times New Roman" w:hAnsi="Times New Roman" w:cs="Times New Roman"/>
+          <w:b/>
+          <w:bCs/>
           <w:i/>
           <w:iCs/>
         </w:rPr>
-      </w:pPr>
-      <w:r>
-        <w:rPr>
-          <w:rFonts w:ascii="Times New Roman" w:hAnsi="Times New Roman" w:cs="Times New Roman"/>
+        <w:t xml:space="preserve">() and </w:t>
+      </w:r>
+      <w:r>
+        <w:rPr>
+          <w:rFonts w:ascii="Times New Roman" w:hAnsi="Times New Roman" w:cs="Times New Roman"/>
+          <w:b/>
+          <w:bCs/>
           <w:i/>
           <w:iCs/>
         </w:rPr>
-        <w:t xml:space="preserve">BELOW IS THE CODE SNIPPET FOR </w:t>
-      </w:r>
-      <w:r>
-        <w:rPr>
-          <w:rFonts w:ascii="Times New Roman" w:hAnsi="Times New Roman" w:cs="Times New Roman"/>
+        <w:t>Raising Error</w:t>
+      </w:r>
+      <w:r>
+        <w:rPr>
+          <w:rFonts w:ascii="Times New Roman" w:hAnsi="Times New Roman" w:cs="Times New Roman"/>
+          <w:b/>
+          <w:bCs/>
           <w:i/>
           <w:iCs/>
         </w:rPr>
-        <w:t>VALIDATORS</w:t>
-      </w:r>
-      <w:r>
-        <w:rPr>
-          <w:rFonts w:ascii="Times New Roman" w:hAnsi="Times New Roman" w:cs="Times New Roman"/>
-          <w:i/>
-          <w:iCs/>
-        </w:rPr>
-        <w:t xml:space="preserve"> LIKE ‘</w:t>
-      </w:r>
-      <w:r>
-        <w:rPr>
-          <w:rFonts w:ascii="Times New Roman" w:hAnsi="Times New Roman" w:cs="Times New Roman"/>
-          <w:i/>
-          <w:iCs/>
-        </w:rPr>
-        <w:t xml:space="preserve">def </w:t>
-      </w:r>
-      <w:proofErr w:type="spellStart"/>
-      <w:r>
-        <w:rPr>
-          <w:rFonts w:ascii="Times New Roman" w:hAnsi="Times New Roman" w:cs="Times New Roman"/>
-          <w:i/>
-          <w:iCs/>
-        </w:rPr>
-        <w:t>clean_time</w:t>
-      </w:r>
-      <w:proofErr w:type="spellEnd"/>
-      <w:r>
-        <w:rPr>
-          <w:rFonts w:ascii="Times New Roman" w:hAnsi="Times New Roman" w:cs="Times New Roman"/>
-          <w:i/>
-          <w:iCs/>
-        </w:rPr>
-        <w:t xml:space="preserve">() and </w:t>
-      </w:r>
-      <w:r>
-        <w:rPr>
-          <w:rFonts w:ascii="Times New Roman" w:hAnsi="Times New Roman" w:cs="Times New Roman"/>
-          <w:i/>
-          <w:iCs/>
-        </w:rPr>
-        <w:t>Raising Error</w:t>
-      </w:r>
-      <w:r>
-        <w:rPr>
-          <w:rFonts w:ascii="Times New Roman" w:hAnsi="Times New Roman" w:cs="Times New Roman"/>
-          <w:i/>
-          <w:iCs/>
-        </w:rPr>
         <w:t>’:</w:t>
       </w:r>
-    </w:p>
-    <w:p>
-      <w:pPr>
-        <w:pStyle w:val="ListParagraph"/>
-        <w:ind w:left="360"/>
-      </w:pPr>
       <w:r>
         <w:rPr>
           <w:rFonts w:ascii="Times New Roman" w:hAnsi="Times New Roman" w:cs="Times New Roman"/>
@@ -4166,16 +4252,37 @@
         <w:ind w:left="360"/>
       </w:pPr>
     </w:p>
-    <w:p/>
-    <w:p>
-      <w:pPr>
-        <w:pStyle w:val="ListParagraph"/>
-      </w:pPr>
-    </w:p>
-    <w:p>
-      <w:r>
-        <w:rPr>
-          <w:noProof/>
+    <w:p>
+      <w:pPr>
+        <w:pStyle w:val="ListParagraph"/>
+        <w:ind w:left="360"/>
+        <w:rPr>
+          <w:rFonts w:ascii="Times New Roman" w:hAnsi="Times New Roman" w:cs="Times New Roman"/>
+        </w:rPr>
+      </w:pPr>
+      <w:r>
+        <w:rPr>
+          <w:rFonts w:ascii="Times New Roman" w:hAnsi="Times New Roman" w:cs="Times New Roman"/>
+          <w:i/>
+          <w:iCs/>
+          <w:sz w:val="28"/>
+          <w:szCs w:val="28"/>
+        </w:rPr>
+        <w:t xml:space="preserve">3.3 </w:t>
+      </w:r>
+      <w:r>
+        <w:rPr>
+          <w:rFonts w:ascii="Times New Roman" w:hAnsi="Times New Roman" w:cs="Times New Roman"/>
+          <w:i/>
+          <w:iCs/>
+          <w:sz w:val="28"/>
+          <w:szCs w:val="28"/>
+        </w:rPr>
+        <w:t>Usage of Try and Except block:</w:t>
+      </w:r>
+      <w:r>
+        <w:rPr>
+          <w:rFonts w:ascii="Times New Roman" w:hAnsi="Times New Roman" w:cs="Times New Roman"/>
         </w:rPr>
         <w:t xml:space="preserve"> </w:t>
       </w:r>
@@ -4183,7 +4290,225 @@
     <w:p>
       <w:pPr>
         <w:pStyle w:val="ListParagraph"/>
-      </w:pPr>
+        <w:ind w:left="360"/>
+        <w:rPr>
+          <w:rFonts w:ascii="Times New Roman" w:hAnsi="Times New Roman" w:cs="Times New Roman"/>
+        </w:rPr>
+      </w:pPr>
+    </w:p>
+    <w:p>
+      <w:pPr>
+        <w:pStyle w:val="ListParagraph"/>
+        <w:ind w:left="360"/>
+        <w:rPr>
+          <w:rFonts w:ascii="Times New Roman" w:hAnsi="Times New Roman" w:cs="Times New Roman"/>
+        </w:rPr>
+      </w:pPr>
+      <w:r>
+        <w:rPr>
+          <w:rFonts w:ascii="Times New Roman" w:hAnsi="Times New Roman" w:cs="Times New Roman"/>
+        </w:rPr>
+        <w:t>Implemented to handle exceptions-errors that occur durin</w:t>
+      </w:r>
+      <w:r>
+        <w:rPr>
+          <w:rFonts w:ascii="Times New Roman" w:hAnsi="Times New Roman" w:cs="Times New Roman"/>
+        </w:rPr>
+        <w:t>g the exception of code. These will help to catch the errors and handle them gracefully.</w:t>
+      </w:r>
+    </w:p>
+    <w:p>
+      <w:pPr>
+        <w:pStyle w:val="ListParagraph"/>
+        <w:ind w:left="360"/>
+        <w:rPr>
+          <w:rFonts w:ascii="Times New Roman" w:hAnsi="Times New Roman" w:cs="Times New Roman"/>
+          <w:i/>
+          <w:iCs/>
+        </w:rPr>
+      </w:pPr>
+    </w:p>
+    <w:p>
+      <w:pPr>
+        <w:pStyle w:val="ListParagraph"/>
+        <w:ind w:left="360"/>
+        <w:rPr>
+          <w:rFonts w:ascii="Times New Roman" w:hAnsi="Times New Roman" w:cs="Times New Roman"/>
+          <w:b/>
+          <w:bCs/>
+          <w:i/>
+          <w:iCs/>
+        </w:rPr>
+      </w:pPr>
+      <w:r>
+        <w:rPr>
+          <w:rFonts w:ascii="Times New Roman" w:hAnsi="Times New Roman" w:cs="Times New Roman"/>
+          <w:b/>
+          <w:bCs/>
+          <w:i/>
+          <w:iCs/>
+        </w:rPr>
+        <w:t xml:space="preserve">BELOW IS THE CODE SNIPPET FOR </w:t>
+      </w:r>
+      <w:r>
+        <w:rPr>
+          <w:rFonts w:ascii="Times New Roman" w:hAnsi="Times New Roman" w:cs="Times New Roman"/>
+          <w:b/>
+          <w:bCs/>
+          <w:i/>
+          <w:iCs/>
+        </w:rPr>
+        <w:t>Try and Except Block:</w:t>
+      </w:r>
+    </w:p>
+    <w:p>
+      <w:pPr>
+        <w:pStyle w:val="ListParagraph"/>
+        <w:ind w:left="360"/>
+      </w:pPr>
+    </w:p>
+    <w:p>
+      <w:pPr>
+        <w:pStyle w:val="ListParagraph"/>
+        <w:ind w:left="360"/>
+      </w:pPr>
+      <w:r>
+        <w:rPr>
+          <w:noProof/>
+        </w:rPr>
+        <w:drawing>
+          <wp:inline distT="0" distB="0" distL="0" distR="0" wp14:anchorId="76401470" wp14:editId="666DB3A4">
+            <wp:extent cx="5346700" cy="2957332"/>
+            <wp:effectExtent l="0" t="0" r="6350" b="0"/>
+            <wp:docPr id="721810344" name="Picture 1" descr="A screenshot of a computer screen&#10;&#10;Description automatically generated"/>
+            <wp:cNvGraphicFramePr>
+              <a:graphicFrameLocks xmlns:a="http://schemas.openxmlformats.org/drawingml/2006/main" noChangeAspect="1"/>
+            </wp:cNvGraphicFramePr>
+            <a:graphic xmlns:a="http://schemas.openxmlformats.org/drawingml/2006/main">
+              <a:graphicData uri="http://schemas.openxmlformats.org/drawingml/2006/picture">
+                <pic:pic xmlns:pic="http://schemas.openxmlformats.org/drawingml/2006/picture">
+                  <pic:nvPicPr>
+                    <pic:cNvPr id="721810344" name="Picture 1" descr="A screenshot of a computer screen&#10;&#10;Description automatically generated"/>
+                    <pic:cNvPicPr/>
+                  </pic:nvPicPr>
+                  <pic:blipFill>
+                    <a:blip r:embed="rId16" cstate="print">
+                      <a:extLst>
+                        <a:ext uri="{28A0092B-C50C-407E-A947-70E740481C1C}">
+                          <a14:useLocalDpi xmlns:a14="http://schemas.microsoft.com/office/drawing/2010/main" val="0"/>
+                        </a:ext>
+                      </a:extLst>
+                    </a:blip>
+                    <a:stretch>
+                      <a:fillRect/>
+                    </a:stretch>
+                  </pic:blipFill>
+                  <pic:spPr>
+                    <a:xfrm>
+                      <a:off x="0" y="0"/>
+                      <a:ext cx="5364411" cy="2967128"/>
+                    </a:xfrm>
+                    <a:prstGeom prst="rect">
+                      <a:avLst/>
+                    </a:prstGeom>
+                  </pic:spPr>
+                </pic:pic>
+              </a:graphicData>
+            </a:graphic>
+          </wp:inline>
+        </w:drawing>
+      </w:r>
+    </w:p>
+    <w:p>
+      <w:pPr>
+        <w:pStyle w:val="ListParagraph"/>
+        <w:numPr>
+          <w:ilvl w:val="0"/>
+          <w:numId w:val="16"/>
+        </w:numPr>
+      </w:pPr>
+      <w:r>
+        <w:lastRenderedPageBreak/>
+        <w:t>Other</w:t>
+      </w:r>
+      <w:r>
+        <w:t xml:space="preserve"> Standards:</w:t>
+      </w:r>
+    </w:p>
+    <w:p>
+      <w:pPr>
+        <w:pStyle w:val="ListParagraph"/>
+        <w:ind w:left="360"/>
+      </w:pPr>
+    </w:p>
+    <w:p>
+      <w:pPr>
+        <w:pStyle w:val="ListParagraph"/>
+        <w:ind w:left="360"/>
+      </w:pPr>
+      <w:r>
+        <w:t xml:space="preserve">4.1 Maintained a </w:t>
+      </w:r>
+      <w:proofErr w:type="spellStart"/>
+      <w:r>
+        <w:t>Github</w:t>
+      </w:r>
+      <w:proofErr w:type="spellEnd"/>
+      <w:r>
+        <w:t xml:space="preserve"> Repository</w:t>
+      </w:r>
+      <w:r>
+        <w:t xml:space="preserve"> where</w:t>
+      </w:r>
+      <w:r>
+        <w:t xml:space="preserve"> </w:t>
+      </w:r>
+      <w:r>
+        <w:t>a main branch is created</w:t>
+      </w:r>
+      <w:r>
+        <w:t xml:space="preserve"> and regularly merge the branches (like</w:t>
+      </w:r>
+      <w:r>
+        <w:t xml:space="preserve"> working branches) into the main branch only after ensuring that the code is error-free.</w:t>
+      </w:r>
+    </w:p>
+    <w:p>
+      <w:pPr>
+        <w:pStyle w:val="ListParagraph"/>
+        <w:ind w:left="360"/>
+      </w:pPr>
+    </w:p>
+    <w:p>
+      <w:pPr>
+        <w:pStyle w:val="ListParagraph"/>
+        <w:ind w:left="360"/>
+      </w:pPr>
+      <w:r>
+        <w:t>4.2</w:t>
+      </w:r>
+      <w:r>
+        <w:t xml:space="preserve"> Maintained logs as well </w:t>
+      </w:r>
+      <w:r>
+        <w:t xml:space="preserve">where all the error logs as well as </w:t>
+      </w:r>
+      <w:r>
+        <w:t>success logs with timestamps are visible.</w:t>
+      </w:r>
+    </w:p>
+    <w:p>
+      <w:pPr>
+        <w:pStyle w:val="ListParagraph"/>
+      </w:pPr>
+    </w:p>
+    <w:p>
+      <w:r>
+        <w:rPr>
+          <w:noProof/>
+        </w:rPr>
+        <w:t xml:space="preserve"> </w:t>
+      </w:r>
     </w:p>
     <w:p>
       <w:pPr>
@@ -4257,6 +4582,9 @@
       <w:r>
         <w:t>axation Rules and Policies</w:t>
       </w:r>
+      <w:r>
+        <w:t xml:space="preserve"> of Indian Government.</w:t>
+      </w:r>
     </w:p>
     <w:p>
       <w:pPr>
@@ -4285,8 +4613,10 @@
         </w:numPr>
       </w:pPr>
       <w:r>
-        <w:lastRenderedPageBreak/>
         <w:t>Understanding of Django’s project structure, views, models and templates</w:t>
+      </w:r>
+      <w:r>
+        <w:t>.</w:t>
       </w:r>
     </w:p>
     <w:p>
@@ -4435,23 +4765,70 @@
       </w:r>
     </w:p>
     <w:p>
-      <w:r>
-        <w:t>//Use Case</w:t>
-      </w:r>
-      <w:r>
-        <w:t>s</w:t>
-      </w:r>
-      <w:r>
-        <w:t xml:space="preserve"> with Actual and Expected Results</w:t>
-      </w:r>
-    </w:p>
-    <w:p>
-      <w:r>
-        <w:t>Note : Multiple test scenario is required</w:t>
+      <w:pPr>
+        <w:pStyle w:val="ListParagraph"/>
+        <w:numPr>
+          <w:ilvl w:val="0"/>
+          <w:numId w:val="22"/>
+        </w:numPr>
+      </w:pPr>
+      <w:r>
+        <w:t xml:space="preserve">OTP Validation </w:t>
+      </w:r>
+      <w:r>
+        <w:t>during Sign-Up</w:t>
+      </w:r>
+      <w:r>
+        <w:t>:</w:t>
+      </w:r>
+    </w:p>
+    <w:p>
+      <w:pPr>
+        <w:pStyle w:val="ListParagraph"/>
+        <w:numPr>
+          <w:ilvl w:val="0"/>
+          <w:numId w:val="23"/>
+        </w:numPr>
+      </w:pPr>
+      <w:r>
+        <w:t xml:space="preserve">Expected Result : </w:t>
+      </w:r>
+      <w:r>
+        <w:t xml:space="preserve">If entered wrong OTP it will show an error message and </w:t>
+      </w:r>
+      <w:r>
+        <w:t xml:space="preserve">an user </w:t>
+      </w:r>
+      <w:r>
+        <w:t xml:space="preserve">will have an option to resend the OTP and again a new OTP will be sent to </w:t>
+      </w:r>
+      <w:r>
+        <w:t>user’s registered mail-id.</w:t>
+      </w:r>
+    </w:p>
+    <w:p>
+      <w:pPr>
+        <w:pStyle w:val="ListParagraph"/>
+        <w:numPr>
+          <w:ilvl w:val="0"/>
+          <w:numId w:val="23"/>
+        </w:numPr>
+      </w:pPr>
+      <w:r>
+        <w:t>Actual Result : If entered wrong OTP</w:t>
+      </w:r>
+      <w:r>
+        <w:t xml:space="preserve">, </w:t>
+      </w:r>
+      <w:r>
+        <w:t xml:space="preserve">it is showing </w:t>
+      </w:r>
+      <w:r>
+        <w:t xml:space="preserve">an error message and </w:t>
       </w:r>
     </w:p>
     <w:sectPr>
-      <w:footerReference w:type="default" r:id="rId16"/>
+      <w:footerReference w:type="default" r:id="rId17"/>
       <w:pgSz w:w="12240" w:h="15840"/>
       <w:pgMar w:top="1440" w:right="1440" w:bottom="1440" w:left="1440" w:header="720" w:footer="720" w:gutter="0"/>
       <w:cols w:space="720"/>
@@ -5713,7 +6090,7 @@
   <w:abstractNum w:abstractNumId="10" w15:restartNumberingAfterBreak="0">
     <w:nsid w:val="4A45787B"/>
     <w:multiLevelType w:val="multilevel"/>
-    <w:tmpl w:val="0409001F"/>
+    <w:tmpl w:val="544C4508"/>
     <w:lvl w:ilvl="0">
       <w:start w:val="1"/>
       <w:numFmt w:val="decimal"/>
@@ -5722,6 +6099,12 @@
       <w:pPr>
         <w:ind w:left="360" w:hanging="360"/>
       </w:pPr>
+      <w:rPr>
+        <w:b/>
+        <w:bCs/>
+        <w:i w:val="0"/>
+        <w:iCs w:val="0"/>
+      </w:rPr>
     </w:lvl>
     <w:lvl w:ilvl="1">
       <w:start w:val="1"/>
@@ -5797,6 +6180,128 @@
     </w:lvl>
   </w:abstractNum>
   <w:abstractNum w:abstractNumId="11" w15:restartNumberingAfterBreak="0">
+    <w:nsid w:val="4AEB5D3A"/>
+    <w:multiLevelType w:val="multilevel"/>
+    <w:tmpl w:val="A504153E"/>
+    <w:lvl w:ilvl="0">
+      <w:start w:val="1"/>
+      <w:numFmt w:val="decimal"/>
+      <w:lvlText w:val="%1"/>
+      <w:lvlJc w:val="left"/>
+      <w:pPr>
+        <w:ind w:left="360" w:hanging="360"/>
+      </w:pPr>
+      <w:rPr>
+        <w:rFonts w:hint="default"/>
+        <w:i/>
+      </w:rPr>
+    </w:lvl>
+    <w:lvl w:ilvl="1">
+      <w:start w:val="1"/>
+      <w:numFmt w:val="decimal"/>
+      <w:lvlText w:val="%1.%2"/>
+      <w:lvlJc w:val="left"/>
+      <w:pPr>
+        <w:ind w:left="720" w:hanging="360"/>
+      </w:pPr>
+      <w:rPr>
+        <w:rFonts w:hint="default"/>
+        <w:i/>
+      </w:rPr>
+    </w:lvl>
+    <w:lvl w:ilvl="2">
+      <w:start w:val="1"/>
+      <w:numFmt w:val="decimal"/>
+      <w:lvlText w:val="%1.%2.%3"/>
+      <w:lvlJc w:val="left"/>
+      <w:pPr>
+        <w:ind w:left="1440" w:hanging="720"/>
+      </w:pPr>
+      <w:rPr>
+        <w:rFonts w:hint="default"/>
+        <w:i/>
+      </w:rPr>
+    </w:lvl>
+    <w:lvl w:ilvl="3">
+      <w:start w:val="1"/>
+      <w:numFmt w:val="decimal"/>
+      <w:lvlText w:val="%1.%2.%3.%4"/>
+      <w:lvlJc w:val="left"/>
+      <w:pPr>
+        <w:ind w:left="1800" w:hanging="720"/>
+      </w:pPr>
+      <w:rPr>
+        <w:rFonts w:hint="default"/>
+        <w:i/>
+      </w:rPr>
+    </w:lvl>
+    <w:lvl w:ilvl="4">
+      <w:start w:val="1"/>
+      <w:numFmt w:val="decimal"/>
+      <w:lvlText w:val="%1.%2.%3.%4.%5"/>
+      <w:lvlJc w:val="left"/>
+      <w:pPr>
+        <w:ind w:left="2520" w:hanging="1080"/>
+      </w:pPr>
+      <w:rPr>
+        <w:rFonts w:hint="default"/>
+        <w:i/>
+      </w:rPr>
+    </w:lvl>
+    <w:lvl w:ilvl="5">
+      <w:start w:val="1"/>
+      <w:numFmt w:val="decimal"/>
+      <w:lvlText w:val="%1.%2.%3.%4.%5.%6"/>
+      <w:lvlJc w:val="left"/>
+      <w:pPr>
+        <w:ind w:left="2880" w:hanging="1080"/>
+      </w:pPr>
+      <w:rPr>
+        <w:rFonts w:hint="default"/>
+        <w:i/>
+      </w:rPr>
+    </w:lvl>
+    <w:lvl w:ilvl="6">
+      <w:start w:val="1"/>
+      <w:numFmt w:val="decimal"/>
+      <w:lvlText w:val="%1.%2.%3.%4.%5.%6.%7"/>
+      <w:lvlJc w:val="left"/>
+      <w:pPr>
+        <w:ind w:left="3600" w:hanging="1440"/>
+      </w:pPr>
+      <w:rPr>
+        <w:rFonts w:hint="default"/>
+        <w:i/>
+      </w:rPr>
+    </w:lvl>
+    <w:lvl w:ilvl="7">
+      <w:start w:val="1"/>
+      <w:numFmt w:val="decimal"/>
+      <w:lvlText w:val="%1.%2.%3.%4.%5.%6.%7.%8"/>
+      <w:lvlJc w:val="left"/>
+      <w:pPr>
+        <w:ind w:left="3960" w:hanging="1440"/>
+      </w:pPr>
+      <w:rPr>
+        <w:rFonts w:hint="default"/>
+        <w:i/>
+      </w:rPr>
+    </w:lvl>
+    <w:lvl w:ilvl="8">
+      <w:start w:val="1"/>
+      <w:numFmt w:val="decimal"/>
+      <w:lvlText w:val="%1.%2.%3.%4.%5.%6.%7.%8.%9"/>
+      <w:lvlJc w:val="left"/>
+      <w:pPr>
+        <w:ind w:left="4320" w:hanging="1440"/>
+      </w:pPr>
+      <w:rPr>
+        <w:rFonts w:hint="default"/>
+        <w:i/>
+      </w:rPr>
+    </w:lvl>
+  </w:abstractNum>
+  <w:abstractNum w:abstractNumId="12" w15:restartNumberingAfterBreak="0">
     <w:nsid w:val="4C0A530C"/>
     <w:multiLevelType w:val="hybridMultilevel"/>
     <w:tmpl w:val="AB149814"/>
@@ -5909,7 +6414,7 @@
       </w:rPr>
     </w:lvl>
   </w:abstractNum>
-  <w:abstractNum w:abstractNumId="12" w15:restartNumberingAfterBreak="0">
+  <w:abstractNum w:abstractNumId="13" w15:restartNumberingAfterBreak="0">
     <w:nsid w:val="4EE74BA9"/>
     <w:multiLevelType w:val="multilevel"/>
     <w:tmpl w:val="1CB0D3E4"/>
@@ -6026,7 +6531,120 @@
       </w:pPr>
     </w:lvl>
   </w:abstractNum>
-  <w:abstractNum w:abstractNumId="13" w15:restartNumberingAfterBreak="0">
+  <w:abstractNum w:abstractNumId="14" w15:restartNumberingAfterBreak="0">
+    <w:nsid w:val="52D15660"/>
+    <w:multiLevelType w:val="hybridMultilevel"/>
+    <w:tmpl w:val="D07C99F2"/>
+    <w:lvl w:ilvl="0" w:tplc="04090001">
+      <w:start w:val="1"/>
+      <w:numFmt w:val="bullet"/>
+      <w:lvlText w:val=""/>
+      <w:lvlJc w:val="left"/>
+      <w:pPr>
+        <w:ind w:left="720" w:hanging="360"/>
+      </w:pPr>
+      <w:rPr>
+        <w:rFonts w:ascii="Symbol" w:hAnsi="Symbol" w:hint="default"/>
+      </w:rPr>
+    </w:lvl>
+    <w:lvl w:ilvl="1" w:tplc="04090003" w:tentative="1">
+      <w:start w:val="1"/>
+      <w:numFmt w:val="bullet"/>
+      <w:lvlText w:val="o"/>
+      <w:lvlJc w:val="left"/>
+      <w:pPr>
+        <w:ind w:left="1440" w:hanging="360"/>
+      </w:pPr>
+      <w:rPr>
+        <w:rFonts w:ascii="Courier New" w:hAnsi="Courier New" w:cs="Courier New" w:hint="default"/>
+      </w:rPr>
+    </w:lvl>
+    <w:lvl w:ilvl="2" w:tplc="04090005" w:tentative="1">
+      <w:start w:val="1"/>
+      <w:numFmt w:val="bullet"/>
+      <w:lvlText w:val=""/>
+      <w:lvlJc w:val="left"/>
+      <w:pPr>
+        <w:ind w:left="2160" w:hanging="360"/>
+      </w:pPr>
+      <w:rPr>
+        <w:rFonts w:ascii="Wingdings" w:hAnsi="Wingdings" w:hint="default"/>
+      </w:rPr>
+    </w:lvl>
+    <w:lvl w:ilvl="3" w:tplc="04090001" w:tentative="1">
+      <w:start w:val="1"/>
+      <w:numFmt w:val="bullet"/>
+      <w:lvlText w:val=""/>
+      <w:lvlJc w:val="left"/>
+      <w:pPr>
+        <w:ind w:left="2880" w:hanging="360"/>
+      </w:pPr>
+      <w:rPr>
+        <w:rFonts w:ascii="Symbol" w:hAnsi="Symbol" w:hint="default"/>
+      </w:rPr>
+    </w:lvl>
+    <w:lvl w:ilvl="4" w:tplc="04090003" w:tentative="1">
+      <w:start w:val="1"/>
+      <w:numFmt w:val="bullet"/>
+      <w:lvlText w:val="o"/>
+      <w:lvlJc w:val="left"/>
+      <w:pPr>
+        <w:ind w:left="3600" w:hanging="360"/>
+      </w:pPr>
+      <w:rPr>
+        <w:rFonts w:ascii="Courier New" w:hAnsi="Courier New" w:cs="Courier New" w:hint="default"/>
+      </w:rPr>
+    </w:lvl>
+    <w:lvl w:ilvl="5" w:tplc="04090005" w:tentative="1">
+      <w:start w:val="1"/>
+      <w:numFmt w:val="bullet"/>
+      <w:lvlText w:val=""/>
+      <w:lvlJc w:val="left"/>
+      <w:pPr>
+        <w:ind w:left="4320" w:hanging="360"/>
+      </w:pPr>
+      <w:rPr>
+        <w:rFonts w:ascii="Wingdings" w:hAnsi="Wingdings" w:hint="default"/>
+      </w:rPr>
+    </w:lvl>
+    <w:lvl w:ilvl="6" w:tplc="04090001" w:tentative="1">
+      <w:start w:val="1"/>
+      <w:numFmt w:val="bullet"/>
+      <w:lvlText w:val=""/>
+      <w:lvlJc w:val="left"/>
+      <w:pPr>
+        <w:ind w:left="5040" w:hanging="360"/>
+      </w:pPr>
+      <w:rPr>
+        <w:rFonts w:ascii="Symbol" w:hAnsi="Symbol" w:hint="default"/>
+      </w:rPr>
+    </w:lvl>
+    <w:lvl w:ilvl="7" w:tplc="04090003" w:tentative="1">
+      <w:start w:val="1"/>
+      <w:numFmt w:val="bullet"/>
+      <w:lvlText w:val="o"/>
+      <w:lvlJc w:val="left"/>
+      <w:pPr>
+        <w:ind w:left="5760" w:hanging="360"/>
+      </w:pPr>
+      <w:rPr>
+        <w:rFonts w:ascii="Courier New" w:hAnsi="Courier New" w:cs="Courier New" w:hint="default"/>
+      </w:rPr>
+    </w:lvl>
+    <w:lvl w:ilvl="8" w:tplc="04090005" w:tentative="1">
+      <w:start w:val="1"/>
+      <w:numFmt w:val="bullet"/>
+      <w:lvlText w:val=""/>
+      <w:lvlJc w:val="left"/>
+      <w:pPr>
+        <w:ind w:left="6480" w:hanging="360"/>
+      </w:pPr>
+      <w:rPr>
+        <w:rFonts w:ascii="Wingdings" w:hAnsi="Wingdings" w:hint="default"/>
+      </w:rPr>
+    </w:lvl>
+  </w:abstractNum>
+  <w:abstractNum w:abstractNumId="15" w15:restartNumberingAfterBreak="0">
     <w:nsid w:val="535A6342"/>
     <w:multiLevelType w:val="hybridMultilevel"/>
     <w:tmpl w:val="69125464"/>
@@ -6139,7 +6757,7 @@
       </w:rPr>
     </w:lvl>
   </w:abstractNum>
-  <w:abstractNum w:abstractNumId="14" w15:restartNumberingAfterBreak="0">
+  <w:abstractNum w:abstractNumId="16" w15:restartNumberingAfterBreak="0">
     <w:nsid w:val="65067457"/>
     <w:multiLevelType w:val="multilevel"/>
     <w:tmpl w:val="1CB0D3E4"/>
@@ -6256,7 +6874,7 @@
       </w:pPr>
     </w:lvl>
   </w:abstractNum>
-  <w:abstractNum w:abstractNumId="15" w15:restartNumberingAfterBreak="0">
+  <w:abstractNum w:abstractNumId="17" w15:restartNumberingAfterBreak="0">
     <w:nsid w:val="656D4075"/>
     <w:multiLevelType w:val="multilevel"/>
     <w:tmpl w:val="EE92040E"/>
@@ -6405,7 +7023,7 @@
       </w:rPr>
     </w:lvl>
   </w:abstractNum>
-  <w:abstractNum w:abstractNumId="16" w15:restartNumberingAfterBreak="0">
+  <w:abstractNum w:abstractNumId="18" w15:restartNumberingAfterBreak="0">
     <w:nsid w:val="6F32293A"/>
     <w:multiLevelType w:val="multilevel"/>
     <w:tmpl w:val="B9185752"/>
@@ -6518,7 +7136,129 @@
       </w:rPr>
     </w:lvl>
   </w:abstractNum>
-  <w:abstractNum w:abstractNumId="17" w15:restartNumberingAfterBreak="0">
+  <w:abstractNum w:abstractNumId="19" w15:restartNumberingAfterBreak="0">
+    <w:nsid w:val="747D218C"/>
+    <w:multiLevelType w:val="multilevel"/>
+    <w:tmpl w:val="3EF4ABC2"/>
+    <w:lvl w:ilvl="0">
+      <w:start w:val="1"/>
+      <w:numFmt w:val="decimal"/>
+      <w:lvlText w:val="%1"/>
+      <w:lvlJc w:val="left"/>
+      <w:pPr>
+        <w:ind w:left="360" w:hanging="360"/>
+      </w:pPr>
+      <w:rPr>
+        <w:rFonts w:hint="default"/>
+        <w:i/>
+      </w:rPr>
+    </w:lvl>
+    <w:lvl w:ilvl="1">
+      <w:start w:val="2"/>
+      <w:numFmt w:val="decimal"/>
+      <w:lvlText w:val="%1.%2"/>
+      <w:lvlJc w:val="left"/>
+      <w:pPr>
+        <w:ind w:left="360" w:hanging="360"/>
+      </w:pPr>
+      <w:rPr>
+        <w:rFonts w:hint="default"/>
+        <w:i/>
+      </w:rPr>
+    </w:lvl>
+    <w:lvl w:ilvl="2">
+      <w:start w:val="1"/>
+      <w:numFmt w:val="decimal"/>
+      <w:lvlText w:val="%1.%2.%3"/>
+      <w:lvlJc w:val="left"/>
+      <w:pPr>
+        <w:ind w:left="720" w:hanging="720"/>
+      </w:pPr>
+      <w:rPr>
+        <w:rFonts w:hint="default"/>
+        <w:i/>
+      </w:rPr>
+    </w:lvl>
+    <w:lvl w:ilvl="3">
+      <w:start w:val="1"/>
+      <w:numFmt w:val="decimal"/>
+      <w:lvlText w:val="%1.%2.%3.%4"/>
+      <w:lvlJc w:val="left"/>
+      <w:pPr>
+        <w:ind w:left="1080" w:hanging="1080"/>
+      </w:pPr>
+      <w:rPr>
+        <w:rFonts w:hint="default"/>
+        <w:i/>
+      </w:rPr>
+    </w:lvl>
+    <w:lvl w:ilvl="4">
+      <w:start w:val="1"/>
+      <w:numFmt w:val="decimal"/>
+      <w:lvlText w:val="%1.%2.%3.%4.%5"/>
+      <w:lvlJc w:val="left"/>
+      <w:pPr>
+        <w:ind w:left="1080" w:hanging="1080"/>
+      </w:pPr>
+      <w:rPr>
+        <w:rFonts w:hint="default"/>
+        <w:i/>
+      </w:rPr>
+    </w:lvl>
+    <w:lvl w:ilvl="5">
+      <w:start w:val="1"/>
+      <w:numFmt w:val="decimal"/>
+      <w:lvlText w:val="%1.%2.%3.%4.%5.%6"/>
+      <w:lvlJc w:val="left"/>
+      <w:pPr>
+        <w:ind w:left="1440" w:hanging="1440"/>
+      </w:pPr>
+      <w:rPr>
+        <w:rFonts w:hint="default"/>
+        <w:i/>
+      </w:rPr>
+    </w:lvl>
+    <w:lvl w:ilvl="6">
+      <w:start w:val="1"/>
+      <w:numFmt w:val="decimal"/>
+      <w:lvlText w:val="%1.%2.%3.%4.%5.%6.%7"/>
+      <w:lvlJc w:val="left"/>
+      <w:pPr>
+        <w:ind w:left="1440" w:hanging="1440"/>
+      </w:pPr>
+      <w:rPr>
+        <w:rFonts w:hint="default"/>
+        <w:i/>
+      </w:rPr>
+    </w:lvl>
+    <w:lvl w:ilvl="7">
+      <w:start w:val="1"/>
+      <w:numFmt w:val="decimal"/>
+      <w:lvlText w:val="%1.%2.%3.%4.%5.%6.%7.%8"/>
+      <w:lvlJc w:val="left"/>
+      <w:pPr>
+        <w:ind w:left="1800" w:hanging="1800"/>
+      </w:pPr>
+      <w:rPr>
+        <w:rFonts w:hint="default"/>
+        <w:i/>
+      </w:rPr>
+    </w:lvl>
+    <w:lvl w:ilvl="8">
+      <w:start w:val="1"/>
+      <w:numFmt w:val="decimal"/>
+      <w:lvlText w:val="%1.%2.%3.%4.%5.%6.%7.%8.%9"/>
+      <w:lvlJc w:val="left"/>
+      <w:pPr>
+        <w:ind w:left="2160" w:hanging="2160"/>
+      </w:pPr>
+      <w:rPr>
+        <w:rFonts w:hint="default"/>
+        <w:i/>
+      </w:rPr>
+    </w:lvl>
+  </w:abstractNum>
+  <w:abstractNum w:abstractNumId="20" w15:restartNumberingAfterBreak="0">
     <w:nsid w:val="798A7089"/>
     <w:multiLevelType w:val="hybridMultilevel"/>
     <w:tmpl w:val="E408A2E8"/>
@@ -6631,7 +7371,7 @@
       </w:rPr>
     </w:lvl>
   </w:abstractNum>
-  <w:abstractNum w:abstractNumId="18" w15:restartNumberingAfterBreak="0">
+  <w:abstractNum w:abstractNumId="21" w15:restartNumberingAfterBreak="0">
     <w:nsid w:val="7A0859EC"/>
     <w:multiLevelType w:val="multilevel"/>
     <w:tmpl w:val="0409001F"/>
@@ -6715,16 +7455,129 @@
       <w:pPr>
         <w:ind w:left="4320" w:hanging="1440"/>
       </w:pPr>
+    </w:lvl>
+  </w:abstractNum>
+  <w:abstractNum w:abstractNumId="22" w15:restartNumberingAfterBreak="0">
+    <w:nsid w:val="7E222F8A"/>
+    <w:multiLevelType w:val="hybridMultilevel"/>
+    <w:tmpl w:val="E96A18F4"/>
+    <w:lvl w:ilvl="0" w:tplc="0409000B">
+      <w:start w:val="1"/>
+      <w:numFmt w:val="bullet"/>
+      <w:lvlText w:val=""/>
+      <w:lvlJc w:val="left"/>
+      <w:pPr>
+        <w:ind w:left="1440" w:hanging="360"/>
+      </w:pPr>
+      <w:rPr>
+        <w:rFonts w:ascii="Wingdings" w:hAnsi="Wingdings" w:hint="default"/>
+      </w:rPr>
+    </w:lvl>
+    <w:lvl w:ilvl="1" w:tplc="04090003" w:tentative="1">
+      <w:start w:val="1"/>
+      <w:numFmt w:val="bullet"/>
+      <w:lvlText w:val="o"/>
+      <w:lvlJc w:val="left"/>
+      <w:pPr>
+        <w:ind w:left="2160" w:hanging="360"/>
+      </w:pPr>
+      <w:rPr>
+        <w:rFonts w:ascii="Courier New" w:hAnsi="Courier New" w:cs="Courier New" w:hint="default"/>
+      </w:rPr>
+    </w:lvl>
+    <w:lvl w:ilvl="2" w:tplc="04090005" w:tentative="1">
+      <w:start w:val="1"/>
+      <w:numFmt w:val="bullet"/>
+      <w:lvlText w:val=""/>
+      <w:lvlJc w:val="left"/>
+      <w:pPr>
+        <w:ind w:left="2880" w:hanging="360"/>
+      </w:pPr>
+      <w:rPr>
+        <w:rFonts w:ascii="Wingdings" w:hAnsi="Wingdings" w:hint="default"/>
+      </w:rPr>
+    </w:lvl>
+    <w:lvl w:ilvl="3" w:tplc="04090001" w:tentative="1">
+      <w:start w:val="1"/>
+      <w:numFmt w:val="bullet"/>
+      <w:lvlText w:val=""/>
+      <w:lvlJc w:val="left"/>
+      <w:pPr>
+        <w:ind w:left="3600" w:hanging="360"/>
+      </w:pPr>
+      <w:rPr>
+        <w:rFonts w:ascii="Symbol" w:hAnsi="Symbol" w:hint="default"/>
+      </w:rPr>
+    </w:lvl>
+    <w:lvl w:ilvl="4" w:tplc="04090003" w:tentative="1">
+      <w:start w:val="1"/>
+      <w:numFmt w:val="bullet"/>
+      <w:lvlText w:val="o"/>
+      <w:lvlJc w:val="left"/>
+      <w:pPr>
+        <w:ind w:left="4320" w:hanging="360"/>
+      </w:pPr>
+      <w:rPr>
+        <w:rFonts w:ascii="Courier New" w:hAnsi="Courier New" w:cs="Courier New" w:hint="default"/>
+      </w:rPr>
+    </w:lvl>
+    <w:lvl w:ilvl="5" w:tplc="04090005" w:tentative="1">
+      <w:start w:val="1"/>
+      <w:numFmt w:val="bullet"/>
+      <w:lvlText w:val=""/>
+      <w:lvlJc w:val="left"/>
+      <w:pPr>
+        <w:ind w:left="5040" w:hanging="360"/>
+      </w:pPr>
+      <w:rPr>
+        <w:rFonts w:ascii="Wingdings" w:hAnsi="Wingdings" w:hint="default"/>
+      </w:rPr>
+    </w:lvl>
+    <w:lvl w:ilvl="6" w:tplc="04090001" w:tentative="1">
+      <w:start w:val="1"/>
+      <w:numFmt w:val="bullet"/>
+      <w:lvlText w:val=""/>
+      <w:lvlJc w:val="left"/>
+      <w:pPr>
+        <w:ind w:left="5760" w:hanging="360"/>
+      </w:pPr>
+      <w:rPr>
+        <w:rFonts w:ascii="Symbol" w:hAnsi="Symbol" w:hint="default"/>
+      </w:rPr>
+    </w:lvl>
+    <w:lvl w:ilvl="7" w:tplc="04090003" w:tentative="1">
+      <w:start w:val="1"/>
+      <w:numFmt w:val="bullet"/>
+      <w:lvlText w:val="o"/>
+      <w:lvlJc w:val="left"/>
+      <w:pPr>
+        <w:ind w:left="6480" w:hanging="360"/>
+      </w:pPr>
+      <w:rPr>
+        <w:rFonts w:ascii="Courier New" w:hAnsi="Courier New" w:cs="Courier New" w:hint="default"/>
+      </w:rPr>
+    </w:lvl>
+    <w:lvl w:ilvl="8" w:tplc="04090005" w:tentative="1">
+      <w:start w:val="1"/>
+      <w:numFmt w:val="bullet"/>
+      <w:lvlText w:val=""/>
+      <w:lvlJc w:val="left"/>
+      <w:pPr>
+        <w:ind w:left="7200" w:hanging="360"/>
+      </w:pPr>
+      <w:rPr>
+        <w:rFonts w:ascii="Wingdings" w:hAnsi="Wingdings" w:hint="default"/>
+      </w:rPr>
     </w:lvl>
   </w:abstractNum>
   <w:num w:numId="1" w16cid:durableId="716130524">
     <w:abstractNumId w:val="4"/>
   </w:num>
   <w:num w:numId="2" w16cid:durableId="281569718">
-    <w:abstractNumId w:val="11"/>
+    <w:abstractNumId w:val="12"/>
   </w:num>
   <w:num w:numId="3" w16cid:durableId="1083528450">
-    <w:abstractNumId w:val="14"/>
+    <w:abstractNumId w:val="16"/>
   </w:num>
   <w:num w:numId="4" w16cid:durableId="1225064570">
     <w:abstractNumId w:val="0"/>
@@ -6739,7 +7592,7 @@
     <w:abstractNumId w:val="3"/>
   </w:num>
   <w:num w:numId="8" w16cid:durableId="749162082">
-    <w:abstractNumId w:val="12"/>
+    <w:abstractNumId w:val="13"/>
   </w:num>
   <w:num w:numId="9" w16cid:durableId="898132839">
     <w:abstractNumId w:val="6"/>
@@ -6748,16 +7601,16 @@
     <w:abstractNumId w:val="2"/>
   </w:num>
   <w:num w:numId="11" w16cid:durableId="700319346">
-    <w:abstractNumId w:val="17"/>
+    <w:abstractNumId w:val="20"/>
   </w:num>
   <w:num w:numId="12" w16cid:durableId="1388331940">
     <w:abstractNumId w:val="7"/>
   </w:num>
   <w:num w:numId="13" w16cid:durableId="1837109423">
-    <w:abstractNumId w:val="15"/>
+    <w:abstractNumId w:val="17"/>
   </w:num>
   <w:num w:numId="14" w16cid:durableId="1547831692">
-    <w:abstractNumId w:val="18"/>
+    <w:abstractNumId w:val="21"/>
   </w:num>
   <w:num w:numId="15" w16cid:durableId="1909917649">
     <w:abstractNumId w:val="5"/>
@@ -6769,10 +7622,22 @@
     <w:abstractNumId w:val="8"/>
   </w:num>
   <w:num w:numId="18" w16cid:durableId="929896496">
-    <w:abstractNumId w:val="16"/>
+    <w:abstractNumId w:val="18"/>
   </w:num>
   <w:num w:numId="19" w16cid:durableId="1219703145">
-    <w:abstractNumId w:val="13"/>
+    <w:abstractNumId w:val="15"/>
+  </w:num>
+  <w:num w:numId="20" w16cid:durableId="485634658">
+    <w:abstractNumId w:val="11"/>
+  </w:num>
+  <w:num w:numId="21" w16cid:durableId="1479224524">
+    <w:abstractNumId w:val="19"/>
+  </w:num>
+  <w:num w:numId="22" w16cid:durableId="50737440">
+    <w:abstractNumId w:val="14"/>
+  </w:num>
+  <w:num w:numId="23" w16cid:durableId="1302467841">
+    <w:abstractNumId w:val="22"/>
   </w:num>
 </w:numbering>
 </file>
@@ -7380,6 +8245,7 @@
   <w:style w:type="character" w:default="1" w:styleId="DefaultParagraphFont">
     <w:name w:val="Default Paragraph Font"/>
     <w:uiPriority w:val="1"/>
+    <w:semiHidden/>
     <w:unhideWhenUsed/>
   </w:style>
   <w:style w:type="table" w:default="1" w:styleId="TableNormal">

--- a/Backend/taxmaster/GET Project Template.docx
+++ b/Backend/taxmaster/GET Project Template.docx
@@ -1315,14 +1315,11 @@
         <w:t>Project Name:</w:t>
       </w:r>
       <w:r>
-        <w:t> </w:t>
-      </w:r>
-      <w:r>
-        <w:t xml:space="preserve"> </w:t>
-      </w:r>
-      <w:r>
-        <w:rPr>
-          <w:rFonts w:ascii="Times New Roman" w:hAnsi="Times New Roman" w:cs="Times New Roman"/>
+        <w:t xml:space="preserve">  </w:t>
+      </w:r>
+      <w:r>
+        <w:rPr>
+          <w:rFonts w:cs="Times New Roman"/>
           <w:bCs/>
           <w:noProof/>
           <w:color w:val="000000" w:themeColor="text1"/>
@@ -1378,25 +1375,10 @@
       </w:r>
       <w:proofErr w:type="spellEnd"/>
       <w:r>
-        <w:t xml:space="preserve"> </w:t>
-      </w:r>
-      <w:r>
-        <w:t xml:space="preserve">is to create an </w:t>
-      </w:r>
-      <w:r>
-        <w:t>user-friendly</w:t>
-      </w:r>
-      <w:r>
-        <w:t xml:space="preserve"> platform where individuals can securely upload their financial details. Utilizing predefined tax rules and regulations, the system will automatically calculate taxes and provide personalized suggestions to optimize tax returns. This platform aims to simplify the tax planning process, enhance user experience, and maximize tax savings by offering accurate, reliable, and compliant tax optimization </w:t>
-      </w:r>
-      <w:r>
-        <w:t>strategies.</w:t>
-      </w:r>
-      <w:r>
-        <w:t xml:space="preserve"> </w:t>
-      </w:r>
-      <w:r>
-        <w:t>The</w:t>
+        <w:t xml:space="preserve"> is to create an user-friendly platform where individuals can securely upload their financial details. Utilizing predefined tax rules and regulations, the system will automatically calculate taxes and provide personalized suggestions to optimize tax returns. This platform aims to simplify the tax planning process, enhance user experience, and maximize tax savings by offering accurate, reliable, and compliant tax optimization </w:t>
+      </w:r>
+      <w:r>
+        <w:t>strategies. The</w:t>
       </w:r>
       <w:r>
         <w:t xml:space="preserve"> portal </w:t>
@@ -1860,10 +1842,7 @@
         <w:t xml:space="preserve">ation of </w:t>
       </w:r>
       <w:r>
-        <w:t>Django</w:t>
-      </w:r>
-      <w:r>
-        <w:t>:</w:t>
+        <w:t>Django:</w:t>
       </w:r>
     </w:p>
     <w:p>
@@ -1978,13 +1957,13 @@
           <w:numId w:val="2"/>
         </w:numPr>
         <w:rPr>
-          <w:rFonts w:ascii="Times New Roman" w:hAnsi="Times New Roman" w:cs="Times New Roman"/>
-          <w:noProof/>
-        </w:rPr>
-      </w:pPr>
-      <w:r>
-        <w:rPr>
-          <w:rFonts w:ascii="Times New Roman" w:hAnsi="Times New Roman" w:cs="Times New Roman"/>
+          <w:rFonts w:cs="Times New Roman"/>
+          <w:noProof/>
+        </w:rPr>
+      </w:pPr>
+      <w:r>
+        <w:rPr>
+          <w:rFonts w:cs="Times New Roman"/>
           <w:b/>
           <w:bCs/>
           <w:noProof/>
@@ -1993,35 +1972,35 @@
       </w:r>
       <w:r>
         <w:rPr>
-          <w:rFonts w:ascii="Times New Roman" w:hAnsi="Times New Roman" w:cs="Times New Roman"/>
+          <w:rFonts w:cs="Times New Roman"/>
           <w:noProof/>
         </w:rPr>
         <w:t xml:space="preserve"> </w:t>
       </w:r>
       <w:r>
         <w:rPr>
-          <w:rFonts w:ascii="Times New Roman" w:hAnsi="Times New Roman" w:cs="Times New Roman"/>
+          <w:rFonts w:cs="Times New Roman"/>
           <w:noProof/>
         </w:rPr>
         <w:t xml:space="preserve">The tax regime that allows </w:t>
       </w:r>
       <w:r>
         <w:rPr>
-          <w:rFonts w:ascii="Times New Roman" w:hAnsi="Times New Roman" w:cs="Times New Roman"/>
+          <w:rFonts w:cs="Times New Roman"/>
           <w:noProof/>
         </w:rPr>
         <w:t xml:space="preserve">to claim </w:t>
       </w:r>
       <w:r>
         <w:rPr>
-          <w:rFonts w:ascii="Times New Roman" w:hAnsi="Times New Roman" w:cs="Times New Roman"/>
+          <w:rFonts w:cs="Times New Roman"/>
           <w:noProof/>
         </w:rPr>
         <w:t>deductions like HRA,LTA,Section 80c etc</w:t>
       </w:r>
       <w:r>
         <w:rPr>
-          <w:rFonts w:ascii="Times New Roman" w:hAnsi="Times New Roman" w:cs="Times New Roman"/>
+          <w:rFonts w:cs="Times New Roman"/>
           <w:noProof/>
         </w:rPr>
         <w:t>.</w:t>
@@ -2035,13 +2014,13 @@
           <w:numId w:val="2"/>
         </w:numPr>
         <w:rPr>
-          <w:rFonts w:ascii="Times New Roman" w:hAnsi="Times New Roman" w:cs="Times New Roman"/>
-          <w:noProof/>
-        </w:rPr>
-      </w:pPr>
-      <w:r>
-        <w:rPr>
-          <w:rFonts w:ascii="Times New Roman" w:hAnsi="Times New Roman" w:cs="Times New Roman"/>
+          <w:rFonts w:cs="Times New Roman"/>
+          <w:noProof/>
+        </w:rPr>
+      </w:pPr>
+      <w:r>
+        <w:rPr>
+          <w:rFonts w:cs="Times New Roman"/>
           <w:b/>
           <w:bCs/>
           <w:noProof/>
@@ -2050,14 +2029,14 @@
       </w:r>
       <w:r>
         <w:rPr>
-          <w:rFonts w:ascii="Times New Roman" w:hAnsi="Times New Roman" w:cs="Times New Roman"/>
+          <w:rFonts w:cs="Times New Roman"/>
           <w:noProof/>
         </w:rPr>
         <w:t xml:space="preserve"> The tax regime with lo</w:t>
       </w:r>
       <w:r>
         <w:rPr>
-          <w:rFonts w:ascii="Times New Roman" w:hAnsi="Times New Roman" w:cs="Times New Roman"/>
+          <w:rFonts w:cs="Times New Roman"/>
           <w:noProof/>
         </w:rPr>
         <w:t>wer tax rates but without deductions.</w:t>
@@ -2071,13 +2050,13 @@
           <w:numId w:val="2"/>
         </w:numPr>
         <w:rPr>
-          <w:rFonts w:ascii="Times New Roman" w:hAnsi="Times New Roman" w:cs="Times New Roman"/>
-          <w:noProof/>
-        </w:rPr>
-      </w:pPr>
-      <w:r>
-        <w:rPr>
-          <w:rFonts w:ascii="Times New Roman" w:hAnsi="Times New Roman" w:cs="Times New Roman"/>
+          <w:rFonts w:cs="Times New Roman"/>
+          <w:noProof/>
+        </w:rPr>
+      </w:pPr>
+      <w:r>
+        <w:rPr>
+          <w:rFonts w:cs="Times New Roman"/>
           <w:b/>
           <w:bCs/>
           <w:noProof/>
@@ -2086,14 +2065,14 @@
       </w:r>
       <w:r>
         <w:rPr>
-          <w:rFonts w:ascii="Times New Roman" w:hAnsi="Times New Roman" w:cs="Times New Roman"/>
+          <w:rFonts w:cs="Times New Roman"/>
           <w:noProof/>
         </w:rPr>
         <w:t xml:space="preserve">The total income earned by the individual in a </w:t>
       </w:r>
       <w:r>
         <w:rPr>
-          <w:rFonts w:ascii="Times New Roman" w:hAnsi="Times New Roman" w:cs="Times New Roman"/>
+          <w:rFonts w:cs="Times New Roman"/>
           <w:noProof/>
         </w:rPr>
         <w:t>financial year before any deductions.</w:t>
@@ -2107,13 +2086,13 @@
           <w:numId w:val="2"/>
         </w:numPr>
         <w:rPr>
-          <w:rFonts w:ascii="Times New Roman" w:hAnsi="Times New Roman" w:cs="Times New Roman"/>
-          <w:noProof/>
-        </w:rPr>
-      </w:pPr>
-      <w:r>
-        <w:rPr>
-          <w:rFonts w:ascii="Times New Roman" w:hAnsi="Times New Roman" w:cs="Times New Roman"/>
+          <w:rFonts w:cs="Times New Roman"/>
+          <w:noProof/>
+        </w:rPr>
+      </w:pPr>
+      <w:r>
+        <w:rPr>
+          <w:rFonts w:cs="Times New Roman"/>
           <w:b/>
           <w:bCs/>
           <w:noProof/>
@@ -2122,7 +2101,7 @@
       </w:r>
       <w:r>
         <w:rPr>
-          <w:rFonts w:ascii="Times New Roman" w:hAnsi="Times New Roman" w:cs="Times New Roman"/>
+          <w:rFonts w:cs="Times New Roman"/>
           <w:noProof/>
         </w:rPr>
         <w:t xml:space="preserve"> Income on which tax is computed after deductions.</w:t>
@@ -2136,13 +2115,13 @@
           <w:numId w:val="2"/>
         </w:numPr>
         <w:rPr>
-          <w:rFonts w:ascii="Times New Roman" w:hAnsi="Times New Roman" w:cs="Times New Roman"/>
-          <w:noProof/>
-        </w:rPr>
-      </w:pPr>
-      <w:r>
-        <w:rPr>
-          <w:rFonts w:ascii="Times New Roman" w:hAnsi="Times New Roman" w:cs="Times New Roman"/>
+          <w:rFonts w:cs="Times New Roman"/>
+          <w:noProof/>
+        </w:rPr>
+      </w:pPr>
+      <w:r>
+        <w:rPr>
+          <w:rFonts w:cs="Times New Roman"/>
           <w:b/>
           <w:bCs/>
           <w:noProof/>
@@ -2151,14 +2130,14 @@
       </w:r>
       <w:r>
         <w:rPr>
-          <w:rFonts w:ascii="Times New Roman" w:hAnsi="Times New Roman" w:cs="Times New Roman"/>
+          <w:rFonts w:cs="Times New Roman"/>
           <w:noProof/>
         </w:rPr>
         <w:t xml:space="preserve"> Percentage of tax applicable on income based on slabs</w:t>
       </w:r>
       <w:r>
         <w:rPr>
-          <w:rFonts w:ascii="Times New Roman" w:hAnsi="Times New Roman" w:cs="Times New Roman"/>
+          <w:rFonts w:cs="Times New Roman"/>
           <w:noProof/>
         </w:rPr>
         <w:t>.</w:t>
@@ -2172,13 +2151,13 @@
           <w:numId w:val="2"/>
         </w:numPr>
         <w:rPr>
-          <w:rFonts w:ascii="Times New Roman" w:hAnsi="Times New Roman" w:cs="Times New Roman"/>
-          <w:noProof/>
-        </w:rPr>
-      </w:pPr>
-      <w:r>
-        <w:rPr>
-          <w:rFonts w:ascii="Times New Roman" w:hAnsi="Times New Roman" w:cs="Times New Roman"/>
+          <w:rFonts w:cs="Times New Roman"/>
+          <w:noProof/>
+        </w:rPr>
+      </w:pPr>
+      <w:r>
+        <w:rPr>
+          <w:rFonts w:cs="Times New Roman"/>
           <w:b/>
           <w:bCs/>
           <w:noProof/>
@@ -2187,7 +2166,7 @@
       </w:r>
       <w:r>
         <w:rPr>
-          <w:rFonts w:ascii="Times New Roman" w:hAnsi="Times New Roman" w:cs="Times New Roman"/>
+          <w:rFonts w:cs="Times New Roman"/>
           <w:noProof/>
         </w:rPr>
         <w:t xml:space="preserve"> A flat deduction available to all salarised taxpayers.</w:t>
@@ -2201,13 +2180,13 @@
           <w:numId w:val="2"/>
         </w:numPr>
         <w:rPr>
-          <w:rFonts w:ascii="Times New Roman" w:hAnsi="Times New Roman" w:cs="Times New Roman"/>
-          <w:noProof/>
-        </w:rPr>
-      </w:pPr>
-      <w:r>
-        <w:rPr>
-          <w:rFonts w:ascii="Times New Roman" w:hAnsi="Times New Roman" w:cs="Times New Roman"/>
+          <w:rFonts w:cs="Times New Roman"/>
+          <w:noProof/>
+        </w:rPr>
+      </w:pPr>
+      <w:r>
+        <w:rPr>
+          <w:rFonts w:cs="Times New Roman"/>
           <w:b/>
           <w:bCs/>
           <w:noProof/>
@@ -2216,21 +2195,21 @@
       </w:r>
       <w:r>
         <w:rPr>
-          <w:rFonts w:ascii="Times New Roman" w:hAnsi="Times New Roman" w:cs="Times New Roman"/>
+          <w:rFonts w:cs="Times New Roman"/>
           <w:noProof/>
         </w:rPr>
         <w:t xml:space="preserve"> </w:t>
       </w:r>
       <w:r>
         <w:rPr>
-          <w:rFonts w:ascii="Times New Roman" w:hAnsi="Times New Roman" w:cs="Times New Roman"/>
+          <w:rFonts w:cs="Times New Roman"/>
           <w:noProof/>
         </w:rPr>
         <w:t xml:space="preserve">Deduction including </w:t>
       </w:r>
       <w:r>
         <w:rPr>
-          <w:rFonts w:ascii="Times New Roman" w:hAnsi="Times New Roman" w:cs="Times New Roman"/>
+          <w:rFonts w:cs="Times New Roman"/>
           <w:noProof/>
         </w:rPr>
         <w:t>investments in PPF, NSC, ELSS etc.</w:t>
@@ -2244,13 +2223,13 @@
           <w:numId w:val="2"/>
         </w:numPr>
         <w:rPr>
-          <w:rFonts w:ascii="Times New Roman" w:hAnsi="Times New Roman" w:cs="Times New Roman"/>
-          <w:noProof/>
-        </w:rPr>
-      </w:pPr>
-      <w:r>
-        <w:rPr>
-          <w:rFonts w:ascii="Times New Roman" w:hAnsi="Times New Roman" w:cs="Times New Roman"/>
+          <w:rFonts w:cs="Times New Roman"/>
+          <w:noProof/>
+        </w:rPr>
+      </w:pPr>
+      <w:r>
+        <w:rPr>
+          <w:rFonts w:cs="Times New Roman"/>
           <w:b/>
           <w:bCs/>
           <w:noProof/>
@@ -2259,14 +2238,14 @@
       </w:r>
       <w:r>
         <w:rPr>
-          <w:rFonts w:ascii="Times New Roman" w:hAnsi="Times New Roman" w:cs="Times New Roman"/>
+          <w:rFonts w:cs="Times New Roman"/>
           <w:noProof/>
         </w:rPr>
         <w:t xml:space="preserve"> </w:t>
       </w:r>
       <w:r>
         <w:rPr>
-          <w:rFonts w:ascii="Times New Roman" w:hAnsi="Times New Roman" w:cs="Times New Roman"/>
+          <w:rFonts w:cs="Times New Roman"/>
           <w:noProof/>
         </w:rPr>
         <w:t>Deductions related to medical insurance premiums.</w:t>
@@ -2280,13 +2259,13 @@
           <w:numId w:val="2"/>
         </w:numPr>
         <w:rPr>
-          <w:rFonts w:ascii="Times New Roman" w:hAnsi="Times New Roman" w:cs="Times New Roman"/>
-          <w:noProof/>
-        </w:rPr>
-      </w:pPr>
-      <w:r>
-        <w:rPr>
-          <w:rFonts w:ascii="Times New Roman" w:hAnsi="Times New Roman" w:cs="Times New Roman"/>
+          <w:rFonts w:cs="Times New Roman"/>
+          <w:noProof/>
+        </w:rPr>
+      </w:pPr>
+      <w:r>
+        <w:rPr>
+          <w:rFonts w:cs="Times New Roman"/>
           <w:b/>
           <w:bCs/>
           <w:noProof/>
@@ -2295,7 +2274,7 @@
       </w:r>
       <w:r>
         <w:rPr>
-          <w:rFonts w:ascii="Times New Roman" w:hAnsi="Times New Roman" w:cs="Times New Roman"/>
+          <w:rFonts w:cs="Times New Roman"/>
           <w:noProof/>
         </w:rPr>
         <w:t xml:space="preserve"> Additional tax on individuals with income exceeding specific thresholds.</w:t>
@@ -2309,13 +2288,13 @@
           <w:numId w:val="2"/>
         </w:numPr>
         <w:rPr>
-          <w:rFonts w:ascii="Times New Roman" w:hAnsi="Times New Roman" w:cs="Times New Roman"/>
-          <w:noProof/>
-        </w:rPr>
-      </w:pPr>
-      <w:r>
-        <w:rPr>
-          <w:rFonts w:ascii="Times New Roman" w:hAnsi="Times New Roman" w:cs="Times New Roman"/>
+          <w:rFonts w:cs="Times New Roman"/>
+          <w:noProof/>
+        </w:rPr>
+      </w:pPr>
+      <w:r>
+        <w:rPr>
+          <w:rFonts w:cs="Times New Roman"/>
           <w:b/>
           <w:bCs/>
           <w:noProof/>
@@ -2324,14 +2303,14 @@
       </w:r>
       <w:r>
         <w:rPr>
-          <w:rFonts w:ascii="Times New Roman" w:hAnsi="Times New Roman" w:cs="Times New Roman"/>
+          <w:rFonts w:cs="Times New Roman"/>
           <w:noProof/>
         </w:rPr>
         <w:t xml:space="preserve"> An additional tax calculated as 4% </w:t>
       </w:r>
       <w:r>
         <w:rPr>
-          <w:rFonts w:ascii="Times New Roman" w:hAnsi="Times New Roman" w:cs="Times New Roman"/>
+          <w:rFonts w:cs="Times New Roman"/>
           <w:noProof/>
         </w:rPr>
         <w:t>of the total tax liability.</w:t>
@@ -2345,13 +2324,13 @@
           <w:numId w:val="2"/>
         </w:numPr>
         <w:rPr>
-          <w:rFonts w:ascii="Times New Roman" w:hAnsi="Times New Roman" w:cs="Times New Roman"/>
-          <w:noProof/>
-        </w:rPr>
-      </w:pPr>
-      <w:r>
-        <w:rPr>
-          <w:rFonts w:ascii="Times New Roman" w:hAnsi="Times New Roman" w:cs="Times New Roman"/>
+          <w:rFonts w:cs="Times New Roman"/>
+          <w:noProof/>
+        </w:rPr>
+      </w:pPr>
+      <w:r>
+        <w:rPr>
+          <w:rFonts w:cs="Times New Roman"/>
           <w:b/>
           <w:bCs/>
           <w:noProof/>
@@ -2360,7 +2339,7 @@
       </w:r>
       <w:r>
         <w:rPr>
-          <w:rFonts w:ascii="Times New Roman" w:hAnsi="Times New Roman" w:cs="Times New Roman"/>
+          <w:rFonts w:cs="Times New Roman"/>
           <w:b/>
           <w:bCs/>
           <w:noProof/>
@@ -2369,21 +2348,21 @@
       </w:r>
       <w:r>
         <w:rPr>
-          <w:rFonts w:ascii="Times New Roman" w:hAnsi="Times New Roman" w:cs="Times New Roman"/>
+          <w:rFonts w:cs="Times New Roman"/>
           <w:noProof/>
         </w:rPr>
         <w:t xml:space="preserve"> </w:t>
       </w:r>
       <w:r>
         <w:rPr>
-          <w:rFonts w:ascii="Times New Roman" w:hAnsi="Times New Roman" w:cs="Times New Roman"/>
+          <w:rFonts w:cs="Times New Roman"/>
           <w:noProof/>
         </w:rPr>
         <w:t>An financial expert who helps individuals to plan and optimize their tax</w:t>
       </w:r>
       <w:r>
         <w:rPr>
-          <w:rFonts w:ascii="Times New Roman" w:hAnsi="Times New Roman" w:cs="Times New Roman"/>
+          <w:rFonts w:cs="Times New Roman"/>
           <w:noProof/>
         </w:rPr>
         <w:t xml:space="preserve"> situation.</w:t>
@@ -2397,22 +2376,23 @@
           <w:numId w:val="2"/>
         </w:numPr>
         <w:rPr>
-          <w:rFonts w:ascii="Times New Roman" w:hAnsi="Times New Roman" w:cs="Times New Roman"/>
-          <w:noProof/>
-        </w:rPr>
-      </w:pPr>
-      <w:r>
-        <w:rPr>
-          <w:rFonts w:ascii="Times New Roman" w:hAnsi="Times New Roman" w:cs="Times New Roman"/>
-          <w:b/>
-          <w:bCs/>
-          <w:noProof/>
-        </w:rPr>
+          <w:rFonts w:cs="Times New Roman"/>
+          <w:noProof/>
+        </w:rPr>
+      </w:pPr>
+      <w:r>
+        <w:rPr>
+          <w:rFonts w:cs="Times New Roman"/>
+          <w:b/>
+          <w:bCs/>
+          <w:noProof/>
+        </w:rPr>
+        <w:lastRenderedPageBreak/>
         <w:t>JWT(</w:t>
       </w:r>
       <w:r>
         <w:rPr>
-          <w:rFonts w:ascii="Times New Roman" w:hAnsi="Times New Roman" w:cs="Times New Roman"/>
+          <w:rFonts w:cs="Times New Roman"/>
           <w:b/>
           <w:bCs/>
           <w:noProof/>
@@ -2421,14 +2401,14 @@
       </w:r>
       <w:r>
         <w:rPr>
-          <w:rFonts w:ascii="Times New Roman" w:hAnsi="Times New Roman" w:cs="Times New Roman"/>
+          <w:rFonts w:cs="Times New Roman"/>
           <w:noProof/>
         </w:rPr>
         <w:t xml:space="preserve"> </w:t>
       </w:r>
       <w:r>
         <w:rPr>
-          <w:rFonts w:ascii="Times New Roman" w:hAnsi="Times New Roman" w:cs="Times New Roman"/>
+          <w:rFonts w:cs="Times New Roman"/>
           <w:noProof/>
         </w:rPr>
         <w:t>JWT is used for transmitting secure, verifiable information between two parties in web applications.</w:t>
@@ -2438,7 +2418,7 @@
       <w:pPr>
         <w:pStyle w:val="ListParagraph"/>
         <w:rPr>
-          <w:rFonts w:ascii="Times New Roman" w:hAnsi="Times New Roman" w:cs="Times New Roman"/>
+          <w:rFonts w:cs="Times New Roman"/>
           <w:noProof/>
         </w:rPr>
       </w:pPr>
@@ -2458,7 +2438,6 @@
           <w:sz w:val="28"/>
           <w:szCs w:val="28"/>
         </w:rPr>
-        <w:lastRenderedPageBreak/>
         <w:t xml:space="preserve">1.4 </w:t>
       </w:r>
       <w:r>
@@ -2659,7 +2638,6 @@
           <w:szCs w:val="28"/>
           <w:u w:val="single"/>
         </w:rPr>
-        <w:lastRenderedPageBreak/>
         <w:t xml:space="preserve">High </w:t>
       </w:r>
       <w:r>
@@ -2670,9 +2648,11 @@
           <w:szCs w:val="28"/>
           <w:u w:val="single"/>
         </w:rPr>
-        <w:t>Level Design</w:t>
-      </w:r>
-      <w:r>
+        <w:t>Level Design:</w:t>
+      </w:r>
+    </w:p>
+    <w:p>
+      <w:pPr>
         <w:rPr>
           <w:b/>
           <w:bCs/>
@@ -2680,30 +2660,18 @@
           <w:szCs w:val="28"/>
           <w:u w:val="single"/>
         </w:rPr>
-        <w:t>:</w:t>
-      </w:r>
-    </w:p>
-    <w:p>
-      <w:pPr>
-        <w:rPr>
-          <w:b/>
-          <w:bCs/>
+      </w:pPr>
+      <w:r>
+        <w:rPr>
+          <w:b/>
+          <w:bCs/>
+          <w:noProof/>
           <w:sz w:val="28"/>
           <w:szCs w:val="28"/>
           <w:u w:val="single"/>
         </w:rPr>
-      </w:pPr>
-      <w:r>
-        <w:rPr>
-          <w:b/>
-          <w:bCs/>
-          <w:noProof/>
-          <w:sz w:val="28"/>
-          <w:szCs w:val="28"/>
-          <w:u w:val="single"/>
-        </w:rPr>
         <w:drawing>
-          <wp:inline distT="0" distB="0" distL="0" distR="0" wp14:anchorId="043E0FF2" wp14:editId="763C1511">
+          <wp:inline distT="0" distB="0" distL="0" distR="0" wp14:anchorId="043E0FF2" wp14:editId="1E5656DC">
             <wp:extent cx="6215380" cy="2714264"/>
             <wp:effectExtent l="0" t="0" r="0" b="0"/>
             <wp:docPr id="1137818738" name="Picture 1"/>
@@ -2761,7 +2729,7 @@
         <w:r>
           <w:rPr>
             <w:rStyle w:val="Hyperlink"/>
-            <w:rFonts w:ascii="Times New Roman" w:hAnsi="Times New Roman" w:cs="Times New Roman"/>
+            <w:rFonts w:cs="Times New Roman"/>
             <w:i/>
             <w:iCs/>
           </w:rPr>
@@ -2770,7 +2738,7 @@
       </w:hyperlink>
       <w:r>
         <w:rPr>
-          <w:rFonts w:ascii="Times New Roman" w:hAnsi="Times New Roman" w:cs="Times New Roman"/>
+          <w:rFonts w:cs="Times New Roman"/>
           <w:i/>
           <w:iCs/>
         </w:rPr>
@@ -2783,7 +2751,7 @@
         <w:r>
           <w:rPr>
             <w:rStyle w:val="Hyperlink"/>
-            <w:rFonts w:ascii="Times New Roman" w:hAnsi="Times New Roman" w:cs="Times New Roman"/>
+            <w:rFonts w:cs="Times New Roman"/>
             <w:i/>
             <w:iCs/>
           </w:rPr>
@@ -2847,7 +2815,7 @@
           <w:numId w:val="16"/>
         </w:numPr>
         <w:rPr>
-          <w:rFonts w:ascii="Times New Roman" w:hAnsi="Times New Roman" w:cs="Times New Roman"/>
+          <w:rFonts w:cs="Times New Roman"/>
           <w:b/>
           <w:bCs/>
           <w:sz w:val="28"/>
@@ -2856,7 +2824,7 @@
       </w:pPr>
       <w:r>
         <w:rPr>
-          <w:rFonts w:ascii="Times New Roman" w:hAnsi="Times New Roman" w:cs="Times New Roman"/>
+          <w:rFonts w:cs="Times New Roman"/>
           <w:b/>
           <w:bCs/>
           <w:sz w:val="28"/>
@@ -2869,15 +2837,19 @@
       <w:pPr>
         <w:pStyle w:val="ListParagraph"/>
         <w:rPr>
-          <w:rFonts w:ascii="Times New Roman" w:hAnsi="Times New Roman" w:cs="Times New Roman"/>
-        </w:rPr>
-      </w:pPr>
-    </w:p>
-    <w:p>
-      <w:pPr>
-        <w:ind w:left="360"/>
-        <w:rPr>
-          <w:rFonts w:ascii="Times New Roman" w:hAnsi="Times New Roman" w:cs="Times New Roman"/>
+          <w:rFonts w:cs="Times New Roman"/>
+        </w:rPr>
+      </w:pPr>
+    </w:p>
+    <w:p>
+      <w:pPr>
+        <w:pStyle w:val="ListParagraph"/>
+        <w:numPr>
+          <w:ilvl w:val="1"/>
+          <w:numId w:val="24"/>
+        </w:numPr>
+        <w:rPr>
+          <w:rFonts w:cs="Times New Roman"/>
           <w:i/>
           <w:iCs/>
           <w:sz w:val="28"/>
@@ -2886,50 +2858,79 @@
       </w:pPr>
       <w:r>
         <w:rPr>
-          <w:rFonts w:ascii="Times New Roman" w:hAnsi="Times New Roman" w:cs="Times New Roman"/>
+          <w:rFonts w:cs="Times New Roman"/>
           <w:i/>
           <w:iCs/>
           <w:sz w:val="28"/>
           <w:szCs w:val="28"/>
         </w:rPr>
-        <w:t>1.1</w:t>
-      </w:r>
-      <w:r>
-        <w:rPr>
-          <w:rFonts w:ascii="Times New Roman" w:hAnsi="Times New Roman" w:cs="Times New Roman"/>
+        <w:t xml:space="preserve">HTML </w:t>
+      </w:r>
+      <w:r>
+        <w:rPr>
+          <w:rFonts w:cs="Times New Roman"/>
           <w:i/>
           <w:iCs/>
           <w:sz w:val="28"/>
           <w:szCs w:val="28"/>
         </w:rPr>
-        <w:t xml:space="preserve"> HTML </w:t>
-      </w:r>
-      <w:r>
-        <w:rPr>
-          <w:rFonts w:ascii="Times New Roman" w:hAnsi="Times New Roman" w:cs="Times New Roman"/>
+        <w:t>,CSS Separation in Frontend</w:t>
+      </w:r>
+      <w:r>
+        <w:rPr>
+          <w:rFonts w:cs="Times New Roman"/>
           <w:i/>
           <w:iCs/>
           <w:sz w:val="28"/>
           <w:szCs w:val="28"/>
         </w:rPr>
-        <w:t>,CSS Separation in Frontend</w:t>
-      </w:r>
-      <w:r>
-        <w:rPr>
-          <w:rFonts w:ascii="Times New Roman" w:hAnsi="Times New Roman" w:cs="Times New Roman"/>
+        <w:t>:</w:t>
+      </w:r>
+    </w:p>
+    <w:p>
+      <w:pPr>
+        <w:pStyle w:val="ListParagraph"/>
+        <w:ind w:left="780"/>
+        <w:rPr>
+          <w:rFonts w:cs="Times New Roman"/>
+          <w:sz w:val="24"/>
+          <w:szCs w:val="24"/>
+        </w:rPr>
+      </w:pPr>
+      <w:r>
+        <w:rPr>
+          <w:rFonts w:cs="Times New Roman"/>
+          <w:sz w:val="24"/>
+          <w:szCs w:val="24"/>
+        </w:rPr>
+        <w:t xml:space="preserve">Used HTML,CSS code </w:t>
+      </w:r>
+      <w:r>
+        <w:rPr>
+          <w:rFonts w:cs="Times New Roman"/>
+          <w:sz w:val="24"/>
+          <w:szCs w:val="24"/>
+        </w:rPr>
+        <w:t>separately for code cleanliness.</w:t>
+      </w:r>
+    </w:p>
+    <w:p>
+      <w:pPr>
+        <w:ind w:left="360"/>
+        <w:rPr>
+          <w:rFonts w:cs="Times New Roman"/>
           <w:i/>
           <w:iCs/>
           <w:sz w:val="28"/>
           <w:szCs w:val="28"/>
         </w:rPr>
-        <w:t>:</w:t>
-      </w:r>
+      </w:pPr>
     </w:p>
     <w:p>
       <w:pPr>
         <w:ind w:left="360"/>
         <w:rPr>
-          <w:rFonts w:ascii="Times New Roman" w:hAnsi="Times New Roman" w:cs="Times New Roman"/>
+          <w:rFonts w:cs="Times New Roman"/>
           <w:i/>
           <w:iCs/>
           <w:sz w:val="28"/>
@@ -2941,7 +2942,7 @@
       <w:pPr>
         <w:ind w:left="360"/>
         <w:rPr>
-          <w:rFonts w:ascii="Times New Roman" w:hAnsi="Times New Roman" w:cs="Times New Roman"/>
+          <w:rFonts w:cs="Times New Roman"/>
           <w:i/>
           <w:iCs/>
           <w:sz w:val="28"/>
@@ -2953,7 +2954,7 @@
       <w:pPr>
         <w:ind w:left="360"/>
         <w:rPr>
-          <w:rFonts w:ascii="Times New Roman" w:hAnsi="Times New Roman" w:cs="Times New Roman"/>
+          <w:rFonts w:cs="Times New Roman"/>
           <w:i/>
           <w:iCs/>
           <w:sz w:val="28"/>
@@ -2965,7 +2966,7 @@
       <w:pPr>
         <w:ind w:left="360"/>
         <w:rPr>
-          <w:rFonts w:ascii="Times New Roman" w:hAnsi="Times New Roman" w:cs="Times New Roman"/>
+          <w:rFonts w:cs="Times New Roman"/>
           <w:i/>
           <w:iCs/>
           <w:sz w:val="28"/>
@@ -2977,7 +2978,7 @@
       <w:pPr>
         <w:ind w:left="360"/>
         <w:rPr>
-          <w:rFonts w:ascii="Times New Roman" w:hAnsi="Times New Roman" w:cs="Times New Roman"/>
+          <w:rFonts w:cs="Times New Roman"/>
           <w:i/>
           <w:iCs/>
           <w:sz w:val="28"/>
@@ -2989,7 +2990,7 @@
       <w:pPr>
         <w:ind w:left="360"/>
         <w:rPr>
-          <w:rFonts w:ascii="Times New Roman" w:hAnsi="Times New Roman" w:cs="Times New Roman"/>
+          <w:rFonts w:cs="Times New Roman"/>
           <w:i/>
           <w:iCs/>
           <w:sz w:val="28"/>
@@ -3001,7 +3002,7 @@
       <w:pPr>
         <w:ind w:left="360"/>
         <w:rPr>
-          <w:rFonts w:ascii="Times New Roman" w:hAnsi="Times New Roman" w:cs="Times New Roman"/>
+          <w:rFonts w:cs="Times New Roman"/>
           <w:i/>
           <w:iCs/>
           <w:sz w:val="28"/>
@@ -3013,183 +3014,395 @@
       <w:pPr>
         <w:ind w:left="360"/>
         <w:rPr>
-          <w:rFonts w:ascii="Times New Roman" w:hAnsi="Times New Roman" w:cs="Times New Roman"/>
+          <w:rFonts w:cs="Times New Roman"/>
+          <w:sz w:val="28"/>
+          <w:szCs w:val="28"/>
+        </w:rPr>
+      </w:pPr>
+      <w:r>
+        <w:rPr>
+          <w:rFonts w:cs="Times New Roman"/>
           <w:i/>
           <w:iCs/>
           <w:sz w:val="28"/>
           <w:szCs w:val="28"/>
         </w:rPr>
-      </w:pPr>
-    </w:p>
-    <w:p>
-      <w:pPr>
-        <w:ind w:left="360"/>
-        <w:rPr>
-          <w:rFonts w:ascii="Times New Roman" w:hAnsi="Times New Roman" w:cs="Times New Roman"/>
-          <w:sz w:val="28"/>
-          <w:szCs w:val="28"/>
-        </w:rPr>
-      </w:pPr>
-      <w:r>
-        <w:rPr>
-          <w:rFonts w:ascii="Times New Roman" w:hAnsi="Times New Roman" w:cs="Times New Roman"/>
+        <w:t xml:space="preserve">1.2  </w:t>
+      </w:r>
+      <w:r>
+        <w:rPr>
+          <w:rFonts w:cs="Times New Roman"/>
           <w:i/>
           <w:iCs/>
           <w:sz w:val="28"/>
           <w:szCs w:val="28"/>
         </w:rPr>
-        <w:lastRenderedPageBreak/>
-        <w:t>1.2</w:t>
-      </w:r>
-      <w:r>
-        <w:rPr>
-          <w:rFonts w:ascii="Times New Roman" w:hAnsi="Times New Roman" w:cs="Times New Roman"/>
+        <w:t>Views and Forms Separation</w:t>
+      </w:r>
+      <w:r>
+        <w:rPr>
+          <w:rFonts w:cs="Times New Roman"/>
           <w:i/>
           <w:iCs/>
           <w:sz w:val="28"/>
           <w:szCs w:val="28"/>
         </w:rPr>
-        <w:t xml:space="preserve">  </w:t>
-      </w:r>
-      <w:r>
-        <w:rPr>
-          <w:rFonts w:ascii="Times New Roman" w:hAnsi="Times New Roman" w:cs="Times New Roman"/>
+        <w:t xml:space="preserve"> in Backend:</w:t>
+      </w:r>
+    </w:p>
+    <w:p>
+      <w:pPr>
+        <w:pStyle w:val="ListParagraph"/>
+        <w:rPr>
+          <w:rFonts w:cs="Times New Roman"/>
+          <w:sz w:val="24"/>
+          <w:szCs w:val="24"/>
+        </w:rPr>
+      </w:pPr>
+      <w:r>
+        <w:rPr>
+          <w:rFonts w:cs="Times New Roman"/>
+          <w:sz w:val="24"/>
+          <w:szCs w:val="24"/>
+        </w:rPr>
+        <w:t>Business logic such as authentication, OTP handling etc. is separated into dedicated views</w:t>
+      </w:r>
+      <w:r>
+        <w:rPr>
+          <w:rFonts w:cs="Times New Roman"/>
+          <w:sz w:val="24"/>
+          <w:szCs w:val="24"/>
+        </w:rPr>
+        <w:t xml:space="preserve"> and the error</w:t>
+      </w:r>
+      <w:r>
+        <w:rPr>
+          <w:rFonts w:cs="Times New Roman"/>
+          <w:sz w:val="24"/>
+          <w:szCs w:val="24"/>
+        </w:rPr>
+        <w:t xml:space="preserve"> rules and</w:t>
+      </w:r>
+      <w:r>
+        <w:rPr>
+          <w:rFonts w:cs="Times New Roman"/>
+          <w:sz w:val="24"/>
+          <w:szCs w:val="24"/>
+        </w:rPr>
+        <w:t xml:space="preserve"> messages are defined inside their respective forms.</w:t>
+      </w:r>
+    </w:p>
+    <w:p>
+      <w:pPr>
+        <w:pStyle w:val="ListParagraph"/>
+        <w:rPr>
+          <w:rFonts w:cs="Times New Roman"/>
+          <w:b/>
+          <w:bCs/>
+          <w:i/>
+          <w:iCs/>
+        </w:rPr>
+      </w:pPr>
+    </w:p>
+    <w:p>
+      <w:pPr>
+        <w:pStyle w:val="ListParagraph"/>
+        <w:rPr>
+          <w:rFonts w:cs="Times New Roman"/>
+        </w:rPr>
+      </w:pPr>
+    </w:p>
+    <w:p>
+      <w:pPr>
+        <w:pStyle w:val="ListParagraph"/>
+        <w:ind w:left="360"/>
+        <w:rPr>
+          <w:rFonts w:cs="Times New Roman"/>
+          <w:b/>
+          <w:bCs/>
+          <w:sz w:val="28"/>
+          <w:szCs w:val="28"/>
+        </w:rPr>
+      </w:pPr>
+    </w:p>
+    <w:p>
+      <w:pPr>
+        <w:pStyle w:val="ListParagraph"/>
+        <w:ind w:left="360"/>
+        <w:rPr>
+          <w:rFonts w:cs="Times New Roman"/>
+          <w:b/>
+          <w:bCs/>
+          <w:sz w:val="28"/>
+          <w:szCs w:val="28"/>
+        </w:rPr>
+      </w:pPr>
+    </w:p>
+    <w:p>
+      <w:pPr>
+        <w:pStyle w:val="ListParagraph"/>
+        <w:ind w:left="360"/>
+        <w:rPr>
+          <w:rFonts w:cs="Times New Roman"/>
+          <w:b/>
+          <w:bCs/>
+          <w:sz w:val="28"/>
+          <w:szCs w:val="28"/>
+        </w:rPr>
+      </w:pPr>
+    </w:p>
+    <w:p>
+      <w:pPr>
+        <w:pStyle w:val="ListParagraph"/>
+        <w:numPr>
+          <w:ilvl w:val="0"/>
+          <w:numId w:val="16"/>
+        </w:numPr>
+        <w:rPr>
+          <w:rFonts w:cs="Times New Roman"/>
+          <w:b/>
+          <w:bCs/>
+          <w:sz w:val="28"/>
+          <w:szCs w:val="28"/>
+        </w:rPr>
+      </w:pPr>
+      <w:r>
+        <w:rPr>
+          <w:rFonts w:cs="Times New Roman"/>
+          <w:b/>
+          <w:bCs/>
+          <w:sz w:val="28"/>
+          <w:szCs w:val="28"/>
+        </w:rPr>
+        <w:t>D</w:t>
+      </w:r>
+      <w:r>
+        <w:rPr>
+          <w:rFonts w:cs="Times New Roman"/>
+          <w:b/>
+          <w:bCs/>
+          <w:sz w:val="28"/>
+          <w:szCs w:val="28"/>
+        </w:rPr>
+        <w:t>jango</w:t>
+      </w:r>
+      <w:r>
+        <w:rPr>
+          <w:rFonts w:cs="Times New Roman"/>
+          <w:b/>
+          <w:bCs/>
+          <w:sz w:val="28"/>
+          <w:szCs w:val="28"/>
+        </w:rPr>
+        <w:t xml:space="preserve"> Best Practices</w:t>
+      </w:r>
+      <w:r>
+        <w:rPr>
+          <w:rFonts w:cs="Times New Roman"/>
+          <w:b/>
+          <w:bCs/>
+          <w:sz w:val="28"/>
+          <w:szCs w:val="28"/>
+        </w:rPr>
+        <w:t>:</w:t>
+      </w:r>
+    </w:p>
+    <w:p>
+      <w:pPr>
+        <w:pStyle w:val="ListParagraph"/>
+        <w:ind w:left="360"/>
+        <w:rPr>
+          <w:rFonts w:cs="Times New Roman"/>
+          <w:i/>
+          <w:iCs/>
+        </w:rPr>
+      </w:pPr>
+    </w:p>
+    <w:p>
+      <w:pPr>
+        <w:pStyle w:val="ListParagraph"/>
+        <w:ind w:left="360"/>
+        <w:rPr>
+          <w:rFonts w:cs="Times New Roman"/>
           <w:i/>
           <w:iCs/>
           <w:sz w:val="28"/>
           <w:szCs w:val="28"/>
         </w:rPr>
-        <w:t>Views and Forms Separation</w:t>
-      </w:r>
-      <w:r>
-        <w:rPr>
-          <w:rFonts w:ascii="Times New Roman" w:hAnsi="Times New Roman" w:cs="Times New Roman"/>
+      </w:pPr>
+      <w:r>
+        <w:rPr>
+          <w:rFonts w:cs="Times New Roman"/>
           <w:i/>
           <w:iCs/>
           <w:sz w:val="28"/>
           <w:szCs w:val="28"/>
         </w:rPr>
-        <w:t xml:space="preserve"> in Backend:</w:t>
-      </w:r>
-    </w:p>
-    <w:p>
-      <w:pPr>
-        <w:pStyle w:val="ListParagraph"/>
-        <w:rPr>
-          <w:rFonts w:ascii="Times New Roman" w:hAnsi="Times New Roman" w:cs="Times New Roman"/>
-        </w:rPr>
-      </w:pPr>
-      <w:r>
-        <w:rPr>
-          <w:rFonts w:ascii="Times New Roman" w:hAnsi="Times New Roman" w:cs="Times New Roman"/>
-        </w:rPr>
-        <w:t>Business logic such as authentication, OTP handling etc. is separated into dedicated views.</w:t>
-      </w:r>
-    </w:p>
-    <w:p>
-      <w:pPr>
-        <w:pStyle w:val="ListParagraph"/>
-        <w:rPr>
-          <w:rFonts w:ascii="Times New Roman" w:hAnsi="Times New Roman" w:cs="Times New Roman"/>
-        </w:rPr>
-      </w:pPr>
-    </w:p>
-    <w:p>
-      <w:pPr>
-        <w:rPr>
-          <w:rFonts w:ascii="Times New Roman" w:hAnsi="Times New Roman" w:cs="Times New Roman"/>
+        <w:t>2.1 Usage of Class-Based Views and Function-Based Views:</w:t>
+      </w:r>
+    </w:p>
+    <w:p>
+      <w:pPr>
+        <w:pStyle w:val="ListParagraph"/>
+        <w:ind w:left="360"/>
+        <w:rPr>
+          <w:rFonts w:cs="Times New Roman"/>
+        </w:rPr>
+      </w:pPr>
+    </w:p>
+    <w:p>
+      <w:pPr>
+        <w:pStyle w:val="ListParagraph"/>
+        <w:ind w:left="360"/>
+        <w:rPr>
+          <w:rFonts w:cs="Times New Roman"/>
+          <w:sz w:val="24"/>
+          <w:szCs w:val="24"/>
+        </w:rPr>
+      </w:pPr>
+      <w:r>
+        <w:rPr>
+          <w:rFonts w:cs="Times New Roman"/>
+          <w:sz w:val="24"/>
+          <w:szCs w:val="24"/>
+        </w:rPr>
+        <w:t>Used Class-based views like</w:t>
+      </w:r>
+      <w:r>
+        <w:rPr>
+          <w:rFonts w:cs="Times New Roman"/>
+          <w:sz w:val="24"/>
+          <w:szCs w:val="24"/>
+        </w:rPr>
+        <w:t xml:space="preserve"> </w:t>
+      </w:r>
+      <w:r>
+        <w:rPr>
+          <w:rFonts w:cs="Times New Roman"/>
+          <w:b/>
+          <w:bCs/>
+          <w:sz w:val="24"/>
+          <w:szCs w:val="24"/>
+        </w:rPr>
+        <w:t>‘</w:t>
+      </w:r>
+      <w:proofErr w:type="spellStart"/>
+      <w:r>
+        <w:rPr>
+          <w:rFonts w:cs="Times New Roman"/>
+          <w:b/>
+          <w:bCs/>
+          <w:sz w:val="24"/>
+          <w:szCs w:val="24"/>
+        </w:rPr>
+        <w:t>CustomLoginView</w:t>
+      </w:r>
+      <w:proofErr w:type="spellEnd"/>
+      <w:r>
+        <w:rPr>
+          <w:rFonts w:cs="Times New Roman"/>
+          <w:b/>
+          <w:bCs/>
+          <w:sz w:val="24"/>
+          <w:szCs w:val="24"/>
+        </w:rPr>
+        <w:t>’</w:t>
+      </w:r>
+      <w:r>
+        <w:rPr>
+          <w:rFonts w:cs="Times New Roman"/>
+          <w:sz w:val="24"/>
+          <w:szCs w:val="24"/>
+        </w:rPr>
+        <w:t xml:space="preserve"> is made which uses</w:t>
+      </w:r>
+      <w:r>
+        <w:rPr>
+          <w:rFonts w:cs="Times New Roman"/>
+          <w:sz w:val="24"/>
+          <w:szCs w:val="24"/>
+        </w:rPr>
+        <w:t xml:space="preserve"> a class-based view structure which helps to keep </w:t>
+      </w:r>
+      <w:r>
+        <w:rPr>
+          <w:rFonts w:cs="Times New Roman"/>
+          <w:sz w:val="24"/>
+          <w:szCs w:val="24"/>
+        </w:rPr>
+        <w:t xml:space="preserve">the login logic </w:t>
+      </w:r>
+      <w:r>
+        <w:rPr>
+          <w:rFonts w:cs="Times New Roman"/>
+          <w:sz w:val="24"/>
+          <w:szCs w:val="24"/>
+        </w:rPr>
+        <w:t>organized.</w:t>
+      </w:r>
+      <w:r>
+        <w:rPr>
+          <w:rFonts w:cs="Times New Roman"/>
+          <w:sz w:val="24"/>
+          <w:szCs w:val="24"/>
+        </w:rPr>
+        <w:t xml:space="preserve"> Simpler tasks such as</w:t>
+      </w:r>
+      <w:r>
+        <w:rPr>
+          <w:rFonts w:cs="Times New Roman"/>
+          <w:sz w:val="24"/>
+          <w:szCs w:val="24"/>
+        </w:rPr>
+        <w:t xml:space="preserve"> </w:t>
+      </w:r>
+      <w:r>
+        <w:rPr>
+          <w:rFonts w:cs="Times New Roman"/>
+          <w:sz w:val="24"/>
+          <w:szCs w:val="24"/>
+        </w:rPr>
+        <w:t>checking the OTP or processing the login form</w:t>
+      </w:r>
+      <w:r>
+        <w:rPr>
+          <w:rFonts w:cs="Times New Roman"/>
+          <w:sz w:val="24"/>
+          <w:szCs w:val="24"/>
+        </w:rPr>
+        <w:t xml:space="preserve"> are handled by function-based views.</w:t>
+      </w:r>
+    </w:p>
+    <w:p>
+      <w:pPr>
+        <w:pStyle w:val="ListParagraph"/>
+        <w:ind w:left="360"/>
+        <w:rPr>
+          <w:rFonts w:cs="Times New Roman"/>
           <w:b/>
           <w:bCs/>
           <w:i/>
           <w:iCs/>
         </w:rPr>
       </w:pPr>
-      <w:r>
-        <w:rPr>
-          <w:rFonts w:ascii="Times New Roman" w:hAnsi="Times New Roman" w:cs="Times New Roman"/>
+    </w:p>
+    <w:p>
+      <w:pPr>
+        <w:pStyle w:val="ListParagraph"/>
+        <w:ind w:left="360"/>
+        <w:rPr>
+          <w:rFonts w:cs="Times New Roman"/>
+        </w:rPr>
+      </w:pPr>
+      <w:r>
+        <w:rPr>
+          <w:rFonts w:cs="Times New Roman"/>
           <w:b/>
           <w:bCs/>
           <w:i/>
           <w:iCs/>
         </w:rPr>
-        <w:t xml:space="preserve">    </w:t>
-      </w:r>
-      <w:r>
-        <w:rPr>
-          <w:rFonts w:ascii="Times New Roman" w:hAnsi="Times New Roman" w:cs="Times New Roman"/>
-          <w:b/>
-          <w:bCs/>
-          <w:i/>
-          <w:iCs/>
-        </w:rPr>
-        <w:t>BELOW IS THE CODE SNIPPET FROM VIEWS.PY FOR SIGNUP OTP VERIFICATION:</w:t>
-      </w:r>
-    </w:p>
-    <w:p>
-      <w:pPr>
-        <w:pStyle w:val="ListParagraph"/>
-        <w:rPr>
-          <w:rFonts w:ascii="Times New Roman" w:hAnsi="Times New Roman" w:cs="Times New Roman"/>
-          <w:b/>
-          <w:bCs/>
-          <w:i/>
-          <w:iCs/>
-        </w:rPr>
-      </w:pPr>
-    </w:p>
-    <w:p>
-      <w:pPr>
-        <w:pStyle w:val="ListParagraph"/>
-        <w:rPr>
-          <w:rFonts w:ascii="Times New Roman" w:hAnsi="Times New Roman" w:cs="Times New Roman"/>
-        </w:rPr>
-      </w:pPr>
-      <w:r>
-        <w:rPr>
-          <w:rFonts w:ascii="Times New Roman" w:hAnsi="Times New Roman" w:cs="Times New Roman"/>
-          <w:noProof/>
-        </w:rPr>
-        <w:drawing>
-          <wp:inline distT="0" distB="0" distL="0" distR="0" wp14:anchorId="08F3E4B7" wp14:editId="735B8952">
-            <wp:extent cx="4675816" cy="4895850"/>
-            <wp:effectExtent l="0" t="0" r="0" b="0"/>
-            <wp:docPr id="840307860" name="Picture 4"/>
-            <wp:cNvGraphicFramePr>
-              <a:graphicFrameLocks xmlns:a="http://schemas.openxmlformats.org/drawingml/2006/main" noChangeAspect="1"/>
-            </wp:cNvGraphicFramePr>
-            <a:graphic xmlns:a="http://schemas.openxmlformats.org/drawingml/2006/main">
-              <a:graphicData uri="http://schemas.openxmlformats.org/drawingml/2006/picture">
-                <pic:pic xmlns:pic="http://schemas.openxmlformats.org/drawingml/2006/picture">
-                  <pic:nvPicPr>
-                    <pic:cNvPr id="840307860" name="Picture 840307860"/>
-                    <pic:cNvPicPr/>
-                  </pic:nvPicPr>
-                  <pic:blipFill>
-                    <a:blip r:embed="rId12" cstate="print">
-                      <a:extLst>
-                        <a:ext uri="{28A0092B-C50C-407E-A947-70E740481C1C}">
-                          <a14:useLocalDpi xmlns:a14="http://schemas.microsoft.com/office/drawing/2010/main" val="0"/>
-                        </a:ext>
-                      </a:extLst>
-                    </a:blip>
-                    <a:stretch>
-                      <a:fillRect/>
-                    </a:stretch>
-                  </pic:blipFill>
-                  <pic:spPr>
-                    <a:xfrm>
-                      <a:off x="0" y="0"/>
-                      <a:ext cx="4692198" cy="4913003"/>
-                    </a:xfrm>
-                    <a:prstGeom prst="rect">
-                      <a:avLst/>
-                    </a:prstGeom>
-                  </pic:spPr>
-                </pic:pic>
-              </a:graphicData>
-            </a:graphic>
-          </wp:inline>
-        </w:drawing>
+        <w:t>BELOW IS THE CODE SNIPPET FOR Class-Based Views and Function-Based Views:</w:t>
       </w:r>
     </w:p>
     <w:p>
@@ -3197,11 +3410,7 @@
         <w:pStyle w:val="ListParagraph"/>
         <w:ind w:left="360"/>
         <w:rPr>
-          <w:rFonts w:ascii="Times New Roman" w:hAnsi="Times New Roman" w:cs="Times New Roman"/>
-          <w:b/>
-          <w:bCs/>
-          <w:sz w:val="28"/>
-          <w:szCs w:val="28"/>
+          <w:rFonts w:cs="Times New Roman"/>
         </w:rPr>
       </w:pPr>
     </w:p>
@@ -3210,247 +3419,15 @@
         <w:pStyle w:val="ListParagraph"/>
         <w:ind w:left="360"/>
         <w:rPr>
-          <w:rFonts w:ascii="Times New Roman" w:hAnsi="Times New Roman" w:cs="Times New Roman"/>
-          <w:b/>
-          <w:bCs/>
-          <w:sz w:val="28"/>
-          <w:szCs w:val="28"/>
-        </w:rPr>
-      </w:pPr>
-    </w:p>
-    <w:p>
-      <w:pPr>
-        <w:pStyle w:val="ListParagraph"/>
-        <w:ind w:left="360"/>
-        <w:rPr>
-          <w:rFonts w:ascii="Times New Roman" w:hAnsi="Times New Roman" w:cs="Times New Roman"/>
-          <w:b/>
-          <w:bCs/>
-          <w:sz w:val="28"/>
-          <w:szCs w:val="28"/>
-        </w:rPr>
-      </w:pPr>
-    </w:p>
-    <w:p>
-      <w:pPr>
-        <w:pStyle w:val="ListParagraph"/>
-        <w:numPr>
-          <w:ilvl w:val="0"/>
-          <w:numId w:val="16"/>
-        </w:numPr>
-        <w:rPr>
-          <w:rFonts w:ascii="Times New Roman" w:hAnsi="Times New Roman" w:cs="Times New Roman"/>
-          <w:b/>
-          <w:bCs/>
-          <w:sz w:val="28"/>
-          <w:szCs w:val="28"/>
-        </w:rPr>
-      </w:pPr>
-      <w:r>
-        <w:rPr>
-          <w:rFonts w:ascii="Times New Roman" w:hAnsi="Times New Roman" w:cs="Times New Roman"/>
-          <w:b/>
-          <w:bCs/>
-          <w:sz w:val="28"/>
-          <w:szCs w:val="28"/>
-        </w:rPr>
-        <w:t>D</w:t>
-      </w:r>
-      <w:r>
-        <w:rPr>
-          <w:rFonts w:ascii="Times New Roman" w:hAnsi="Times New Roman" w:cs="Times New Roman"/>
-          <w:b/>
-          <w:bCs/>
-          <w:sz w:val="28"/>
-          <w:szCs w:val="28"/>
-        </w:rPr>
-        <w:t>jango</w:t>
-      </w:r>
-      <w:r>
-        <w:rPr>
-          <w:rFonts w:ascii="Times New Roman" w:hAnsi="Times New Roman" w:cs="Times New Roman"/>
-          <w:b/>
-          <w:bCs/>
-          <w:sz w:val="28"/>
-          <w:szCs w:val="28"/>
-        </w:rPr>
-        <w:t xml:space="preserve"> Best Practices</w:t>
-      </w:r>
-      <w:r>
-        <w:rPr>
-          <w:rFonts w:ascii="Times New Roman" w:hAnsi="Times New Roman" w:cs="Times New Roman"/>
-          <w:b/>
-          <w:bCs/>
-          <w:sz w:val="28"/>
-          <w:szCs w:val="28"/>
-        </w:rPr>
-        <w:t>:</w:t>
-      </w:r>
-    </w:p>
-    <w:p>
-      <w:pPr>
-        <w:pStyle w:val="ListParagraph"/>
-        <w:ind w:left="360"/>
-        <w:rPr>
-          <w:rFonts w:ascii="Times New Roman" w:hAnsi="Times New Roman" w:cs="Times New Roman"/>
-          <w:i/>
-          <w:iCs/>
-        </w:rPr>
-      </w:pPr>
-    </w:p>
-    <w:p>
-      <w:pPr>
-        <w:pStyle w:val="ListParagraph"/>
-        <w:ind w:left="360"/>
-        <w:rPr>
-          <w:rFonts w:ascii="Times New Roman" w:hAnsi="Times New Roman" w:cs="Times New Roman"/>
-          <w:i/>
-          <w:iCs/>
-          <w:sz w:val="28"/>
-          <w:szCs w:val="28"/>
-        </w:rPr>
-      </w:pPr>
-      <w:r>
-        <w:rPr>
-          <w:rFonts w:ascii="Times New Roman" w:hAnsi="Times New Roman" w:cs="Times New Roman"/>
-          <w:i/>
-          <w:iCs/>
-          <w:sz w:val="28"/>
-          <w:szCs w:val="28"/>
-        </w:rPr>
-        <w:t>2.1 Usage of Class-Based Views and Function-Based Views:</w:t>
-      </w:r>
-    </w:p>
-    <w:p>
-      <w:pPr>
-        <w:pStyle w:val="ListParagraph"/>
-        <w:ind w:left="360"/>
-        <w:rPr>
-          <w:rFonts w:ascii="Times New Roman" w:hAnsi="Times New Roman" w:cs="Times New Roman"/>
-        </w:rPr>
-      </w:pPr>
-    </w:p>
-    <w:p>
-      <w:pPr>
-        <w:pStyle w:val="ListParagraph"/>
-        <w:ind w:left="360"/>
-        <w:rPr>
-          <w:rFonts w:ascii="Times New Roman" w:hAnsi="Times New Roman" w:cs="Times New Roman"/>
-        </w:rPr>
-      </w:pPr>
-      <w:r>
-        <w:rPr>
-          <w:rFonts w:ascii="Times New Roman" w:hAnsi="Times New Roman" w:cs="Times New Roman"/>
-        </w:rPr>
-        <w:t xml:space="preserve">In the code, </w:t>
-      </w:r>
-      <w:r>
-        <w:rPr>
-          <w:rFonts w:ascii="Times New Roman" w:hAnsi="Times New Roman" w:cs="Times New Roman"/>
-          <w:b/>
-          <w:bCs/>
-        </w:rPr>
-        <w:t>‘</w:t>
-      </w:r>
-      <w:proofErr w:type="spellStart"/>
-      <w:r>
-        <w:rPr>
-          <w:rFonts w:ascii="Times New Roman" w:hAnsi="Times New Roman" w:cs="Times New Roman"/>
-          <w:b/>
-          <w:bCs/>
-        </w:rPr>
-        <w:t>CustomLoginView</w:t>
-      </w:r>
-      <w:proofErr w:type="spellEnd"/>
-      <w:r>
-        <w:rPr>
-          <w:rFonts w:ascii="Times New Roman" w:hAnsi="Times New Roman" w:cs="Times New Roman"/>
-          <w:b/>
-          <w:bCs/>
-        </w:rPr>
-        <w:t>’</w:t>
-      </w:r>
-      <w:r>
-        <w:rPr>
-          <w:rFonts w:ascii="Times New Roman" w:hAnsi="Times New Roman" w:cs="Times New Roman"/>
-        </w:rPr>
-        <w:t xml:space="preserve"> is made which uses</w:t>
-      </w:r>
-      <w:r>
-        <w:rPr>
-          <w:rFonts w:ascii="Times New Roman" w:hAnsi="Times New Roman" w:cs="Times New Roman"/>
-        </w:rPr>
-        <w:t xml:space="preserve"> a class-based view structure which helps to keep our logic organized.</w:t>
-      </w:r>
-      <w:r>
-        <w:rPr>
-          <w:rFonts w:ascii="Times New Roman" w:hAnsi="Times New Roman" w:cs="Times New Roman"/>
-        </w:rPr>
-        <w:t xml:space="preserve"> Simpler tasks such as listing groups</w:t>
-      </w:r>
-      <w:r>
-        <w:rPr>
-          <w:rFonts w:ascii="Times New Roman" w:hAnsi="Times New Roman" w:cs="Times New Roman"/>
-        </w:rPr>
-        <w:t xml:space="preserve"> or handling </w:t>
-      </w:r>
-      <w:proofErr w:type="spellStart"/>
-      <w:r>
-        <w:rPr>
-          <w:rFonts w:ascii="Times New Roman" w:hAnsi="Times New Roman" w:cs="Times New Roman"/>
-        </w:rPr>
-        <w:t>otp</w:t>
-      </w:r>
-      <w:proofErr w:type="spellEnd"/>
-      <w:r>
-        <w:rPr>
-          <w:rFonts w:ascii="Times New Roman" w:hAnsi="Times New Roman" w:cs="Times New Roman"/>
-        </w:rPr>
-        <w:t xml:space="preserve"> generation are handled by function-based views.</w:t>
-      </w:r>
-    </w:p>
-    <w:p>
-      <w:pPr>
-        <w:pStyle w:val="ListParagraph"/>
-        <w:ind w:left="360"/>
-        <w:rPr>
-          <w:rFonts w:ascii="Times New Roman" w:hAnsi="Times New Roman" w:cs="Times New Roman"/>
-        </w:rPr>
-      </w:pPr>
-      <w:r>
-        <w:rPr>
-          <w:rFonts w:ascii="Times New Roman" w:hAnsi="Times New Roman" w:cs="Times New Roman"/>
-          <w:b/>
-          <w:bCs/>
-          <w:i/>
-          <w:iCs/>
+          <w:rFonts w:cs="Times New Roman"/>
+        </w:rPr>
+      </w:pPr>
+      <w:r>
+        <w:rPr>
+          <w:rFonts w:cs="Times New Roman"/>
+          <w:noProof/>
         </w:rPr>
         <w:lastRenderedPageBreak/>
-        <w:t>BELOW IS THE CODE SNIPPET FOR Class-Based Views and Function-Based Views:</w:t>
-      </w:r>
-    </w:p>
-    <w:p>
-      <w:pPr>
-        <w:pStyle w:val="ListParagraph"/>
-        <w:ind w:left="360"/>
-        <w:rPr>
-          <w:rFonts w:ascii="Times New Roman" w:hAnsi="Times New Roman" w:cs="Times New Roman"/>
-        </w:rPr>
-      </w:pPr>
-    </w:p>
-    <w:p>
-      <w:pPr>
-        <w:pStyle w:val="ListParagraph"/>
-        <w:ind w:left="360"/>
-        <w:rPr>
-          <w:rFonts w:ascii="Times New Roman" w:hAnsi="Times New Roman" w:cs="Times New Roman"/>
-        </w:rPr>
-      </w:pPr>
-      <w:r>
-        <w:rPr>
-          <w:rFonts w:ascii="Times New Roman" w:hAnsi="Times New Roman" w:cs="Times New Roman"/>
-          <w:noProof/>
-        </w:rPr>
         <w:drawing>
           <wp:inline distT="0" distB="0" distL="0" distR="0" wp14:anchorId="1FA3FADA" wp14:editId="68F4E143">
             <wp:extent cx="5607934" cy="5533390"/>
@@ -3467,7 +3444,7 @@
                     <pic:cNvPicPr/>
                   </pic:nvPicPr>
                   <pic:blipFill>
-                    <a:blip r:embed="rId13" cstate="print">
+                    <a:blip r:embed="rId12" cstate="print">
                       <a:extLst>
                         <a:ext uri="{28A0092B-C50C-407E-A947-70E740481C1C}">
                           <a14:useLocalDpi xmlns:a14="http://schemas.microsoft.com/office/drawing/2010/main" val="0"/>
@@ -3499,7 +3476,7 @@
         <w:pStyle w:val="ListParagraph"/>
         <w:ind w:left="360"/>
         <w:rPr>
-          <w:rFonts w:ascii="Times New Roman" w:hAnsi="Times New Roman" w:cs="Times New Roman"/>
+          <w:rFonts w:cs="Times New Roman"/>
         </w:rPr>
       </w:pPr>
     </w:p>
@@ -3508,7 +3485,7 @@
         <w:pStyle w:val="ListParagraph"/>
         <w:ind w:left="360"/>
         <w:rPr>
-          <w:rFonts w:ascii="Times New Roman" w:hAnsi="Times New Roman" w:cs="Times New Roman"/>
+          <w:rFonts w:cs="Times New Roman"/>
         </w:rPr>
       </w:pPr>
     </w:p>
@@ -3517,7 +3494,7 @@
         <w:pStyle w:val="ListParagraph"/>
         <w:ind w:left="360"/>
         <w:rPr>
-          <w:rFonts w:ascii="Times New Roman" w:hAnsi="Times New Roman" w:cs="Times New Roman"/>
+          <w:rFonts w:cs="Times New Roman"/>
         </w:rPr>
       </w:pPr>
     </w:p>
@@ -3526,7 +3503,7 @@
         <w:pStyle w:val="ListParagraph"/>
         <w:ind w:left="360"/>
         <w:rPr>
-          <w:rFonts w:ascii="Times New Roman" w:hAnsi="Times New Roman" w:cs="Times New Roman"/>
+          <w:rFonts w:cs="Times New Roman"/>
         </w:rPr>
       </w:pPr>
     </w:p>
@@ -3535,7 +3512,7 @@
         <w:pStyle w:val="ListParagraph"/>
         <w:ind w:left="360"/>
         <w:rPr>
-          <w:rFonts w:ascii="Times New Roman" w:hAnsi="Times New Roman" w:cs="Times New Roman"/>
+          <w:rFonts w:cs="Times New Roman"/>
         </w:rPr>
       </w:pPr>
     </w:p>
@@ -3544,7 +3521,7 @@
         <w:pStyle w:val="ListParagraph"/>
         <w:ind w:left="360"/>
         <w:rPr>
-          <w:rFonts w:ascii="Times New Roman" w:hAnsi="Times New Roman" w:cs="Times New Roman"/>
+          <w:rFonts w:cs="Times New Roman"/>
         </w:rPr>
       </w:pPr>
     </w:p>
@@ -3553,7 +3530,7 @@
         <w:pStyle w:val="ListParagraph"/>
         <w:ind w:left="360"/>
         <w:rPr>
-          <w:rFonts w:ascii="Times New Roman" w:hAnsi="Times New Roman" w:cs="Times New Roman"/>
+          <w:rFonts w:cs="Times New Roman"/>
           <w:i/>
           <w:iCs/>
         </w:rPr>
@@ -3564,7 +3541,7 @@
         <w:pStyle w:val="ListParagraph"/>
         <w:ind w:left="360"/>
         <w:rPr>
-          <w:rFonts w:ascii="Times New Roman" w:hAnsi="Times New Roman" w:cs="Times New Roman"/>
+          <w:rFonts w:cs="Times New Roman"/>
           <w:i/>
           <w:iCs/>
         </w:rPr>
@@ -3575,7 +3552,7 @@
         <w:pStyle w:val="ListParagraph"/>
         <w:ind w:left="360"/>
         <w:rPr>
-          <w:rFonts w:ascii="Times New Roman" w:hAnsi="Times New Roman" w:cs="Times New Roman"/>
+          <w:rFonts w:cs="Times New Roman"/>
           <w:i/>
           <w:iCs/>
         </w:rPr>
@@ -3586,7 +3563,7 @@
         <w:pStyle w:val="ListParagraph"/>
         <w:ind w:left="360"/>
         <w:rPr>
-          <w:rFonts w:ascii="Times New Roman" w:hAnsi="Times New Roman" w:cs="Times New Roman"/>
+          <w:rFonts w:cs="Times New Roman"/>
           <w:i/>
           <w:iCs/>
         </w:rPr>
@@ -3597,7 +3574,7 @@
         <w:pStyle w:val="ListParagraph"/>
         <w:ind w:left="360"/>
         <w:rPr>
-          <w:rFonts w:ascii="Times New Roman" w:hAnsi="Times New Roman" w:cs="Times New Roman"/>
+          <w:rFonts w:cs="Times New Roman"/>
           <w:i/>
           <w:iCs/>
         </w:rPr>
@@ -3608,7 +3585,7 @@
         <w:pStyle w:val="ListParagraph"/>
         <w:ind w:left="360"/>
         <w:rPr>
-          <w:rFonts w:ascii="Times New Roman" w:hAnsi="Times New Roman" w:cs="Times New Roman"/>
+          <w:rFonts w:cs="Times New Roman"/>
           <w:i/>
           <w:iCs/>
         </w:rPr>
@@ -3619,7 +3596,7 @@
         <w:pStyle w:val="ListParagraph"/>
         <w:ind w:left="360"/>
         <w:rPr>
-          <w:rFonts w:ascii="Times New Roman" w:hAnsi="Times New Roman" w:cs="Times New Roman"/>
+          <w:rFonts w:cs="Times New Roman"/>
           <w:i/>
           <w:iCs/>
         </w:rPr>
@@ -3630,25 +3607,132 @@
         <w:pStyle w:val="ListParagraph"/>
         <w:ind w:left="360"/>
         <w:rPr>
-          <w:rFonts w:ascii="Times New Roman" w:hAnsi="Times New Roman" w:cs="Times New Roman"/>
-        </w:rPr>
-      </w:pPr>
-      <w:r>
-        <w:rPr>
-          <w:rFonts w:ascii="Times New Roman" w:hAnsi="Times New Roman" w:cs="Times New Roman"/>
+          <w:rFonts w:cs="Times New Roman"/>
+        </w:rPr>
+      </w:pPr>
+      <w:r>
+        <w:rPr>
+          <w:rFonts w:cs="Times New Roman"/>
           <w:i/>
           <w:iCs/>
           <w:sz w:val="28"/>
           <w:szCs w:val="28"/>
         </w:rPr>
+        <w:t>2.2  Django Decorators:</w:t>
+      </w:r>
+      <w:r>
+        <w:rPr>
+          <w:rFonts w:cs="Times New Roman"/>
+        </w:rPr>
+        <w:t xml:space="preserve"> </w:t>
+      </w:r>
+    </w:p>
+    <w:p>
+      <w:pPr>
+        <w:pStyle w:val="ListParagraph"/>
+        <w:ind w:left="360"/>
+        <w:rPr>
+          <w:rFonts w:cs="Times New Roman"/>
+          <w:sz w:val="24"/>
+          <w:szCs w:val="24"/>
+        </w:rPr>
+      </w:pPr>
+      <w:r>
+        <w:rPr>
+          <w:rFonts w:cs="Times New Roman"/>
+          <w:sz w:val="24"/>
+          <w:szCs w:val="24"/>
+        </w:rPr>
         <w:lastRenderedPageBreak/>
-        <w:t>2.2  Django Decorators:</w:t>
-      </w:r>
-      <w:r>
-        <w:rPr>
-          <w:rFonts w:ascii="Times New Roman" w:hAnsi="Times New Roman" w:cs="Times New Roman"/>
-        </w:rPr>
-        <w:t xml:space="preserve"> </w:t>
+        <w:t xml:space="preserve">Decorators like </w:t>
+      </w:r>
+      <w:r>
+        <w:rPr>
+          <w:rFonts w:cs="Times New Roman"/>
+          <w:b/>
+          <w:bCs/>
+          <w:sz w:val="24"/>
+          <w:szCs w:val="24"/>
+        </w:rPr>
+        <w:t>‘@</w:t>
+      </w:r>
+      <w:proofErr w:type="spellStart"/>
+      <w:r>
+        <w:rPr>
+          <w:rFonts w:cs="Times New Roman"/>
+          <w:b/>
+          <w:bCs/>
+          <w:sz w:val="24"/>
+          <w:szCs w:val="24"/>
+        </w:rPr>
+        <w:t>login_required</w:t>
+      </w:r>
+      <w:proofErr w:type="spellEnd"/>
+      <w:r>
+        <w:rPr>
+          <w:rFonts w:cs="Times New Roman"/>
+          <w:b/>
+          <w:bCs/>
+          <w:sz w:val="24"/>
+          <w:szCs w:val="24"/>
+        </w:rPr>
+        <w:t>’</w:t>
+      </w:r>
+      <w:r>
+        <w:rPr>
+          <w:rFonts w:cs="Times New Roman"/>
+          <w:sz w:val="24"/>
+          <w:szCs w:val="24"/>
+        </w:rPr>
+        <w:t xml:space="preserve"> and </w:t>
+      </w:r>
+      <w:r>
+        <w:rPr>
+          <w:rFonts w:cs="Times New Roman"/>
+          <w:b/>
+          <w:bCs/>
+          <w:sz w:val="24"/>
+          <w:szCs w:val="24"/>
+        </w:rPr>
+        <w:t>‘@</w:t>
+      </w:r>
+      <w:proofErr w:type="spellStart"/>
+      <w:r>
+        <w:rPr>
+          <w:rFonts w:cs="Times New Roman"/>
+          <w:b/>
+          <w:bCs/>
+          <w:sz w:val="24"/>
+          <w:szCs w:val="24"/>
+        </w:rPr>
+        <w:t>user_passes_test</w:t>
+      </w:r>
+      <w:proofErr w:type="spellEnd"/>
+      <w:r>
+        <w:rPr>
+          <w:rFonts w:cs="Times New Roman"/>
+          <w:b/>
+          <w:bCs/>
+          <w:sz w:val="24"/>
+          <w:szCs w:val="24"/>
+        </w:rPr>
+        <w:t xml:space="preserve">’ </w:t>
+      </w:r>
+      <w:r>
+        <w:rPr>
+          <w:rFonts w:cs="Times New Roman"/>
+          <w:sz w:val="24"/>
+          <w:szCs w:val="24"/>
+        </w:rPr>
+        <w:t>are used to manage access control, ensurin</w:t>
+      </w:r>
+      <w:r>
+        <w:rPr>
+          <w:rFonts w:cs="Times New Roman"/>
+          <w:sz w:val="24"/>
+          <w:szCs w:val="24"/>
+        </w:rPr>
+        <w:t>g that specific views are only accessible to logged-in users.</w:t>
       </w:r>
     </w:p>
     <w:p>
@@ -3656,92 +3740,16 @@
         <w:pStyle w:val="ListParagraph"/>
         <w:ind w:left="360"/>
         <w:rPr>
-          <w:rFonts w:ascii="Times New Roman" w:hAnsi="Times New Roman" w:cs="Times New Roman"/>
-        </w:rPr>
-      </w:pPr>
-      <w:r>
-        <w:rPr>
-          <w:rFonts w:ascii="Times New Roman" w:hAnsi="Times New Roman" w:cs="Times New Roman"/>
-        </w:rPr>
-        <w:t xml:space="preserve">Decorators like </w:t>
-      </w:r>
-      <w:r>
-        <w:rPr>
-          <w:rFonts w:ascii="Times New Roman" w:hAnsi="Times New Roman" w:cs="Times New Roman"/>
-          <w:b/>
-          <w:bCs/>
-        </w:rPr>
-        <w:t>‘@</w:t>
-      </w:r>
-      <w:proofErr w:type="spellStart"/>
-      <w:r>
-        <w:rPr>
-          <w:rFonts w:ascii="Times New Roman" w:hAnsi="Times New Roman" w:cs="Times New Roman"/>
-          <w:b/>
-          <w:bCs/>
-        </w:rPr>
-        <w:t>login_required</w:t>
-      </w:r>
-      <w:proofErr w:type="spellEnd"/>
-      <w:r>
-        <w:rPr>
-          <w:rFonts w:ascii="Times New Roman" w:hAnsi="Times New Roman" w:cs="Times New Roman"/>
-          <w:b/>
-          <w:bCs/>
-        </w:rPr>
-        <w:t>’</w:t>
-      </w:r>
-      <w:r>
-        <w:rPr>
-          <w:rFonts w:ascii="Times New Roman" w:hAnsi="Times New Roman" w:cs="Times New Roman"/>
-        </w:rPr>
-        <w:t xml:space="preserve"> and </w:t>
-      </w:r>
-      <w:r>
-        <w:rPr>
-          <w:rFonts w:ascii="Times New Roman" w:hAnsi="Times New Roman" w:cs="Times New Roman"/>
-          <w:b/>
-          <w:bCs/>
-        </w:rPr>
-        <w:t>‘@</w:t>
-      </w:r>
-      <w:proofErr w:type="spellStart"/>
-      <w:r>
-        <w:rPr>
-          <w:rFonts w:ascii="Times New Roman" w:hAnsi="Times New Roman" w:cs="Times New Roman"/>
-          <w:b/>
-          <w:bCs/>
-        </w:rPr>
-        <w:t>user_passes_test</w:t>
-      </w:r>
-      <w:proofErr w:type="spellEnd"/>
-      <w:r>
-        <w:rPr>
-          <w:rFonts w:ascii="Times New Roman" w:hAnsi="Times New Roman" w:cs="Times New Roman"/>
-          <w:b/>
-          <w:bCs/>
-        </w:rPr>
-        <w:t xml:space="preserve">’ </w:t>
-      </w:r>
-      <w:r>
-        <w:rPr>
-          <w:rFonts w:ascii="Times New Roman" w:hAnsi="Times New Roman" w:cs="Times New Roman"/>
-        </w:rPr>
-        <w:t>are used to manage access control, ensurin</w:t>
-      </w:r>
-      <w:r>
-        <w:rPr>
-          <w:rFonts w:ascii="Times New Roman" w:hAnsi="Times New Roman" w:cs="Times New Roman"/>
-        </w:rPr>
-        <w:t>g that specific views are only accessible to logged-in users.</w:t>
-      </w:r>
+          <w:rFonts w:cs="Times New Roman"/>
+        </w:rPr>
+      </w:pPr>
     </w:p>
     <w:p>
       <w:pPr>
         <w:pStyle w:val="ListParagraph"/>
         <w:ind w:left="360"/>
         <w:rPr>
-          <w:rFonts w:ascii="Times New Roman" w:hAnsi="Times New Roman" w:cs="Times New Roman"/>
+          <w:rFonts w:cs="Times New Roman"/>
         </w:rPr>
       </w:pPr>
     </w:p>
@@ -3750,16 +3758,7 @@
         <w:pStyle w:val="ListParagraph"/>
         <w:ind w:left="360"/>
         <w:rPr>
-          <w:rFonts w:ascii="Times New Roman" w:hAnsi="Times New Roman" w:cs="Times New Roman"/>
-        </w:rPr>
-      </w:pPr>
-    </w:p>
-    <w:p>
-      <w:pPr>
-        <w:pStyle w:val="ListParagraph"/>
-        <w:ind w:left="360"/>
-        <w:rPr>
-          <w:rFonts w:ascii="Times New Roman" w:hAnsi="Times New Roman" w:cs="Times New Roman"/>
+          <w:rFonts w:cs="Times New Roman"/>
           <w:b/>
           <w:bCs/>
           <w:i/>
@@ -3768,7 +3767,7 @@
       </w:pPr>
       <w:r>
         <w:rPr>
-          <w:rFonts w:ascii="Times New Roman" w:hAnsi="Times New Roman" w:cs="Times New Roman"/>
+          <w:rFonts w:cs="Times New Roman"/>
           <w:b/>
           <w:bCs/>
           <w:i/>
@@ -3779,7 +3778,7 @@
       <w:proofErr w:type="spellStart"/>
       <w:r>
         <w:rPr>
-          <w:rFonts w:ascii="Times New Roman" w:hAnsi="Times New Roman" w:cs="Times New Roman"/>
+          <w:rFonts w:cs="Times New Roman"/>
           <w:b/>
           <w:bCs/>
           <w:i/>
@@ -3790,7 +3789,7 @@
       <w:proofErr w:type="spellEnd"/>
       <w:r>
         <w:rPr>
-          <w:rFonts w:ascii="Times New Roman" w:hAnsi="Times New Roman" w:cs="Times New Roman"/>
+          <w:rFonts w:cs="Times New Roman"/>
           <w:b/>
           <w:bCs/>
           <w:i/>
@@ -3802,7 +3801,7 @@
     <w:p>
       <w:pPr>
         <w:rPr>
-          <w:rFonts w:ascii="Times New Roman" w:hAnsi="Times New Roman" w:cs="Times New Roman"/>
+          <w:rFonts w:cs="Times New Roman"/>
         </w:rPr>
       </w:pPr>
     </w:p>
@@ -3811,18 +3810,18 @@
         <w:pStyle w:val="ListParagraph"/>
         <w:ind w:left="360"/>
         <w:rPr>
-          <w:rFonts w:ascii="Times New Roman" w:hAnsi="Times New Roman" w:cs="Times New Roman"/>
-        </w:rPr>
-      </w:pPr>
-      <w:r>
-        <w:rPr>
-          <w:rFonts w:ascii="Times New Roman" w:hAnsi="Times New Roman" w:cs="Times New Roman"/>
+          <w:rFonts w:cs="Times New Roman"/>
+        </w:rPr>
+      </w:pPr>
+      <w:r>
+        <w:rPr>
+          <w:rFonts w:cs="Times New Roman"/>
         </w:rPr>
         <w:t xml:space="preserve">        </w:t>
       </w:r>
       <w:r>
         <w:rPr>
-          <w:rFonts w:ascii="Times New Roman" w:hAnsi="Times New Roman" w:cs="Times New Roman"/>
+          <w:rFonts w:cs="Times New Roman"/>
           <w:noProof/>
         </w:rPr>
         <w:drawing>
@@ -3841,7 +3840,7 @@
                     <pic:cNvPicPr/>
                   </pic:nvPicPr>
                   <pic:blipFill>
-                    <a:blip r:embed="rId14" cstate="print">
+                    <a:blip r:embed="rId13" cstate="print">
                       <a:extLst>
                         <a:ext uri="{28A0092B-C50C-407E-A947-70E740481C1C}">
                           <a14:useLocalDpi xmlns:a14="http://schemas.microsoft.com/office/drawing/2010/main" val="0"/>
@@ -3871,7 +3870,7 @@
     <w:p>
       <w:pPr>
         <w:rPr>
-          <w:rFonts w:ascii="Times New Roman" w:hAnsi="Times New Roman" w:cs="Times New Roman"/>
+          <w:rFonts w:cs="Times New Roman"/>
         </w:rPr>
       </w:pPr>
     </w:p>
@@ -3880,7 +3879,7 @@
         <w:pStyle w:val="ListParagraph"/>
         <w:ind w:left="360"/>
         <w:rPr>
-          <w:rFonts w:ascii="Times New Roman" w:hAnsi="Times New Roman" w:cs="Times New Roman"/>
+          <w:rFonts w:cs="Times New Roman"/>
           <w:i/>
           <w:iCs/>
         </w:rPr>
@@ -3894,14 +3893,14 @@
           <w:numId w:val="16"/>
         </w:numPr>
         <w:rPr>
-          <w:rFonts w:ascii="Times New Roman" w:hAnsi="Times New Roman" w:cs="Times New Roman"/>
+          <w:rFonts w:cs="Times New Roman"/>
           <w:i/>
           <w:iCs/>
         </w:rPr>
       </w:pPr>
       <w:r>
         <w:rPr>
-          <w:rFonts w:ascii="Times New Roman" w:hAnsi="Times New Roman" w:cs="Times New Roman"/>
+          <w:rFonts w:cs="Times New Roman"/>
           <w:b/>
           <w:bCs/>
           <w:sz w:val="28"/>
@@ -3911,7 +3910,7 @@
       </w:r>
       <w:r>
         <w:rPr>
-          <w:rFonts w:ascii="Times New Roman" w:hAnsi="Times New Roman" w:cs="Times New Roman"/>
+          <w:rFonts w:cs="Times New Roman"/>
         </w:rPr>
         <w:br/>
       </w:r>
@@ -3921,68 +3920,86 @@
         <w:pStyle w:val="ListParagraph"/>
         <w:ind w:left="360"/>
         <w:rPr>
-          <w:rFonts w:ascii="Times New Roman" w:hAnsi="Times New Roman" w:cs="Times New Roman"/>
+          <w:rFonts w:cs="Times New Roman"/>
           <w:i/>
           <w:iCs/>
-        </w:rPr>
-      </w:pPr>
-      <w:r>
-        <w:rPr>
-          <w:rFonts w:ascii="Times New Roman" w:hAnsi="Times New Roman" w:cs="Times New Roman"/>
+          <w:sz w:val="24"/>
+          <w:szCs w:val="24"/>
+        </w:rPr>
+      </w:pPr>
+      <w:r>
+        <w:rPr>
+          <w:rFonts w:cs="Times New Roman"/>
           <w:i/>
           <w:iCs/>
+          <w:sz w:val="24"/>
+          <w:szCs w:val="24"/>
         </w:rPr>
         <w:t>3</w:t>
       </w:r>
       <w:r>
         <w:rPr>
-          <w:rFonts w:ascii="Times New Roman" w:hAnsi="Times New Roman" w:cs="Times New Roman"/>
+          <w:rFonts w:cs="Times New Roman"/>
           <w:i/>
           <w:iCs/>
+          <w:sz w:val="24"/>
+          <w:szCs w:val="24"/>
         </w:rPr>
         <w:t>.1 Custom validation methods</w:t>
       </w:r>
       <w:r>
         <w:rPr>
-          <w:rFonts w:ascii="Times New Roman" w:hAnsi="Times New Roman" w:cs="Times New Roman"/>
+          <w:rFonts w:cs="Times New Roman"/>
+          <w:sz w:val="24"/>
+          <w:szCs w:val="24"/>
         </w:rPr>
         <w:t xml:space="preserve"> (e.g., </w:t>
       </w:r>
       <w:proofErr w:type="spellStart"/>
       <w:r>
         <w:rPr>
-          <w:rFonts w:ascii="Times New Roman" w:hAnsi="Times New Roman" w:cs="Times New Roman"/>
-          <w:b/>
-          <w:bCs/>
+          <w:rFonts w:cs="Times New Roman"/>
+          <w:b/>
+          <w:bCs/>
+          <w:sz w:val="24"/>
+          <w:szCs w:val="24"/>
         </w:rPr>
         <w:t>clean_time</w:t>
       </w:r>
       <w:proofErr w:type="spellEnd"/>
       <w:r>
         <w:rPr>
-          <w:rFonts w:ascii="Times New Roman" w:hAnsi="Times New Roman" w:cs="Times New Roman"/>
+          <w:rFonts w:cs="Times New Roman"/>
+          <w:sz w:val="24"/>
+          <w:szCs w:val="24"/>
         </w:rPr>
         <w:t xml:space="preserve"> and </w:t>
       </w:r>
       <w:proofErr w:type="spellStart"/>
       <w:r>
         <w:rPr>
-          <w:rFonts w:ascii="Times New Roman" w:hAnsi="Times New Roman" w:cs="Times New Roman"/>
-          <w:b/>
-          <w:bCs/>
+          <w:rFonts w:cs="Times New Roman"/>
+          <w:b/>
+          <w:bCs/>
+          <w:sz w:val="24"/>
+          <w:szCs w:val="24"/>
         </w:rPr>
         <w:t>clean_requested_date</w:t>
       </w:r>
       <w:proofErr w:type="spellEnd"/>
       <w:r>
         <w:rPr>
-          <w:rFonts w:ascii="Times New Roman" w:hAnsi="Times New Roman" w:cs="Times New Roman"/>
+          <w:rFonts w:cs="Times New Roman"/>
+          <w:sz w:val="24"/>
+          <w:szCs w:val="24"/>
         </w:rPr>
         <w:t>) are used to enforce business rules (e.g., ensuring selected times are within the specified slot range and that the requested date is not in the past).</w:t>
       </w:r>
       <w:r>
         <w:rPr>
-          <w:rFonts w:ascii="Times New Roman" w:hAnsi="Times New Roman" w:cs="Times New Roman"/>
+          <w:rFonts w:cs="Times New Roman"/>
+          <w:sz w:val="24"/>
+          <w:szCs w:val="24"/>
         </w:rPr>
         <w:br/>
       </w:r>
@@ -3992,42 +4009,63 @@
         <w:pStyle w:val="ListParagraph"/>
         <w:ind w:left="360"/>
         <w:rPr>
-          <w:rFonts w:ascii="Times New Roman" w:hAnsi="Times New Roman" w:cs="Times New Roman"/>
+          <w:rFonts w:cs="Times New Roman"/>
+          <w:sz w:val="24"/>
+          <w:szCs w:val="24"/>
+        </w:rPr>
+      </w:pPr>
+      <w:r>
+        <w:rPr>
+          <w:rFonts w:cs="Times New Roman"/>
+          <w:sz w:val="24"/>
+          <w:szCs w:val="24"/>
+        </w:rPr>
+        <w:t xml:space="preserve">3.2 The code raises </w:t>
+      </w:r>
+      <w:proofErr w:type="spellStart"/>
+      <w:r>
+        <w:rPr>
+          <w:rFonts w:cs="Times New Roman"/>
+          <w:b/>
+          <w:bCs/>
+          <w:sz w:val="24"/>
+          <w:szCs w:val="24"/>
+        </w:rPr>
+        <w:t>forms.ValidationError</w:t>
+      </w:r>
+      <w:proofErr w:type="spellEnd"/>
+      <w:r>
+        <w:rPr>
+          <w:rFonts w:cs="Times New Roman"/>
+          <w:sz w:val="24"/>
+          <w:szCs w:val="24"/>
+        </w:rPr>
+        <w:t xml:space="preserve"> when validation fails, providing feedback to users, </w:t>
+      </w:r>
+      <w:r>
+        <w:rPr>
+          <w:rFonts w:cs="Times New Roman"/>
+          <w:sz w:val="24"/>
+          <w:szCs w:val="24"/>
+        </w:rPr>
+        <w:t>and helps the users to rectify the error.</w:t>
+      </w:r>
+    </w:p>
+    <w:p>
+      <w:pPr>
+        <w:pStyle w:val="ListParagraph"/>
+        <w:ind w:left="360"/>
+        <w:rPr>
+          <w:rFonts w:cs="Times New Roman"/>
           <w:i/>
           <w:iCs/>
-        </w:rPr>
-      </w:pPr>
-      <w:r>
-        <w:rPr>
-          <w:rFonts w:ascii="Times New Roman" w:hAnsi="Times New Roman" w:cs="Times New Roman"/>
-        </w:rPr>
-        <w:t xml:space="preserve">3.2 The code raises </w:t>
-      </w:r>
-      <w:proofErr w:type="spellStart"/>
-      <w:r>
-        <w:rPr>
-          <w:rFonts w:ascii="Times New Roman" w:hAnsi="Times New Roman" w:cs="Times New Roman"/>
-          <w:b/>
-          <w:bCs/>
-        </w:rPr>
-        <w:t>forms.ValidationError</w:t>
-      </w:r>
-      <w:proofErr w:type="spellEnd"/>
-      <w:r>
-        <w:rPr>
-          <w:rFonts w:ascii="Times New Roman" w:hAnsi="Times New Roman" w:cs="Times New Roman"/>
-        </w:rPr>
-        <w:t xml:space="preserve"> when validation fails, providing feedback to users, </w:t>
-      </w:r>
-      <w:r>
-        <w:rPr>
-          <w:rFonts w:ascii="Times New Roman" w:hAnsi="Times New Roman" w:cs="Times New Roman"/>
-        </w:rPr>
-        <w:t>and helps the users to rectify the error.</w:t>
-      </w:r>
-      <w:r>
-        <w:rPr>
-          <w:rFonts w:ascii="Times New Roman" w:hAnsi="Times New Roman" w:cs="Times New Roman"/>
+          <w:sz w:val="24"/>
+          <w:szCs w:val="24"/>
+        </w:rPr>
+      </w:pPr>
+      <w:r>
+        <w:rPr>
+          <w:rFonts w:cs="Times New Roman"/>
         </w:rPr>
         <w:br/>
       </w:r>
@@ -4036,30 +4074,89 @@
       <w:pPr>
         <w:pStyle w:val="ListParagraph"/>
         <w:ind w:left="360"/>
-        <w:rPr>
-          <w:rFonts w:ascii="Times New Roman" w:hAnsi="Times New Roman" w:cs="Times New Roman"/>
+      </w:pPr>
+    </w:p>
+    <w:p>
+      <w:pPr>
+        <w:pStyle w:val="ListParagraph"/>
+        <w:ind w:left="360"/>
+        <w:rPr>
+          <w:rFonts w:cs="Times New Roman"/>
+          <w:sz w:val="24"/>
+          <w:szCs w:val="24"/>
+        </w:rPr>
+      </w:pPr>
+      <w:r>
+        <w:rPr>
+          <w:rFonts w:cs="Times New Roman"/>
           <w:i/>
           <w:iCs/>
-        </w:rPr>
-      </w:pPr>
-    </w:p>
-    <w:p>
-      <w:pPr>
-        <w:pStyle w:val="ListParagraph"/>
-        <w:ind w:left="360"/>
-        <w:rPr>
-          <w:rFonts w:ascii="Times New Roman" w:hAnsi="Times New Roman" w:cs="Times New Roman"/>
+          <w:sz w:val="24"/>
+          <w:szCs w:val="24"/>
+        </w:rPr>
+        <w:t xml:space="preserve">3.3 </w:t>
+      </w:r>
+      <w:r>
+        <w:rPr>
+          <w:rFonts w:cs="Times New Roman"/>
           <w:i/>
           <w:iCs/>
-        </w:rPr>
-      </w:pPr>
+          <w:sz w:val="24"/>
+          <w:szCs w:val="24"/>
+        </w:rPr>
+        <w:t>Usage of Try and Except block:</w:t>
+      </w:r>
+      <w:r>
+        <w:rPr>
+          <w:rFonts w:cs="Times New Roman"/>
+          <w:sz w:val="24"/>
+          <w:szCs w:val="24"/>
+        </w:rPr>
+        <w:t xml:space="preserve"> </w:t>
+      </w:r>
     </w:p>
     <w:p>
       <w:pPr>
         <w:pStyle w:val="ListParagraph"/>
         <w:ind w:left="360"/>
         <w:rPr>
-          <w:rFonts w:ascii="Times New Roman" w:hAnsi="Times New Roman" w:cs="Times New Roman"/>
+          <w:rFonts w:cs="Times New Roman"/>
+        </w:rPr>
+      </w:pPr>
+    </w:p>
+    <w:p>
+      <w:pPr>
+        <w:pStyle w:val="ListParagraph"/>
+        <w:ind w:left="360"/>
+        <w:rPr>
+          <w:rFonts w:cs="Times New Roman"/>
+          <w:sz w:val="24"/>
+          <w:szCs w:val="24"/>
+        </w:rPr>
+      </w:pPr>
+      <w:r>
+        <w:rPr>
+          <w:rFonts w:cs="Times New Roman"/>
+          <w:sz w:val="24"/>
+          <w:szCs w:val="24"/>
+        </w:rPr>
+        <w:t>Implemented to handle exceptions-errors that occur durin</w:t>
+      </w:r>
+      <w:r>
+        <w:rPr>
+          <w:rFonts w:cs="Times New Roman"/>
+          <w:sz w:val="24"/>
+          <w:szCs w:val="24"/>
+        </w:rPr>
+        <w:t>g the exception of code. These will help to catch the errors and handle them gracefully.</w:t>
+      </w:r>
+    </w:p>
+    <w:p>
+      <w:pPr>
+        <w:pStyle w:val="ListParagraph"/>
+        <w:ind w:left="360"/>
+        <w:rPr>
+          <w:rFonts w:cs="Times New Roman"/>
           <w:i/>
           <w:iCs/>
         </w:rPr>
@@ -4070,312 +4167,50 @@
         <w:pStyle w:val="ListParagraph"/>
         <w:ind w:left="360"/>
         <w:rPr>
-          <w:rFonts w:ascii="Times New Roman" w:hAnsi="Times New Roman" w:cs="Times New Roman"/>
+          <w:rFonts w:cs="Times New Roman"/>
+          <w:b/>
+          <w:bCs/>
           <w:i/>
           <w:iCs/>
         </w:rPr>
       </w:pPr>
-    </w:p>
-    <w:p>
-      <w:pPr>
-        <w:pStyle w:val="ListParagraph"/>
-        <w:ind w:left="360"/>
-        <w:rPr>
-          <w:rFonts w:ascii="Times New Roman" w:hAnsi="Times New Roman" w:cs="Times New Roman"/>
+      <w:r>
+        <w:rPr>
+          <w:rFonts w:cs="Times New Roman"/>
+          <w:b/>
+          <w:bCs/>
           <w:i/>
           <w:iCs/>
         </w:rPr>
-      </w:pPr>
-    </w:p>
-    <w:p>
-      <w:pPr>
-        <w:pStyle w:val="ListParagraph"/>
-        <w:ind w:left="360"/>
-        <w:rPr>
-          <w:rFonts w:ascii="Times New Roman" w:hAnsi="Times New Roman" w:cs="Times New Roman"/>
+        <w:t xml:space="preserve">BELOW IS THE CODE SNIPPET FOR </w:t>
+      </w:r>
+      <w:r>
+        <w:rPr>
+          <w:rFonts w:cs="Times New Roman"/>
+          <w:b/>
+          <w:bCs/>
           <w:i/>
           <w:iCs/>
         </w:rPr>
-      </w:pPr>
+        <w:t>Try and Except Block:</w:t>
+      </w:r>
     </w:p>
     <w:p>
       <w:pPr>
         <w:pStyle w:val="ListParagraph"/>
         <w:ind w:left="360"/>
-        <w:rPr>
-          <w:rFonts w:ascii="Times New Roman" w:hAnsi="Times New Roman" w:cs="Times New Roman"/>
-          <w:b/>
-          <w:bCs/>
-          <w:i/>
-          <w:iCs/>
-        </w:rPr>
-      </w:pPr>
-      <w:r>
-        <w:rPr>
-          <w:rFonts w:ascii="Times New Roman" w:hAnsi="Times New Roman" w:cs="Times New Roman"/>
-          <w:b/>
-          <w:bCs/>
-          <w:i/>
-          <w:iCs/>
+      </w:pPr>
+    </w:p>
+    <w:p>
+      <w:pPr>
+        <w:pStyle w:val="ListParagraph"/>
+        <w:ind w:left="360"/>
+      </w:pPr>
+      <w:r>
+        <w:rPr>
+          <w:noProof/>
         </w:rPr>
         <w:lastRenderedPageBreak/>
-        <w:t xml:space="preserve">BELOW IS THE CODE SNIPPET FOR </w:t>
-      </w:r>
-      <w:r>
-        <w:rPr>
-          <w:rFonts w:ascii="Times New Roman" w:hAnsi="Times New Roman" w:cs="Times New Roman"/>
-          <w:b/>
-          <w:bCs/>
-          <w:i/>
-          <w:iCs/>
-        </w:rPr>
-        <w:t>VALIDATORS</w:t>
-      </w:r>
-      <w:r>
-        <w:rPr>
-          <w:rFonts w:ascii="Times New Roman" w:hAnsi="Times New Roman" w:cs="Times New Roman"/>
-          <w:b/>
-          <w:bCs/>
-          <w:i/>
-          <w:iCs/>
-        </w:rPr>
-        <w:t xml:space="preserve"> LIKE ‘</w:t>
-      </w:r>
-      <w:r>
-        <w:rPr>
-          <w:rFonts w:ascii="Times New Roman" w:hAnsi="Times New Roman" w:cs="Times New Roman"/>
-          <w:b/>
-          <w:bCs/>
-          <w:i/>
-          <w:iCs/>
-        </w:rPr>
-        <w:t xml:space="preserve">def </w:t>
-      </w:r>
-      <w:proofErr w:type="spellStart"/>
-      <w:r>
-        <w:rPr>
-          <w:rFonts w:ascii="Times New Roman" w:hAnsi="Times New Roman" w:cs="Times New Roman"/>
-          <w:b/>
-          <w:bCs/>
-          <w:i/>
-          <w:iCs/>
-        </w:rPr>
-        <w:t>clean_time</w:t>
-      </w:r>
-      <w:proofErr w:type="spellEnd"/>
-      <w:r>
-        <w:rPr>
-          <w:rFonts w:ascii="Times New Roman" w:hAnsi="Times New Roman" w:cs="Times New Roman"/>
-          <w:b/>
-          <w:bCs/>
-          <w:i/>
-          <w:iCs/>
-        </w:rPr>
-        <w:t xml:space="preserve">() and </w:t>
-      </w:r>
-      <w:r>
-        <w:rPr>
-          <w:rFonts w:ascii="Times New Roman" w:hAnsi="Times New Roman" w:cs="Times New Roman"/>
-          <w:b/>
-          <w:bCs/>
-          <w:i/>
-          <w:iCs/>
-        </w:rPr>
-        <w:t>Raising Error</w:t>
-      </w:r>
-      <w:r>
-        <w:rPr>
-          <w:rFonts w:ascii="Times New Roman" w:hAnsi="Times New Roman" w:cs="Times New Roman"/>
-          <w:b/>
-          <w:bCs/>
-          <w:i/>
-          <w:iCs/>
-        </w:rPr>
-        <w:t>’:</w:t>
-      </w:r>
-      <w:r>
-        <w:rPr>
-          <w:rFonts w:ascii="Times New Roman" w:hAnsi="Times New Roman" w:cs="Times New Roman"/>
-        </w:rPr>
-        <w:br/>
-      </w:r>
-      <w:r>
-        <w:rPr>
-          <w:noProof/>
-        </w:rPr>
-        <w:drawing>
-          <wp:inline distT="0" distB="0" distL="0" distR="0" wp14:anchorId="147F1DDA" wp14:editId="25984EF7">
-            <wp:extent cx="5677382" cy="3315970"/>
-            <wp:effectExtent l="0" t="0" r="0" b="0"/>
-            <wp:docPr id="227020016" name="Picture 8" descr="A screenshot of a computer program&#10;&#10;Description automatically generated"/>
-            <wp:cNvGraphicFramePr>
-              <a:graphicFrameLocks xmlns:a="http://schemas.openxmlformats.org/drawingml/2006/main" noChangeAspect="1"/>
-            </wp:cNvGraphicFramePr>
-            <a:graphic xmlns:a="http://schemas.openxmlformats.org/drawingml/2006/main">
-              <a:graphicData uri="http://schemas.openxmlformats.org/drawingml/2006/picture">
-                <pic:pic xmlns:pic="http://schemas.openxmlformats.org/drawingml/2006/picture">
-                  <pic:nvPicPr>
-                    <pic:cNvPr id="227020016" name="Picture 8" descr="A screenshot of a computer program&#10;&#10;Description automatically generated"/>
-                    <pic:cNvPicPr/>
-                  </pic:nvPicPr>
-                  <pic:blipFill>
-                    <a:blip r:embed="rId15" cstate="print">
-                      <a:extLst>
-                        <a:ext uri="{28A0092B-C50C-407E-A947-70E740481C1C}">
-                          <a14:useLocalDpi xmlns:a14="http://schemas.microsoft.com/office/drawing/2010/main" val="0"/>
-                        </a:ext>
-                      </a:extLst>
-                    </a:blip>
-                    <a:stretch>
-                      <a:fillRect/>
-                    </a:stretch>
-                  </pic:blipFill>
-                  <pic:spPr>
-                    <a:xfrm>
-                      <a:off x="0" y="0"/>
-                      <a:ext cx="5689044" cy="3322781"/>
-                    </a:xfrm>
-                    <a:prstGeom prst="rect">
-                      <a:avLst/>
-                    </a:prstGeom>
-                  </pic:spPr>
-                </pic:pic>
-              </a:graphicData>
-            </a:graphic>
-          </wp:inline>
-        </w:drawing>
-      </w:r>
-    </w:p>
-    <w:p>
-      <w:pPr>
-        <w:pStyle w:val="ListParagraph"/>
-        <w:ind w:left="360"/>
-      </w:pPr>
-    </w:p>
-    <w:p>
-      <w:pPr>
-        <w:pStyle w:val="ListParagraph"/>
-        <w:ind w:left="360"/>
-        <w:rPr>
-          <w:rFonts w:ascii="Times New Roman" w:hAnsi="Times New Roman" w:cs="Times New Roman"/>
-        </w:rPr>
-      </w:pPr>
-      <w:r>
-        <w:rPr>
-          <w:rFonts w:ascii="Times New Roman" w:hAnsi="Times New Roman" w:cs="Times New Roman"/>
-          <w:i/>
-          <w:iCs/>
-          <w:sz w:val="28"/>
-          <w:szCs w:val="28"/>
-        </w:rPr>
-        <w:t xml:space="preserve">3.3 </w:t>
-      </w:r>
-      <w:r>
-        <w:rPr>
-          <w:rFonts w:ascii="Times New Roman" w:hAnsi="Times New Roman" w:cs="Times New Roman"/>
-          <w:i/>
-          <w:iCs/>
-          <w:sz w:val="28"/>
-          <w:szCs w:val="28"/>
-        </w:rPr>
-        <w:t>Usage of Try and Except block:</w:t>
-      </w:r>
-      <w:r>
-        <w:rPr>
-          <w:rFonts w:ascii="Times New Roman" w:hAnsi="Times New Roman" w:cs="Times New Roman"/>
-        </w:rPr>
-        <w:t xml:space="preserve"> </w:t>
-      </w:r>
-    </w:p>
-    <w:p>
-      <w:pPr>
-        <w:pStyle w:val="ListParagraph"/>
-        <w:ind w:left="360"/>
-        <w:rPr>
-          <w:rFonts w:ascii="Times New Roman" w:hAnsi="Times New Roman" w:cs="Times New Roman"/>
-        </w:rPr>
-      </w:pPr>
-    </w:p>
-    <w:p>
-      <w:pPr>
-        <w:pStyle w:val="ListParagraph"/>
-        <w:ind w:left="360"/>
-        <w:rPr>
-          <w:rFonts w:ascii="Times New Roman" w:hAnsi="Times New Roman" w:cs="Times New Roman"/>
-        </w:rPr>
-      </w:pPr>
-      <w:r>
-        <w:rPr>
-          <w:rFonts w:ascii="Times New Roman" w:hAnsi="Times New Roman" w:cs="Times New Roman"/>
-        </w:rPr>
-        <w:t>Implemented to handle exceptions-errors that occur durin</w:t>
-      </w:r>
-      <w:r>
-        <w:rPr>
-          <w:rFonts w:ascii="Times New Roman" w:hAnsi="Times New Roman" w:cs="Times New Roman"/>
-        </w:rPr>
-        <w:t>g the exception of code. These will help to catch the errors and handle them gracefully.</w:t>
-      </w:r>
-    </w:p>
-    <w:p>
-      <w:pPr>
-        <w:pStyle w:val="ListParagraph"/>
-        <w:ind w:left="360"/>
-        <w:rPr>
-          <w:rFonts w:ascii="Times New Roman" w:hAnsi="Times New Roman" w:cs="Times New Roman"/>
-          <w:i/>
-          <w:iCs/>
-        </w:rPr>
-      </w:pPr>
-    </w:p>
-    <w:p>
-      <w:pPr>
-        <w:pStyle w:val="ListParagraph"/>
-        <w:ind w:left="360"/>
-        <w:rPr>
-          <w:rFonts w:ascii="Times New Roman" w:hAnsi="Times New Roman" w:cs="Times New Roman"/>
-          <w:b/>
-          <w:bCs/>
-          <w:i/>
-          <w:iCs/>
-        </w:rPr>
-      </w:pPr>
-      <w:r>
-        <w:rPr>
-          <w:rFonts w:ascii="Times New Roman" w:hAnsi="Times New Roman" w:cs="Times New Roman"/>
-          <w:b/>
-          <w:bCs/>
-          <w:i/>
-          <w:iCs/>
-        </w:rPr>
-        <w:t xml:space="preserve">BELOW IS THE CODE SNIPPET FOR </w:t>
-      </w:r>
-      <w:r>
-        <w:rPr>
-          <w:rFonts w:ascii="Times New Roman" w:hAnsi="Times New Roman" w:cs="Times New Roman"/>
-          <w:b/>
-          <w:bCs/>
-          <w:i/>
-          <w:iCs/>
-        </w:rPr>
-        <w:t>Try and Except Block:</w:t>
-      </w:r>
-    </w:p>
-    <w:p>
-      <w:pPr>
-        <w:pStyle w:val="ListParagraph"/>
-        <w:ind w:left="360"/>
-      </w:pPr>
-    </w:p>
-    <w:p>
-      <w:pPr>
-        <w:pStyle w:val="ListParagraph"/>
-        <w:ind w:left="360"/>
-      </w:pPr>
-      <w:r>
-        <w:rPr>
-          <w:noProof/>
-        </w:rPr>
         <w:drawing>
           <wp:inline distT="0" distB="0" distL="0" distR="0" wp14:anchorId="76401470" wp14:editId="666DB3A4">
             <wp:extent cx="5346700" cy="2957332"/>
@@ -4392,7 +4227,7 @@
                     <pic:cNvPicPr/>
                   </pic:nvPicPr>
                   <pic:blipFill>
-                    <a:blip r:embed="rId16" cstate="print">
+                    <a:blip r:embed="rId14" cstate="print">
                       <a:extLst>
                         <a:ext uri="{28A0092B-C50C-407E-A947-70E740481C1C}">
                           <a14:useLocalDpi xmlns:a14="http://schemas.microsoft.com/office/drawing/2010/main" val="0"/>
@@ -4422,16 +4257,51 @@
     <w:p>
       <w:pPr>
         <w:pStyle w:val="ListParagraph"/>
+        <w:ind w:left="360"/>
+      </w:pPr>
+    </w:p>
+    <w:p>
+      <w:pPr>
+        <w:pStyle w:val="ListParagraph"/>
+        <w:ind w:left="360"/>
+      </w:pPr>
+    </w:p>
+    <w:p>
+      <w:pPr>
+        <w:pStyle w:val="ListParagraph"/>
+        <w:ind w:left="360"/>
+      </w:pPr>
+    </w:p>
+    <w:p>
+      <w:pPr>
+        <w:pStyle w:val="ListParagraph"/>
         <w:numPr>
           <w:ilvl w:val="0"/>
           <w:numId w:val="16"/>
         </w:numPr>
-      </w:pPr>
-      <w:r>
-        <w:lastRenderedPageBreak/>
+        <w:rPr>
+          <w:b/>
+          <w:bCs/>
+          <w:sz w:val="28"/>
+          <w:szCs w:val="28"/>
+        </w:rPr>
+      </w:pPr>
+      <w:r>
+        <w:rPr>
+          <w:b/>
+          <w:bCs/>
+          <w:sz w:val="28"/>
+          <w:szCs w:val="28"/>
+        </w:rPr>
         <w:t>Other</w:t>
       </w:r>
       <w:r>
+        <w:rPr>
+          <w:b/>
+          <w:bCs/>
+          <w:sz w:val="28"/>
+          <w:szCs w:val="28"/>
+        </w:rPr>
         <w:t xml:space="preserve"> Standards:</w:t>
       </w:r>
     </w:p>
@@ -4534,11 +4404,6 @@
           <w:szCs w:val="28"/>
         </w:rPr>
         <w:t>Components</w:t>
-      </w:r>
-    </w:p>
-    <w:p>
-      <w:r>
-        <w:t>//Components Description</w:t>
       </w:r>
     </w:p>
     <w:p/>
@@ -4828,7 +4693,7 @@
       </w:r>
     </w:p>
     <w:sectPr>
-      <w:footerReference w:type="default" r:id="rId17"/>
+      <w:footerReference w:type="default" r:id="rId15"/>
       <w:pgSz w:w="12240" w:h="15840"/>
       <w:pgMar w:top="1440" w:right="1440" w:bottom="1440" w:left="1440" w:header="720" w:footer="720" w:gutter="0"/>
       <w:cols w:space="720"/>
@@ -6758,6 +6623,119 @@
     </w:lvl>
   </w:abstractNum>
   <w:abstractNum w:abstractNumId="16" w15:restartNumberingAfterBreak="0">
+    <w:nsid w:val="56DA2976"/>
+    <w:multiLevelType w:val="multilevel"/>
+    <w:tmpl w:val="95649AD4"/>
+    <w:lvl w:ilvl="0">
+      <w:start w:val="1"/>
+      <w:numFmt w:val="decimal"/>
+      <w:lvlText w:val="%1"/>
+      <w:lvlJc w:val="left"/>
+      <w:pPr>
+        <w:ind w:left="420" w:hanging="420"/>
+      </w:pPr>
+      <w:rPr>
+        <w:rFonts w:hint="default"/>
+      </w:rPr>
+    </w:lvl>
+    <w:lvl w:ilvl="1">
+      <w:start w:val="1"/>
+      <w:numFmt w:val="decimal"/>
+      <w:lvlText w:val="%1.%2"/>
+      <w:lvlJc w:val="left"/>
+      <w:pPr>
+        <w:ind w:left="780" w:hanging="420"/>
+      </w:pPr>
+      <w:rPr>
+        <w:rFonts w:hint="default"/>
+      </w:rPr>
+    </w:lvl>
+    <w:lvl w:ilvl="2">
+      <w:start w:val="1"/>
+      <w:numFmt w:val="decimal"/>
+      <w:lvlText w:val="%1.%2.%3"/>
+      <w:lvlJc w:val="left"/>
+      <w:pPr>
+        <w:ind w:left="1440" w:hanging="720"/>
+      </w:pPr>
+      <w:rPr>
+        <w:rFonts w:hint="default"/>
+      </w:rPr>
+    </w:lvl>
+    <w:lvl w:ilvl="3">
+      <w:start w:val="1"/>
+      <w:numFmt w:val="decimal"/>
+      <w:lvlText w:val="%1.%2.%3.%4"/>
+      <w:lvlJc w:val="left"/>
+      <w:pPr>
+        <w:ind w:left="2160" w:hanging="1080"/>
+      </w:pPr>
+      <w:rPr>
+        <w:rFonts w:hint="default"/>
+      </w:rPr>
+    </w:lvl>
+    <w:lvl w:ilvl="4">
+      <w:start w:val="1"/>
+      <w:numFmt w:val="decimal"/>
+      <w:lvlText w:val="%1.%2.%3.%4.%5"/>
+      <w:lvlJc w:val="left"/>
+      <w:pPr>
+        <w:ind w:left="2520" w:hanging="1080"/>
+      </w:pPr>
+      <w:rPr>
+        <w:rFonts w:hint="default"/>
+      </w:rPr>
+    </w:lvl>
+    <w:lvl w:ilvl="5">
+      <w:start w:val="1"/>
+      <w:numFmt w:val="decimal"/>
+      <w:lvlText w:val="%1.%2.%3.%4.%5.%6"/>
+      <w:lvlJc w:val="left"/>
+      <w:pPr>
+        <w:ind w:left="3240" w:hanging="1440"/>
+      </w:pPr>
+      <w:rPr>
+        <w:rFonts w:hint="default"/>
+      </w:rPr>
+    </w:lvl>
+    <w:lvl w:ilvl="6">
+      <w:start w:val="1"/>
+      <w:numFmt w:val="decimal"/>
+      <w:lvlText w:val="%1.%2.%3.%4.%5.%6.%7"/>
+      <w:lvlJc w:val="left"/>
+      <w:pPr>
+        <w:ind w:left="3600" w:hanging="1440"/>
+      </w:pPr>
+      <w:rPr>
+        <w:rFonts w:hint="default"/>
+      </w:rPr>
+    </w:lvl>
+    <w:lvl w:ilvl="7">
+      <w:start w:val="1"/>
+      <w:numFmt w:val="decimal"/>
+      <w:lvlText w:val="%1.%2.%3.%4.%5.%6.%7.%8"/>
+      <w:lvlJc w:val="left"/>
+      <w:pPr>
+        <w:ind w:left="4320" w:hanging="1800"/>
+      </w:pPr>
+      <w:rPr>
+        <w:rFonts w:hint="default"/>
+      </w:rPr>
+    </w:lvl>
+    <w:lvl w:ilvl="8">
+      <w:start w:val="1"/>
+      <w:numFmt w:val="decimal"/>
+      <w:lvlText w:val="%1.%2.%3.%4.%5.%6.%7.%8.%9"/>
+      <w:lvlJc w:val="left"/>
+      <w:pPr>
+        <w:ind w:left="5040" w:hanging="2160"/>
+      </w:pPr>
+      <w:rPr>
+        <w:rFonts w:hint="default"/>
+      </w:rPr>
+    </w:lvl>
+  </w:abstractNum>
+  <w:abstractNum w:abstractNumId="17" w15:restartNumberingAfterBreak="0">
     <w:nsid w:val="65067457"/>
     <w:multiLevelType w:val="multilevel"/>
     <w:tmpl w:val="1CB0D3E4"/>
@@ -6874,7 +6852,7 @@
       </w:pPr>
     </w:lvl>
   </w:abstractNum>
-  <w:abstractNum w:abstractNumId="17" w15:restartNumberingAfterBreak="0">
+  <w:abstractNum w:abstractNumId="18" w15:restartNumberingAfterBreak="0">
     <w:nsid w:val="656D4075"/>
     <w:multiLevelType w:val="multilevel"/>
     <w:tmpl w:val="EE92040E"/>
@@ -7023,7 +7001,7 @@
       </w:rPr>
     </w:lvl>
   </w:abstractNum>
-  <w:abstractNum w:abstractNumId="18" w15:restartNumberingAfterBreak="0">
+  <w:abstractNum w:abstractNumId="19" w15:restartNumberingAfterBreak="0">
     <w:nsid w:val="6F32293A"/>
     <w:multiLevelType w:val="multilevel"/>
     <w:tmpl w:val="B9185752"/>
@@ -7136,7 +7114,7 @@
       </w:rPr>
     </w:lvl>
   </w:abstractNum>
-  <w:abstractNum w:abstractNumId="19" w15:restartNumberingAfterBreak="0">
+  <w:abstractNum w:abstractNumId="20" w15:restartNumberingAfterBreak="0">
     <w:nsid w:val="747D218C"/>
     <w:multiLevelType w:val="multilevel"/>
     <w:tmpl w:val="3EF4ABC2"/>
@@ -7258,7 +7236,7 @@
       </w:rPr>
     </w:lvl>
   </w:abstractNum>
-  <w:abstractNum w:abstractNumId="20" w15:restartNumberingAfterBreak="0">
+  <w:abstractNum w:abstractNumId="21" w15:restartNumberingAfterBreak="0">
     <w:nsid w:val="798A7089"/>
     <w:multiLevelType w:val="hybridMultilevel"/>
     <w:tmpl w:val="E408A2E8"/>
@@ -7371,7 +7349,7 @@
       </w:rPr>
     </w:lvl>
   </w:abstractNum>
-  <w:abstractNum w:abstractNumId="21" w15:restartNumberingAfterBreak="0">
+  <w:abstractNum w:abstractNumId="22" w15:restartNumberingAfterBreak="0">
     <w:nsid w:val="7A0859EC"/>
     <w:multiLevelType w:val="multilevel"/>
     <w:tmpl w:val="0409001F"/>
@@ -7457,7 +7435,7 @@
       </w:pPr>
     </w:lvl>
   </w:abstractNum>
-  <w:abstractNum w:abstractNumId="22" w15:restartNumberingAfterBreak="0">
+  <w:abstractNum w:abstractNumId="23" w15:restartNumberingAfterBreak="0">
     <w:nsid w:val="7E222F8A"/>
     <w:multiLevelType w:val="hybridMultilevel"/>
     <w:tmpl w:val="E96A18F4"/>
@@ -7577,7 +7555,7 @@
     <w:abstractNumId w:val="12"/>
   </w:num>
   <w:num w:numId="3" w16cid:durableId="1083528450">
-    <w:abstractNumId w:val="16"/>
+    <w:abstractNumId w:val="17"/>
   </w:num>
   <w:num w:numId="4" w16cid:durableId="1225064570">
     <w:abstractNumId w:val="0"/>
@@ -7601,16 +7579,16 @@
     <w:abstractNumId w:val="2"/>
   </w:num>
   <w:num w:numId="11" w16cid:durableId="700319346">
-    <w:abstractNumId w:val="20"/>
+    <w:abstractNumId w:val="21"/>
   </w:num>
   <w:num w:numId="12" w16cid:durableId="1388331940">
     <w:abstractNumId w:val="7"/>
   </w:num>
   <w:num w:numId="13" w16cid:durableId="1837109423">
-    <w:abstractNumId w:val="17"/>
+    <w:abstractNumId w:val="18"/>
   </w:num>
   <w:num w:numId="14" w16cid:durableId="1547831692">
-    <w:abstractNumId w:val="21"/>
+    <w:abstractNumId w:val="22"/>
   </w:num>
   <w:num w:numId="15" w16cid:durableId="1909917649">
     <w:abstractNumId w:val="5"/>
@@ -7622,7 +7600,7 @@
     <w:abstractNumId w:val="8"/>
   </w:num>
   <w:num w:numId="18" w16cid:durableId="929896496">
-    <w:abstractNumId w:val="18"/>
+    <w:abstractNumId w:val="19"/>
   </w:num>
   <w:num w:numId="19" w16cid:durableId="1219703145">
     <w:abstractNumId w:val="15"/>
@@ -7631,13 +7609,16 @@
     <w:abstractNumId w:val="11"/>
   </w:num>
   <w:num w:numId="21" w16cid:durableId="1479224524">
-    <w:abstractNumId w:val="19"/>
+    <w:abstractNumId w:val="20"/>
   </w:num>
   <w:num w:numId="22" w16cid:durableId="50737440">
     <w:abstractNumId w:val="14"/>
   </w:num>
   <w:num w:numId="23" w16cid:durableId="1302467841">
-    <w:abstractNumId w:val="22"/>
+    <w:abstractNumId w:val="23"/>
+  </w:num>
+  <w:num w:numId="24" w16cid:durableId="294677445">
+    <w:abstractNumId w:val="16"/>
   </w:num>
 </w:numbering>
 </file>
@@ -8245,7 +8226,6 @@
   <w:style w:type="character" w:default="1" w:styleId="DefaultParagraphFont">
     <w:name w:val="Default Paragraph Font"/>
     <w:uiPriority w:val="1"/>
-    <w:semiHidden/>
     <w:unhideWhenUsed/>
   </w:style>
   <w:style w:type="table" w:default="1" w:styleId="TableNormal">

--- a/Backend/taxmaster/GET Project Template.docx
+++ b/Backend/taxmaster/GET Project Template.docx
@@ -1367,15 +1367,7 @@
         <w:t> </w:t>
       </w:r>
       <w:r>
-        <w:t xml:space="preserve">The objective of </w:t>
-      </w:r>
-      <w:proofErr w:type="spellStart"/>
-      <w:r>
-        <w:t>TaxMaster</w:t>
-      </w:r>
-      <w:proofErr w:type="spellEnd"/>
-      <w:r>
-        <w:t xml:space="preserve"> is to create an user-friendly platform where individuals can securely upload their financial details. Utilizing predefined tax rules and regulations, the system will automatically calculate taxes and provide personalized suggestions to optimize tax returns. This platform aims to simplify the tax planning process, enhance user experience, and maximize tax savings by offering accurate, reliable, and compliant tax optimization </w:t>
+        <w:t xml:space="preserve">The objective of TaxMaster is to create an user-friendly platform where individuals can securely upload their financial details. Utilizing predefined tax rules and regulations, the system will automatically calculate taxes and provide personalized suggestions to optimize tax returns. This platform aims to simplify the tax planning process, enhance user experience, and maximize tax savings by offering accurate, reliable, and compliant tax optimization </w:t>
       </w:r>
       <w:r>
         <w:t>strategies. The</w:t>
@@ -1428,15 +1420,7 @@
         <w:t xml:space="preserve"> </w:t>
       </w:r>
       <w:r>
-        <w:t xml:space="preserve">The goal of </w:t>
-      </w:r>
-      <w:proofErr w:type="spellStart"/>
-      <w:r>
-        <w:t>TaxMaster</w:t>
-      </w:r>
-      <w:proofErr w:type="spellEnd"/>
-      <w:r>
-        <w:t xml:space="preserve"> </w:t>
+        <w:t xml:space="preserve">The goal of TaxMaster </w:t>
       </w:r>
       <w:r>
         <w:t>is increase user enhancement which will reduce the complexity of tax calculations to any users.</w:t>
@@ -1903,17 +1887,8 @@
           <w:i/>
           <w:iCs/>
         </w:rPr>
-        <w:t xml:space="preserve">pip install </w:t>
-      </w:r>
-      <w:proofErr w:type="spellStart"/>
-      <w:r>
-        <w:rPr>
-          <w:i/>
-          <w:iCs/>
-        </w:rPr>
-        <w:t>djangorestframework</w:t>
-      </w:r>
-      <w:proofErr w:type="spellEnd"/>
+        <w:t>pip install djangorestframework</w:t>
+      </w:r>
       <w:r>
         <w:rPr>
           <w:i/>
@@ -2489,29 +2464,7 @@
           <w:szCs w:val="28"/>
           <w:u w:val="single"/>
         </w:rPr>
-        <w:t xml:space="preserve">Detailed Design of </w:t>
-      </w:r>
-      <w:proofErr w:type="spellStart"/>
-      <w:r>
-        <w:rPr>
-          <w:b/>
-          <w:bCs/>
-          <w:sz w:val="28"/>
-          <w:szCs w:val="28"/>
-          <w:u w:val="single"/>
-        </w:rPr>
-        <w:t>UserWebPage</w:t>
-      </w:r>
-      <w:proofErr w:type="spellEnd"/>
-      <w:r>
-        <w:rPr>
-          <w:b/>
-          <w:bCs/>
-          <w:sz w:val="28"/>
-          <w:szCs w:val="28"/>
-          <w:u w:val="single"/>
-        </w:rPr>
-        <w:t>:</w:t>
+        <w:t>Detailed Design of UserWebPage:</w:t>
       </w:r>
     </w:p>
     <w:p>
@@ -2671,7 +2624,7 @@
           <w:u w:val="single"/>
         </w:rPr>
         <w:drawing>
-          <wp:inline distT="0" distB="0" distL="0" distR="0" wp14:anchorId="043E0FF2" wp14:editId="1E5656DC">
+          <wp:inline distT="0" distB="0" distL="0" distR="0" wp14:anchorId="043E0FF2" wp14:editId="690D3E9E">
             <wp:extent cx="6215380" cy="2714264"/>
             <wp:effectExtent l="0" t="0" r="0" b="0"/>
             <wp:docPr id="1137818738" name="Picture 1"/>
@@ -3284,29 +3237,7 @@
           <w:sz w:val="24"/>
           <w:szCs w:val="24"/>
         </w:rPr>
-        <w:t>‘</w:t>
-      </w:r>
-      <w:proofErr w:type="spellStart"/>
-      <w:r>
-        <w:rPr>
-          <w:rFonts w:cs="Times New Roman"/>
-          <w:b/>
-          <w:bCs/>
-          <w:sz w:val="24"/>
-          <w:szCs w:val="24"/>
-        </w:rPr>
-        <w:t>CustomLoginView</w:t>
-      </w:r>
-      <w:proofErr w:type="spellEnd"/>
-      <w:r>
-        <w:rPr>
-          <w:rFonts w:cs="Times New Roman"/>
-          <w:b/>
-          <w:bCs/>
-          <w:sz w:val="24"/>
-          <w:szCs w:val="24"/>
-        </w:rPr>
-        <w:t>’</w:t>
+        <w:t>‘CustomLoginView’</w:t>
       </w:r>
       <w:r>
         <w:rPr>
@@ -3654,20 +3585,16 @@
           <w:sz w:val="24"/>
           <w:szCs w:val="24"/>
         </w:rPr>
-        <w:t>‘@</w:t>
-      </w:r>
-      <w:proofErr w:type="spellStart"/>
-      <w:r>
-        <w:rPr>
-          <w:rFonts w:cs="Times New Roman"/>
-          <w:b/>
-          <w:bCs/>
+        <w:t>‘@login_required’</w:t>
+      </w:r>
+      <w:r>
+        <w:rPr>
+          <w:rFonts w:cs="Times New Roman"/>
           <w:sz w:val="24"/>
           <w:szCs w:val="24"/>
         </w:rPr>
-        <w:t>login_required</w:t>
-      </w:r>
-      <w:proofErr w:type="spellEnd"/>
+        <w:t xml:space="preserve"> and </w:t>
+      </w:r>
       <w:r>
         <w:rPr>
           <w:rFonts w:cs="Times New Roman"/>
@@ -3676,7 +3603,7 @@
           <w:sz w:val="24"/>
           <w:szCs w:val="24"/>
         </w:rPr>
-        <w:t>’</w:t>
+        <w:t xml:space="preserve">‘@user_passes_test’ </w:t>
       </w:r>
       <w:r>
         <w:rPr>
@@ -3684,54 +3611,14 @@
           <w:sz w:val="24"/>
           <w:szCs w:val="24"/>
         </w:rPr>
-        <w:t xml:space="preserve"> and </w:t>
-      </w:r>
-      <w:r>
-        <w:rPr>
-          <w:rFonts w:cs="Times New Roman"/>
-          <w:b/>
-          <w:bCs/>
+        <w:t>are used to manage access control, ensurin</w:t>
+      </w:r>
+      <w:r>
+        <w:rPr>
+          <w:rFonts w:cs="Times New Roman"/>
           <w:sz w:val="24"/>
           <w:szCs w:val="24"/>
         </w:rPr>
-        <w:t>‘@</w:t>
-      </w:r>
-      <w:proofErr w:type="spellStart"/>
-      <w:r>
-        <w:rPr>
-          <w:rFonts w:cs="Times New Roman"/>
-          <w:b/>
-          <w:bCs/>
-          <w:sz w:val="24"/>
-          <w:szCs w:val="24"/>
-        </w:rPr>
-        <w:t>user_passes_test</w:t>
-      </w:r>
-      <w:proofErr w:type="spellEnd"/>
-      <w:r>
-        <w:rPr>
-          <w:rFonts w:cs="Times New Roman"/>
-          <w:b/>
-          <w:bCs/>
-          <w:sz w:val="24"/>
-          <w:szCs w:val="24"/>
-        </w:rPr>
-        <w:t xml:space="preserve">’ </w:t>
-      </w:r>
-      <w:r>
-        <w:rPr>
-          <w:rFonts w:cs="Times New Roman"/>
-          <w:sz w:val="24"/>
-          <w:szCs w:val="24"/>
-        </w:rPr>
-        <w:t>are used to manage access control, ensurin</w:t>
-      </w:r>
-      <w:r>
-        <w:rPr>
-          <w:rFonts w:cs="Times New Roman"/>
-          <w:sz w:val="24"/>
-          <w:szCs w:val="24"/>
-        </w:rPr>
         <w:t>g that specific views are only accessible to logged-in users.</w:t>
       </w:r>
     </w:p>
@@ -3773,29 +3660,7 @@
           <w:i/>
           <w:iCs/>
         </w:rPr>
-        <w:t>BELOW IS THE CODE SNIPPET FOR DJANGO DECORATORS LIKE ‘@</w:t>
-      </w:r>
-      <w:proofErr w:type="spellStart"/>
-      <w:r>
-        <w:rPr>
-          <w:rFonts w:cs="Times New Roman"/>
-          <w:b/>
-          <w:bCs/>
-          <w:i/>
-          <w:iCs/>
-        </w:rPr>
-        <w:t>login_required</w:t>
-      </w:r>
-      <w:proofErr w:type="spellEnd"/>
-      <w:r>
-        <w:rPr>
-          <w:rFonts w:cs="Times New Roman"/>
-          <w:b/>
-          <w:bCs/>
-          <w:i/>
-          <w:iCs/>
-        </w:rPr>
-        <w:t>’:</w:t>
+        <w:t>BELOW IS THE CODE SNIPPET FOR DJANGO DECORATORS LIKE ‘@login_required’:</w:t>
       </w:r>
     </w:p>
     <w:p>
@@ -3955,7 +3820,6 @@
         </w:rPr>
         <w:t xml:space="preserve"> (e.g., </w:t>
       </w:r>
-      <w:proofErr w:type="spellStart"/>
       <w:r>
         <w:rPr>
           <w:rFonts w:cs="Times New Roman"/>
@@ -3966,7 +3830,6 @@
         </w:rPr>
         <w:t>clean_time</w:t>
       </w:r>
-      <w:proofErr w:type="spellEnd"/>
       <w:r>
         <w:rPr>
           <w:rFonts w:cs="Times New Roman"/>
@@ -3975,7 +3838,6 @@
         </w:rPr>
         <w:t xml:space="preserve"> and </w:t>
       </w:r>
-      <w:proofErr w:type="spellStart"/>
       <w:r>
         <w:rPr>
           <w:rFonts w:cs="Times New Roman"/>
@@ -3986,7 +3848,6 @@
         </w:rPr>
         <w:t>clean_requested_date</w:t>
       </w:r>
-      <w:proofErr w:type="spellEnd"/>
       <w:r>
         <w:rPr>
           <w:rFonts w:cs="Times New Roman"/>
@@ -4022,7 +3883,6 @@
         </w:rPr>
         <w:t xml:space="preserve">3.2 The code raises </w:t>
       </w:r>
-      <w:proofErr w:type="spellStart"/>
       <w:r>
         <w:rPr>
           <w:rFonts w:cs="Times New Roman"/>
@@ -4033,7 +3893,6 @@
         </w:rPr>
         <w:t>forms.ValidationError</w:t>
       </w:r>
-      <w:proofErr w:type="spellEnd"/>
       <w:r>
         <w:rPr>
           <w:rFonts w:cs="Times New Roman"/>
@@ -4317,15 +4176,7 @@
         <w:ind w:left="360"/>
       </w:pPr>
       <w:r>
-        <w:t xml:space="preserve">4.1 Maintained a </w:t>
-      </w:r>
-      <w:proofErr w:type="spellStart"/>
-      <w:r>
-        <w:t>Github</w:t>
-      </w:r>
-      <w:proofErr w:type="spellEnd"/>
-      <w:r>
-        <w:t xml:space="preserve"> Repository</w:t>
+        <w:t>4.1 Maintained a Github Repository</w:t>
       </w:r>
       <w:r>
         <w:t xml:space="preserve"> where</w:t>
@@ -4406,7 +4257,202 @@
         <w:t>Components</w:t>
       </w:r>
     </w:p>
-    <w:p/>
+    <w:p>
+      <w:r>
+        <w:t xml:space="preserve">In my project, I am maintaining </w:t>
+      </w:r>
+      <w:r>
+        <w:t>mainly 5 components</w:t>
+      </w:r>
+      <w:r>
+        <w:t xml:space="preserve"> whi</w:t>
+      </w:r>
+      <w:r>
+        <w:t>ch are:</w:t>
+      </w:r>
+    </w:p>
+    <w:p>
+      <w:pPr>
+        <w:pStyle w:val="ListParagraph"/>
+        <w:numPr>
+          <w:ilvl w:val="0"/>
+          <w:numId w:val="26"/>
+        </w:numPr>
+      </w:pPr>
+      <w:r>
+        <w:rPr>
+          <w:b/>
+          <w:bCs/>
+        </w:rPr>
+        <w:t>accounts</w:t>
+      </w:r>
+      <w:r>
+        <w:t xml:space="preserve"> : </w:t>
+      </w:r>
+      <w:r>
+        <w:t xml:space="preserve">In this component, I have maintained the functionalities like </w:t>
+      </w:r>
+      <w:r>
+        <w:t xml:space="preserve">Registration, Login, OTP Validations </w:t>
+      </w:r>
+      <w:r>
+        <w:t>, login for forget password and setting up a new password.</w:t>
+      </w:r>
+    </w:p>
+    <w:p>
+      <w:pPr>
+        <w:pStyle w:val="ListParagraph"/>
+        <w:numPr>
+          <w:ilvl w:val="0"/>
+          <w:numId w:val="26"/>
+        </w:numPr>
+      </w:pPr>
+      <w:r>
+        <w:rPr>
+          <w:b/>
+          <w:bCs/>
+        </w:rPr>
+        <w:t>advisor</w:t>
+      </w:r>
+      <w:r>
+        <w:t>:</w:t>
+      </w:r>
+      <w:r>
+        <w:t xml:space="preserve"> In advisor component, all the functionalities related to tax-advisor is maintained like, </w:t>
+      </w:r>
+      <w:r>
+        <w:t xml:space="preserve">maintaining the list of available tax-advisors, </w:t>
+      </w:r>
+      <w:r>
+        <w:t>maintaining the tax-advisor profile</w:t>
+      </w:r>
+      <w:r>
+        <w:t xml:space="preserve"> and all the requests been sent to a tax-advisor for an appointment are </w:t>
+      </w:r>
+      <w:r>
+        <w:t>maintained.</w:t>
+      </w:r>
+    </w:p>
+    <w:p>
+      <w:pPr>
+        <w:pStyle w:val="ListParagraph"/>
+        <w:numPr>
+          <w:ilvl w:val="0"/>
+          <w:numId w:val="26"/>
+        </w:numPr>
+        <w:rPr>
+          <w:b/>
+          <w:bCs/>
+        </w:rPr>
+      </w:pPr>
+      <w:r>
+        <w:rPr>
+          <w:b/>
+          <w:bCs/>
+        </w:rPr>
+        <w:t>appointment:</w:t>
+      </w:r>
+      <w:r>
+        <w:rPr>
+          <w:b/>
+          <w:bCs/>
+        </w:rPr>
+        <w:t xml:space="preserve"> </w:t>
+      </w:r>
+      <w:r>
+        <w:t>Here</w:t>
+      </w:r>
+      <w:r>
+        <w:rPr>
+          <w:b/>
+          <w:bCs/>
+        </w:rPr>
+        <w:t xml:space="preserve"> </w:t>
+      </w:r>
+      <w:r>
+        <w:t xml:space="preserve">the logic behind the appointment related functionalities are </w:t>
+      </w:r>
+      <w:r>
+        <w:t>coded where requesting an appointment, managing an appointment(accepting or declin</w:t>
+      </w:r>
+      <w:r>
+        <w:t>ing), sending the appointment requests to the respective tax-advisor is being maintained.</w:t>
+      </w:r>
+    </w:p>
+    <w:p>
+      <w:pPr>
+        <w:pStyle w:val="ListParagraph"/>
+        <w:numPr>
+          <w:ilvl w:val="0"/>
+          <w:numId w:val="26"/>
+        </w:numPr>
+        <w:rPr>
+          <w:b/>
+          <w:bCs/>
+        </w:rPr>
+      </w:pPr>
+      <w:r>
+        <w:rPr>
+          <w:b/>
+          <w:bCs/>
+        </w:rPr>
+        <w:t xml:space="preserve">base: </w:t>
+      </w:r>
+      <w:r>
+        <w:t>The l</w:t>
+      </w:r>
+      <w:r>
+        <w:t>anding page, the dashboard for user regarding their appointment and the user’s details are maintained in the base component</w:t>
+      </w:r>
+      <w:r>
+        <w:rPr>
+          <w:b/>
+          <w:bCs/>
+        </w:rPr>
+        <w:t>.</w:t>
+      </w:r>
+    </w:p>
+    <w:p>
+      <w:pPr>
+        <w:pStyle w:val="ListParagraph"/>
+        <w:numPr>
+          <w:ilvl w:val="0"/>
+          <w:numId w:val="26"/>
+        </w:numPr>
+        <w:rPr>
+          <w:b/>
+          <w:bCs/>
+        </w:rPr>
+      </w:pPr>
+      <w:r>
+        <w:rPr>
+          <w:b/>
+          <w:bCs/>
+        </w:rPr>
+        <w:lastRenderedPageBreak/>
+        <w:t xml:space="preserve">calculator : </w:t>
+      </w:r>
+      <w:r>
+        <w:t>The main component of the project is the calculator where all the logic related to tax calculations , printing a pdf , showing the tax-advisor list to an user</w:t>
+      </w:r>
+      <w:r>
+        <w:t>, the tax slabs are mentioned in this component.</w:t>
+      </w:r>
+      <w:r>
+        <w:rPr>
+          <w:b/>
+          <w:bCs/>
+        </w:rPr>
+        <w:br/>
+      </w:r>
+      <w:r>
+        <w:rPr>
+          <w:b/>
+          <w:bCs/>
+        </w:rPr>
+        <w:br/>
+      </w:r>
+    </w:p>
     <w:p>
       <w:pPr>
         <w:shd w:val="clear" w:color="auto" w:fill="A5C9EB" w:themeFill="text2" w:themeFillTint="40"/>
@@ -4636,15 +4682,21 @@
           <w:ilvl w:val="0"/>
           <w:numId w:val="22"/>
         </w:numPr>
-      </w:pPr>
-      <w:r>
-        <w:t xml:space="preserve">OTP Validation </w:t>
-      </w:r>
-      <w:r>
-        <w:t>during Sign-Up</w:t>
-      </w:r>
-      <w:r>
-        <w:t>:</w:t>
+        <w:rPr>
+          <w:b/>
+          <w:bCs/>
+          <w:sz w:val="24"/>
+          <w:szCs w:val="24"/>
+        </w:rPr>
+      </w:pPr>
+      <w:r>
+        <w:rPr>
+          <w:b/>
+          <w:bCs/>
+          <w:sz w:val="24"/>
+          <w:szCs w:val="24"/>
+        </w:rPr>
+        <w:t>Test Case 1: Registration Page:</w:t>
       </w:r>
     </w:p>
     <w:p>
@@ -4652,23 +4704,11 @@
         <w:pStyle w:val="ListParagraph"/>
         <w:numPr>
           <w:ilvl w:val="0"/>
-          <w:numId w:val="23"/>
+          <w:numId w:val="27"/>
         </w:numPr>
       </w:pPr>
       <w:r>
-        <w:t xml:space="preserve">Expected Result : </w:t>
-      </w:r>
-      <w:r>
-        <w:t xml:space="preserve">If entered wrong OTP it will show an error message and </w:t>
-      </w:r>
-      <w:r>
-        <w:t xml:space="preserve">an user </w:t>
-      </w:r>
-      <w:r>
-        <w:t xml:space="preserve">will have an option to resend the OTP and again a new OTP will be sent to </w:t>
-      </w:r>
-      <w:r>
-        <w:t>user’s registered mail-id.</w:t>
+        <w:t>Validations of all the user-details:</w:t>
       </w:r>
     </w:p>
     <w:p>
@@ -4676,21 +4716,283 @@
         <w:pStyle w:val="ListParagraph"/>
         <w:numPr>
           <w:ilvl w:val="0"/>
-          <w:numId w:val="23"/>
+          <w:numId w:val="28"/>
         </w:numPr>
       </w:pPr>
       <w:r>
-        <w:t>Actual Result : If entered wrong OTP</w:t>
-      </w:r>
-      <w:r>
-        <w:t xml:space="preserve">, </w:t>
-      </w:r>
-      <w:r>
-        <w:t xml:space="preserve">it is showing </w:t>
-      </w:r>
-      <w:r>
-        <w:t xml:space="preserve">an error message and </w:t>
-      </w:r>
+        <w:t>For all the fields in the registration page, users-details are validated like</w:t>
+      </w:r>
+      <w:r>
+        <w:t xml:space="preserve"> the first name and last name of an user cannot be in small letters.</w:t>
+      </w:r>
+    </w:p>
+    <w:p>
+      <w:pPr>
+        <w:pStyle w:val="ListParagraph"/>
+        <w:numPr>
+          <w:ilvl w:val="0"/>
+          <w:numId w:val="28"/>
+        </w:numPr>
+      </w:pPr>
+      <w:r>
+        <w:t>If an user with an username is registered , then another user cannot use that username.</w:t>
+      </w:r>
+    </w:p>
+    <w:p>
+      <w:pPr>
+        <w:pStyle w:val="ListParagraph"/>
+        <w:numPr>
+          <w:ilvl w:val="0"/>
+          <w:numId w:val="28"/>
+        </w:numPr>
+      </w:pPr>
+      <w:r>
+        <w:t>Password validators like</w:t>
+      </w:r>
+      <w:r>
+        <w:t xml:space="preserve"> </w:t>
+      </w:r>
+      <w:r>
+        <w:t>password must contain at least one uppercase letter, one lowercase letter, one digit, and one special character</w:t>
+      </w:r>
+      <w:r>
+        <w:t xml:space="preserve"> is tested.</w:t>
+      </w:r>
+    </w:p>
+    <w:p>
+      <w:pPr>
+        <w:pStyle w:val="ListParagraph"/>
+        <w:numPr>
+          <w:ilvl w:val="0"/>
+          <w:numId w:val="28"/>
+        </w:numPr>
+      </w:pPr>
+      <w:r>
+        <w:t>If in the</w:t>
+      </w:r>
+      <w:r>
+        <w:t xml:space="preserve"> ‘Confirm Password’ field, different password id given then it will throw an error message. An user should give same password and then only</w:t>
+      </w:r>
+      <w:r>
+        <w:t xml:space="preserve"> the registration will be successful.</w:t>
+      </w:r>
+    </w:p>
+    <w:p>
+      <w:pPr>
+        <w:pStyle w:val="ListParagraph"/>
+        <w:numPr>
+          <w:ilvl w:val="0"/>
+          <w:numId w:val="22"/>
+        </w:numPr>
+        <w:rPr>
+          <w:b/>
+          <w:bCs/>
+        </w:rPr>
+      </w:pPr>
+      <w:r>
+        <w:rPr>
+          <w:b/>
+          <w:bCs/>
+        </w:rPr>
+        <w:t>Test Case 2 : OTP Validations :</w:t>
+      </w:r>
+    </w:p>
+    <w:p>
+      <w:pPr>
+        <w:pStyle w:val="ListParagraph"/>
+        <w:numPr>
+          <w:ilvl w:val="0"/>
+          <w:numId w:val="27"/>
+        </w:numPr>
+      </w:pPr>
+      <w:r>
+        <w:t>An OTP will be sent to the registered mail-id and the following testing are done:</w:t>
+      </w:r>
+    </w:p>
+    <w:p>
+      <w:pPr>
+        <w:pStyle w:val="ListParagraph"/>
+        <w:numPr>
+          <w:ilvl w:val="0"/>
+          <w:numId w:val="29"/>
+        </w:numPr>
+      </w:pPr>
+      <w:r>
+        <w:t>The OTP must be of 6-digits otherwise the OTP will throw an error.</w:t>
+      </w:r>
+    </w:p>
+    <w:p>
+      <w:pPr>
+        <w:pStyle w:val="ListParagraph"/>
+        <w:numPr>
+          <w:ilvl w:val="0"/>
+          <w:numId w:val="29"/>
+        </w:numPr>
+      </w:pPr>
+      <w:r>
+        <w:t xml:space="preserve">If </w:t>
+      </w:r>
+      <w:r>
+        <w:t>an user inputs wrong 6 digits OTP, it will throw an error.</w:t>
+      </w:r>
+    </w:p>
+    <w:p>
+      <w:pPr>
+        <w:pStyle w:val="ListParagraph"/>
+        <w:numPr>
+          <w:ilvl w:val="0"/>
+          <w:numId w:val="29"/>
+        </w:numPr>
+      </w:pPr>
+      <w:r>
+        <w:t>An user cannot use previously sent correct OTP, it will throw an error.</w:t>
+      </w:r>
+    </w:p>
+    <w:p>
+      <w:pPr>
+        <w:rPr>
+          <w:b/>
+          <w:bCs/>
+        </w:rPr>
+      </w:pPr>
+    </w:p>
+    <w:p>
+      <w:pPr>
+        <w:rPr>
+          <w:b/>
+          <w:bCs/>
+        </w:rPr>
+      </w:pPr>
+    </w:p>
+    <w:p>
+      <w:pPr>
+        <w:pStyle w:val="ListParagraph"/>
+        <w:numPr>
+          <w:ilvl w:val="0"/>
+          <w:numId w:val="22"/>
+        </w:numPr>
+        <w:rPr>
+          <w:b/>
+          <w:bCs/>
+        </w:rPr>
+      </w:pPr>
+      <w:r>
+        <w:rPr>
+          <w:b/>
+          <w:bCs/>
+        </w:rPr>
+        <w:lastRenderedPageBreak/>
+        <w:t>Test Case 3 : Login Page:</w:t>
+      </w:r>
+    </w:p>
+    <w:p>
+      <w:pPr>
+        <w:pStyle w:val="ListParagraph"/>
+        <w:numPr>
+          <w:ilvl w:val="0"/>
+          <w:numId w:val="30"/>
+        </w:numPr>
+      </w:pPr>
+      <w:r>
+        <w:t xml:space="preserve">An user should </w:t>
+      </w:r>
+      <w:r>
+        <w:t>give their username and password correctly .</w:t>
+      </w:r>
+    </w:p>
+    <w:p>
+      <w:pPr>
+        <w:pStyle w:val="ListParagraph"/>
+        <w:numPr>
+          <w:ilvl w:val="0"/>
+          <w:numId w:val="30"/>
+        </w:numPr>
+      </w:pPr>
+      <w:r>
+        <w:t>If an user is giving wrong details, the user cannot login.</w:t>
+      </w:r>
+    </w:p>
+    <w:p>
+      <w:pPr>
+        <w:pStyle w:val="ListParagraph"/>
+        <w:numPr>
+          <w:ilvl w:val="0"/>
+          <w:numId w:val="22"/>
+        </w:numPr>
+        <w:rPr>
+          <w:b/>
+          <w:bCs/>
+        </w:rPr>
+      </w:pPr>
+      <w:r>
+        <w:rPr>
+          <w:b/>
+          <w:bCs/>
+        </w:rPr>
+        <w:t xml:space="preserve">Test Case 4 : </w:t>
+      </w:r>
+      <w:r>
+        <w:rPr>
+          <w:b/>
+          <w:bCs/>
+        </w:rPr>
+        <w:t>Requesting an Appointment to a Tax-Advisor:</w:t>
+      </w:r>
+    </w:p>
+    <w:p>
+      <w:pPr>
+        <w:pStyle w:val="ListParagraph"/>
+        <w:numPr>
+          <w:ilvl w:val="0"/>
+          <w:numId w:val="31"/>
+        </w:numPr>
+      </w:pPr>
+      <w:r>
+        <w:t xml:space="preserve">An user can only request appointment </w:t>
+      </w:r>
+      <w:r>
+        <w:t>from the present date to next 1 year.</w:t>
+      </w:r>
+    </w:p>
+    <w:p>
+      <w:pPr>
+        <w:pStyle w:val="ListParagraph"/>
+        <w:numPr>
+          <w:ilvl w:val="0"/>
+          <w:numId w:val="31"/>
+        </w:numPr>
+      </w:pPr>
+      <w:r>
+        <w:t>If an user tries to book appointment in the previous , it will throw an error message.</w:t>
+      </w:r>
+    </w:p>
+    <w:p>
+      <w:pPr>
+        <w:pStyle w:val="ListParagraph"/>
+        <w:numPr>
+          <w:ilvl w:val="0"/>
+          <w:numId w:val="31"/>
+        </w:numPr>
+      </w:pPr>
+      <w:r>
+        <w:t>An user needs to book appointment within the specified time in the slots, otherwise it will throw an error message and the appointment will not succeed.</w:t>
+      </w:r>
+    </w:p>
+    <w:p>
+      <w:pPr>
+        <w:rPr>
+          <w:b/>
+          <w:bCs/>
+        </w:rPr>
+      </w:pPr>
+    </w:p>
+    <w:p>
+      <w:pPr>
+        <w:rPr>
+          <w:b/>
+          <w:bCs/>
+        </w:rPr>
+      </w:pPr>
     </w:p>
     <w:sectPr>
       <w:footerReference w:type="default" r:id="rId15"/>
@@ -5299,6 +5601,119 @@
     </w:lvl>
   </w:abstractNum>
   <w:abstractNum w:abstractNumId="4" w15:restartNumberingAfterBreak="0">
+    <w:nsid w:val="11D0027A"/>
+    <w:multiLevelType w:val="hybridMultilevel"/>
+    <w:tmpl w:val="801C4954"/>
+    <w:lvl w:ilvl="0" w:tplc="04090001">
+      <w:start w:val="1"/>
+      <w:numFmt w:val="bullet"/>
+      <w:lvlText w:val=""/>
+      <w:lvlJc w:val="left"/>
+      <w:pPr>
+        <w:ind w:left="720" w:hanging="360"/>
+      </w:pPr>
+      <w:rPr>
+        <w:rFonts w:ascii="Symbol" w:hAnsi="Symbol" w:hint="default"/>
+      </w:rPr>
+    </w:lvl>
+    <w:lvl w:ilvl="1" w:tplc="04090003" w:tentative="1">
+      <w:start w:val="1"/>
+      <w:numFmt w:val="bullet"/>
+      <w:lvlText w:val="o"/>
+      <w:lvlJc w:val="left"/>
+      <w:pPr>
+        <w:ind w:left="1440" w:hanging="360"/>
+      </w:pPr>
+      <w:rPr>
+        <w:rFonts w:ascii="Courier New" w:hAnsi="Courier New" w:cs="Courier New" w:hint="default"/>
+      </w:rPr>
+    </w:lvl>
+    <w:lvl w:ilvl="2" w:tplc="04090005" w:tentative="1">
+      <w:start w:val="1"/>
+      <w:numFmt w:val="bullet"/>
+      <w:lvlText w:val=""/>
+      <w:lvlJc w:val="left"/>
+      <w:pPr>
+        <w:ind w:left="2160" w:hanging="360"/>
+      </w:pPr>
+      <w:rPr>
+        <w:rFonts w:ascii="Wingdings" w:hAnsi="Wingdings" w:hint="default"/>
+      </w:rPr>
+    </w:lvl>
+    <w:lvl w:ilvl="3" w:tplc="04090001" w:tentative="1">
+      <w:start w:val="1"/>
+      <w:numFmt w:val="bullet"/>
+      <w:lvlText w:val=""/>
+      <w:lvlJc w:val="left"/>
+      <w:pPr>
+        <w:ind w:left="2880" w:hanging="360"/>
+      </w:pPr>
+      <w:rPr>
+        <w:rFonts w:ascii="Symbol" w:hAnsi="Symbol" w:hint="default"/>
+      </w:rPr>
+    </w:lvl>
+    <w:lvl w:ilvl="4" w:tplc="04090003" w:tentative="1">
+      <w:start w:val="1"/>
+      <w:numFmt w:val="bullet"/>
+      <w:lvlText w:val="o"/>
+      <w:lvlJc w:val="left"/>
+      <w:pPr>
+        <w:ind w:left="3600" w:hanging="360"/>
+      </w:pPr>
+      <w:rPr>
+        <w:rFonts w:ascii="Courier New" w:hAnsi="Courier New" w:cs="Courier New" w:hint="default"/>
+      </w:rPr>
+    </w:lvl>
+    <w:lvl w:ilvl="5" w:tplc="04090005" w:tentative="1">
+      <w:start w:val="1"/>
+      <w:numFmt w:val="bullet"/>
+      <w:lvlText w:val=""/>
+      <w:lvlJc w:val="left"/>
+      <w:pPr>
+        <w:ind w:left="4320" w:hanging="360"/>
+      </w:pPr>
+      <w:rPr>
+        <w:rFonts w:ascii="Wingdings" w:hAnsi="Wingdings" w:hint="default"/>
+      </w:rPr>
+    </w:lvl>
+    <w:lvl w:ilvl="6" w:tplc="04090001" w:tentative="1">
+      <w:start w:val="1"/>
+      <w:numFmt w:val="bullet"/>
+      <w:lvlText w:val=""/>
+      <w:lvlJc w:val="left"/>
+      <w:pPr>
+        <w:ind w:left="5040" w:hanging="360"/>
+      </w:pPr>
+      <w:rPr>
+        <w:rFonts w:ascii="Symbol" w:hAnsi="Symbol" w:hint="default"/>
+      </w:rPr>
+    </w:lvl>
+    <w:lvl w:ilvl="7" w:tplc="04090003" w:tentative="1">
+      <w:start w:val="1"/>
+      <w:numFmt w:val="bullet"/>
+      <w:lvlText w:val="o"/>
+      <w:lvlJc w:val="left"/>
+      <w:pPr>
+        <w:ind w:left="5760" w:hanging="360"/>
+      </w:pPr>
+      <w:rPr>
+        <w:rFonts w:ascii="Courier New" w:hAnsi="Courier New" w:cs="Courier New" w:hint="default"/>
+      </w:rPr>
+    </w:lvl>
+    <w:lvl w:ilvl="8" w:tplc="04090005" w:tentative="1">
+      <w:start w:val="1"/>
+      <w:numFmt w:val="bullet"/>
+      <w:lvlText w:val=""/>
+      <w:lvlJc w:val="left"/>
+      <w:pPr>
+        <w:ind w:left="6480" w:hanging="360"/>
+      </w:pPr>
+      <w:rPr>
+        <w:rFonts w:ascii="Wingdings" w:hAnsi="Wingdings" w:hint="default"/>
+      </w:rPr>
+    </w:lvl>
+  </w:abstractNum>
+  <w:abstractNum w:abstractNumId="5" w15:restartNumberingAfterBreak="0">
     <w:nsid w:val="169D2D9F"/>
     <w:multiLevelType w:val="hybridMultilevel"/>
     <w:tmpl w:val="C1C683EA"/>
@@ -5387,7 +5802,7 @@
       </w:pPr>
     </w:lvl>
   </w:abstractNum>
-  <w:abstractNum w:abstractNumId="5" w15:restartNumberingAfterBreak="0">
+  <w:abstractNum w:abstractNumId="6" w15:restartNumberingAfterBreak="0">
     <w:nsid w:val="185820A8"/>
     <w:multiLevelType w:val="multilevel"/>
     <w:tmpl w:val="EE8E6E3E"/>
@@ -5500,7 +5915,120 @@
       </w:rPr>
     </w:lvl>
   </w:abstractNum>
-  <w:abstractNum w:abstractNumId="6" w15:restartNumberingAfterBreak="0">
+  <w:abstractNum w:abstractNumId="7" w15:restartNumberingAfterBreak="0">
+    <w:nsid w:val="21FC72F5"/>
+    <w:multiLevelType w:val="hybridMultilevel"/>
+    <w:tmpl w:val="6CA42D3E"/>
+    <w:lvl w:ilvl="0" w:tplc="04090005">
+      <w:start w:val="1"/>
+      <w:numFmt w:val="bullet"/>
+      <w:lvlText w:val=""/>
+      <w:lvlJc w:val="left"/>
+      <w:pPr>
+        <w:ind w:left="1440" w:hanging="360"/>
+      </w:pPr>
+      <w:rPr>
+        <w:rFonts w:ascii="Wingdings" w:hAnsi="Wingdings" w:hint="default"/>
+      </w:rPr>
+    </w:lvl>
+    <w:lvl w:ilvl="1" w:tplc="04090003" w:tentative="1">
+      <w:start w:val="1"/>
+      <w:numFmt w:val="bullet"/>
+      <w:lvlText w:val="o"/>
+      <w:lvlJc w:val="left"/>
+      <w:pPr>
+        <w:ind w:left="2160" w:hanging="360"/>
+      </w:pPr>
+      <w:rPr>
+        <w:rFonts w:ascii="Courier New" w:hAnsi="Courier New" w:cs="Courier New" w:hint="default"/>
+      </w:rPr>
+    </w:lvl>
+    <w:lvl w:ilvl="2" w:tplc="04090005" w:tentative="1">
+      <w:start w:val="1"/>
+      <w:numFmt w:val="bullet"/>
+      <w:lvlText w:val=""/>
+      <w:lvlJc w:val="left"/>
+      <w:pPr>
+        <w:ind w:left="2880" w:hanging="360"/>
+      </w:pPr>
+      <w:rPr>
+        <w:rFonts w:ascii="Wingdings" w:hAnsi="Wingdings" w:hint="default"/>
+      </w:rPr>
+    </w:lvl>
+    <w:lvl w:ilvl="3" w:tplc="04090001" w:tentative="1">
+      <w:start w:val="1"/>
+      <w:numFmt w:val="bullet"/>
+      <w:lvlText w:val=""/>
+      <w:lvlJc w:val="left"/>
+      <w:pPr>
+        <w:ind w:left="3600" w:hanging="360"/>
+      </w:pPr>
+      <w:rPr>
+        <w:rFonts w:ascii="Symbol" w:hAnsi="Symbol" w:hint="default"/>
+      </w:rPr>
+    </w:lvl>
+    <w:lvl w:ilvl="4" w:tplc="04090003" w:tentative="1">
+      <w:start w:val="1"/>
+      <w:numFmt w:val="bullet"/>
+      <w:lvlText w:val="o"/>
+      <w:lvlJc w:val="left"/>
+      <w:pPr>
+        <w:ind w:left="4320" w:hanging="360"/>
+      </w:pPr>
+      <w:rPr>
+        <w:rFonts w:ascii="Courier New" w:hAnsi="Courier New" w:cs="Courier New" w:hint="default"/>
+      </w:rPr>
+    </w:lvl>
+    <w:lvl w:ilvl="5" w:tplc="04090005" w:tentative="1">
+      <w:start w:val="1"/>
+      <w:numFmt w:val="bullet"/>
+      <w:lvlText w:val=""/>
+      <w:lvlJc w:val="left"/>
+      <w:pPr>
+        <w:ind w:left="5040" w:hanging="360"/>
+      </w:pPr>
+      <w:rPr>
+        <w:rFonts w:ascii="Wingdings" w:hAnsi="Wingdings" w:hint="default"/>
+      </w:rPr>
+    </w:lvl>
+    <w:lvl w:ilvl="6" w:tplc="04090001" w:tentative="1">
+      <w:start w:val="1"/>
+      <w:numFmt w:val="bullet"/>
+      <w:lvlText w:val=""/>
+      <w:lvlJc w:val="left"/>
+      <w:pPr>
+        <w:ind w:left="5760" w:hanging="360"/>
+      </w:pPr>
+      <w:rPr>
+        <w:rFonts w:ascii="Symbol" w:hAnsi="Symbol" w:hint="default"/>
+      </w:rPr>
+    </w:lvl>
+    <w:lvl w:ilvl="7" w:tplc="04090003" w:tentative="1">
+      <w:start w:val="1"/>
+      <w:numFmt w:val="bullet"/>
+      <w:lvlText w:val="o"/>
+      <w:lvlJc w:val="left"/>
+      <w:pPr>
+        <w:ind w:left="6480" w:hanging="360"/>
+      </w:pPr>
+      <w:rPr>
+        <w:rFonts w:ascii="Courier New" w:hAnsi="Courier New" w:cs="Courier New" w:hint="default"/>
+      </w:rPr>
+    </w:lvl>
+    <w:lvl w:ilvl="8" w:tplc="04090005" w:tentative="1">
+      <w:start w:val="1"/>
+      <w:numFmt w:val="bullet"/>
+      <w:lvlText w:val=""/>
+      <w:lvlJc w:val="left"/>
+      <w:pPr>
+        <w:ind w:left="7200" w:hanging="360"/>
+      </w:pPr>
+      <w:rPr>
+        <w:rFonts w:ascii="Wingdings" w:hAnsi="Wingdings" w:hint="default"/>
+      </w:rPr>
+    </w:lvl>
+  </w:abstractNum>
+  <w:abstractNum w:abstractNumId="8" w15:restartNumberingAfterBreak="0">
     <w:nsid w:val="27FB7253"/>
     <w:multiLevelType w:val="hybridMultilevel"/>
     <w:tmpl w:val="46EADC60"/>
@@ -5613,7 +6141,233 @@
       </w:rPr>
     </w:lvl>
   </w:abstractNum>
-  <w:abstractNum w:abstractNumId="7" w15:restartNumberingAfterBreak="0">
+  <w:abstractNum w:abstractNumId="9" w15:restartNumberingAfterBreak="0">
+    <w:nsid w:val="2A9E3B9A"/>
+    <w:multiLevelType w:val="hybridMultilevel"/>
+    <w:tmpl w:val="86B66C08"/>
+    <w:lvl w:ilvl="0" w:tplc="0409000B">
+      <w:start w:val="1"/>
+      <w:numFmt w:val="bullet"/>
+      <w:lvlText w:val=""/>
+      <w:lvlJc w:val="left"/>
+      <w:pPr>
+        <w:ind w:left="1350" w:hanging="360"/>
+      </w:pPr>
+      <w:rPr>
+        <w:rFonts w:ascii="Wingdings" w:hAnsi="Wingdings" w:hint="default"/>
+      </w:rPr>
+    </w:lvl>
+    <w:lvl w:ilvl="1" w:tplc="04090003" w:tentative="1">
+      <w:start w:val="1"/>
+      <w:numFmt w:val="bullet"/>
+      <w:lvlText w:val="o"/>
+      <w:lvlJc w:val="left"/>
+      <w:pPr>
+        <w:ind w:left="2070" w:hanging="360"/>
+      </w:pPr>
+      <w:rPr>
+        <w:rFonts w:ascii="Courier New" w:hAnsi="Courier New" w:cs="Courier New" w:hint="default"/>
+      </w:rPr>
+    </w:lvl>
+    <w:lvl w:ilvl="2" w:tplc="04090005" w:tentative="1">
+      <w:start w:val="1"/>
+      <w:numFmt w:val="bullet"/>
+      <w:lvlText w:val=""/>
+      <w:lvlJc w:val="left"/>
+      <w:pPr>
+        <w:ind w:left="2790" w:hanging="360"/>
+      </w:pPr>
+      <w:rPr>
+        <w:rFonts w:ascii="Wingdings" w:hAnsi="Wingdings" w:hint="default"/>
+      </w:rPr>
+    </w:lvl>
+    <w:lvl w:ilvl="3" w:tplc="04090001" w:tentative="1">
+      <w:start w:val="1"/>
+      <w:numFmt w:val="bullet"/>
+      <w:lvlText w:val=""/>
+      <w:lvlJc w:val="left"/>
+      <w:pPr>
+        <w:ind w:left="3510" w:hanging="360"/>
+      </w:pPr>
+      <w:rPr>
+        <w:rFonts w:ascii="Symbol" w:hAnsi="Symbol" w:hint="default"/>
+      </w:rPr>
+    </w:lvl>
+    <w:lvl w:ilvl="4" w:tplc="04090003" w:tentative="1">
+      <w:start w:val="1"/>
+      <w:numFmt w:val="bullet"/>
+      <w:lvlText w:val="o"/>
+      <w:lvlJc w:val="left"/>
+      <w:pPr>
+        <w:ind w:left="4230" w:hanging="360"/>
+      </w:pPr>
+      <w:rPr>
+        <w:rFonts w:ascii="Courier New" w:hAnsi="Courier New" w:cs="Courier New" w:hint="default"/>
+      </w:rPr>
+    </w:lvl>
+    <w:lvl w:ilvl="5" w:tplc="04090005" w:tentative="1">
+      <w:start w:val="1"/>
+      <w:numFmt w:val="bullet"/>
+      <w:lvlText w:val=""/>
+      <w:lvlJc w:val="left"/>
+      <w:pPr>
+        <w:ind w:left="4950" w:hanging="360"/>
+      </w:pPr>
+      <w:rPr>
+        <w:rFonts w:ascii="Wingdings" w:hAnsi="Wingdings" w:hint="default"/>
+      </w:rPr>
+    </w:lvl>
+    <w:lvl w:ilvl="6" w:tplc="04090001" w:tentative="1">
+      <w:start w:val="1"/>
+      <w:numFmt w:val="bullet"/>
+      <w:lvlText w:val=""/>
+      <w:lvlJc w:val="left"/>
+      <w:pPr>
+        <w:ind w:left="5670" w:hanging="360"/>
+      </w:pPr>
+      <w:rPr>
+        <w:rFonts w:ascii="Symbol" w:hAnsi="Symbol" w:hint="default"/>
+      </w:rPr>
+    </w:lvl>
+    <w:lvl w:ilvl="7" w:tplc="04090003" w:tentative="1">
+      <w:start w:val="1"/>
+      <w:numFmt w:val="bullet"/>
+      <w:lvlText w:val="o"/>
+      <w:lvlJc w:val="left"/>
+      <w:pPr>
+        <w:ind w:left="6390" w:hanging="360"/>
+      </w:pPr>
+      <w:rPr>
+        <w:rFonts w:ascii="Courier New" w:hAnsi="Courier New" w:cs="Courier New" w:hint="default"/>
+      </w:rPr>
+    </w:lvl>
+    <w:lvl w:ilvl="8" w:tplc="04090005" w:tentative="1">
+      <w:start w:val="1"/>
+      <w:numFmt w:val="bullet"/>
+      <w:lvlText w:val=""/>
+      <w:lvlJc w:val="left"/>
+      <w:pPr>
+        <w:ind w:left="7110" w:hanging="360"/>
+      </w:pPr>
+      <w:rPr>
+        <w:rFonts w:ascii="Wingdings" w:hAnsi="Wingdings" w:hint="default"/>
+      </w:rPr>
+    </w:lvl>
+  </w:abstractNum>
+  <w:abstractNum w:abstractNumId="10" w15:restartNumberingAfterBreak="0">
+    <w:nsid w:val="313D2911"/>
+    <w:multiLevelType w:val="hybridMultilevel"/>
+    <w:tmpl w:val="49EA27FE"/>
+    <w:lvl w:ilvl="0" w:tplc="0409000B">
+      <w:start w:val="1"/>
+      <w:numFmt w:val="bullet"/>
+      <w:lvlText w:val=""/>
+      <w:lvlJc w:val="left"/>
+      <w:pPr>
+        <w:ind w:left="1350" w:hanging="360"/>
+      </w:pPr>
+      <w:rPr>
+        <w:rFonts w:ascii="Wingdings" w:hAnsi="Wingdings" w:hint="default"/>
+      </w:rPr>
+    </w:lvl>
+    <w:lvl w:ilvl="1" w:tplc="04090003" w:tentative="1">
+      <w:start w:val="1"/>
+      <w:numFmt w:val="bullet"/>
+      <w:lvlText w:val="o"/>
+      <w:lvlJc w:val="left"/>
+      <w:pPr>
+        <w:ind w:left="2070" w:hanging="360"/>
+      </w:pPr>
+      <w:rPr>
+        <w:rFonts w:ascii="Courier New" w:hAnsi="Courier New" w:cs="Courier New" w:hint="default"/>
+      </w:rPr>
+    </w:lvl>
+    <w:lvl w:ilvl="2" w:tplc="04090005" w:tentative="1">
+      <w:start w:val="1"/>
+      <w:numFmt w:val="bullet"/>
+      <w:lvlText w:val=""/>
+      <w:lvlJc w:val="left"/>
+      <w:pPr>
+        <w:ind w:left="2790" w:hanging="360"/>
+      </w:pPr>
+      <w:rPr>
+        <w:rFonts w:ascii="Wingdings" w:hAnsi="Wingdings" w:hint="default"/>
+      </w:rPr>
+    </w:lvl>
+    <w:lvl w:ilvl="3" w:tplc="04090001" w:tentative="1">
+      <w:start w:val="1"/>
+      <w:numFmt w:val="bullet"/>
+      <w:lvlText w:val=""/>
+      <w:lvlJc w:val="left"/>
+      <w:pPr>
+        <w:ind w:left="3510" w:hanging="360"/>
+      </w:pPr>
+      <w:rPr>
+        <w:rFonts w:ascii="Symbol" w:hAnsi="Symbol" w:hint="default"/>
+      </w:rPr>
+    </w:lvl>
+    <w:lvl w:ilvl="4" w:tplc="04090003" w:tentative="1">
+      <w:start w:val="1"/>
+      <w:numFmt w:val="bullet"/>
+      <w:lvlText w:val="o"/>
+      <w:lvlJc w:val="left"/>
+      <w:pPr>
+        <w:ind w:left="4230" w:hanging="360"/>
+      </w:pPr>
+      <w:rPr>
+        <w:rFonts w:ascii="Courier New" w:hAnsi="Courier New" w:cs="Courier New" w:hint="default"/>
+      </w:rPr>
+    </w:lvl>
+    <w:lvl w:ilvl="5" w:tplc="04090005" w:tentative="1">
+      <w:start w:val="1"/>
+      <w:numFmt w:val="bullet"/>
+      <w:lvlText w:val=""/>
+      <w:lvlJc w:val="left"/>
+      <w:pPr>
+        <w:ind w:left="4950" w:hanging="360"/>
+      </w:pPr>
+      <w:rPr>
+        <w:rFonts w:ascii="Wingdings" w:hAnsi="Wingdings" w:hint="default"/>
+      </w:rPr>
+    </w:lvl>
+    <w:lvl w:ilvl="6" w:tplc="04090001" w:tentative="1">
+      <w:start w:val="1"/>
+      <w:numFmt w:val="bullet"/>
+      <w:lvlText w:val=""/>
+      <w:lvlJc w:val="left"/>
+      <w:pPr>
+        <w:ind w:left="5670" w:hanging="360"/>
+      </w:pPr>
+      <w:rPr>
+        <w:rFonts w:ascii="Symbol" w:hAnsi="Symbol" w:hint="default"/>
+      </w:rPr>
+    </w:lvl>
+    <w:lvl w:ilvl="7" w:tplc="04090003" w:tentative="1">
+      <w:start w:val="1"/>
+      <w:numFmt w:val="bullet"/>
+      <w:lvlText w:val="o"/>
+      <w:lvlJc w:val="left"/>
+      <w:pPr>
+        <w:ind w:left="6390" w:hanging="360"/>
+      </w:pPr>
+      <w:rPr>
+        <w:rFonts w:ascii="Courier New" w:hAnsi="Courier New" w:cs="Courier New" w:hint="default"/>
+      </w:rPr>
+    </w:lvl>
+    <w:lvl w:ilvl="8" w:tplc="04090005" w:tentative="1">
+      <w:start w:val="1"/>
+      <w:numFmt w:val="bullet"/>
+      <w:lvlText w:val=""/>
+      <w:lvlJc w:val="left"/>
+      <w:pPr>
+        <w:ind w:left="7110" w:hanging="360"/>
+      </w:pPr>
+      <w:rPr>
+        <w:rFonts w:ascii="Wingdings" w:hAnsi="Wingdings" w:hint="default"/>
+      </w:rPr>
+    </w:lvl>
+  </w:abstractNum>
+  <w:abstractNum w:abstractNumId="11" w15:restartNumberingAfterBreak="0">
     <w:nsid w:val="323D7C73"/>
     <w:multiLevelType w:val="hybridMultilevel"/>
     <w:tmpl w:val="12D019B6"/>
@@ -5726,7 +6480,7 @@
       </w:rPr>
     </w:lvl>
   </w:abstractNum>
-  <w:abstractNum w:abstractNumId="8" w15:restartNumberingAfterBreak="0">
+  <w:abstractNum w:abstractNumId="12" w15:restartNumberingAfterBreak="0">
     <w:nsid w:val="3B001EED"/>
     <w:multiLevelType w:val="multilevel"/>
     <w:tmpl w:val="630C517A"/>
@@ -5839,7 +6593,7 @@
       </w:rPr>
     </w:lvl>
   </w:abstractNum>
-  <w:abstractNum w:abstractNumId="9" w15:restartNumberingAfterBreak="0">
+  <w:abstractNum w:abstractNumId="13" w15:restartNumberingAfterBreak="0">
     <w:nsid w:val="3DAE0A82"/>
     <w:multiLevelType w:val="hybridMultilevel"/>
     <w:tmpl w:val="88E434CA"/>
@@ -5952,7 +6706,120 @@
       </w:rPr>
     </w:lvl>
   </w:abstractNum>
-  <w:abstractNum w:abstractNumId="10" w15:restartNumberingAfterBreak="0">
+  <w:abstractNum w:abstractNumId="14" w15:restartNumberingAfterBreak="0">
+    <w:nsid w:val="44E84564"/>
+    <w:multiLevelType w:val="hybridMultilevel"/>
+    <w:tmpl w:val="A22E69E4"/>
+    <w:lvl w:ilvl="0" w:tplc="0409000B">
+      <w:start w:val="1"/>
+      <w:numFmt w:val="bullet"/>
+      <w:lvlText w:val=""/>
+      <w:lvlJc w:val="left"/>
+      <w:pPr>
+        <w:ind w:left="2160" w:hanging="360"/>
+      </w:pPr>
+      <w:rPr>
+        <w:rFonts w:ascii="Wingdings" w:hAnsi="Wingdings" w:hint="default"/>
+      </w:rPr>
+    </w:lvl>
+    <w:lvl w:ilvl="1" w:tplc="04090003" w:tentative="1">
+      <w:start w:val="1"/>
+      <w:numFmt w:val="bullet"/>
+      <w:lvlText w:val="o"/>
+      <w:lvlJc w:val="left"/>
+      <w:pPr>
+        <w:ind w:left="2880" w:hanging="360"/>
+      </w:pPr>
+      <w:rPr>
+        <w:rFonts w:ascii="Courier New" w:hAnsi="Courier New" w:cs="Courier New" w:hint="default"/>
+      </w:rPr>
+    </w:lvl>
+    <w:lvl w:ilvl="2" w:tplc="04090005" w:tentative="1">
+      <w:start w:val="1"/>
+      <w:numFmt w:val="bullet"/>
+      <w:lvlText w:val=""/>
+      <w:lvlJc w:val="left"/>
+      <w:pPr>
+        <w:ind w:left="3600" w:hanging="360"/>
+      </w:pPr>
+      <w:rPr>
+        <w:rFonts w:ascii="Wingdings" w:hAnsi="Wingdings" w:hint="default"/>
+      </w:rPr>
+    </w:lvl>
+    <w:lvl w:ilvl="3" w:tplc="04090001" w:tentative="1">
+      <w:start w:val="1"/>
+      <w:numFmt w:val="bullet"/>
+      <w:lvlText w:val=""/>
+      <w:lvlJc w:val="left"/>
+      <w:pPr>
+        <w:ind w:left="4320" w:hanging="360"/>
+      </w:pPr>
+      <w:rPr>
+        <w:rFonts w:ascii="Symbol" w:hAnsi="Symbol" w:hint="default"/>
+      </w:rPr>
+    </w:lvl>
+    <w:lvl w:ilvl="4" w:tplc="04090003" w:tentative="1">
+      <w:start w:val="1"/>
+      <w:numFmt w:val="bullet"/>
+      <w:lvlText w:val="o"/>
+      <w:lvlJc w:val="left"/>
+      <w:pPr>
+        <w:ind w:left="5040" w:hanging="360"/>
+      </w:pPr>
+      <w:rPr>
+        <w:rFonts w:ascii="Courier New" w:hAnsi="Courier New" w:cs="Courier New" w:hint="default"/>
+      </w:rPr>
+    </w:lvl>
+    <w:lvl w:ilvl="5" w:tplc="04090005" w:tentative="1">
+      <w:start w:val="1"/>
+      <w:numFmt w:val="bullet"/>
+      <w:lvlText w:val=""/>
+      <w:lvlJc w:val="left"/>
+      <w:pPr>
+        <w:ind w:left="5760" w:hanging="360"/>
+      </w:pPr>
+      <w:rPr>
+        <w:rFonts w:ascii="Wingdings" w:hAnsi="Wingdings" w:hint="default"/>
+      </w:rPr>
+    </w:lvl>
+    <w:lvl w:ilvl="6" w:tplc="04090001" w:tentative="1">
+      <w:start w:val="1"/>
+      <w:numFmt w:val="bullet"/>
+      <w:lvlText w:val=""/>
+      <w:lvlJc w:val="left"/>
+      <w:pPr>
+        <w:ind w:left="6480" w:hanging="360"/>
+      </w:pPr>
+      <w:rPr>
+        <w:rFonts w:ascii="Symbol" w:hAnsi="Symbol" w:hint="default"/>
+      </w:rPr>
+    </w:lvl>
+    <w:lvl w:ilvl="7" w:tplc="04090003" w:tentative="1">
+      <w:start w:val="1"/>
+      <w:numFmt w:val="bullet"/>
+      <w:lvlText w:val="o"/>
+      <w:lvlJc w:val="left"/>
+      <w:pPr>
+        <w:ind w:left="7200" w:hanging="360"/>
+      </w:pPr>
+      <w:rPr>
+        <w:rFonts w:ascii="Courier New" w:hAnsi="Courier New" w:cs="Courier New" w:hint="default"/>
+      </w:rPr>
+    </w:lvl>
+    <w:lvl w:ilvl="8" w:tplc="04090005" w:tentative="1">
+      <w:start w:val="1"/>
+      <w:numFmt w:val="bullet"/>
+      <w:lvlText w:val=""/>
+      <w:lvlJc w:val="left"/>
+      <w:pPr>
+        <w:ind w:left="7920" w:hanging="360"/>
+      </w:pPr>
+      <w:rPr>
+        <w:rFonts w:ascii="Wingdings" w:hAnsi="Wingdings" w:hint="default"/>
+      </w:rPr>
+    </w:lvl>
+  </w:abstractNum>
+  <w:abstractNum w:abstractNumId="15" w15:restartNumberingAfterBreak="0">
     <w:nsid w:val="4A45787B"/>
     <w:multiLevelType w:val="multilevel"/>
     <w:tmpl w:val="544C4508"/>
@@ -6044,7 +6911,7 @@
       </w:pPr>
     </w:lvl>
   </w:abstractNum>
-  <w:abstractNum w:abstractNumId="11" w15:restartNumberingAfterBreak="0">
+  <w:abstractNum w:abstractNumId="16" w15:restartNumberingAfterBreak="0">
     <w:nsid w:val="4AEB5D3A"/>
     <w:multiLevelType w:val="multilevel"/>
     <w:tmpl w:val="A504153E"/>
@@ -6166,7 +7033,7 @@
       </w:rPr>
     </w:lvl>
   </w:abstractNum>
-  <w:abstractNum w:abstractNumId="12" w15:restartNumberingAfterBreak="0">
+  <w:abstractNum w:abstractNumId="17" w15:restartNumberingAfterBreak="0">
     <w:nsid w:val="4C0A530C"/>
     <w:multiLevelType w:val="hybridMultilevel"/>
     <w:tmpl w:val="AB149814"/>
@@ -6279,7 +7146,7 @@
       </w:rPr>
     </w:lvl>
   </w:abstractNum>
-  <w:abstractNum w:abstractNumId="13" w15:restartNumberingAfterBreak="0">
+  <w:abstractNum w:abstractNumId="18" w15:restartNumberingAfterBreak="0">
     <w:nsid w:val="4EE74BA9"/>
     <w:multiLevelType w:val="multilevel"/>
     <w:tmpl w:val="1CB0D3E4"/>
@@ -6396,17 +7263,17 @@
       </w:pPr>
     </w:lvl>
   </w:abstractNum>
-  <w:abstractNum w:abstractNumId="14" w15:restartNumberingAfterBreak="0">
+  <w:abstractNum w:abstractNumId="19" w15:restartNumberingAfterBreak="0">
     <w:nsid w:val="52D15660"/>
     <w:multiLevelType w:val="hybridMultilevel"/>
-    <w:tmpl w:val="D07C99F2"/>
+    <w:tmpl w:val="A330F3B0"/>
     <w:lvl w:ilvl="0" w:tplc="04090001">
       <w:start w:val="1"/>
       <w:numFmt w:val="bullet"/>
       <w:lvlText w:val=""/>
       <w:lvlJc w:val="left"/>
       <w:pPr>
-        <w:ind w:left="720" w:hanging="360"/>
+        <w:ind w:left="630" w:hanging="360"/>
       </w:pPr>
       <w:rPr>
         <w:rFonts w:ascii="Symbol" w:hAnsi="Symbol" w:hint="default"/>
@@ -6509,7 +7376,7 @@
       </w:rPr>
     </w:lvl>
   </w:abstractNum>
-  <w:abstractNum w:abstractNumId="15" w15:restartNumberingAfterBreak="0">
+  <w:abstractNum w:abstractNumId="20" w15:restartNumberingAfterBreak="0">
     <w:nsid w:val="535A6342"/>
     <w:multiLevelType w:val="hybridMultilevel"/>
     <w:tmpl w:val="69125464"/>
@@ -6622,7 +7489,7 @@
       </w:rPr>
     </w:lvl>
   </w:abstractNum>
-  <w:abstractNum w:abstractNumId="16" w15:restartNumberingAfterBreak="0">
+  <w:abstractNum w:abstractNumId="21" w15:restartNumberingAfterBreak="0">
     <w:nsid w:val="56DA2976"/>
     <w:multiLevelType w:val="multilevel"/>
     <w:tmpl w:val="95649AD4"/>
@@ -6735,7 +7602,120 @@
       </w:rPr>
     </w:lvl>
   </w:abstractNum>
-  <w:abstractNum w:abstractNumId="17" w15:restartNumberingAfterBreak="0">
+  <w:abstractNum w:abstractNumId="22" w15:restartNumberingAfterBreak="0">
+    <w:nsid w:val="5E717172"/>
+    <w:multiLevelType w:val="hybridMultilevel"/>
+    <w:tmpl w:val="E6B6967C"/>
+    <w:lvl w:ilvl="0" w:tplc="0409000B">
+      <w:start w:val="1"/>
+      <w:numFmt w:val="bullet"/>
+      <w:lvlText w:val=""/>
+      <w:lvlJc w:val="left"/>
+      <w:pPr>
+        <w:ind w:left="2206" w:hanging="360"/>
+      </w:pPr>
+      <w:rPr>
+        <w:rFonts w:ascii="Wingdings" w:hAnsi="Wingdings" w:hint="default"/>
+      </w:rPr>
+    </w:lvl>
+    <w:lvl w:ilvl="1" w:tplc="04090003" w:tentative="1">
+      <w:start w:val="1"/>
+      <w:numFmt w:val="bullet"/>
+      <w:lvlText w:val="o"/>
+      <w:lvlJc w:val="left"/>
+      <w:pPr>
+        <w:ind w:left="2926" w:hanging="360"/>
+      </w:pPr>
+      <w:rPr>
+        <w:rFonts w:ascii="Courier New" w:hAnsi="Courier New" w:cs="Courier New" w:hint="default"/>
+      </w:rPr>
+    </w:lvl>
+    <w:lvl w:ilvl="2" w:tplc="04090005" w:tentative="1">
+      <w:start w:val="1"/>
+      <w:numFmt w:val="bullet"/>
+      <w:lvlText w:val=""/>
+      <w:lvlJc w:val="left"/>
+      <w:pPr>
+        <w:ind w:left="3646" w:hanging="360"/>
+      </w:pPr>
+      <w:rPr>
+        <w:rFonts w:ascii="Wingdings" w:hAnsi="Wingdings" w:hint="default"/>
+      </w:rPr>
+    </w:lvl>
+    <w:lvl w:ilvl="3" w:tplc="04090001" w:tentative="1">
+      <w:start w:val="1"/>
+      <w:numFmt w:val="bullet"/>
+      <w:lvlText w:val=""/>
+      <w:lvlJc w:val="left"/>
+      <w:pPr>
+        <w:ind w:left="4366" w:hanging="360"/>
+      </w:pPr>
+      <w:rPr>
+        <w:rFonts w:ascii="Symbol" w:hAnsi="Symbol" w:hint="default"/>
+      </w:rPr>
+    </w:lvl>
+    <w:lvl w:ilvl="4" w:tplc="04090003" w:tentative="1">
+      <w:start w:val="1"/>
+      <w:numFmt w:val="bullet"/>
+      <w:lvlText w:val="o"/>
+      <w:lvlJc w:val="left"/>
+      <w:pPr>
+        <w:ind w:left="5086" w:hanging="360"/>
+      </w:pPr>
+      <w:rPr>
+        <w:rFonts w:ascii="Courier New" w:hAnsi="Courier New" w:cs="Courier New" w:hint="default"/>
+      </w:rPr>
+    </w:lvl>
+    <w:lvl w:ilvl="5" w:tplc="04090005" w:tentative="1">
+      <w:start w:val="1"/>
+      <w:numFmt w:val="bullet"/>
+      <w:lvlText w:val=""/>
+      <w:lvlJc w:val="left"/>
+      <w:pPr>
+        <w:ind w:left="5806" w:hanging="360"/>
+      </w:pPr>
+      <w:rPr>
+        <w:rFonts w:ascii="Wingdings" w:hAnsi="Wingdings" w:hint="default"/>
+      </w:rPr>
+    </w:lvl>
+    <w:lvl w:ilvl="6" w:tplc="04090001" w:tentative="1">
+      <w:start w:val="1"/>
+      <w:numFmt w:val="bullet"/>
+      <w:lvlText w:val=""/>
+      <w:lvlJc w:val="left"/>
+      <w:pPr>
+        <w:ind w:left="6526" w:hanging="360"/>
+      </w:pPr>
+      <w:rPr>
+        <w:rFonts w:ascii="Symbol" w:hAnsi="Symbol" w:hint="default"/>
+      </w:rPr>
+    </w:lvl>
+    <w:lvl w:ilvl="7" w:tplc="04090003" w:tentative="1">
+      <w:start w:val="1"/>
+      <w:numFmt w:val="bullet"/>
+      <w:lvlText w:val="o"/>
+      <w:lvlJc w:val="left"/>
+      <w:pPr>
+        <w:ind w:left="7246" w:hanging="360"/>
+      </w:pPr>
+      <w:rPr>
+        <w:rFonts w:ascii="Courier New" w:hAnsi="Courier New" w:cs="Courier New" w:hint="default"/>
+      </w:rPr>
+    </w:lvl>
+    <w:lvl w:ilvl="8" w:tplc="04090005" w:tentative="1">
+      <w:start w:val="1"/>
+      <w:numFmt w:val="bullet"/>
+      <w:lvlText w:val=""/>
+      <w:lvlJc w:val="left"/>
+      <w:pPr>
+        <w:ind w:left="7966" w:hanging="360"/>
+      </w:pPr>
+      <w:rPr>
+        <w:rFonts w:ascii="Wingdings" w:hAnsi="Wingdings" w:hint="default"/>
+      </w:rPr>
+    </w:lvl>
+  </w:abstractNum>
+  <w:abstractNum w:abstractNumId="23" w15:restartNumberingAfterBreak="0">
     <w:nsid w:val="65067457"/>
     <w:multiLevelType w:val="multilevel"/>
     <w:tmpl w:val="1CB0D3E4"/>
@@ -6852,7 +7832,120 @@
       </w:pPr>
     </w:lvl>
   </w:abstractNum>
-  <w:abstractNum w:abstractNumId="18" w15:restartNumberingAfterBreak="0">
+  <w:abstractNum w:abstractNumId="24" w15:restartNumberingAfterBreak="0">
+    <w:nsid w:val="65384F71"/>
+    <w:multiLevelType w:val="hybridMultilevel"/>
+    <w:tmpl w:val="DC88052A"/>
+    <w:lvl w:ilvl="0" w:tplc="04090009">
+      <w:start w:val="1"/>
+      <w:numFmt w:val="bullet"/>
+      <w:lvlText w:val=""/>
+      <w:lvlJc w:val="left"/>
+      <w:pPr>
+        <w:ind w:left="720" w:hanging="360"/>
+      </w:pPr>
+      <w:rPr>
+        <w:rFonts w:ascii="Wingdings" w:hAnsi="Wingdings" w:hint="default"/>
+      </w:rPr>
+    </w:lvl>
+    <w:lvl w:ilvl="1" w:tplc="04090003" w:tentative="1">
+      <w:start w:val="1"/>
+      <w:numFmt w:val="bullet"/>
+      <w:lvlText w:val="o"/>
+      <w:lvlJc w:val="left"/>
+      <w:pPr>
+        <w:ind w:left="1440" w:hanging="360"/>
+      </w:pPr>
+      <w:rPr>
+        <w:rFonts w:ascii="Courier New" w:hAnsi="Courier New" w:cs="Courier New" w:hint="default"/>
+      </w:rPr>
+    </w:lvl>
+    <w:lvl w:ilvl="2" w:tplc="04090005" w:tentative="1">
+      <w:start w:val="1"/>
+      <w:numFmt w:val="bullet"/>
+      <w:lvlText w:val=""/>
+      <w:lvlJc w:val="left"/>
+      <w:pPr>
+        <w:ind w:left="2160" w:hanging="360"/>
+      </w:pPr>
+      <w:rPr>
+        <w:rFonts w:ascii="Wingdings" w:hAnsi="Wingdings" w:hint="default"/>
+      </w:rPr>
+    </w:lvl>
+    <w:lvl w:ilvl="3" w:tplc="04090001" w:tentative="1">
+      <w:start w:val="1"/>
+      <w:numFmt w:val="bullet"/>
+      <w:lvlText w:val=""/>
+      <w:lvlJc w:val="left"/>
+      <w:pPr>
+        <w:ind w:left="2880" w:hanging="360"/>
+      </w:pPr>
+      <w:rPr>
+        <w:rFonts w:ascii="Symbol" w:hAnsi="Symbol" w:hint="default"/>
+      </w:rPr>
+    </w:lvl>
+    <w:lvl w:ilvl="4" w:tplc="04090003" w:tentative="1">
+      <w:start w:val="1"/>
+      <w:numFmt w:val="bullet"/>
+      <w:lvlText w:val="o"/>
+      <w:lvlJc w:val="left"/>
+      <w:pPr>
+        <w:ind w:left="3600" w:hanging="360"/>
+      </w:pPr>
+      <w:rPr>
+        <w:rFonts w:ascii="Courier New" w:hAnsi="Courier New" w:cs="Courier New" w:hint="default"/>
+      </w:rPr>
+    </w:lvl>
+    <w:lvl w:ilvl="5" w:tplc="04090005" w:tentative="1">
+      <w:start w:val="1"/>
+      <w:numFmt w:val="bullet"/>
+      <w:lvlText w:val=""/>
+      <w:lvlJc w:val="left"/>
+      <w:pPr>
+        <w:ind w:left="4320" w:hanging="360"/>
+      </w:pPr>
+      <w:rPr>
+        <w:rFonts w:ascii="Wingdings" w:hAnsi="Wingdings" w:hint="default"/>
+      </w:rPr>
+    </w:lvl>
+    <w:lvl w:ilvl="6" w:tplc="04090001" w:tentative="1">
+      <w:start w:val="1"/>
+      <w:numFmt w:val="bullet"/>
+      <w:lvlText w:val=""/>
+      <w:lvlJc w:val="left"/>
+      <w:pPr>
+        <w:ind w:left="5040" w:hanging="360"/>
+      </w:pPr>
+      <w:rPr>
+        <w:rFonts w:ascii="Symbol" w:hAnsi="Symbol" w:hint="default"/>
+      </w:rPr>
+    </w:lvl>
+    <w:lvl w:ilvl="7" w:tplc="04090003" w:tentative="1">
+      <w:start w:val="1"/>
+      <w:numFmt w:val="bullet"/>
+      <w:lvlText w:val="o"/>
+      <w:lvlJc w:val="left"/>
+      <w:pPr>
+        <w:ind w:left="5760" w:hanging="360"/>
+      </w:pPr>
+      <w:rPr>
+        <w:rFonts w:ascii="Courier New" w:hAnsi="Courier New" w:cs="Courier New" w:hint="default"/>
+      </w:rPr>
+    </w:lvl>
+    <w:lvl w:ilvl="8" w:tplc="04090005" w:tentative="1">
+      <w:start w:val="1"/>
+      <w:numFmt w:val="bullet"/>
+      <w:lvlText w:val=""/>
+      <w:lvlJc w:val="left"/>
+      <w:pPr>
+        <w:ind w:left="6480" w:hanging="360"/>
+      </w:pPr>
+      <w:rPr>
+        <w:rFonts w:ascii="Wingdings" w:hAnsi="Wingdings" w:hint="default"/>
+      </w:rPr>
+    </w:lvl>
+  </w:abstractNum>
+  <w:abstractNum w:abstractNumId="25" w15:restartNumberingAfterBreak="0">
     <w:nsid w:val="656D4075"/>
     <w:multiLevelType w:val="multilevel"/>
     <w:tmpl w:val="EE92040E"/>
@@ -7001,7 +8094,7 @@
       </w:rPr>
     </w:lvl>
   </w:abstractNum>
-  <w:abstractNum w:abstractNumId="19" w15:restartNumberingAfterBreak="0">
+  <w:abstractNum w:abstractNumId="26" w15:restartNumberingAfterBreak="0">
     <w:nsid w:val="6F32293A"/>
     <w:multiLevelType w:val="multilevel"/>
     <w:tmpl w:val="B9185752"/>
@@ -7114,7 +8207,7 @@
       </w:rPr>
     </w:lvl>
   </w:abstractNum>
-  <w:abstractNum w:abstractNumId="20" w15:restartNumberingAfterBreak="0">
+  <w:abstractNum w:abstractNumId="27" w15:restartNumberingAfterBreak="0">
     <w:nsid w:val="747D218C"/>
     <w:multiLevelType w:val="multilevel"/>
     <w:tmpl w:val="3EF4ABC2"/>
@@ -7236,7 +8329,7 @@
       </w:rPr>
     </w:lvl>
   </w:abstractNum>
-  <w:abstractNum w:abstractNumId="21" w15:restartNumberingAfterBreak="0">
+  <w:abstractNum w:abstractNumId="28" w15:restartNumberingAfterBreak="0">
     <w:nsid w:val="798A7089"/>
     <w:multiLevelType w:val="hybridMultilevel"/>
     <w:tmpl w:val="E408A2E8"/>
@@ -7349,7 +8442,7 @@
       </w:rPr>
     </w:lvl>
   </w:abstractNum>
-  <w:abstractNum w:abstractNumId="22" w15:restartNumberingAfterBreak="0">
+  <w:abstractNum w:abstractNumId="29" w15:restartNumberingAfterBreak="0">
     <w:nsid w:val="7A0859EC"/>
     <w:multiLevelType w:val="multilevel"/>
     <w:tmpl w:val="0409001F"/>
@@ -7435,7 +8528,7 @@
       </w:pPr>
     </w:lvl>
   </w:abstractNum>
-  <w:abstractNum w:abstractNumId="23" w15:restartNumberingAfterBreak="0">
+  <w:abstractNum w:abstractNumId="30" w15:restartNumberingAfterBreak="0">
     <w:nsid w:val="7E222F8A"/>
     <w:multiLevelType w:val="hybridMultilevel"/>
     <w:tmpl w:val="E96A18F4"/>
@@ -7549,13 +8642,13 @@
     </w:lvl>
   </w:abstractNum>
   <w:num w:numId="1" w16cid:durableId="716130524">
-    <w:abstractNumId w:val="4"/>
+    <w:abstractNumId w:val="5"/>
   </w:num>
   <w:num w:numId="2" w16cid:durableId="281569718">
-    <w:abstractNumId w:val="12"/>
+    <w:abstractNumId w:val="17"/>
   </w:num>
   <w:num w:numId="3" w16cid:durableId="1083528450">
-    <w:abstractNumId w:val="17"/>
+    <w:abstractNumId w:val="23"/>
   </w:num>
   <w:num w:numId="4" w16cid:durableId="1225064570">
     <w:abstractNumId w:val="0"/>
@@ -7564,61 +8657,82 @@
     <w:abstractNumId w:val="1"/>
   </w:num>
   <w:num w:numId="6" w16cid:durableId="1478647448">
-    <w:abstractNumId w:val="9"/>
+    <w:abstractNumId w:val="13"/>
   </w:num>
   <w:num w:numId="7" w16cid:durableId="171721018">
     <w:abstractNumId w:val="3"/>
   </w:num>
   <w:num w:numId="8" w16cid:durableId="749162082">
-    <w:abstractNumId w:val="13"/>
+    <w:abstractNumId w:val="18"/>
   </w:num>
   <w:num w:numId="9" w16cid:durableId="898132839">
-    <w:abstractNumId w:val="6"/>
+    <w:abstractNumId w:val="8"/>
   </w:num>
   <w:num w:numId="10" w16cid:durableId="1995182624">
     <w:abstractNumId w:val="2"/>
   </w:num>
   <w:num w:numId="11" w16cid:durableId="700319346">
+    <w:abstractNumId w:val="28"/>
+  </w:num>
+  <w:num w:numId="12" w16cid:durableId="1388331940">
+    <w:abstractNumId w:val="11"/>
+  </w:num>
+  <w:num w:numId="13" w16cid:durableId="1837109423">
+    <w:abstractNumId w:val="25"/>
+  </w:num>
+  <w:num w:numId="14" w16cid:durableId="1547831692">
+    <w:abstractNumId w:val="29"/>
+  </w:num>
+  <w:num w:numId="15" w16cid:durableId="1909917649">
+    <w:abstractNumId w:val="6"/>
+  </w:num>
+  <w:num w:numId="16" w16cid:durableId="178085185">
+    <w:abstractNumId w:val="15"/>
+  </w:num>
+  <w:num w:numId="17" w16cid:durableId="600333567">
+    <w:abstractNumId w:val="12"/>
+  </w:num>
+  <w:num w:numId="18" w16cid:durableId="929896496">
+    <w:abstractNumId w:val="26"/>
+  </w:num>
+  <w:num w:numId="19" w16cid:durableId="1219703145">
+    <w:abstractNumId w:val="20"/>
+  </w:num>
+  <w:num w:numId="20" w16cid:durableId="485634658">
+    <w:abstractNumId w:val="16"/>
+  </w:num>
+  <w:num w:numId="21" w16cid:durableId="1479224524">
+    <w:abstractNumId w:val="27"/>
+  </w:num>
+  <w:num w:numId="22" w16cid:durableId="50737440">
+    <w:abstractNumId w:val="19"/>
+  </w:num>
+  <w:num w:numId="23" w16cid:durableId="1302467841">
+    <w:abstractNumId w:val="30"/>
+  </w:num>
+  <w:num w:numId="24" w16cid:durableId="294677445">
     <w:abstractNumId w:val="21"/>
   </w:num>
-  <w:num w:numId="12" w16cid:durableId="1388331940">
+  <w:num w:numId="25" w16cid:durableId="697511922">
+    <w:abstractNumId w:val="4"/>
+  </w:num>
+  <w:num w:numId="26" w16cid:durableId="1739013946">
+    <w:abstractNumId w:val="24"/>
+  </w:num>
+  <w:num w:numId="27" w16cid:durableId="1111239756">
     <w:abstractNumId w:val="7"/>
   </w:num>
-  <w:num w:numId="13" w16cid:durableId="1837109423">
-    <w:abstractNumId w:val="18"/>
-  </w:num>
-  <w:num w:numId="14" w16cid:durableId="1547831692">
+  <w:num w:numId="28" w16cid:durableId="659817063">
     <w:abstractNumId w:val="22"/>
   </w:num>
-  <w:num w:numId="15" w16cid:durableId="1909917649">
-    <w:abstractNumId w:val="5"/>
+  <w:num w:numId="29" w16cid:durableId="126434342">
+    <w:abstractNumId w:val="14"/>
   </w:num>
-  <w:num w:numId="16" w16cid:durableId="178085185">
+  <w:num w:numId="30" w16cid:durableId="1867984239">
     <w:abstractNumId w:val="10"/>
   </w:num>
-  <w:num w:numId="17" w16cid:durableId="600333567">
-    <w:abstractNumId w:val="8"/>
-  </w:num>
-  <w:num w:numId="18" w16cid:durableId="929896496">
-    <w:abstractNumId w:val="19"/>
-  </w:num>
-  <w:num w:numId="19" w16cid:durableId="1219703145">
-    <w:abstractNumId w:val="15"/>
-  </w:num>
-  <w:num w:numId="20" w16cid:durableId="485634658">
-    <w:abstractNumId w:val="11"/>
-  </w:num>
-  <w:num w:numId="21" w16cid:durableId="1479224524">
-    <w:abstractNumId w:val="20"/>
-  </w:num>
-  <w:num w:numId="22" w16cid:durableId="50737440">
-    <w:abstractNumId w:val="14"/>
-  </w:num>
-  <w:num w:numId="23" w16cid:durableId="1302467841">
-    <w:abstractNumId w:val="23"/>
-  </w:num>
-  <w:num w:numId="24" w16cid:durableId="294677445">
-    <w:abstractNumId w:val="16"/>
+  <w:num w:numId="31" w16cid:durableId="1246763076">
+    <w:abstractNumId w:val="9"/>
   </w:num>
 </w:numbering>
 </file>

--- a/Backend/taxmaster/GET Project Template.docx
+++ b/Backend/taxmaster/GET Project Template.docx
@@ -1204,15 +1204,197 @@
           </w:tcPr>
           <w:p>
             <w:pPr>
+              <w:pStyle w:val="ListParagraph"/>
+              <w:numPr>
+                <w:ilvl w:val="0"/>
+                <w:numId w:val="32"/>
+              </w:numPr>
               <w:rPr>
-                <w:b/>
-                <w:bCs/>
                 <w:noProof/>
-                <w:sz w:val="40"/>
-                <w:szCs w:val="40"/>
-                <w:u w:val="single"/>
+                <w:sz w:val="24"/>
+                <w:szCs w:val="24"/>
               </w:rPr>
             </w:pPr>
+            <w:hyperlink r:id="rId8" w:history="1">
+              <w:r>
+                <w:rPr>
+                  <w:rStyle w:val="Hyperlink"/>
+                  <w:noProof/>
+                  <w:sz w:val="24"/>
+                  <w:szCs w:val="24"/>
+                </w:rPr>
+                <w:t>https://economictimes.indiatimes.com/wealth/income-tax-slabs?from=mdr</w:t>
+              </w:r>
+            </w:hyperlink>
+          </w:p>
+          <w:p>
+            <w:pPr>
+              <w:pStyle w:val="ListParagraph"/>
+              <w:numPr>
+                <w:ilvl w:val="0"/>
+                <w:numId w:val="32"/>
+              </w:numPr>
+              <w:rPr>
+                <w:noProof/>
+                <w:sz w:val="24"/>
+                <w:szCs w:val="24"/>
+              </w:rPr>
+            </w:pPr>
+            <w:hyperlink r:id="rId9" w:history="1">
+              <w:r>
+                <w:rPr>
+                  <w:rStyle w:val="Hyperlink"/>
+                  <w:noProof/>
+                  <w:sz w:val="24"/>
+                  <w:szCs w:val="24"/>
+                </w:rPr>
+                <w:t>https://www.incometax.gov.in/iec/foportal/help/individual/return-applicable-1</w:t>
+              </w:r>
+            </w:hyperlink>
+          </w:p>
+          <w:p>
+            <w:pPr>
+              <w:pStyle w:val="ListParagraph"/>
+              <w:numPr>
+                <w:ilvl w:val="0"/>
+                <w:numId w:val="32"/>
+              </w:numPr>
+              <w:rPr>
+                <w:noProof/>
+                <w:sz w:val="24"/>
+                <w:szCs w:val="24"/>
+              </w:rPr>
+            </w:pPr>
+            <w:hyperlink r:id="rId10" w:history="1">
+              <w:r>
+                <w:rPr>
+                  <w:rStyle w:val="Hyperlink"/>
+                  <w:noProof/>
+                  <w:sz w:val="24"/>
+                  <w:szCs w:val="24"/>
+                </w:rPr>
+                <w:t>https://www.bajajfinserv.in/investments/income-tax-slabs#:~:text=Income%20Tax%20Slabs%20for%20FY%202024%2D25%20</w:t>
+              </w:r>
+            </w:hyperlink>
+          </w:p>
+          <w:p>
+            <w:pPr>
+              <w:pStyle w:val="ListParagraph"/>
+              <w:ind w:left="360"/>
+              <w:rPr>
+                <w:noProof/>
+                <w:sz w:val="24"/>
+                <w:szCs w:val="24"/>
+              </w:rPr>
+            </w:pPr>
+            <w:r>
+              <w:rPr>
+                <w:noProof/>
+                <w:sz w:val="24"/>
+                <w:szCs w:val="24"/>
+              </w:rPr>
+              <w:t>(AY%202025%2D,15%2C00%2C001%20%2D%2030%25.</w:t>
+            </w:r>
+          </w:p>
+          <w:p>
+            <w:pPr>
+              <w:pStyle w:val="ListParagraph"/>
+              <w:numPr>
+                <w:ilvl w:val="0"/>
+                <w:numId w:val="32"/>
+              </w:numPr>
+              <w:rPr>
+                <w:noProof/>
+                <w:sz w:val="24"/>
+                <w:szCs w:val="24"/>
+              </w:rPr>
+            </w:pPr>
+            <w:hyperlink r:id="rId11" w:history="1">
+              <w:r>
+                <w:rPr>
+                  <w:rStyle w:val="Hyperlink"/>
+                  <w:noProof/>
+                  <w:sz w:val="24"/>
+                  <w:szCs w:val="24"/>
+                </w:rPr>
+                <w:t>https://docs.djangoproject.com/en/5.1/</w:t>
+              </w:r>
+            </w:hyperlink>
+          </w:p>
+          <w:p>
+            <w:pPr>
+              <w:pStyle w:val="ListParagraph"/>
+              <w:numPr>
+                <w:ilvl w:val="0"/>
+                <w:numId w:val="32"/>
+              </w:numPr>
+              <w:rPr>
+                <w:noProof/>
+                <w:sz w:val="24"/>
+                <w:szCs w:val="24"/>
+              </w:rPr>
+            </w:pPr>
+            <w:hyperlink r:id="rId12" w:history="1">
+              <w:r>
+                <w:rPr>
+                  <w:rStyle w:val="Hyperlink"/>
+                  <w:noProof/>
+                  <w:sz w:val="24"/>
+                  <w:szCs w:val="24"/>
+                </w:rPr>
+                <w:t>https://htmlcolorcodes.com/</w:t>
+              </w:r>
+            </w:hyperlink>
+          </w:p>
+          <w:p>
+            <w:pPr>
+              <w:pStyle w:val="ListParagraph"/>
+              <w:numPr>
+                <w:ilvl w:val="0"/>
+                <w:numId w:val="32"/>
+              </w:numPr>
+              <w:rPr>
+                <w:noProof/>
+                <w:sz w:val="24"/>
+                <w:szCs w:val="24"/>
+              </w:rPr>
+            </w:pPr>
+            <w:hyperlink r:id="rId13" w:history="1">
+              <w:r>
+                <w:rPr>
+                  <w:rStyle w:val="Hyperlink"/>
+                  <w:noProof/>
+                  <w:sz w:val="24"/>
+                  <w:szCs w:val="24"/>
+                </w:rPr>
+                <w:t>https://en.wikipedia.org/wiki/Income_tax_in_India</w:t>
+              </w:r>
+            </w:hyperlink>
+          </w:p>
+          <w:p>
+            <w:pPr>
+              <w:pStyle w:val="ListParagraph"/>
+              <w:numPr>
+                <w:ilvl w:val="0"/>
+                <w:numId w:val="32"/>
+              </w:numPr>
+              <w:rPr>
+                <w:noProof/>
+                <w:sz w:val="24"/>
+                <w:szCs w:val="24"/>
+              </w:rPr>
+            </w:pPr>
+            <w:hyperlink r:id="rId14" w:anchor="/TaxCalc/calculator" w:history="1">
+              <w:r>
+                <w:rPr>
+                  <w:rStyle w:val="Hyperlink"/>
+                  <w:noProof/>
+                  <w:sz w:val="24"/>
+                  <w:szCs w:val="24"/>
+                </w:rPr>
+                <w:t>e-Filing Home Page, Income Tax Department, Government of India</w:t>
+              </w:r>
+            </w:hyperlink>
           </w:p>
         </w:tc>
       </w:tr>
@@ -1367,7 +1549,19 @@
         <w:t> </w:t>
       </w:r>
       <w:r>
-        <w:t xml:space="preserve">The objective of TaxMaster is to create an user-friendly platform where individuals can securely upload their financial details. Utilizing predefined tax rules and regulations, the system will automatically calculate taxes and provide personalized suggestions to optimize tax returns. This platform aims to simplify the tax planning process, enhance user experience, and maximize tax savings by offering accurate, reliable, and compliant tax optimization </w:t>
+        <w:t xml:space="preserve">The objective of </w:t>
+      </w:r>
+      <w:proofErr w:type="spellStart"/>
+      <w:r>
+        <w:t>TaxMaster</w:t>
+      </w:r>
+      <w:proofErr w:type="spellEnd"/>
+      <w:r>
+        <w:t xml:space="preserve"> is to create an user-friendly platform where individuals can securely upload their financial details. Utilizing predefined tax rules and regulations, the system will automatically calculate taxes and provide personalized suggestions to optimize tax returns. This platform aims to simplify the tax planning process, enhance user experience, and maximize tax savings by offering accurate, </w:t>
+      </w:r>
+      <w:r>
+        <w:lastRenderedPageBreak/>
+        <w:t xml:space="preserve">reliable, and compliant tax optimization </w:t>
       </w:r>
       <w:r>
         <w:t>strategies. The</w:t>
@@ -1420,7 +1614,15 @@
         <w:t xml:space="preserve"> </w:t>
       </w:r>
       <w:r>
-        <w:t xml:space="preserve">The goal of TaxMaster </w:t>
+        <w:t xml:space="preserve">The goal of </w:t>
+      </w:r>
+      <w:proofErr w:type="spellStart"/>
+      <w:r>
+        <w:t>TaxMaster</w:t>
+      </w:r>
+      <w:proofErr w:type="spellEnd"/>
+      <w:r>
+        <w:t xml:space="preserve"> </w:t>
       </w:r>
       <w:r>
         <w:t>is increase user enhancement which will reduce the complexity of tax calculations to any users.</w:t>
@@ -1887,8 +2089,17 @@
           <w:i/>
           <w:iCs/>
         </w:rPr>
-        <w:t>pip install djangorestframework</w:t>
-      </w:r>
+        <w:t xml:space="preserve">pip install </w:t>
+      </w:r>
+      <w:proofErr w:type="spellStart"/>
+      <w:r>
+        <w:rPr>
+          <w:i/>
+          <w:iCs/>
+        </w:rPr>
+        <w:t>djangorestframework</w:t>
+      </w:r>
+      <w:proofErr w:type="spellEnd"/>
       <w:r>
         <w:rPr>
           <w:i/>
@@ -2137,6 +2348,7 @@
           <w:bCs/>
           <w:noProof/>
         </w:rPr>
+        <w:lastRenderedPageBreak/>
         <w:t>Standard Deduction :</w:t>
       </w:r>
       <w:r>
@@ -2362,7 +2574,6 @@
           <w:bCs/>
           <w:noProof/>
         </w:rPr>
-        <w:lastRenderedPageBreak/>
         <w:t>JWT(</w:t>
       </w:r>
       <w:r>
@@ -2434,9 +2645,7 @@
           <w:u w:val="single"/>
         </w:rPr>
       </w:pPr>
-    </w:p>
-    <w:p>
-      <w:pPr>
+      <w:r>
         <w:rPr>
           <w:b/>
           <w:bCs/>
@@ -2444,10 +2653,10 @@
           <w:szCs w:val="28"/>
           <w:u w:val="single"/>
         </w:rPr>
-      </w:pPr>
-    </w:p>
-    <w:p>
-      <w:pPr>
+        <w:t xml:space="preserve">Detailed Design of </w:t>
+      </w:r>
+      <w:proofErr w:type="spellStart"/>
+      <w:r>
         <w:rPr>
           <w:b/>
           <w:bCs/>
@@ -2455,7 +2664,9 @@
           <w:szCs w:val="28"/>
           <w:u w:val="single"/>
         </w:rPr>
-      </w:pPr>
+        <w:t>UserWebPage</w:t>
+      </w:r>
+      <w:proofErr w:type="spellEnd"/>
       <w:r>
         <w:rPr>
           <w:b/>
@@ -2464,7 +2675,7 @@
           <w:szCs w:val="28"/>
           <w:u w:val="single"/>
         </w:rPr>
-        <w:t>Detailed Design of UserWebPage:</w:t>
+        <w:t>:</w:t>
       </w:r>
     </w:p>
     <w:p>
@@ -2502,7 +2713,7 @@
                     <pic:cNvPicPr/>
                   </pic:nvPicPr>
                   <pic:blipFill>
-                    <a:blip r:embed="rId8">
+                    <a:blip r:embed="rId15">
                       <a:extLst>
                         <a:ext uri="{28A0092B-C50C-407E-A947-70E740481C1C}">
                           <a14:useLocalDpi xmlns:a14="http://schemas.microsoft.com/office/drawing/2010/main" val="0"/>
@@ -2539,9 +2750,7 @@
           <w:u w:val="single"/>
         </w:rPr>
       </w:pPr>
-    </w:p>
-    <w:p>
-      <w:pPr>
+      <w:r>
         <w:rPr>
           <w:b/>
           <w:bCs/>
@@ -2549,10 +2758,10 @@
           <w:szCs w:val="28"/>
           <w:u w:val="single"/>
         </w:rPr>
-      </w:pPr>
-    </w:p>
-    <w:p>
-      <w:pPr>
+        <w:lastRenderedPageBreak/>
+        <w:t xml:space="preserve">High </w:t>
+      </w:r>
+      <w:r>
         <w:rPr>
           <w:b/>
           <w:bCs/>
@@ -2560,7 +2769,8 @@
           <w:szCs w:val="28"/>
           <w:u w:val="single"/>
         </w:rPr>
-      </w:pPr>
+        <w:t>Level Design:</w:t>
+      </w:r>
     </w:p>
     <w:p>
       <w:pPr>
@@ -2572,59 +2782,17 @@
           <w:u w:val="single"/>
         </w:rPr>
       </w:pPr>
-    </w:p>
-    <w:p>
-      <w:pPr>
-        <w:rPr>
-          <w:b/>
-          <w:bCs/>
+      <w:r>
+        <w:rPr>
+          <w:b/>
+          <w:bCs/>
+          <w:noProof/>
           <w:sz w:val="28"/>
           <w:szCs w:val="28"/>
           <w:u w:val="single"/>
         </w:rPr>
-      </w:pPr>
-      <w:r>
-        <w:rPr>
-          <w:b/>
-          <w:bCs/>
-          <w:sz w:val="28"/>
-          <w:szCs w:val="28"/>
-          <w:u w:val="single"/>
-        </w:rPr>
-        <w:t xml:space="preserve">High </w:t>
-      </w:r>
-      <w:r>
-        <w:rPr>
-          <w:b/>
-          <w:bCs/>
-          <w:sz w:val="28"/>
-          <w:szCs w:val="28"/>
-          <w:u w:val="single"/>
-        </w:rPr>
-        <w:t>Level Design:</w:t>
-      </w:r>
-    </w:p>
-    <w:p>
-      <w:pPr>
-        <w:rPr>
-          <w:b/>
-          <w:bCs/>
-          <w:sz w:val="28"/>
-          <w:szCs w:val="28"/>
-          <w:u w:val="single"/>
-        </w:rPr>
-      </w:pPr>
-      <w:r>
-        <w:rPr>
-          <w:b/>
-          <w:bCs/>
-          <w:noProof/>
-          <w:sz w:val="28"/>
-          <w:szCs w:val="28"/>
-          <w:u w:val="single"/>
-        </w:rPr>
         <w:drawing>
-          <wp:inline distT="0" distB="0" distL="0" distR="0" wp14:anchorId="043E0FF2" wp14:editId="690D3E9E">
+          <wp:inline distT="0" distB="0" distL="0" distR="0" wp14:anchorId="043E0FF2" wp14:editId="626A2BEC">
             <wp:extent cx="6215380" cy="2714264"/>
             <wp:effectExtent l="0" t="0" r="0" b="0"/>
             <wp:docPr id="1137818738" name="Picture 1"/>
@@ -2639,7 +2807,7 @@
                     <pic:cNvPicPr/>
                   </pic:nvPicPr>
                   <pic:blipFill>
-                    <a:blip r:embed="rId9" cstate="print">
+                    <a:blip r:embed="rId16" cstate="print">
                       <a:extLst>
                         <a:ext uri="{28A0092B-C50C-407E-A947-70E740481C1C}">
                           <a14:useLocalDpi xmlns:a14="http://schemas.microsoft.com/office/drawing/2010/main" val="0"/>
@@ -2678,7 +2846,7 @@
           <w:u w:val="single"/>
         </w:rPr>
       </w:pPr>
-      <w:hyperlink r:id="rId10" w:history="1">
+      <w:hyperlink r:id="rId17" w:history="1">
         <w:r>
           <w:rPr>
             <w:rStyle w:val="Hyperlink"/>
@@ -2700,7 +2868,7 @@
       <w:r>
         <w:t xml:space="preserve"> </w:t>
       </w:r>
-      <w:hyperlink r:id="rId11" w:history="1">
+      <w:hyperlink r:id="rId18" w:history="1">
         <w:r>
           <w:rPr>
             <w:rStyle w:val="Hyperlink"/>
@@ -2884,16 +3052,21 @@
         <w:ind w:left="360"/>
         <w:rPr>
           <w:rFonts w:cs="Times New Roman"/>
+          <w:sz w:val="28"/>
+          <w:szCs w:val="28"/>
+        </w:rPr>
+      </w:pPr>
+      <w:r>
+        <w:rPr>
+          <w:rFonts w:cs="Times New Roman"/>
           <w:i/>
           <w:iCs/>
           <w:sz w:val="28"/>
           <w:szCs w:val="28"/>
         </w:rPr>
-      </w:pPr>
-    </w:p>
-    <w:p>
-      <w:pPr>
-        <w:ind w:left="360"/>
+        <w:t xml:space="preserve">1.2  </w:t>
+      </w:r>
+      <w:r>
         <w:rPr>
           <w:rFonts w:cs="Times New Roman"/>
           <w:i/>
@@ -2901,11 +3074,9 @@
           <w:sz w:val="28"/>
           <w:szCs w:val="28"/>
         </w:rPr>
-      </w:pPr>
-    </w:p>
-    <w:p>
-      <w:pPr>
-        <w:ind w:left="360"/>
+        <w:t>Views and Forms Separation</w:t>
+      </w:r>
+      <w:r>
         <w:rPr>
           <w:rFonts w:cs="Times New Roman"/>
           <w:i/>
@@ -2913,155 +3084,81 @@
           <w:sz w:val="28"/>
           <w:szCs w:val="28"/>
         </w:rPr>
-      </w:pPr>
-    </w:p>
-    <w:p>
-      <w:pPr>
-        <w:ind w:left="360"/>
-        <w:rPr>
-          <w:rFonts w:cs="Times New Roman"/>
+        <w:t xml:space="preserve"> in Backend:</w:t>
+      </w:r>
+    </w:p>
+    <w:p>
+      <w:pPr>
+        <w:pStyle w:val="ListParagraph"/>
+        <w:rPr>
+          <w:rFonts w:cs="Times New Roman"/>
+          <w:sz w:val="24"/>
+          <w:szCs w:val="24"/>
+        </w:rPr>
+      </w:pPr>
+      <w:r>
+        <w:rPr>
+          <w:rFonts w:cs="Times New Roman"/>
+          <w:sz w:val="24"/>
+          <w:szCs w:val="24"/>
+        </w:rPr>
+        <w:t>Business logic such as authentication, OTP handling etc. is separated into dedicated views</w:t>
+      </w:r>
+      <w:r>
+        <w:rPr>
+          <w:rFonts w:cs="Times New Roman"/>
+          <w:sz w:val="24"/>
+          <w:szCs w:val="24"/>
+        </w:rPr>
+        <w:t xml:space="preserve"> and the error</w:t>
+      </w:r>
+      <w:r>
+        <w:rPr>
+          <w:rFonts w:cs="Times New Roman"/>
+          <w:sz w:val="24"/>
+          <w:szCs w:val="24"/>
+        </w:rPr>
+        <w:t xml:space="preserve"> rules and</w:t>
+      </w:r>
+      <w:r>
+        <w:rPr>
+          <w:rFonts w:cs="Times New Roman"/>
+          <w:sz w:val="24"/>
+          <w:szCs w:val="24"/>
+        </w:rPr>
+        <w:t xml:space="preserve"> messages are defined inside their respective forms.</w:t>
+      </w:r>
+    </w:p>
+    <w:p>
+      <w:pPr>
+        <w:pStyle w:val="ListParagraph"/>
+        <w:rPr>
+          <w:rFonts w:cs="Times New Roman"/>
+          <w:b/>
+          <w:bCs/>
           <w:i/>
           <w:iCs/>
+        </w:rPr>
+      </w:pPr>
+    </w:p>
+    <w:p>
+      <w:pPr>
+        <w:pStyle w:val="ListParagraph"/>
+        <w:rPr>
+          <w:rFonts w:cs="Times New Roman"/>
+        </w:rPr>
+      </w:pPr>
+    </w:p>
+    <w:p>
+      <w:pPr>
+        <w:pStyle w:val="ListParagraph"/>
+        <w:ind w:left="360"/>
+        <w:rPr>
+          <w:rFonts w:cs="Times New Roman"/>
+          <w:b/>
+          <w:bCs/>
           <w:sz w:val="28"/>
           <w:szCs w:val="28"/>
-        </w:rPr>
-      </w:pPr>
-    </w:p>
-    <w:p>
-      <w:pPr>
-        <w:ind w:left="360"/>
-        <w:rPr>
-          <w:rFonts w:cs="Times New Roman"/>
-          <w:i/>
-          <w:iCs/>
-          <w:sz w:val="28"/>
-          <w:szCs w:val="28"/>
-        </w:rPr>
-      </w:pPr>
-    </w:p>
-    <w:p>
-      <w:pPr>
-        <w:ind w:left="360"/>
-        <w:rPr>
-          <w:rFonts w:cs="Times New Roman"/>
-          <w:i/>
-          <w:iCs/>
-          <w:sz w:val="28"/>
-          <w:szCs w:val="28"/>
-        </w:rPr>
-      </w:pPr>
-    </w:p>
-    <w:p>
-      <w:pPr>
-        <w:ind w:left="360"/>
-        <w:rPr>
-          <w:rFonts w:cs="Times New Roman"/>
-          <w:i/>
-          <w:iCs/>
-          <w:sz w:val="28"/>
-          <w:szCs w:val="28"/>
-        </w:rPr>
-      </w:pPr>
-    </w:p>
-    <w:p>
-      <w:pPr>
-        <w:ind w:left="360"/>
-        <w:rPr>
-          <w:rFonts w:cs="Times New Roman"/>
-          <w:sz w:val="28"/>
-          <w:szCs w:val="28"/>
-        </w:rPr>
-      </w:pPr>
-      <w:r>
-        <w:rPr>
-          <w:rFonts w:cs="Times New Roman"/>
-          <w:i/>
-          <w:iCs/>
-          <w:sz w:val="28"/>
-          <w:szCs w:val="28"/>
-        </w:rPr>
-        <w:t xml:space="preserve">1.2  </w:t>
-      </w:r>
-      <w:r>
-        <w:rPr>
-          <w:rFonts w:cs="Times New Roman"/>
-          <w:i/>
-          <w:iCs/>
-          <w:sz w:val="28"/>
-          <w:szCs w:val="28"/>
-        </w:rPr>
-        <w:t>Views and Forms Separation</w:t>
-      </w:r>
-      <w:r>
-        <w:rPr>
-          <w:rFonts w:cs="Times New Roman"/>
-          <w:i/>
-          <w:iCs/>
-          <w:sz w:val="28"/>
-          <w:szCs w:val="28"/>
-        </w:rPr>
-        <w:t xml:space="preserve"> in Backend:</w:t>
-      </w:r>
-    </w:p>
-    <w:p>
-      <w:pPr>
-        <w:pStyle w:val="ListParagraph"/>
-        <w:rPr>
-          <w:rFonts w:cs="Times New Roman"/>
-          <w:sz w:val="24"/>
-          <w:szCs w:val="24"/>
-        </w:rPr>
-      </w:pPr>
-      <w:r>
-        <w:rPr>
-          <w:rFonts w:cs="Times New Roman"/>
-          <w:sz w:val="24"/>
-          <w:szCs w:val="24"/>
-        </w:rPr>
-        <w:t>Business logic such as authentication, OTP handling etc. is separated into dedicated views</w:t>
-      </w:r>
-      <w:r>
-        <w:rPr>
-          <w:rFonts w:cs="Times New Roman"/>
-          <w:sz w:val="24"/>
-          <w:szCs w:val="24"/>
-        </w:rPr>
-        <w:t xml:space="preserve"> and the error</w:t>
-      </w:r>
-      <w:r>
-        <w:rPr>
-          <w:rFonts w:cs="Times New Roman"/>
-          <w:sz w:val="24"/>
-          <w:szCs w:val="24"/>
-        </w:rPr>
-        <w:t xml:space="preserve"> rules and</w:t>
-      </w:r>
-      <w:r>
-        <w:rPr>
-          <w:rFonts w:cs="Times New Roman"/>
-          <w:sz w:val="24"/>
-          <w:szCs w:val="24"/>
-        </w:rPr>
-        <w:t xml:space="preserve"> messages are defined inside their respective forms.</w:t>
-      </w:r>
-    </w:p>
-    <w:p>
-      <w:pPr>
-        <w:pStyle w:val="ListParagraph"/>
-        <w:rPr>
-          <w:rFonts w:cs="Times New Roman"/>
-          <w:b/>
-          <w:bCs/>
-          <w:i/>
-          <w:iCs/>
-        </w:rPr>
-      </w:pPr>
-    </w:p>
-    <w:p>
-      <w:pPr>
-        <w:pStyle w:val="ListParagraph"/>
-        <w:rPr>
-          <w:rFonts w:cs="Times New Roman"/>
         </w:rPr>
       </w:pPr>
     </w:p>
@@ -3127,6 +3224,7 @@
           <w:sz w:val="28"/>
           <w:szCs w:val="28"/>
         </w:rPr>
+        <w:lastRenderedPageBreak/>
         <w:t>D</w:t>
       </w:r>
       <w:r>
@@ -3237,23 +3335,29 @@
           <w:sz w:val="24"/>
           <w:szCs w:val="24"/>
         </w:rPr>
-        <w:t>‘CustomLoginView’</w:t>
-      </w:r>
-      <w:r>
-        <w:rPr>
-          <w:rFonts w:cs="Times New Roman"/>
+        <w:t>‘</w:t>
+      </w:r>
+      <w:proofErr w:type="spellStart"/>
+      <w:r>
+        <w:rPr>
+          <w:rFonts w:cs="Times New Roman"/>
+          <w:b/>
+          <w:bCs/>
           <w:sz w:val="24"/>
           <w:szCs w:val="24"/>
         </w:rPr>
-        <w:t xml:space="preserve"> is made which uses</w:t>
-      </w:r>
-      <w:r>
-        <w:rPr>
-          <w:rFonts w:cs="Times New Roman"/>
+        <w:t>CustomLoginView</w:t>
+      </w:r>
+      <w:proofErr w:type="spellEnd"/>
+      <w:r>
+        <w:rPr>
+          <w:rFonts w:cs="Times New Roman"/>
+          <w:b/>
+          <w:bCs/>
           <w:sz w:val="24"/>
           <w:szCs w:val="24"/>
         </w:rPr>
-        <w:t xml:space="preserve"> a class-based view structure which helps to keep </w:t>
+        <w:t>’</w:t>
       </w:r>
       <w:r>
         <w:rPr>
@@ -3261,7 +3365,7 @@
           <w:sz w:val="24"/>
           <w:szCs w:val="24"/>
         </w:rPr>
-        <w:t xml:space="preserve">the login logic </w:t>
+        <w:t xml:space="preserve"> is made which uses</w:t>
       </w:r>
       <w:r>
         <w:rPr>
@@ -3269,7 +3373,7 @@
           <w:sz w:val="24"/>
           <w:szCs w:val="24"/>
         </w:rPr>
-        <w:t>organized.</w:t>
+        <w:t xml:space="preserve"> a class-based view structure which helps to keep </w:t>
       </w:r>
       <w:r>
         <w:rPr>
@@ -3277,7 +3381,7 @@
           <w:sz w:val="24"/>
           <w:szCs w:val="24"/>
         </w:rPr>
-        <w:t xml:space="preserve"> Simpler tasks such as</w:t>
+        <w:t xml:space="preserve">the login logic </w:t>
       </w:r>
       <w:r>
         <w:rPr>
@@ -3285,7 +3389,7 @@
           <w:sz w:val="24"/>
           <w:szCs w:val="24"/>
         </w:rPr>
-        <w:t xml:space="preserve"> </w:t>
+        <w:t>organized.</w:t>
       </w:r>
       <w:r>
         <w:rPr>
@@ -3293,7 +3397,7 @@
           <w:sz w:val="24"/>
           <w:szCs w:val="24"/>
         </w:rPr>
-        <w:t>checking the OTP or processing the login form</w:t>
+        <w:t xml:space="preserve"> Simpler tasks such as</w:t>
       </w:r>
       <w:r>
         <w:rPr>
@@ -3301,6 +3405,22 @@
           <w:sz w:val="24"/>
           <w:szCs w:val="24"/>
         </w:rPr>
+        <w:t xml:space="preserve"> </w:t>
+      </w:r>
+      <w:r>
+        <w:rPr>
+          <w:rFonts w:cs="Times New Roman"/>
+          <w:sz w:val="24"/>
+          <w:szCs w:val="24"/>
+        </w:rPr>
+        <w:t>checking the OTP or processing the login form</w:t>
+      </w:r>
+      <w:r>
+        <w:rPr>
+          <w:rFonts w:cs="Times New Roman"/>
+          <w:sz w:val="24"/>
+          <w:szCs w:val="24"/>
+        </w:rPr>
         <w:t xml:space="preserve"> are handled by function-based views.</w:t>
       </w:r>
     </w:p>
@@ -3310,10 +3430,6 @@
         <w:ind w:left="360"/>
         <w:rPr>
           <w:rFonts w:cs="Times New Roman"/>
-          <w:b/>
-          <w:bCs/>
-          <w:i/>
-          <w:iCs/>
         </w:rPr>
       </w:pPr>
     </w:p>
@@ -3328,42 +3444,12 @@
       <w:r>
         <w:rPr>
           <w:rFonts w:cs="Times New Roman"/>
-          <w:b/>
-          <w:bCs/>
-          <w:i/>
-          <w:iCs/>
-        </w:rPr>
-        <w:t>BELOW IS THE CODE SNIPPET FOR Class-Based Views and Function-Based Views:</w:t>
-      </w:r>
-    </w:p>
-    <w:p>
-      <w:pPr>
-        <w:pStyle w:val="ListParagraph"/>
-        <w:ind w:left="360"/>
-        <w:rPr>
-          <w:rFonts w:cs="Times New Roman"/>
-        </w:rPr>
-      </w:pPr>
-    </w:p>
-    <w:p>
-      <w:pPr>
-        <w:pStyle w:val="ListParagraph"/>
-        <w:ind w:left="360"/>
-        <w:rPr>
-          <w:rFonts w:cs="Times New Roman"/>
-        </w:rPr>
-      </w:pPr>
-      <w:r>
-        <w:rPr>
-          <w:rFonts w:cs="Times New Roman"/>
-          <w:noProof/>
-        </w:rPr>
-        <w:lastRenderedPageBreak/>
+        </w:rPr>
         <w:drawing>
-          <wp:inline distT="0" distB="0" distL="0" distR="0" wp14:anchorId="1FA3FADA" wp14:editId="68F4E143">
-            <wp:extent cx="5607934" cy="5533390"/>
-            <wp:effectExtent l="0" t="0" r="0" b="0"/>
-            <wp:docPr id="240901020" name="Picture 5" descr="A screenshot of a computer program"/>
+          <wp:inline distT="0" distB="0" distL="0" distR="0" wp14:anchorId="333FDAFC" wp14:editId="342A3FB7">
+            <wp:extent cx="5544185" cy="3139616"/>
+            <wp:effectExtent l="0" t="0" r="0" b="3810"/>
+            <wp:docPr id="1010157870" name="Picture 1" descr="A screen shot of a computer program&#10;&#10;Description automatically generated"/>
             <wp:cNvGraphicFramePr>
               <a:graphicFrameLocks xmlns:a="http://schemas.openxmlformats.org/drawingml/2006/main" noChangeAspect="1"/>
             </wp:cNvGraphicFramePr>
@@ -3371,17 +3457,11 @@
               <a:graphicData uri="http://schemas.openxmlformats.org/drawingml/2006/picture">
                 <pic:pic xmlns:pic="http://schemas.openxmlformats.org/drawingml/2006/picture">
                   <pic:nvPicPr>
-                    <pic:cNvPr id="240901020" name="Picture 5" descr="A screenshot of a computer program"/>
+                    <pic:cNvPr id="1010157870" name="Picture 1" descr="A screen shot of a computer program&#10;&#10;Description automatically generated"/>
                     <pic:cNvPicPr/>
                   </pic:nvPicPr>
                   <pic:blipFill>
-                    <a:blip r:embed="rId12" cstate="print">
-                      <a:extLst>
-                        <a:ext uri="{28A0092B-C50C-407E-A947-70E740481C1C}">
-                          <a14:useLocalDpi xmlns:a14="http://schemas.microsoft.com/office/drawing/2010/main" val="0"/>
-                        </a:ext>
-                      </a:extLst>
-                    </a:blip>
+                    <a:blip r:embed="rId19"/>
                     <a:stretch>
                       <a:fillRect/>
                     </a:stretch>
@@ -3389,7 +3469,7 @@
                   <pic:spPr>
                     <a:xfrm>
                       <a:off x="0" y="0"/>
-                      <a:ext cx="5615068" cy="5540429"/>
+                      <a:ext cx="5568541" cy="3153409"/>
                     </a:xfrm>
                     <a:prstGeom prst="rect">
                       <a:avLst/>
@@ -3410,6 +3490,26 @@
           <w:rFonts w:cs="Times New Roman"/>
         </w:rPr>
       </w:pPr>
+      <w:r>
+        <w:rPr>
+          <w:rFonts w:cs="Times New Roman"/>
+          <w:b/>
+          <w:bCs/>
+          <w:i/>
+          <w:iCs/>
+        </w:rPr>
+        <w:t xml:space="preserve">                         Code Snippet For</w:t>
+      </w:r>
+      <w:r>
+        <w:rPr>
+          <w:rFonts w:cs="Times New Roman"/>
+          <w:b/>
+          <w:bCs/>
+          <w:i/>
+          <w:iCs/>
+        </w:rPr>
+        <w:t xml:space="preserve"> Class-Based Views and Function-Based Views</w:t>
+      </w:r>
     </w:p>
     <w:p>
       <w:pPr>
@@ -3431,112 +3531,6 @@
     </w:p>
     <w:p>
       <w:pPr>
-        <w:pStyle w:val="ListParagraph"/>
-        <w:ind w:left="360"/>
-        <w:rPr>
-          <w:rFonts w:cs="Times New Roman"/>
-        </w:rPr>
-      </w:pPr>
-    </w:p>
-    <w:p>
-      <w:pPr>
-        <w:pStyle w:val="ListParagraph"/>
-        <w:ind w:left="360"/>
-        <w:rPr>
-          <w:rFonts w:cs="Times New Roman"/>
-        </w:rPr>
-      </w:pPr>
-    </w:p>
-    <w:p>
-      <w:pPr>
-        <w:pStyle w:val="ListParagraph"/>
-        <w:ind w:left="360"/>
-        <w:rPr>
-          <w:rFonts w:cs="Times New Roman"/>
-        </w:rPr>
-      </w:pPr>
-    </w:p>
-    <w:p>
-      <w:pPr>
-        <w:pStyle w:val="ListParagraph"/>
-        <w:ind w:left="360"/>
-        <w:rPr>
-          <w:rFonts w:cs="Times New Roman"/>
-          <w:i/>
-          <w:iCs/>
-        </w:rPr>
-      </w:pPr>
-    </w:p>
-    <w:p>
-      <w:pPr>
-        <w:pStyle w:val="ListParagraph"/>
-        <w:ind w:left="360"/>
-        <w:rPr>
-          <w:rFonts w:cs="Times New Roman"/>
-          <w:i/>
-          <w:iCs/>
-        </w:rPr>
-      </w:pPr>
-    </w:p>
-    <w:p>
-      <w:pPr>
-        <w:pStyle w:val="ListParagraph"/>
-        <w:ind w:left="360"/>
-        <w:rPr>
-          <w:rFonts w:cs="Times New Roman"/>
-          <w:i/>
-          <w:iCs/>
-        </w:rPr>
-      </w:pPr>
-    </w:p>
-    <w:p>
-      <w:pPr>
-        <w:pStyle w:val="ListParagraph"/>
-        <w:ind w:left="360"/>
-        <w:rPr>
-          <w:rFonts w:cs="Times New Roman"/>
-          <w:i/>
-          <w:iCs/>
-        </w:rPr>
-      </w:pPr>
-    </w:p>
-    <w:p>
-      <w:pPr>
-        <w:pStyle w:val="ListParagraph"/>
-        <w:ind w:left="360"/>
-        <w:rPr>
-          <w:rFonts w:cs="Times New Roman"/>
-          <w:i/>
-          <w:iCs/>
-        </w:rPr>
-      </w:pPr>
-    </w:p>
-    <w:p>
-      <w:pPr>
-        <w:pStyle w:val="ListParagraph"/>
-        <w:ind w:left="360"/>
-        <w:rPr>
-          <w:rFonts w:cs="Times New Roman"/>
-          <w:i/>
-          <w:iCs/>
-        </w:rPr>
-      </w:pPr>
-    </w:p>
-    <w:p>
-      <w:pPr>
-        <w:pStyle w:val="ListParagraph"/>
-        <w:ind w:left="360"/>
-        <w:rPr>
-          <w:rFonts w:cs="Times New Roman"/>
-          <w:i/>
-          <w:iCs/>
-        </w:rPr>
-      </w:pPr>
-    </w:p>
-    <w:p>
-      <w:pPr>
-        <w:pStyle w:val="ListParagraph"/>
-        <w:ind w:left="360"/>
         <w:rPr>
           <w:rFonts w:cs="Times New Roman"/>
         </w:rPr>
@@ -3574,7 +3568,6 @@
           <w:sz w:val="24"/>
           <w:szCs w:val="24"/>
         </w:rPr>
-        <w:lastRenderedPageBreak/>
         <w:t xml:space="preserve">Decorators like </w:t>
       </w:r>
       <w:r>
@@ -3585,16 +3578,20 @@
           <w:sz w:val="24"/>
           <w:szCs w:val="24"/>
         </w:rPr>
-        <w:t>‘@login_required’</w:t>
-      </w:r>
-      <w:r>
-        <w:rPr>
-          <w:rFonts w:cs="Times New Roman"/>
+        <w:t>‘@</w:t>
+      </w:r>
+      <w:proofErr w:type="spellStart"/>
+      <w:r>
+        <w:rPr>
+          <w:rFonts w:cs="Times New Roman"/>
+          <w:b/>
+          <w:bCs/>
           <w:sz w:val="24"/>
           <w:szCs w:val="24"/>
         </w:rPr>
-        <w:t xml:space="preserve"> and </w:t>
-      </w:r>
+        <w:t>login_required</w:t>
+      </w:r>
+      <w:proofErr w:type="spellEnd"/>
       <w:r>
         <w:rPr>
           <w:rFonts w:cs="Times New Roman"/>
@@ -3603,7 +3600,7 @@
           <w:sz w:val="24"/>
           <w:szCs w:val="24"/>
         </w:rPr>
-        <w:t xml:space="preserve">‘@user_passes_test’ </w:t>
+        <w:t>’</w:t>
       </w:r>
       <w:r>
         <w:rPr>
@@ -3611,14 +3608,54 @@
           <w:sz w:val="24"/>
           <w:szCs w:val="24"/>
         </w:rPr>
-        <w:t>are used to manage access control, ensurin</w:t>
-      </w:r>
-      <w:r>
-        <w:rPr>
-          <w:rFonts w:cs="Times New Roman"/>
+        <w:t xml:space="preserve"> and </w:t>
+      </w:r>
+      <w:r>
+        <w:rPr>
+          <w:rFonts w:cs="Times New Roman"/>
+          <w:b/>
+          <w:bCs/>
           <w:sz w:val="24"/>
           <w:szCs w:val="24"/>
         </w:rPr>
+        <w:t>‘@</w:t>
+      </w:r>
+      <w:proofErr w:type="spellStart"/>
+      <w:r>
+        <w:rPr>
+          <w:rFonts w:cs="Times New Roman"/>
+          <w:b/>
+          <w:bCs/>
+          <w:sz w:val="24"/>
+          <w:szCs w:val="24"/>
+        </w:rPr>
+        <w:t>user_passes_test</w:t>
+      </w:r>
+      <w:proofErr w:type="spellEnd"/>
+      <w:r>
+        <w:rPr>
+          <w:rFonts w:cs="Times New Roman"/>
+          <w:b/>
+          <w:bCs/>
+          <w:sz w:val="24"/>
+          <w:szCs w:val="24"/>
+        </w:rPr>
+        <w:t xml:space="preserve">’ </w:t>
+      </w:r>
+      <w:r>
+        <w:rPr>
+          <w:rFonts w:cs="Times New Roman"/>
+          <w:sz w:val="24"/>
+          <w:szCs w:val="24"/>
+        </w:rPr>
+        <w:t>are used to manage access control, ensurin</w:t>
+      </w:r>
+      <w:r>
+        <w:rPr>
+          <w:rFonts w:cs="Times New Roman"/>
+          <w:sz w:val="24"/>
+          <w:szCs w:val="24"/>
+        </w:rPr>
         <w:t>g that specific views are only accessible to logged-in users.</w:t>
       </w:r>
     </w:p>
@@ -3628,8 +3665,44 @@
         <w:ind w:left="360"/>
         <w:rPr>
           <w:rFonts w:cs="Times New Roman"/>
-        </w:rPr>
-      </w:pPr>
+          <w:sz w:val="24"/>
+          <w:szCs w:val="24"/>
+        </w:rPr>
+      </w:pPr>
+      <w:r>
+        <w:rPr>
+          <w:rFonts w:cs="Times New Roman"/>
+          <w:sz w:val="24"/>
+          <w:szCs w:val="24"/>
+        </w:rPr>
+        <w:t xml:space="preserve">This is imported from Django built in </w:t>
+      </w:r>
+      <w:r>
+        <w:rPr>
+          <w:rFonts w:cs="Times New Roman"/>
+          <w:sz w:val="24"/>
+          <w:szCs w:val="24"/>
+        </w:rPr>
+        <w:t xml:space="preserve">functions </w:t>
+      </w:r>
+      <w:proofErr w:type="spellStart"/>
+      <w:r>
+        <w:rPr>
+          <w:rFonts w:cs="Times New Roman"/>
+          <w:sz w:val="24"/>
+          <w:szCs w:val="24"/>
+        </w:rPr>
+        <w:t>django.contrib.auth.decorators</w:t>
+      </w:r>
+      <w:proofErr w:type="spellEnd"/>
+      <w:r>
+        <w:rPr>
+          <w:rFonts w:cs="Times New Roman"/>
+          <w:sz w:val="24"/>
+          <w:szCs w:val="24"/>
+        </w:rPr>
+        <w:t xml:space="preserve"> called</w:t>
+      </w:r>
     </w:p>
     <w:p>
       <w:pPr>
@@ -3637,8 +3710,28 @@
         <w:ind w:left="360"/>
         <w:rPr>
           <w:rFonts w:cs="Times New Roman"/>
-        </w:rPr>
-      </w:pPr>
+          <w:sz w:val="24"/>
+          <w:szCs w:val="24"/>
+        </w:rPr>
+      </w:pPr>
+      <w:proofErr w:type="spellStart"/>
+      <w:r>
+        <w:rPr>
+          <w:rFonts w:cs="Times New Roman"/>
+          <w:sz w:val="24"/>
+          <w:szCs w:val="24"/>
+        </w:rPr>
+        <w:t>login_required</w:t>
+      </w:r>
+      <w:proofErr w:type="spellEnd"/>
+      <w:r>
+        <w:rPr>
+          <w:rFonts w:cs="Times New Roman"/>
+          <w:sz w:val="24"/>
+          <w:szCs w:val="24"/>
+        </w:rPr>
+        <w:t>.</w:t>
+      </w:r>
     </w:p>
     <w:p>
       <w:pPr>
@@ -3646,54 +3739,27 @@
         <w:ind w:left="360"/>
         <w:rPr>
           <w:rFonts w:cs="Times New Roman"/>
-          <w:b/>
-          <w:bCs/>
-          <w:i/>
-          <w:iCs/>
-        </w:rPr>
-      </w:pPr>
-      <w:r>
-        <w:rPr>
-          <w:rFonts w:cs="Times New Roman"/>
-          <w:b/>
-          <w:bCs/>
-          <w:i/>
-          <w:iCs/>
-        </w:rPr>
-        <w:t>BELOW IS THE CODE SNIPPET FOR DJANGO DECORATORS LIKE ‘@login_required’:</w:t>
-      </w:r>
-    </w:p>
-    <w:p>
-      <w:pPr>
-        <w:rPr>
-          <w:rFonts w:cs="Times New Roman"/>
-        </w:rPr>
-      </w:pPr>
-    </w:p>
-    <w:p>
-      <w:pPr>
-        <w:pStyle w:val="ListParagraph"/>
-        <w:ind w:left="360"/>
-        <w:rPr>
-          <w:rFonts w:cs="Times New Roman"/>
-        </w:rPr>
-      </w:pPr>
-      <w:r>
-        <w:rPr>
-          <w:rFonts w:cs="Times New Roman"/>
-        </w:rPr>
-        <w:t xml:space="preserve">        </w:t>
-      </w:r>
-      <w:r>
-        <w:rPr>
-          <w:rFonts w:cs="Times New Roman"/>
-          <w:noProof/>
-        </w:rPr>
+          <w:sz w:val="24"/>
+          <w:szCs w:val="24"/>
+        </w:rPr>
+      </w:pPr>
+    </w:p>
+    <w:p>
+      <w:pPr>
+        <w:rPr>
+          <w:rFonts w:cs="Times New Roman"/>
+        </w:rPr>
+      </w:pPr>
+      <w:r>
+        <w:rPr>
+          <w:rFonts w:cs="Times New Roman"/>
+        </w:rPr>
+        <w:lastRenderedPageBreak/>
         <w:drawing>
-          <wp:inline distT="0" distB="0" distL="0" distR="0" wp14:anchorId="7A440105" wp14:editId="592D5A97">
-            <wp:extent cx="4691816" cy="2378075"/>
-            <wp:effectExtent l="0" t="0" r="0" b="3175"/>
-            <wp:docPr id="781655985" name="Picture 6" descr="A screenshot of a computer program&#10;&#10;Description automatically generated"/>
+          <wp:inline distT="0" distB="0" distL="0" distR="0" wp14:anchorId="0586302F" wp14:editId="0F446E52">
+            <wp:extent cx="5962099" cy="2521585"/>
+            <wp:effectExtent l="0" t="0" r="635" b="0"/>
+            <wp:docPr id="816584265" name="Picture 1" descr="A screen shot of a computer program&#10;&#10;Description automatically generated"/>
             <wp:cNvGraphicFramePr>
               <a:graphicFrameLocks xmlns:a="http://schemas.openxmlformats.org/drawingml/2006/main" noChangeAspect="1"/>
             </wp:cNvGraphicFramePr>
@@ -3701,17 +3767,11 @@
               <a:graphicData uri="http://schemas.openxmlformats.org/drawingml/2006/picture">
                 <pic:pic xmlns:pic="http://schemas.openxmlformats.org/drawingml/2006/picture">
                   <pic:nvPicPr>
-                    <pic:cNvPr id="781655985" name="Picture 6" descr="A screenshot of a computer program&#10;&#10;Description automatically generated"/>
+                    <pic:cNvPr id="816584265" name="Picture 1" descr="A screen shot of a computer program&#10;&#10;Description automatically generated"/>
                     <pic:cNvPicPr/>
                   </pic:nvPicPr>
                   <pic:blipFill>
-                    <a:blip r:embed="rId13" cstate="print">
-                      <a:extLst>
-                        <a:ext uri="{28A0092B-C50C-407E-A947-70E740481C1C}">
-                          <a14:useLocalDpi xmlns:a14="http://schemas.microsoft.com/office/drawing/2010/main" val="0"/>
-                        </a:ext>
-                      </a:extLst>
-                    </a:blip>
+                    <a:blip r:embed="rId20"/>
                     <a:stretch>
                       <a:fillRect/>
                     </a:stretch>
@@ -3719,7 +3779,7 @@
                   <pic:spPr>
                     <a:xfrm>
                       <a:off x="0" y="0"/>
-                      <a:ext cx="4712770" cy="2388696"/>
+                      <a:ext cx="5997311" cy="2536478"/>
                     </a:xfrm>
                     <a:prstGeom prst="rect">
                       <a:avLst/>
@@ -3734,6 +3794,176 @@
     </w:p>
     <w:p>
       <w:pPr>
+        <w:pStyle w:val="ListParagraph"/>
+        <w:ind w:left="360"/>
+        <w:rPr>
+          <w:rFonts w:cs="Times New Roman"/>
+          <w:b/>
+          <w:bCs/>
+          <w:i/>
+          <w:iCs/>
+        </w:rPr>
+      </w:pPr>
+      <w:r>
+        <w:rPr>
+          <w:rFonts w:cs="Times New Roman"/>
+          <w:b/>
+          <w:bCs/>
+          <w:i/>
+          <w:iCs/>
+        </w:rPr>
+        <w:t xml:space="preserve">                          </w:t>
+      </w:r>
+      <w:r>
+        <w:rPr>
+          <w:rFonts w:cs="Times New Roman"/>
+          <w:b/>
+          <w:bCs/>
+          <w:i/>
+          <w:iCs/>
+        </w:rPr>
+        <w:t>C</w:t>
+      </w:r>
+      <w:r>
+        <w:rPr>
+          <w:rFonts w:cs="Times New Roman"/>
+          <w:b/>
+          <w:bCs/>
+          <w:i/>
+          <w:iCs/>
+        </w:rPr>
+        <w:t>ode</w:t>
+      </w:r>
+      <w:r>
+        <w:rPr>
+          <w:rFonts w:cs="Times New Roman"/>
+          <w:b/>
+          <w:bCs/>
+          <w:i/>
+          <w:iCs/>
+        </w:rPr>
+        <w:t xml:space="preserve"> S</w:t>
+      </w:r>
+      <w:r>
+        <w:rPr>
+          <w:rFonts w:cs="Times New Roman"/>
+          <w:b/>
+          <w:bCs/>
+          <w:i/>
+          <w:iCs/>
+        </w:rPr>
+        <w:t>nippet</w:t>
+      </w:r>
+      <w:r>
+        <w:rPr>
+          <w:rFonts w:cs="Times New Roman"/>
+          <w:b/>
+          <w:bCs/>
+          <w:i/>
+          <w:iCs/>
+        </w:rPr>
+        <w:t xml:space="preserve"> F</w:t>
+      </w:r>
+      <w:r>
+        <w:rPr>
+          <w:rFonts w:cs="Times New Roman"/>
+          <w:b/>
+          <w:bCs/>
+          <w:i/>
+          <w:iCs/>
+        </w:rPr>
+        <w:t>or</w:t>
+      </w:r>
+      <w:r>
+        <w:rPr>
+          <w:rFonts w:cs="Times New Roman"/>
+          <w:b/>
+          <w:bCs/>
+          <w:i/>
+          <w:iCs/>
+        </w:rPr>
+        <w:t xml:space="preserve"> D</w:t>
+      </w:r>
+      <w:r>
+        <w:rPr>
+          <w:rFonts w:cs="Times New Roman"/>
+          <w:b/>
+          <w:bCs/>
+          <w:i/>
+          <w:iCs/>
+        </w:rPr>
+        <w:t>jango</w:t>
+      </w:r>
+      <w:r>
+        <w:rPr>
+          <w:rFonts w:cs="Times New Roman"/>
+          <w:b/>
+          <w:bCs/>
+          <w:i/>
+          <w:iCs/>
+        </w:rPr>
+        <w:t xml:space="preserve"> D</w:t>
+      </w:r>
+      <w:r>
+        <w:rPr>
+          <w:rFonts w:cs="Times New Roman"/>
+          <w:b/>
+          <w:bCs/>
+          <w:i/>
+          <w:iCs/>
+        </w:rPr>
+        <w:t>ecorators Like</w:t>
+      </w:r>
+      <w:r>
+        <w:rPr>
+          <w:rFonts w:cs="Times New Roman"/>
+          <w:b/>
+          <w:bCs/>
+          <w:i/>
+          <w:iCs/>
+        </w:rPr>
+        <w:t xml:space="preserve"> ‘@</w:t>
+      </w:r>
+      <w:proofErr w:type="spellStart"/>
+      <w:r>
+        <w:rPr>
+          <w:rFonts w:cs="Times New Roman"/>
+          <w:b/>
+          <w:bCs/>
+          <w:i/>
+          <w:iCs/>
+        </w:rPr>
+        <w:t>login_required</w:t>
+      </w:r>
+      <w:proofErr w:type="spellEnd"/>
+      <w:r>
+        <w:rPr>
+          <w:rFonts w:cs="Times New Roman"/>
+          <w:b/>
+          <w:bCs/>
+          <w:i/>
+          <w:iCs/>
+        </w:rPr>
+        <w:t>’:</w:t>
+      </w:r>
+    </w:p>
+    <w:p>
+      <w:pPr>
+        <w:pStyle w:val="ListParagraph"/>
+        <w:ind w:left="360"/>
+        <w:rPr>
+          <w:rFonts w:cs="Times New Roman"/>
+        </w:rPr>
+      </w:pPr>
+      <w:r>
+        <w:rPr>
+          <w:rFonts w:cs="Times New Roman"/>
+        </w:rPr>
+        <w:t xml:space="preserve">        </w:t>
+      </w:r>
+    </w:p>
+    <w:p>
+      <w:pPr>
         <w:rPr>
           <w:rFonts w:cs="Times New Roman"/>
         </w:rPr>
@@ -3810,7 +4040,7 @@
           <w:sz w:val="24"/>
           <w:szCs w:val="24"/>
         </w:rPr>
-        <w:t>.1 Custom validation methods</w:t>
+        <w:t xml:space="preserve">.1 </w:t>
       </w:r>
       <w:r>
         <w:rPr>
@@ -3818,50 +4048,62 @@
           <w:sz w:val="24"/>
           <w:szCs w:val="24"/>
         </w:rPr>
-        <w:t xml:space="preserve"> (e.g., </w:t>
-      </w:r>
-      <w:r>
-        <w:rPr>
-          <w:rFonts w:cs="Times New Roman"/>
-          <w:b/>
-          <w:bCs/>
+        <w:t>Custom validation methods</w:t>
+      </w:r>
+      <w:r>
+        <w:rPr>
+          <w:rFonts w:cs="Times New Roman"/>
           <w:sz w:val="24"/>
           <w:szCs w:val="24"/>
         </w:rPr>
-        <w:t>clean_time</w:t>
-      </w:r>
-      <w:r>
-        <w:rPr>
-          <w:rFonts w:cs="Times New Roman"/>
+        <w:t xml:space="preserve"> (e.g., </w:t>
+      </w:r>
+      <w:proofErr w:type="spellStart"/>
+      <w:r>
+        <w:rPr>
+          <w:rFonts w:cs="Times New Roman"/>
+          <w:b/>
+          <w:bCs/>
           <w:sz w:val="24"/>
           <w:szCs w:val="24"/>
         </w:rPr>
-        <w:t xml:space="preserve"> and </w:t>
-      </w:r>
-      <w:r>
-        <w:rPr>
-          <w:rFonts w:cs="Times New Roman"/>
-          <w:b/>
-          <w:bCs/>
+        <w:t>clean_time</w:t>
+      </w:r>
+      <w:proofErr w:type="spellEnd"/>
+      <w:r>
+        <w:rPr>
+          <w:rFonts w:cs="Times New Roman"/>
           <w:sz w:val="24"/>
           <w:szCs w:val="24"/>
         </w:rPr>
-        <w:t>clean_requested_date</w:t>
-      </w:r>
-      <w:r>
-        <w:rPr>
-          <w:rFonts w:cs="Times New Roman"/>
+        <w:t xml:space="preserve"> and </w:t>
+      </w:r>
+      <w:proofErr w:type="spellStart"/>
+      <w:r>
+        <w:rPr>
+          <w:rFonts w:cs="Times New Roman"/>
+          <w:b/>
+          <w:bCs/>
           <w:sz w:val="24"/>
           <w:szCs w:val="24"/>
         </w:rPr>
-        <w:t>) are used to enforce business rules (e.g., ensuring selected times are within the specified slot range and that the requested date is not in the past).</w:t>
-      </w:r>
+        <w:t>clean_requested_date</w:t>
+      </w:r>
+      <w:proofErr w:type="spellEnd"/>
       <w:r>
         <w:rPr>
           <w:rFonts w:cs="Times New Roman"/>
           <w:sz w:val="24"/>
           <w:szCs w:val="24"/>
         </w:rPr>
+        <w:t>) are used to enforce business rules (e.g., ensuring selected times are within the specified slot range and that the requested date is not in the past).</w:t>
+      </w:r>
+      <w:r>
+        <w:rPr>
+          <w:rFonts w:cs="Times New Roman"/>
+          <w:sz w:val="24"/>
+          <w:szCs w:val="24"/>
+        </w:rPr>
         <w:br/>
       </w:r>
     </w:p>
@@ -3876,44 +4118,6 @@
         </w:rPr>
       </w:pPr>
       <w:r>
-        <w:rPr>
-          <w:rFonts w:cs="Times New Roman"/>
-          <w:sz w:val="24"/>
-          <w:szCs w:val="24"/>
-        </w:rPr>
-        <w:t xml:space="preserve">3.2 The code raises </w:t>
-      </w:r>
-      <w:r>
-        <w:rPr>
-          <w:rFonts w:cs="Times New Roman"/>
-          <w:b/>
-          <w:bCs/>
-          <w:sz w:val="24"/>
-          <w:szCs w:val="24"/>
-        </w:rPr>
-        <w:t>forms.ValidationError</w:t>
-      </w:r>
-      <w:r>
-        <w:rPr>
-          <w:rFonts w:cs="Times New Roman"/>
-          <w:sz w:val="24"/>
-          <w:szCs w:val="24"/>
-        </w:rPr>
-        <w:t xml:space="preserve"> when validation fails, providing feedback to users, </w:t>
-      </w:r>
-      <w:r>
-        <w:rPr>
-          <w:rFonts w:cs="Times New Roman"/>
-          <w:sz w:val="24"/>
-          <w:szCs w:val="24"/>
-        </w:rPr>
-        <w:t>and helps the users to rectify the error.</w:t>
-      </w:r>
-    </w:p>
-    <w:p>
-      <w:pPr>
-        <w:pStyle w:val="ListParagraph"/>
-        <w:ind w:left="360"/>
         <w:rPr>
           <w:rFonts w:cs="Times New Roman"/>
           <w:i/>
@@ -3921,31 +4125,49 @@
           <w:sz w:val="24"/>
           <w:szCs w:val="24"/>
         </w:rPr>
-      </w:pPr>
-      <w:r>
-        <w:rPr>
-          <w:rFonts w:cs="Times New Roman"/>
-        </w:rPr>
-        <w:br/>
+        <w:t>3.2</w:t>
+      </w:r>
+      <w:r>
+        <w:rPr>
+          <w:rFonts w:cs="Times New Roman"/>
+          <w:sz w:val="24"/>
+          <w:szCs w:val="24"/>
+        </w:rPr>
+        <w:t xml:space="preserve"> The code raises </w:t>
+      </w:r>
+      <w:proofErr w:type="spellStart"/>
+      <w:r>
+        <w:rPr>
+          <w:rFonts w:cs="Times New Roman"/>
+          <w:b/>
+          <w:bCs/>
+          <w:sz w:val="24"/>
+          <w:szCs w:val="24"/>
+        </w:rPr>
+        <w:t>forms.ValidationError</w:t>
+      </w:r>
+      <w:proofErr w:type="spellEnd"/>
+      <w:r>
+        <w:rPr>
+          <w:rFonts w:cs="Times New Roman"/>
+          <w:sz w:val="24"/>
+          <w:szCs w:val="24"/>
+        </w:rPr>
+        <w:t xml:space="preserve"> when validation fails, providing feedback to users, </w:t>
+      </w:r>
+      <w:r>
+        <w:rPr>
+          <w:rFonts w:cs="Times New Roman"/>
+          <w:sz w:val="24"/>
+          <w:szCs w:val="24"/>
+        </w:rPr>
+        <w:t>and helps the users to rectify the error.</w:t>
       </w:r>
     </w:p>
     <w:p>
       <w:pPr>
         <w:pStyle w:val="ListParagraph"/>
         <w:ind w:left="360"/>
-      </w:pPr>
-    </w:p>
-    <w:p>
-      <w:pPr>
-        <w:pStyle w:val="ListParagraph"/>
-        <w:ind w:left="360"/>
-        <w:rPr>
-          <w:rFonts w:cs="Times New Roman"/>
-          <w:sz w:val="24"/>
-          <w:szCs w:val="24"/>
-        </w:rPr>
-      </w:pPr>
-      <w:r>
         <w:rPr>
           <w:rFonts w:cs="Times New Roman"/>
           <w:i/>
@@ -3953,7 +4175,12 @@
           <w:sz w:val="24"/>
           <w:szCs w:val="24"/>
         </w:rPr>
-        <w:t xml:space="preserve">3.3 </w:t>
+      </w:pPr>
+      <w:r>
+        <w:rPr>
+          <w:rFonts w:cs="Times New Roman"/>
+        </w:rPr>
+        <w:br/>
       </w:r>
       <w:r>
         <w:rPr>
@@ -3963,7 +4190,7 @@
           <w:sz w:val="24"/>
           <w:szCs w:val="24"/>
         </w:rPr>
-        <w:t>Usage of Try and Except block:</w:t>
+        <w:t xml:space="preserve">3.3 </w:t>
       </w:r>
       <w:r>
         <w:rPr>
@@ -3971,6 +4198,14 @@
           <w:sz w:val="24"/>
           <w:szCs w:val="24"/>
         </w:rPr>
+        <w:t>Usage of Try and Except block:</w:t>
+      </w:r>
+      <w:r>
+        <w:rPr>
+          <w:rFonts w:cs="Times New Roman"/>
+          <w:sz w:val="24"/>
+          <w:szCs w:val="24"/>
+        </w:rPr>
         <w:t xml:space="preserve"> </w:t>
       </w:r>
     </w:p>
@@ -4025,56 +4260,20 @@
       <w:pPr>
         <w:pStyle w:val="ListParagraph"/>
         <w:ind w:left="360"/>
-        <w:rPr>
-          <w:rFonts w:cs="Times New Roman"/>
-          <w:b/>
-          <w:bCs/>
-          <w:i/>
-          <w:iCs/>
-        </w:rPr>
-      </w:pPr>
-      <w:r>
-        <w:rPr>
-          <w:rFonts w:cs="Times New Roman"/>
-          <w:b/>
-          <w:bCs/>
-          <w:i/>
-          <w:iCs/>
-        </w:rPr>
-        <w:t xml:space="preserve">BELOW IS THE CODE SNIPPET FOR </w:t>
-      </w:r>
-      <w:r>
-        <w:rPr>
-          <w:rFonts w:cs="Times New Roman"/>
-          <w:b/>
-          <w:bCs/>
-          <w:i/>
-          <w:iCs/>
-        </w:rPr>
-        <w:t>Try and Except Block:</w:t>
-      </w:r>
+      </w:pPr>
     </w:p>
     <w:p>
       <w:pPr>
         <w:pStyle w:val="ListParagraph"/>
         <w:ind w:left="360"/>
-      </w:pPr>
-    </w:p>
-    <w:p>
-      <w:pPr>
-        <w:pStyle w:val="ListParagraph"/>
-        <w:ind w:left="360"/>
-      </w:pPr>
-      <w:r>
-        <w:rPr>
-          <w:noProof/>
-        </w:rPr>
-        <w:lastRenderedPageBreak/>
+        <w:jc w:val="center"/>
+      </w:pPr>
+      <w:r>
         <w:drawing>
-          <wp:inline distT="0" distB="0" distL="0" distR="0" wp14:anchorId="76401470" wp14:editId="666DB3A4">
-            <wp:extent cx="5346700" cy="2957332"/>
-            <wp:effectExtent l="0" t="0" r="6350" b="0"/>
-            <wp:docPr id="721810344" name="Picture 1" descr="A screenshot of a computer screen&#10;&#10;Description automatically generated"/>
+          <wp:inline distT="0" distB="0" distL="0" distR="0" wp14:anchorId="04B42AAE" wp14:editId="1B7E1090">
+            <wp:extent cx="3606799" cy="1321388"/>
+            <wp:effectExtent l="0" t="0" r="0" b="0"/>
+            <wp:docPr id="1276039044" name="Picture 1" descr="A screen shot of a computer code&#10;&#10;Description automatically generated"/>
             <wp:cNvGraphicFramePr>
               <a:graphicFrameLocks xmlns:a="http://schemas.openxmlformats.org/drawingml/2006/main" noChangeAspect="1"/>
             </wp:cNvGraphicFramePr>
@@ -4082,17 +4281,11 @@
               <a:graphicData uri="http://schemas.openxmlformats.org/drawingml/2006/picture">
                 <pic:pic xmlns:pic="http://schemas.openxmlformats.org/drawingml/2006/picture">
                   <pic:nvPicPr>
-                    <pic:cNvPr id="721810344" name="Picture 1" descr="A screenshot of a computer screen&#10;&#10;Description automatically generated"/>
+                    <pic:cNvPr id="1276039044" name="Picture 1" descr="A screen shot of a computer code&#10;&#10;Description automatically generated"/>
                     <pic:cNvPicPr/>
                   </pic:nvPicPr>
                   <pic:blipFill>
-                    <a:blip r:embed="rId14" cstate="print">
-                      <a:extLst>
-                        <a:ext uri="{28A0092B-C50C-407E-A947-70E740481C1C}">
-                          <a14:useLocalDpi xmlns:a14="http://schemas.microsoft.com/office/drawing/2010/main" val="0"/>
-                        </a:ext>
-                      </a:extLst>
-                    </a:blip>
+                    <a:blip r:embed="rId21"/>
                     <a:stretch>
                       <a:fillRect/>
                     </a:stretch>
@@ -4100,7 +4293,7 @@
                   <pic:spPr>
                     <a:xfrm>
                       <a:off x="0" y="0"/>
-                      <a:ext cx="5364411" cy="2967128"/>
+                      <a:ext cx="3668301" cy="1343920"/>
                     </a:xfrm>
                     <a:prstGeom prst="rect">
                       <a:avLst/>
@@ -4117,13 +4310,35 @@
       <w:pPr>
         <w:pStyle w:val="ListParagraph"/>
         <w:ind w:left="360"/>
-      </w:pPr>
-    </w:p>
-    <w:p>
-      <w:pPr>
-        <w:pStyle w:val="ListParagraph"/>
-        <w:ind w:left="360"/>
-      </w:pPr>
+        <w:jc w:val="center"/>
+        <w:rPr>
+          <w:rFonts w:cs="Times New Roman"/>
+          <w:b/>
+          <w:bCs/>
+          <w:i/>
+          <w:iCs/>
+        </w:rPr>
+      </w:pPr>
+      <w:r>
+        <w:rPr>
+          <w:rFonts w:cs="Times New Roman"/>
+          <w:b/>
+          <w:bCs/>
+          <w:i/>
+          <w:iCs/>
+        </w:rPr>
+        <w:t>Code Snippet for Try a</w:t>
+      </w:r>
+      <w:r>
+        <w:rPr>
+          <w:rFonts w:cs="Times New Roman"/>
+          <w:b/>
+          <w:bCs/>
+          <w:i/>
+          <w:iCs/>
+        </w:rPr>
+        <w:t>nd Except Block</w:t>
+      </w:r>
     </w:p>
     <w:p>
       <w:pPr>
@@ -4136,7 +4351,86 @@
         <w:pStyle w:val="ListParagraph"/>
         <w:numPr>
           <w:ilvl w:val="0"/>
-          <w:numId w:val="16"/>
+          <w:numId w:val="33"/>
+        </w:numPr>
+      </w:pPr>
+      <w:r>
+        <w:lastRenderedPageBreak/>
+        <w:t>Breaking the project into small modules for code cleanliness.</w:t>
+      </w:r>
+    </w:p>
+    <w:p>
+      <w:pPr>
+        <w:pStyle w:val="ListParagraph"/>
+        <w:jc w:val="center"/>
+      </w:pPr>
+      <w:r>
+        <w:drawing>
+          <wp:inline distT="0" distB="0" distL="0" distR="0" wp14:anchorId="215F44F8" wp14:editId="2D470393">
+            <wp:extent cx="1924149" cy="2267067"/>
+            <wp:effectExtent l="0" t="0" r="0" b="0"/>
+            <wp:docPr id="1856655048" name="Picture 1" descr="A screenshot of a computer&#10;&#10;Description automatically generated"/>
+            <wp:cNvGraphicFramePr>
+              <a:graphicFrameLocks xmlns:a="http://schemas.openxmlformats.org/drawingml/2006/main" noChangeAspect="1"/>
+            </wp:cNvGraphicFramePr>
+            <a:graphic xmlns:a="http://schemas.openxmlformats.org/drawingml/2006/main">
+              <a:graphicData uri="http://schemas.openxmlformats.org/drawingml/2006/picture">
+                <pic:pic xmlns:pic="http://schemas.openxmlformats.org/drawingml/2006/picture">
+                  <pic:nvPicPr>
+                    <pic:cNvPr id="1856655048" name="Picture 1" descr="A screenshot of a computer&#10;&#10;Description automatically generated"/>
+                    <pic:cNvPicPr/>
+                  </pic:nvPicPr>
+                  <pic:blipFill>
+                    <a:blip r:embed="rId22"/>
+                    <a:stretch>
+                      <a:fillRect/>
+                    </a:stretch>
+                  </pic:blipFill>
+                  <pic:spPr>
+                    <a:xfrm>
+                      <a:off x="0" y="0"/>
+                      <a:ext cx="1924149" cy="2267067"/>
+                    </a:xfrm>
+                    <a:prstGeom prst="rect">
+                      <a:avLst/>
+                    </a:prstGeom>
+                  </pic:spPr>
+                </pic:pic>
+              </a:graphicData>
+            </a:graphic>
+          </wp:inline>
+        </w:drawing>
+      </w:r>
+    </w:p>
+    <w:p>
+      <w:pPr>
+        <w:pStyle w:val="ListParagraph"/>
+        <w:jc w:val="center"/>
+        <w:rPr>
+          <w:b/>
+          <w:bCs/>
+        </w:rPr>
+      </w:pPr>
+      <w:r>
+        <w:rPr>
+          <w:b/>
+          <w:bCs/>
+        </w:rPr>
+        <w:t>Code Modularity</w:t>
+      </w:r>
+    </w:p>
+    <w:p>
+      <w:pPr>
+        <w:pStyle w:val="ListParagraph"/>
+        <w:ind w:left="360"/>
+      </w:pPr>
+    </w:p>
+    <w:p>
+      <w:pPr>
+        <w:pStyle w:val="ListParagraph"/>
+        <w:numPr>
+          <w:ilvl w:val="0"/>
+          <w:numId w:val="33"/>
         </w:numPr>
         <w:rPr>
           <w:b/>
@@ -4176,7 +4470,15 @@
         <w:ind w:left="360"/>
       </w:pPr>
       <w:r>
-        <w:t>4.1 Maintained a Github Repository</w:t>
+        <w:t xml:space="preserve">4.1 Maintained a </w:t>
+      </w:r>
+      <w:proofErr w:type="spellStart"/>
+      <w:r>
+        <w:t>Github</w:t>
+      </w:r>
+      <w:proofErr w:type="spellEnd"/>
+      <w:r>
+        <w:t xml:space="preserve"> Repository</w:t>
       </w:r>
       <w:r>
         <w:t xml:space="preserve"> where</w:t>
@@ -4373,7 +4675,13 @@
         <w:t xml:space="preserve">the logic behind the appointment related functionalities are </w:t>
       </w:r>
       <w:r>
-        <w:t>coded where requesting an appointment, managing an appointment(accepting or declin</w:t>
+        <w:t xml:space="preserve">coded where requesting an appointment, managing an </w:t>
+      </w:r>
+      <w:r>
+        <w:t>appointment (</w:t>
+      </w:r>
+      <w:r>
+        <w:t>accepting or declin</w:t>
       </w:r>
       <w:r>
         <w:t>ing), sending the appointment requests to the respective tax-advisor is being maintained.</w:t>
@@ -4429,27 +4737,40 @@
           <w:b/>
           <w:bCs/>
         </w:rPr>
+        <w:t>calculator:</w:t>
+      </w:r>
+      <w:r>
+        <w:rPr>
+          <w:b/>
+          <w:bCs/>
+        </w:rPr>
+        <w:t xml:space="preserve"> </w:t>
+      </w:r>
+      <w:r>
+        <w:t xml:space="preserve">The main component of the project is the calculator where all the logic related to tax </w:t>
+      </w:r>
+      <w:r>
+        <w:t>calculations,</w:t>
+      </w:r>
+      <w:r>
+        <w:t xml:space="preserve"> printing a pdf , showing the tax-advisor list to an user</w:t>
+      </w:r>
+      <w:r>
+        <w:t>, the tax slabs are mentioned in this component.</w:t>
+      </w:r>
+      <w:r>
+        <w:rPr>
+          <w:b/>
+          <w:bCs/>
+        </w:rPr>
+        <w:br/>
+      </w:r>
+      <w:r>
+        <w:rPr>
+          <w:b/>
+          <w:bCs/>
+        </w:rPr>
         <w:lastRenderedPageBreak/>
-        <w:t xml:space="preserve">calculator : </w:t>
-      </w:r>
-      <w:r>
-        <w:t>The main component of the project is the calculator where all the logic related to tax calculations , printing a pdf , showing the tax-advisor list to an user</w:t>
-      </w:r>
-      <w:r>
-        <w:t>, the tax slabs are mentioned in this component.</w:t>
-      </w:r>
-      <w:r>
-        <w:rPr>
-          <w:b/>
-          <w:bCs/>
-        </w:rPr>
-        <w:br/>
-      </w:r>
-      <w:r>
-        <w:rPr>
-          <w:b/>
-          <w:bCs/>
-        </w:rPr>
         <w:br/>
       </w:r>
     </w:p>
@@ -4524,10 +4845,7 @@
         </w:numPr>
       </w:pPr>
       <w:r>
-        <w:t>Understanding of Django’s project structure, views, models and templates</w:t>
-      </w:r>
-      <w:r>
-        <w:t>.</w:t>
+        <w:t>Aware of the tax slab rates for the respective Financial Year.</w:t>
       </w:r>
     </w:p>
     <w:p>
@@ -4539,7 +4857,24 @@
         </w:numPr>
       </w:pPr>
       <w:r>
-        <w:t>Knowledge on Python as Django is built in it.</w:t>
+        <w:t xml:space="preserve">Must have the knowledge about standard </w:t>
+      </w:r>
+      <w:r>
+        <w:t>deductions,</w:t>
+      </w:r>
+      <w:r>
+        <w:t xml:space="preserve"> rebates and</w:t>
+      </w:r>
+      <w:r>
+        <w:t xml:space="preserve"> </w:t>
+      </w:r>
+      <w:proofErr w:type="spellStart"/>
+      <w:r>
+        <w:t>cess</w:t>
+      </w:r>
+      <w:proofErr w:type="spellEnd"/>
+      <w:r>
+        <w:t xml:space="preserve"> of respective tax regimes.</w:t>
       </w:r>
     </w:p>
     <w:p>
@@ -4551,10 +4886,7 @@
         </w:numPr>
       </w:pPr>
       <w:r>
-        <w:t xml:space="preserve">Basic frontend knowledge for user interfaces like </w:t>
-      </w:r>
-      <w:r>
-        <w:t>HTML, CSS</w:t>
+        <w:t>Understanding of Django’s project structure, views, models and templates</w:t>
       </w:r>
       <w:r>
         <w:t>.</w:t>
@@ -4569,16 +4901,49 @@
         </w:numPr>
       </w:pPr>
       <w:r>
+        <w:t>Knowledge on Python as Django is built in it.</w:t>
+      </w:r>
+    </w:p>
+    <w:p>
+      <w:pPr>
+        <w:pStyle w:val="ListParagraph"/>
+        <w:numPr>
+          <w:ilvl w:val="0"/>
+          <w:numId w:val="19"/>
+        </w:numPr>
+      </w:pPr>
+      <w:r>
+        <w:t xml:space="preserve">Basic frontend knowledge for user interfaces like </w:t>
+      </w:r>
+      <w:r>
+        <w:t>HTML, CSS</w:t>
+      </w:r>
+      <w:r>
+        <w:t xml:space="preserve"> and JS.</w:t>
+      </w:r>
+    </w:p>
+    <w:p>
+      <w:pPr>
+        <w:pStyle w:val="ListParagraph"/>
+        <w:numPr>
+          <w:ilvl w:val="0"/>
+          <w:numId w:val="19"/>
+        </w:numPr>
+      </w:pPr>
+      <w:r>
         <w:t xml:space="preserve">Basic understanding </w:t>
       </w:r>
       <w:r>
         <w:t>of database</w:t>
       </w:r>
       <w:r>
-        <w:t xml:space="preserve"> designs, SQL queries and how to manage salary and tax data in relational datab</w:t>
-      </w:r>
-      <w:r>
-        <w:t>ase(Microsoft SQL Server).</w:t>
+        <w:t xml:space="preserve"> designs, SQL queries and how to manage salary and tax data in relational </w:t>
+      </w:r>
+      <w:r>
+        <w:t>database (</w:t>
+      </w:r>
+      <w:r>
+        <w:t>Microsoft SQL Server).</w:t>
       </w:r>
     </w:p>
     <w:p/>
@@ -4723,7 +5088,13 @@
         <w:t>For all the fields in the registration page, users-details are validated like</w:t>
       </w:r>
       <w:r>
-        <w:t xml:space="preserve"> the first name and last name of an user cannot be in small letters.</w:t>
+        <w:t xml:space="preserve"> the first name and last name of </w:t>
+      </w:r>
+      <w:r>
+        <w:t>a</w:t>
+      </w:r>
+      <w:r>
+        <w:t xml:space="preserve"> user cannot be in small letters.</w:t>
       </w:r>
     </w:p>
     <w:p>
@@ -4735,7 +5106,13 @@
         </w:numPr>
       </w:pPr>
       <w:r>
-        <w:t>If an user with an username is registered , then another user cannot use that username.</w:t>
+        <w:t xml:space="preserve">If an user with an username is </w:t>
+      </w:r>
+      <w:r>
+        <w:t>registered,</w:t>
+      </w:r>
+      <w:r>
+        <w:t xml:space="preserve"> then another user cannot use that username.</w:t>
       </w:r>
     </w:p>
     <w:p>
@@ -4771,7 +5148,13 @@
         <w:t>If in the</w:t>
       </w:r>
       <w:r>
-        <w:t xml:space="preserve"> ‘Confirm Password’ field, different password id given then it will throw an error message. An user should give same password and then only</w:t>
+        <w:t xml:space="preserve"> ‘Confirm Password’ field, different password id given then it will throw an error message. </w:t>
+      </w:r>
+      <w:r>
+        <w:t>A</w:t>
+      </w:r>
+      <w:r>
+        <w:t xml:space="preserve"> user should give same password and then only</w:t>
       </w:r>
       <w:r>
         <w:t xml:space="preserve"> the registration will be successful.</w:t>
@@ -4794,7 +5177,21 @@
           <w:b/>
           <w:bCs/>
         </w:rPr>
-        <w:t>Test Case 2 : OTP Validations :</w:t>
+        <w:t xml:space="preserve">Test Case </w:t>
+      </w:r>
+      <w:r>
+        <w:rPr>
+          <w:b/>
+          <w:bCs/>
+        </w:rPr>
+        <w:t>2:</w:t>
+      </w:r>
+      <w:r>
+        <w:rPr>
+          <w:b/>
+          <w:bCs/>
+        </w:rPr>
+        <w:t xml:space="preserve"> OTP Validations :</w:t>
       </w:r>
     </w:p>
     <w:p>
@@ -4806,7 +5203,15 @@
         </w:numPr>
       </w:pPr>
       <w:r>
-        <w:t>An OTP will be sent to the registered mail-id and the following testing are done:</w:t>
+        <w:t>An OTP will be sent to the registered mail-</w:t>
+      </w:r>
+      <w:proofErr w:type="spellStart"/>
+      <w:r>
+        <w:t>id</w:t>
+      </w:r>
+      <w:proofErr w:type="spellEnd"/>
+      <w:r>
+        <w:t xml:space="preserve"> and the following testing are done:</w:t>
       </w:r>
     </w:p>
     <w:p>
@@ -4833,7 +5238,10 @@
         <w:t xml:space="preserve">If </w:t>
       </w:r>
       <w:r>
-        <w:t>an user inputs wrong 6 digits OTP, it will throw an error.</w:t>
+        <w:t>a</w:t>
+      </w:r>
+      <w:r>
+        <w:t xml:space="preserve"> user inputs wrong 6 digits OTP, it will throw an error.</w:t>
       </w:r>
     </w:p>
     <w:p>
@@ -4845,7 +5253,16 @@
         </w:numPr>
       </w:pPr>
       <w:r>
-        <w:t>An user cannot use previously sent correct OTP, it will throw an error.</w:t>
+        <w:t>A</w:t>
+      </w:r>
+      <w:r>
+        <w:t xml:space="preserve"> user cannot use previously sent correct </w:t>
+      </w:r>
+      <w:r>
+        <w:t>OTP;</w:t>
+      </w:r>
+      <w:r>
+        <w:t xml:space="preserve"> it will throw an error.</w:t>
       </w:r>
     </w:p>
     <w:p>
@@ -4882,7 +5299,21 @@
           <w:bCs/>
         </w:rPr>
         <w:lastRenderedPageBreak/>
-        <w:t>Test Case 3 : Login Page:</w:t>
+        <w:t xml:space="preserve">Test Case </w:t>
+      </w:r>
+      <w:r>
+        <w:rPr>
+          <w:b/>
+          <w:bCs/>
+        </w:rPr>
+        <w:t>3:</w:t>
+      </w:r>
+      <w:r>
+        <w:rPr>
+          <w:b/>
+          <w:bCs/>
+        </w:rPr>
+        <w:t xml:space="preserve"> Login Page:</w:t>
       </w:r>
     </w:p>
     <w:p>
@@ -4894,10 +5325,16 @@
         </w:numPr>
       </w:pPr>
       <w:r>
-        <w:t xml:space="preserve">An user should </w:t>
-      </w:r>
-      <w:r>
-        <w:t>give their username and password correctly .</w:t>
+        <w:t>A</w:t>
+      </w:r>
+      <w:r>
+        <w:t xml:space="preserve"> user should </w:t>
+      </w:r>
+      <w:r>
+        <w:t xml:space="preserve">give their username and password </w:t>
+      </w:r>
+      <w:r>
+        <w:t>correctly.</w:t>
       </w:r>
     </w:p>
     <w:p>
@@ -4909,7 +5346,13 @@
         </w:numPr>
       </w:pPr>
       <w:r>
-        <w:t>If an user is giving wrong details, the user cannot login.</w:t>
+        <w:t xml:space="preserve">If </w:t>
+      </w:r>
+      <w:r>
+        <w:t>a</w:t>
+      </w:r>
+      <w:r>
+        <w:t xml:space="preserve"> user is giving wrong details, the user cannot login.</w:t>
       </w:r>
     </w:p>
     <w:p>
@@ -4929,7 +5372,21 @@
           <w:b/>
           <w:bCs/>
         </w:rPr>
-        <w:t xml:space="preserve">Test Case 4 : </w:t>
+        <w:t xml:space="preserve">Test Case </w:t>
+      </w:r>
+      <w:r>
+        <w:rPr>
+          <w:b/>
+          <w:bCs/>
+        </w:rPr>
+        <w:t>4:</w:t>
+      </w:r>
+      <w:r>
+        <w:rPr>
+          <w:b/>
+          <w:bCs/>
+        </w:rPr>
+        <w:t xml:space="preserve"> </w:t>
       </w:r>
       <w:r>
         <w:rPr>
@@ -4948,7 +5405,10 @@
         </w:numPr>
       </w:pPr>
       <w:r>
-        <w:t xml:space="preserve">An user can only request appointment </w:t>
+        <w:t>A</w:t>
+      </w:r>
+      <w:r>
+        <w:t xml:space="preserve"> user can only request appointment </w:t>
       </w:r>
       <w:r>
         <w:t>from the present date to next 1 year.</w:t>
@@ -4963,7 +5423,19 @@
         </w:numPr>
       </w:pPr>
       <w:r>
-        <w:t>If an user tries to book appointment in the previous , it will throw an error message.</w:t>
+        <w:t xml:space="preserve">If </w:t>
+      </w:r>
+      <w:r>
+        <w:t>a</w:t>
+      </w:r>
+      <w:r>
+        <w:t xml:space="preserve"> user tries to book appointment in the </w:t>
+      </w:r>
+      <w:r>
+        <w:t>previous,</w:t>
+      </w:r>
+      <w:r>
+        <w:t xml:space="preserve"> it will throw an error message.</w:t>
       </w:r>
     </w:p>
     <w:p>
@@ -4975,7 +5447,16 @@
         </w:numPr>
       </w:pPr>
       <w:r>
-        <w:t>An user needs to book appointment within the specified time in the slots, otherwise it will throw an error message and the appointment will not succeed.</w:t>
+        <w:t>A</w:t>
+      </w:r>
+      <w:r>
+        <w:t xml:space="preserve"> user needs to book appointment within the specified time in the slots, otherwise it will throw an error </w:t>
+      </w:r>
+      <w:r>
+        <w:t>message,</w:t>
+      </w:r>
+      <w:r>
+        <w:t xml:space="preserve"> and the appointment will not succeed.</w:t>
       </w:r>
     </w:p>
     <w:p>
@@ -4995,7 +5476,7 @@
       </w:pPr>
     </w:p>
     <w:sectPr>
-      <w:footerReference w:type="default" r:id="rId15"/>
+      <w:footerReference w:type="default" r:id="rId23"/>
       <w:pgSz w:w="12240" w:h="15840"/>
       <w:pgMar w:top="1440" w:right="1440" w:bottom="1440" w:left="1440" w:header="720" w:footer="720" w:gutter="0"/>
       <w:cols w:space="720"/>
@@ -6481,6 +6962,119 @@
     </w:lvl>
   </w:abstractNum>
   <w:abstractNum w:abstractNumId="12" w15:restartNumberingAfterBreak="0">
+    <w:nsid w:val="35E1459D"/>
+    <w:multiLevelType w:val="hybridMultilevel"/>
+    <w:tmpl w:val="94948760"/>
+    <w:lvl w:ilvl="0" w:tplc="04090001">
+      <w:start w:val="1"/>
+      <w:numFmt w:val="bullet"/>
+      <w:lvlText w:val=""/>
+      <w:lvlJc w:val="left"/>
+      <w:pPr>
+        <w:ind w:left="360" w:hanging="360"/>
+      </w:pPr>
+      <w:rPr>
+        <w:rFonts w:ascii="Symbol" w:hAnsi="Symbol" w:hint="default"/>
+      </w:rPr>
+    </w:lvl>
+    <w:lvl w:ilvl="1" w:tplc="04090003" w:tentative="1">
+      <w:start w:val="1"/>
+      <w:numFmt w:val="bullet"/>
+      <w:lvlText w:val="o"/>
+      <w:lvlJc w:val="left"/>
+      <w:pPr>
+        <w:ind w:left="1080" w:hanging="360"/>
+      </w:pPr>
+      <w:rPr>
+        <w:rFonts w:ascii="Courier New" w:hAnsi="Courier New" w:cs="Courier New" w:hint="default"/>
+      </w:rPr>
+    </w:lvl>
+    <w:lvl w:ilvl="2" w:tplc="04090005" w:tentative="1">
+      <w:start w:val="1"/>
+      <w:numFmt w:val="bullet"/>
+      <w:lvlText w:val=""/>
+      <w:lvlJc w:val="left"/>
+      <w:pPr>
+        <w:ind w:left="1800" w:hanging="360"/>
+      </w:pPr>
+      <w:rPr>
+        <w:rFonts w:ascii="Wingdings" w:hAnsi="Wingdings" w:hint="default"/>
+      </w:rPr>
+    </w:lvl>
+    <w:lvl w:ilvl="3" w:tplc="04090001" w:tentative="1">
+      <w:start w:val="1"/>
+      <w:numFmt w:val="bullet"/>
+      <w:lvlText w:val=""/>
+      <w:lvlJc w:val="left"/>
+      <w:pPr>
+        <w:ind w:left="2520" w:hanging="360"/>
+      </w:pPr>
+      <w:rPr>
+        <w:rFonts w:ascii="Symbol" w:hAnsi="Symbol" w:hint="default"/>
+      </w:rPr>
+    </w:lvl>
+    <w:lvl w:ilvl="4" w:tplc="04090003" w:tentative="1">
+      <w:start w:val="1"/>
+      <w:numFmt w:val="bullet"/>
+      <w:lvlText w:val="o"/>
+      <w:lvlJc w:val="left"/>
+      <w:pPr>
+        <w:ind w:left="3240" w:hanging="360"/>
+      </w:pPr>
+      <w:rPr>
+        <w:rFonts w:ascii="Courier New" w:hAnsi="Courier New" w:cs="Courier New" w:hint="default"/>
+      </w:rPr>
+    </w:lvl>
+    <w:lvl w:ilvl="5" w:tplc="04090005" w:tentative="1">
+      <w:start w:val="1"/>
+      <w:numFmt w:val="bullet"/>
+      <w:lvlText w:val=""/>
+      <w:lvlJc w:val="left"/>
+      <w:pPr>
+        <w:ind w:left="3960" w:hanging="360"/>
+      </w:pPr>
+      <w:rPr>
+        <w:rFonts w:ascii="Wingdings" w:hAnsi="Wingdings" w:hint="default"/>
+      </w:rPr>
+    </w:lvl>
+    <w:lvl w:ilvl="6" w:tplc="04090001" w:tentative="1">
+      <w:start w:val="1"/>
+      <w:numFmt w:val="bullet"/>
+      <w:lvlText w:val=""/>
+      <w:lvlJc w:val="left"/>
+      <w:pPr>
+        <w:ind w:left="4680" w:hanging="360"/>
+      </w:pPr>
+      <w:rPr>
+        <w:rFonts w:ascii="Symbol" w:hAnsi="Symbol" w:hint="default"/>
+      </w:rPr>
+    </w:lvl>
+    <w:lvl w:ilvl="7" w:tplc="04090003" w:tentative="1">
+      <w:start w:val="1"/>
+      <w:numFmt w:val="bullet"/>
+      <w:lvlText w:val="o"/>
+      <w:lvlJc w:val="left"/>
+      <w:pPr>
+        <w:ind w:left="5400" w:hanging="360"/>
+      </w:pPr>
+      <w:rPr>
+        <w:rFonts w:ascii="Courier New" w:hAnsi="Courier New" w:cs="Courier New" w:hint="default"/>
+      </w:rPr>
+    </w:lvl>
+    <w:lvl w:ilvl="8" w:tplc="04090005" w:tentative="1">
+      <w:start w:val="1"/>
+      <w:numFmt w:val="bullet"/>
+      <w:lvlText w:val=""/>
+      <w:lvlJc w:val="left"/>
+      <w:pPr>
+        <w:ind w:left="6120" w:hanging="360"/>
+      </w:pPr>
+      <w:rPr>
+        <w:rFonts w:ascii="Wingdings" w:hAnsi="Wingdings" w:hint="default"/>
+      </w:rPr>
+    </w:lvl>
+  </w:abstractNum>
+  <w:abstractNum w:abstractNumId="13" w15:restartNumberingAfterBreak="0">
     <w:nsid w:val="3B001EED"/>
     <w:multiLevelType w:val="multilevel"/>
     <w:tmpl w:val="630C517A"/>
@@ -6593,7 +7187,7 @@
       </w:rPr>
     </w:lvl>
   </w:abstractNum>
-  <w:abstractNum w:abstractNumId="13" w15:restartNumberingAfterBreak="0">
+  <w:abstractNum w:abstractNumId="14" w15:restartNumberingAfterBreak="0">
     <w:nsid w:val="3DAE0A82"/>
     <w:multiLevelType w:val="hybridMultilevel"/>
     <w:tmpl w:val="88E434CA"/>
@@ -6706,7 +7300,7 @@
       </w:rPr>
     </w:lvl>
   </w:abstractNum>
-  <w:abstractNum w:abstractNumId="14" w15:restartNumberingAfterBreak="0">
+  <w:abstractNum w:abstractNumId="15" w15:restartNumberingAfterBreak="0">
     <w:nsid w:val="44E84564"/>
     <w:multiLevelType w:val="hybridMultilevel"/>
     <w:tmpl w:val="A22E69E4"/>
@@ -6819,7 +7413,7 @@
       </w:rPr>
     </w:lvl>
   </w:abstractNum>
-  <w:abstractNum w:abstractNumId="15" w15:restartNumberingAfterBreak="0">
+  <w:abstractNum w:abstractNumId="16" w15:restartNumberingAfterBreak="0">
     <w:nsid w:val="4A45787B"/>
     <w:multiLevelType w:val="multilevel"/>
     <w:tmpl w:val="544C4508"/>
@@ -6911,7 +7505,7 @@
       </w:pPr>
     </w:lvl>
   </w:abstractNum>
-  <w:abstractNum w:abstractNumId="16" w15:restartNumberingAfterBreak="0">
+  <w:abstractNum w:abstractNumId="17" w15:restartNumberingAfterBreak="0">
     <w:nsid w:val="4AEB5D3A"/>
     <w:multiLevelType w:val="multilevel"/>
     <w:tmpl w:val="A504153E"/>
@@ -7033,7 +7627,7 @@
       </w:rPr>
     </w:lvl>
   </w:abstractNum>
-  <w:abstractNum w:abstractNumId="17" w15:restartNumberingAfterBreak="0">
+  <w:abstractNum w:abstractNumId="18" w15:restartNumberingAfterBreak="0">
     <w:nsid w:val="4C0A530C"/>
     <w:multiLevelType w:val="hybridMultilevel"/>
     <w:tmpl w:val="AB149814"/>
@@ -7146,7 +7740,7 @@
       </w:rPr>
     </w:lvl>
   </w:abstractNum>
-  <w:abstractNum w:abstractNumId="18" w15:restartNumberingAfterBreak="0">
+  <w:abstractNum w:abstractNumId="19" w15:restartNumberingAfterBreak="0">
     <w:nsid w:val="4EE74BA9"/>
     <w:multiLevelType w:val="multilevel"/>
     <w:tmpl w:val="1CB0D3E4"/>
@@ -7263,7 +7857,7 @@
       </w:pPr>
     </w:lvl>
   </w:abstractNum>
-  <w:abstractNum w:abstractNumId="19" w15:restartNumberingAfterBreak="0">
+  <w:abstractNum w:abstractNumId="20" w15:restartNumberingAfterBreak="0">
     <w:nsid w:val="52D15660"/>
     <w:multiLevelType w:val="hybridMultilevel"/>
     <w:tmpl w:val="A330F3B0"/>
@@ -7376,7 +7970,7 @@
       </w:rPr>
     </w:lvl>
   </w:abstractNum>
-  <w:abstractNum w:abstractNumId="20" w15:restartNumberingAfterBreak="0">
+  <w:abstractNum w:abstractNumId="21" w15:restartNumberingAfterBreak="0">
     <w:nsid w:val="535A6342"/>
     <w:multiLevelType w:val="hybridMultilevel"/>
     <w:tmpl w:val="69125464"/>
@@ -7489,7 +8083,7 @@
       </w:rPr>
     </w:lvl>
   </w:abstractNum>
-  <w:abstractNum w:abstractNumId="21" w15:restartNumberingAfterBreak="0">
+  <w:abstractNum w:abstractNumId="22" w15:restartNumberingAfterBreak="0">
     <w:nsid w:val="56DA2976"/>
     <w:multiLevelType w:val="multilevel"/>
     <w:tmpl w:val="95649AD4"/>
@@ -7602,7 +8196,100 @@
       </w:rPr>
     </w:lvl>
   </w:abstractNum>
-  <w:abstractNum w:abstractNumId="22" w15:restartNumberingAfterBreak="0">
+  <w:abstractNum w:abstractNumId="23" w15:restartNumberingAfterBreak="0">
+    <w:nsid w:val="59583ED8"/>
+    <w:multiLevelType w:val="hybridMultilevel"/>
+    <w:tmpl w:val="05061FD4"/>
+    <w:lvl w:ilvl="0" w:tplc="76CC1178">
+      <w:start w:val="4"/>
+      <w:numFmt w:val="decimal"/>
+      <w:lvlText w:val="%1."/>
+      <w:lvlJc w:val="left"/>
+      <w:pPr>
+        <w:ind w:left="720" w:hanging="360"/>
+      </w:pPr>
+      <w:rPr>
+        <w:rFonts w:hint="default"/>
+        <w:b/>
+        <w:bCs/>
+        <w:sz w:val="24"/>
+        <w:szCs w:val="24"/>
+      </w:rPr>
+    </w:lvl>
+    <w:lvl w:ilvl="1" w:tplc="04090019" w:tentative="1">
+      <w:start w:val="1"/>
+      <w:numFmt w:val="lowerLetter"/>
+      <w:lvlText w:val="%2."/>
+      <w:lvlJc w:val="left"/>
+      <w:pPr>
+        <w:ind w:left="1440" w:hanging="360"/>
+      </w:pPr>
+    </w:lvl>
+    <w:lvl w:ilvl="2" w:tplc="0409001B" w:tentative="1">
+      <w:start w:val="1"/>
+      <w:numFmt w:val="lowerRoman"/>
+      <w:lvlText w:val="%3."/>
+      <w:lvlJc w:val="right"/>
+      <w:pPr>
+        <w:ind w:left="2160" w:hanging="180"/>
+      </w:pPr>
+    </w:lvl>
+    <w:lvl w:ilvl="3" w:tplc="0409000F" w:tentative="1">
+      <w:start w:val="1"/>
+      <w:numFmt w:val="decimal"/>
+      <w:lvlText w:val="%4."/>
+      <w:lvlJc w:val="left"/>
+      <w:pPr>
+        <w:ind w:left="2880" w:hanging="360"/>
+      </w:pPr>
+    </w:lvl>
+    <w:lvl w:ilvl="4" w:tplc="04090019" w:tentative="1">
+      <w:start w:val="1"/>
+      <w:numFmt w:val="lowerLetter"/>
+      <w:lvlText w:val="%5."/>
+      <w:lvlJc w:val="left"/>
+      <w:pPr>
+        <w:ind w:left="3600" w:hanging="360"/>
+      </w:pPr>
+    </w:lvl>
+    <w:lvl w:ilvl="5" w:tplc="0409001B" w:tentative="1">
+      <w:start w:val="1"/>
+      <w:numFmt w:val="lowerRoman"/>
+      <w:lvlText w:val="%6."/>
+      <w:lvlJc w:val="right"/>
+      <w:pPr>
+        <w:ind w:left="4320" w:hanging="180"/>
+      </w:pPr>
+    </w:lvl>
+    <w:lvl w:ilvl="6" w:tplc="0409000F" w:tentative="1">
+      <w:start w:val="1"/>
+      <w:numFmt w:val="decimal"/>
+      <w:lvlText w:val="%7."/>
+      <w:lvlJc w:val="left"/>
+      <w:pPr>
+        <w:ind w:left="5040" w:hanging="360"/>
+      </w:pPr>
+    </w:lvl>
+    <w:lvl w:ilvl="7" w:tplc="04090019" w:tentative="1">
+      <w:start w:val="1"/>
+      <w:numFmt w:val="lowerLetter"/>
+      <w:lvlText w:val="%8."/>
+      <w:lvlJc w:val="left"/>
+      <w:pPr>
+        <w:ind w:left="5760" w:hanging="360"/>
+      </w:pPr>
+    </w:lvl>
+    <w:lvl w:ilvl="8" w:tplc="0409001B" w:tentative="1">
+      <w:start w:val="1"/>
+      <w:numFmt w:val="lowerRoman"/>
+      <w:lvlText w:val="%9."/>
+      <w:lvlJc w:val="right"/>
+      <w:pPr>
+        <w:ind w:left="6480" w:hanging="180"/>
+      </w:pPr>
+    </w:lvl>
+  </w:abstractNum>
+  <w:abstractNum w:abstractNumId="24" w15:restartNumberingAfterBreak="0">
     <w:nsid w:val="5E717172"/>
     <w:multiLevelType w:val="hybridMultilevel"/>
     <w:tmpl w:val="E6B6967C"/>
@@ -7715,7 +8402,7 @@
       </w:rPr>
     </w:lvl>
   </w:abstractNum>
-  <w:abstractNum w:abstractNumId="23" w15:restartNumberingAfterBreak="0">
+  <w:abstractNum w:abstractNumId="25" w15:restartNumberingAfterBreak="0">
     <w:nsid w:val="65067457"/>
     <w:multiLevelType w:val="multilevel"/>
     <w:tmpl w:val="1CB0D3E4"/>
@@ -7832,7 +8519,7 @@
       </w:pPr>
     </w:lvl>
   </w:abstractNum>
-  <w:abstractNum w:abstractNumId="24" w15:restartNumberingAfterBreak="0">
+  <w:abstractNum w:abstractNumId="26" w15:restartNumberingAfterBreak="0">
     <w:nsid w:val="65384F71"/>
     <w:multiLevelType w:val="hybridMultilevel"/>
     <w:tmpl w:val="DC88052A"/>
@@ -7945,7 +8632,7 @@
       </w:rPr>
     </w:lvl>
   </w:abstractNum>
-  <w:abstractNum w:abstractNumId="25" w15:restartNumberingAfterBreak="0">
+  <w:abstractNum w:abstractNumId="27" w15:restartNumberingAfterBreak="0">
     <w:nsid w:val="656D4075"/>
     <w:multiLevelType w:val="multilevel"/>
     <w:tmpl w:val="EE92040E"/>
@@ -8094,7 +8781,7 @@
       </w:rPr>
     </w:lvl>
   </w:abstractNum>
-  <w:abstractNum w:abstractNumId="26" w15:restartNumberingAfterBreak="0">
+  <w:abstractNum w:abstractNumId="28" w15:restartNumberingAfterBreak="0">
     <w:nsid w:val="6F32293A"/>
     <w:multiLevelType w:val="multilevel"/>
     <w:tmpl w:val="B9185752"/>
@@ -8207,7 +8894,7 @@
       </w:rPr>
     </w:lvl>
   </w:abstractNum>
-  <w:abstractNum w:abstractNumId="27" w15:restartNumberingAfterBreak="0">
+  <w:abstractNum w:abstractNumId="29" w15:restartNumberingAfterBreak="0">
     <w:nsid w:val="747D218C"/>
     <w:multiLevelType w:val="multilevel"/>
     <w:tmpl w:val="3EF4ABC2"/>
@@ -8329,7 +9016,7 @@
       </w:rPr>
     </w:lvl>
   </w:abstractNum>
-  <w:abstractNum w:abstractNumId="28" w15:restartNumberingAfterBreak="0">
+  <w:abstractNum w:abstractNumId="30" w15:restartNumberingAfterBreak="0">
     <w:nsid w:val="798A7089"/>
     <w:multiLevelType w:val="hybridMultilevel"/>
     <w:tmpl w:val="E408A2E8"/>
@@ -8442,7 +9129,7 @@
       </w:rPr>
     </w:lvl>
   </w:abstractNum>
-  <w:abstractNum w:abstractNumId="29" w15:restartNumberingAfterBreak="0">
+  <w:abstractNum w:abstractNumId="31" w15:restartNumberingAfterBreak="0">
     <w:nsid w:val="7A0859EC"/>
     <w:multiLevelType w:val="multilevel"/>
     <w:tmpl w:val="0409001F"/>
@@ -8528,7 +9215,7 @@
       </w:pPr>
     </w:lvl>
   </w:abstractNum>
-  <w:abstractNum w:abstractNumId="30" w15:restartNumberingAfterBreak="0">
+  <w:abstractNum w:abstractNumId="32" w15:restartNumberingAfterBreak="0">
     <w:nsid w:val="7E222F8A"/>
     <w:multiLevelType w:val="hybridMultilevel"/>
     <w:tmpl w:val="E96A18F4"/>
@@ -8645,10 +9332,10 @@
     <w:abstractNumId w:val="5"/>
   </w:num>
   <w:num w:numId="2" w16cid:durableId="281569718">
-    <w:abstractNumId w:val="17"/>
+    <w:abstractNumId w:val="18"/>
   </w:num>
   <w:num w:numId="3" w16cid:durableId="1083528450">
-    <w:abstractNumId w:val="23"/>
+    <w:abstractNumId w:val="25"/>
   </w:num>
   <w:num w:numId="4" w16cid:durableId="1225064570">
     <w:abstractNumId w:val="0"/>
@@ -8657,13 +9344,13 @@
     <w:abstractNumId w:val="1"/>
   </w:num>
   <w:num w:numId="6" w16cid:durableId="1478647448">
-    <w:abstractNumId w:val="13"/>
+    <w:abstractNumId w:val="14"/>
   </w:num>
   <w:num w:numId="7" w16cid:durableId="171721018">
     <w:abstractNumId w:val="3"/>
   </w:num>
   <w:num w:numId="8" w16cid:durableId="749162082">
-    <w:abstractNumId w:val="18"/>
+    <w:abstractNumId w:val="19"/>
   </w:num>
   <w:num w:numId="9" w16cid:durableId="898132839">
     <w:abstractNumId w:val="8"/>
@@ -8672,67 +9359,73 @@
     <w:abstractNumId w:val="2"/>
   </w:num>
   <w:num w:numId="11" w16cid:durableId="700319346">
-    <w:abstractNumId w:val="28"/>
+    <w:abstractNumId w:val="30"/>
   </w:num>
   <w:num w:numId="12" w16cid:durableId="1388331940">
     <w:abstractNumId w:val="11"/>
   </w:num>
   <w:num w:numId="13" w16cid:durableId="1837109423">
-    <w:abstractNumId w:val="25"/>
+    <w:abstractNumId w:val="27"/>
   </w:num>
   <w:num w:numId="14" w16cid:durableId="1547831692">
-    <w:abstractNumId w:val="29"/>
+    <w:abstractNumId w:val="31"/>
   </w:num>
   <w:num w:numId="15" w16cid:durableId="1909917649">
     <w:abstractNumId w:val="6"/>
   </w:num>
   <w:num w:numId="16" w16cid:durableId="178085185">
-    <w:abstractNumId w:val="15"/>
+    <w:abstractNumId w:val="16"/>
   </w:num>
   <w:num w:numId="17" w16cid:durableId="600333567">
-    <w:abstractNumId w:val="12"/>
+    <w:abstractNumId w:val="13"/>
   </w:num>
   <w:num w:numId="18" w16cid:durableId="929896496">
-    <w:abstractNumId w:val="26"/>
+    <w:abstractNumId w:val="28"/>
   </w:num>
   <w:num w:numId="19" w16cid:durableId="1219703145">
+    <w:abstractNumId w:val="21"/>
+  </w:num>
+  <w:num w:numId="20" w16cid:durableId="485634658">
+    <w:abstractNumId w:val="17"/>
+  </w:num>
+  <w:num w:numId="21" w16cid:durableId="1479224524">
+    <w:abstractNumId w:val="29"/>
+  </w:num>
+  <w:num w:numId="22" w16cid:durableId="50737440">
     <w:abstractNumId w:val="20"/>
   </w:num>
-  <w:num w:numId="20" w16cid:durableId="485634658">
-    <w:abstractNumId w:val="16"/>
-  </w:num>
-  <w:num w:numId="21" w16cid:durableId="1479224524">
-    <w:abstractNumId w:val="27"/>
-  </w:num>
-  <w:num w:numId="22" w16cid:durableId="50737440">
-    <w:abstractNumId w:val="19"/>
-  </w:num>
   <w:num w:numId="23" w16cid:durableId="1302467841">
-    <w:abstractNumId w:val="30"/>
+    <w:abstractNumId w:val="32"/>
   </w:num>
   <w:num w:numId="24" w16cid:durableId="294677445">
-    <w:abstractNumId w:val="21"/>
+    <w:abstractNumId w:val="22"/>
   </w:num>
   <w:num w:numId="25" w16cid:durableId="697511922">
     <w:abstractNumId w:val="4"/>
   </w:num>
   <w:num w:numId="26" w16cid:durableId="1739013946">
-    <w:abstractNumId w:val="24"/>
+    <w:abstractNumId w:val="26"/>
   </w:num>
   <w:num w:numId="27" w16cid:durableId="1111239756">
     <w:abstractNumId w:val="7"/>
   </w:num>
   <w:num w:numId="28" w16cid:durableId="659817063">
-    <w:abstractNumId w:val="22"/>
+    <w:abstractNumId w:val="24"/>
   </w:num>
   <w:num w:numId="29" w16cid:durableId="126434342">
-    <w:abstractNumId w:val="14"/>
+    <w:abstractNumId w:val="15"/>
   </w:num>
   <w:num w:numId="30" w16cid:durableId="1867984239">
     <w:abstractNumId w:val="10"/>
   </w:num>
   <w:num w:numId="31" w16cid:durableId="1246763076">
     <w:abstractNumId w:val="9"/>
+  </w:num>
+  <w:num w:numId="32" w16cid:durableId="650328509">
+    <w:abstractNumId w:val="12"/>
+  </w:num>
+  <w:num w:numId="33" w16cid:durableId="1843080519">
+    <w:abstractNumId w:val="23"/>
   </w:num>
 </w:numbering>
 </file>

--- a/Backend/taxmaster/GET Project Template.docx
+++ b/Backend/taxmaster/GET Project Template.docx
@@ -1265,7 +1265,7 @@
                 <w:szCs w:val="24"/>
               </w:rPr>
             </w:pPr>
-            <w:hyperlink r:id="rId10" w:history="1">
+            <w:hyperlink r:id="rId10" w:anchor=":~:text=Income%20Tax%20Slabs%20for%20FY%202024%2D25%20" w:history="1">
               <w:r>
                 <w:rPr>
                   <w:rStyle w:val="Hyperlink"/>
@@ -1549,15 +1549,7 @@
         <w:t> </w:t>
       </w:r>
       <w:r>
-        <w:t xml:space="preserve">The objective of </w:t>
-      </w:r>
-      <w:proofErr w:type="spellStart"/>
-      <w:r>
-        <w:t>TaxMaster</w:t>
-      </w:r>
-      <w:proofErr w:type="spellEnd"/>
-      <w:r>
-        <w:t xml:space="preserve"> is to create an user-friendly platform where individuals can securely upload their financial details. Utilizing predefined tax rules and regulations, the system will automatically calculate taxes and provide personalized suggestions to optimize tax returns. This platform aims to simplify the tax planning process, enhance user experience, and maximize tax savings by offering accurate, </w:t>
+        <w:t xml:space="preserve">The objective of TaxMaster is to create an user-friendly platform where individuals can securely upload their financial details. Utilizing predefined tax rules and regulations, the system will automatically calculate taxes and provide personalized suggestions to optimize tax returns. This platform aims to simplify the tax planning process, enhance user experience, and maximize tax savings by offering accurate, </w:t>
       </w:r>
       <w:r>
         <w:lastRenderedPageBreak/>
@@ -1614,15 +1606,7 @@
         <w:t xml:space="preserve"> </w:t>
       </w:r>
       <w:r>
-        <w:t xml:space="preserve">The goal of </w:t>
-      </w:r>
-      <w:proofErr w:type="spellStart"/>
-      <w:r>
-        <w:t>TaxMaster</w:t>
-      </w:r>
-      <w:proofErr w:type="spellEnd"/>
-      <w:r>
-        <w:t xml:space="preserve"> </w:t>
+        <w:t xml:space="preserve">The goal of TaxMaster </w:t>
       </w:r>
       <w:r>
         <w:t>is increase user enhancement which will reduce the complexity of tax calculations to any users.</w:t>
@@ -2011,7 +1995,30 @@
     <w:p>
       <w:pPr>
         <w:pStyle w:val="ListParagraph"/>
-      </w:pPr>
+        <w:numPr>
+          <w:ilvl w:val="0"/>
+          <w:numId w:val="2"/>
+        </w:numPr>
+      </w:pPr>
+      <w:r>
+        <w:t>Install</w:t>
+      </w:r>
+      <w:r>
+        <w:t xml:space="preserve">ation of </w:t>
+      </w:r>
+      <w:r>
+        <w:t>Django:</w:t>
+      </w:r>
+      <w:r>
+        <w:t xml:space="preserve"> </w:t>
+      </w:r>
+      <w:r>
+        <w:rPr>
+          <w:i/>
+          <w:iCs/>
+        </w:rPr>
+        <w:t>‘pip install Django’</w:t>
+      </w:r>
     </w:p>
     <w:p>
       <w:pPr>
@@ -2028,26 +2035,63 @@
         <w:t xml:space="preserve">ation of </w:t>
       </w:r>
       <w:r>
-        <w:t>Django:</w:t>
-      </w:r>
-    </w:p>
-    <w:p>
-      <w:pPr>
-        <w:pStyle w:val="ListParagraph"/>
+        <w:t>Django API</w:t>
+      </w:r>
+      <w:r>
+        <w:t>:</w:t>
+      </w:r>
+      <w:r>
+        <w:t xml:space="preserve"> </w:t>
+      </w:r>
+      <w:r>
         <w:rPr>
           <w:i/>
           <w:iCs/>
         </w:rPr>
-      </w:pPr>
+        <w:t>‘</w:t>
+      </w:r>
       <w:r>
         <w:rPr>
           <w:i/>
           <w:iCs/>
         </w:rPr>
-        <w:t>‘pip install Django’</w:t>
+        <w:t>pip install djangorestframework</w:t>
+      </w:r>
+      <w:r>
+        <w:rPr>
+          <w:i/>
+          <w:iCs/>
+        </w:rPr>
+        <w:t>’</w:t>
       </w:r>
     </w:p>
     <w:p/>
+    <w:p>
+      <w:pPr>
+        <w:shd w:val="clear" w:color="auto" w:fill="A5C9EB" w:themeFill="text2" w:themeFillTint="40"/>
+        <w:rPr>
+          <w:color w:val="000000" w:themeColor="text1"/>
+          <w:sz w:val="28"/>
+          <w:szCs w:val="28"/>
+        </w:rPr>
+      </w:pPr>
+      <w:r>
+        <w:rPr>
+          <w:color w:val="000000" w:themeColor="text1"/>
+          <w:sz w:val="28"/>
+          <w:szCs w:val="28"/>
+        </w:rPr>
+        <w:t xml:space="preserve">1.3 </w:t>
+      </w:r>
+      <w:r>
+        <w:rPr>
+          <w:color w:val="000000" w:themeColor="text1"/>
+          <w:sz w:val="28"/>
+          <w:szCs w:val="28"/>
+        </w:rPr>
+        <w:t xml:space="preserve">Glossary or Terminology </w:t>
+      </w:r>
+    </w:p>
     <w:p>
       <w:pPr>
         <w:pStyle w:val="ListParagraph"/>
@@ -2055,84 +2099,54 @@
           <w:ilvl w:val="0"/>
           <w:numId w:val="2"/>
         </w:numPr>
-      </w:pPr>
-      <w:r>
-        <w:t>Install</w:t>
-      </w:r>
-      <w:r>
-        <w:t xml:space="preserve">ation of </w:t>
-      </w:r>
-      <w:r>
-        <w:t>Django API</w:t>
-      </w:r>
-      <w:r>
-        <w:t>:</w:t>
-      </w:r>
-    </w:p>
-    <w:p>
-      <w:pPr>
-        <w:pStyle w:val="ListParagraph"/>
-        <w:rPr>
-          <w:i/>
-          <w:iCs/>
-        </w:rPr>
-      </w:pPr>
-      <w:r>
-        <w:rPr>
-          <w:i/>
-          <w:iCs/>
-        </w:rPr>
-        <w:t>‘</w:t>
-      </w:r>
-      <w:r>
-        <w:rPr>
-          <w:i/>
-          <w:iCs/>
-        </w:rPr>
-        <w:t xml:space="preserve">pip install </w:t>
-      </w:r>
-      <w:proofErr w:type="spellStart"/>
-      <w:r>
-        <w:rPr>
-          <w:i/>
-          <w:iCs/>
-        </w:rPr>
-        <w:t>djangorestframework</w:t>
-      </w:r>
-      <w:proofErr w:type="spellEnd"/>
-      <w:r>
-        <w:rPr>
-          <w:i/>
-          <w:iCs/>
-        </w:rPr>
-        <w:t>’</w:t>
-      </w:r>
-    </w:p>
-    <w:p/>
-    <w:p>
-      <w:pPr>
-        <w:shd w:val="clear" w:color="auto" w:fill="A5C9EB" w:themeFill="text2" w:themeFillTint="40"/>
-        <w:rPr>
-          <w:color w:val="000000" w:themeColor="text1"/>
-          <w:sz w:val="28"/>
-          <w:szCs w:val="28"/>
-        </w:rPr>
-      </w:pPr>
-      <w:r>
-        <w:rPr>
-          <w:color w:val="000000" w:themeColor="text1"/>
-          <w:sz w:val="28"/>
-          <w:szCs w:val="28"/>
-        </w:rPr>
-        <w:t xml:space="preserve">1.3 </w:t>
-      </w:r>
-      <w:r>
-        <w:rPr>
-          <w:color w:val="000000" w:themeColor="text1"/>
-          <w:sz w:val="28"/>
-          <w:szCs w:val="28"/>
-        </w:rPr>
-        <w:t xml:space="preserve">Glossary or Terminology </w:t>
+        <w:rPr>
+          <w:rFonts w:cs="Times New Roman"/>
+          <w:noProof/>
+        </w:rPr>
+      </w:pPr>
+      <w:r>
+        <w:rPr>
+          <w:rFonts w:cs="Times New Roman"/>
+          <w:b/>
+          <w:bCs/>
+          <w:noProof/>
+        </w:rPr>
+        <w:t>Old Tax Regime :</w:t>
+      </w:r>
+      <w:r>
+        <w:rPr>
+          <w:rFonts w:cs="Times New Roman"/>
+          <w:noProof/>
+        </w:rPr>
+        <w:t xml:space="preserve"> </w:t>
+      </w:r>
+      <w:r>
+        <w:rPr>
+          <w:rFonts w:cs="Times New Roman"/>
+          <w:noProof/>
+        </w:rPr>
+        <w:t xml:space="preserve">The tax regime that allows </w:t>
+      </w:r>
+      <w:r>
+        <w:rPr>
+          <w:rFonts w:cs="Times New Roman"/>
+          <w:noProof/>
+        </w:rPr>
+        <w:t xml:space="preserve">to claim </w:t>
+      </w:r>
+      <w:r>
+        <w:rPr>
+          <w:rFonts w:cs="Times New Roman"/>
+          <w:noProof/>
+        </w:rPr>
+        <w:t>deductions like HRA,LTA,Section 80c etc</w:t>
+      </w:r>
+      <w:r>
+        <w:rPr>
+          <w:rFonts w:cs="Times New Roman"/>
+          <w:noProof/>
+        </w:rPr>
+        <w:t>.</w:t>
       </w:r>
     </w:p>
     <w:p>
@@ -2154,42 +2168,21 @@
           <w:bCs/>
           <w:noProof/>
         </w:rPr>
-        <w:t>Old Tax Regime :</w:t>
-      </w:r>
-      <w:r>
-        <w:rPr>
-          <w:rFonts w:cs="Times New Roman"/>
-          <w:noProof/>
-        </w:rPr>
-        <w:t xml:space="preserve"> </w:t>
-      </w:r>
-      <w:r>
-        <w:rPr>
-          <w:rFonts w:cs="Times New Roman"/>
-          <w:noProof/>
-        </w:rPr>
-        <w:t xml:space="preserve">The tax regime that allows </w:t>
-      </w:r>
-      <w:r>
-        <w:rPr>
-          <w:rFonts w:cs="Times New Roman"/>
-          <w:noProof/>
-        </w:rPr>
-        <w:t xml:space="preserve">to claim </w:t>
-      </w:r>
-      <w:r>
-        <w:rPr>
-          <w:rFonts w:cs="Times New Roman"/>
-          <w:noProof/>
-        </w:rPr>
-        <w:t>deductions like HRA,LTA,Section 80c etc</w:t>
-      </w:r>
-      <w:r>
-        <w:rPr>
-          <w:rFonts w:cs="Times New Roman"/>
-          <w:noProof/>
-        </w:rPr>
-        <w:t>.</w:t>
+        <w:t>New Tax Regime :</w:t>
+      </w:r>
+      <w:r>
+        <w:rPr>
+          <w:rFonts w:cs="Times New Roman"/>
+          <w:noProof/>
+        </w:rPr>
+        <w:t xml:space="preserve"> The tax regime with lo</w:t>
+      </w:r>
+      <w:r>
+        <w:rPr>
+          <w:rFonts w:cs="Times New Roman"/>
+          <w:noProof/>
+        </w:rPr>
+        <w:t>wer tax rates but without deductions.</w:t>
       </w:r>
     </w:p>
     <w:p>
@@ -2211,21 +2204,21 @@
           <w:bCs/>
           <w:noProof/>
         </w:rPr>
-        <w:t>New Tax Regime :</w:t>
-      </w:r>
-      <w:r>
-        <w:rPr>
-          <w:rFonts w:cs="Times New Roman"/>
-          <w:noProof/>
-        </w:rPr>
-        <w:t xml:space="preserve"> The tax regime with lo</w:t>
-      </w:r>
-      <w:r>
-        <w:rPr>
-          <w:rFonts w:cs="Times New Roman"/>
-          <w:noProof/>
-        </w:rPr>
-        <w:t>wer tax rates but without deductions.</w:t>
+        <w:t xml:space="preserve">Annual Income : </w:t>
+      </w:r>
+      <w:r>
+        <w:rPr>
+          <w:rFonts w:cs="Times New Roman"/>
+          <w:noProof/>
+        </w:rPr>
+        <w:t xml:space="preserve">The total income earned by the individual in a </w:t>
+      </w:r>
+      <w:r>
+        <w:rPr>
+          <w:rFonts w:cs="Times New Roman"/>
+          <w:noProof/>
+        </w:rPr>
+        <w:t>financial year before any deductions.</w:t>
       </w:r>
     </w:p>
     <w:p>
@@ -2247,21 +2240,14 @@
           <w:bCs/>
           <w:noProof/>
         </w:rPr>
-        <w:t xml:space="preserve">Annual Income : </w:t>
-      </w:r>
-      <w:r>
-        <w:rPr>
-          <w:rFonts w:cs="Times New Roman"/>
-          <w:noProof/>
-        </w:rPr>
-        <w:t xml:space="preserve">The total income earned by the individual in a </w:t>
-      </w:r>
-      <w:r>
-        <w:rPr>
-          <w:rFonts w:cs="Times New Roman"/>
-          <w:noProof/>
-        </w:rPr>
-        <w:t>financial year before any deductions.</w:t>
+        <w:t>Taxable income :</w:t>
+      </w:r>
+      <w:r>
+        <w:rPr>
+          <w:rFonts w:cs="Times New Roman"/>
+          <w:noProof/>
+        </w:rPr>
+        <w:t xml:space="preserve"> Income on which tax is computed after deductions.</w:t>
       </w:r>
     </w:p>
     <w:p>
@@ -2283,14 +2269,21 @@
           <w:bCs/>
           <w:noProof/>
         </w:rPr>
-        <w:t>Taxable income :</w:t>
-      </w:r>
-      <w:r>
-        <w:rPr>
-          <w:rFonts w:cs="Times New Roman"/>
-          <w:noProof/>
-        </w:rPr>
-        <w:t xml:space="preserve"> Income on which tax is computed after deductions.</w:t>
+        <w:t>Tax Rates :</w:t>
+      </w:r>
+      <w:r>
+        <w:rPr>
+          <w:rFonts w:cs="Times New Roman"/>
+          <w:noProof/>
+        </w:rPr>
+        <w:t xml:space="preserve"> Percentage of tax applicable on income based on slabs</w:t>
+      </w:r>
+      <w:r>
+        <w:rPr>
+          <w:rFonts w:cs="Times New Roman"/>
+          <w:noProof/>
+        </w:rPr>
+        <w:t>.</w:t>
       </w:r>
     </w:p>
     <w:p>
@@ -2312,21 +2305,14 @@
           <w:bCs/>
           <w:noProof/>
         </w:rPr>
-        <w:t>Tax Rates :</w:t>
-      </w:r>
-      <w:r>
-        <w:rPr>
-          <w:rFonts w:cs="Times New Roman"/>
-          <w:noProof/>
-        </w:rPr>
-        <w:t xml:space="preserve"> Percentage of tax applicable on income based on slabs</w:t>
-      </w:r>
-      <w:r>
-        <w:rPr>
-          <w:rFonts w:cs="Times New Roman"/>
-          <w:noProof/>
-        </w:rPr>
-        <w:t>.</w:t>
+        <w:t>Standard Deduction :</w:t>
+      </w:r>
+      <w:r>
+        <w:rPr>
+          <w:rFonts w:cs="Times New Roman"/>
+          <w:noProof/>
+        </w:rPr>
+        <w:t xml:space="preserve"> A flat deduction available to all salarised taxpayers.</w:t>
       </w:r>
     </w:p>
     <w:p>
@@ -2348,15 +2334,42 @@
           <w:bCs/>
           <w:noProof/>
         </w:rPr>
-        <w:lastRenderedPageBreak/>
-        <w:t>Standard Deduction :</w:t>
-      </w:r>
-      <w:r>
-        <w:rPr>
-          <w:rFonts w:cs="Times New Roman"/>
-          <w:noProof/>
-        </w:rPr>
-        <w:t xml:space="preserve"> A flat deduction available to all salarised taxpayers.</w:t>
+        <w:t>Section 80C Deduction :</w:t>
+      </w:r>
+      <w:r>
+        <w:rPr>
+          <w:rFonts w:cs="Times New Roman"/>
+          <w:noProof/>
+        </w:rPr>
+        <w:t xml:space="preserve"> </w:t>
+      </w:r>
+      <w:r>
+        <w:rPr>
+          <w:rFonts w:cs="Times New Roman"/>
+          <w:noProof/>
+        </w:rPr>
+        <w:t xml:space="preserve">Deduction including </w:t>
+      </w:r>
+      <w:r>
+        <w:rPr>
+          <w:rFonts w:cs="Times New Roman"/>
+          <w:noProof/>
+        </w:rPr>
+        <w:t xml:space="preserve">investments in PPF, NSC, </w:t>
+      </w:r>
+      <w:r>
+        <w:rPr>
+          <w:rFonts w:cs="Times New Roman"/>
+          <w:noProof/>
+        </w:rPr>
+        <w:t>EPF</w:t>
+      </w:r>
+      <w:r>
+        <w:rPr>
+          <w:rFonts w:cs="Times New Roman"/>
+          <w:noProof/>
+        </w:rPr>
+        <w:t xml:space="preserve"> etc.</w:t>
       </w:r>
     </w:p>
     <w:p>
@@ -2378,7 +2391,7 @@
           <w:bCs/>
           <w:noProof/>
         </w:rPr>
-        <w:t>Section 80C Deduction :</w:t>
+        <w:t>Section 80D Deduction :</w:t>
       </w:r>
       <w:r>
         <w:rPr>
@@ -2392,14 +2405,7 @@
           <w:rFonts w:cs="Times New Roman"/>
           <w:noProof/>
         </w:rPr>
-        <w:t xml:space="preserve">Deduction including </w:t>
-      </w:r>
-      <w:r>
-        <w:rPr>
-          <w:rFonts w:cs="Times New Roman"/>
-          <w:noProof/>
-        </w:rPr>
-        <w:t>investments in PPF, NSC, ELSS etc.</w:t>
+        <w:t>Deductions related to medical insurance premiums.</w:t>
       </w:r>
     </w:p>
     <w:p>
@@ -2421,21 +2427,14 @@
           <w:bCs/>
           <w:noProof/>
         </w:rPr>
-        <w:t>Section 80D Deduction :</w:t>
-      </w:r>
-      <w:r>
-        <w:rPr>
-          <w:rFonts w:cs="Times New Roman"/>
-          <w:noProof/>
-        </w:rPr>
-        <w:t xml:space="preserve"> </w:t>
-      </w:r>
-      <w:r>
-        <w:rPr>
-          <w:rFonts w:cs="Times New Roman"/>
-          <w:noProof/>
-        </w:rPr>
-        <w:t>Deductions related to medical insurance premiums.</w:t>
+        <w:t>Surcharge Rates :</w:t>
+      </w:r>
+      <w:r>
+        <w:rPr>
+          <w:rFonts w:cs="Times New Roman"/>
+          <w:noProof/>
+        </w:rPr>
+        <w:t xml:space="preserve"> Additional tax on individuals with income exceeding specific thresholds.</w:t>
       </w:r>
     </w:p>
     <w:p>
@@ -2457,14 +2456,21 @@
           <w:bCs/>
           <w:noProof/>
         </w:rPr>
-        <w:t>Surcharge Rates :</w:t>
-      </w:r>
-      <w:r>
-        <w:rPr>
-          <w:rFonts w:cs="Times New Roman"/>
-          <w:noProof/>
-        </w:rPr>
-        <w:t xml:space="preserve"> Additional tax on individuals with income exceeding specific thresholds.</w:t>
+        <w:t>Cess Rate :</w:t>
+      </w:r>
+      <w:r>
+        <w:rPr>
+          <w:rFonts w:cs="Times New Roman"/>
+          <w:noProof/>
+        </w:rPr>
+        <w:t xml:space="preserve"> An additional tax calculated as 4% </w:t>
+      </w:r>
+      <w:r>
+        <w:rPr>
+          <w:rFonts w:cs="Times New Roman"/>
+          <w:noProof/>
+        </w:rPr>
+        <w:t>of the total tax liability.</w:t>
       </w:r>
     </w:p>
     <w:p>
@@ -2486,21 +2492,38 @@
           <w:bCs/>
           <w:noProof/>
         </w:rPr>
-        <w:t>Cess Rate :</w:t>
-      </w:r>
-      <w:r>
-        <w:rPr>
-          <w:rFonts w:cs="Times New Roman"/>
-          <w:noProof/>
-        </w:rPr>
-        <w:t xml:space="preserve"> An additional tax calculated as 4% </w:t>
-      </w:r>
-      <w:r>
-        <w:rPr>
-          <w:rFonts w:cs="Times New Roman"/>
-          <w:noProof/>
-        </w:rPr>
-        <w:t>of the total tax liability.</w:t>
+        <w:lastRenderedPageBreak/>
+        <w:t>Tax Advisor</w:t>
+      </w:r>
+      <w:r>
+        <w:rPr>
+          <w:rFonts w:cs="Times New Roman"/>
+          <w:b/>
+          <w:bCs/>
+          <w:noProof/>
+        </w:rPr>
+        <w:t xml:space="preserve"> :</w:t>
+      </w:r>
+      <w:r>
+        <w:rPr>
+          <w:rFonts w:cs="Times New Roman"/>
+          <w:noProof/>
+        </w:rPr>
+        <w:t xml:space="preserve"> </w:t>
+      </w:r>
+      <w:r>
+        <w:rPr>
+          <w:rFonts w:cs="Times New Roman"/>
+          <w:noProof/>
+        </w:rPr>
+        <w:t>An financial expert who helps individuals to plan and optimize their tax</w:t>
+      </w:r>
+      <w:r>
+        <w:rPr>
+          <w:rFonts w:cs="Times New Roman"/>
+          <w:noProof/>
+        </w:rPr>
+        <w:t xml:space="preserve"> situation.</w:t>
       </w:r>
     </w:p>
     <w:p>
@@ -2522,16 +2545,16 @@
           <w:bCs/>
           <w:noProof/>
         </w:rPr>
-        <w:t>Tax Advisor</w:t>
-      </w:r>
-      <w:r>
-        <w:rPr>
-          <w:rFonts w:cs="Times New Roman"/>
-          <w:b/>
-          <w:bCs/>
-          <w:noProof/>
-        </w:rPr>
-        <w:t xml:space="preserve"> :</w:t>
+        <w:t>JWT(</w:t>
+      </w:r>
+      <w:r>
+        <w:rPr>
+          <w:rFonts w:cs="Times New Roman"/>
+          <w:b/>
+          <w:bCs/>
+          <w:noProof/>
+        </w:rPr>
+        <w:t>Json Web Tokens) :</w:t>
       </w:r>
       <w:r>
         <w:rPr>
@@ -2545,14 +2568,7 @@
           <w:rFonts w:cs="Times New Roman"/>
           <w:noProof/>
         </w:rPr>
-        <w:t>An financial expert who helps individuals to plan and optimize their tax</w:t>
-      </w:r>
-      <w:r>
-        <w:rPr>
-          <w:rFonts w:cs="Times New Roman"/>
-          <w:noProof/>
-        </w:rPr>
-        <w:t xml:space="preserve"> situation.</w:t>
+        <w:t>JWT is used for transmitting secure, verifiable information between two parties in web applications.</w:t>
       </w:r>
     </w:p>
     <w:p>
@@ -2574,16 +2590,16 @@
           <w:bCs/>
           <w:noProof/>
         </w:rPr>
-        <w:t>JWT(</w:t>
-      </w:r>
-      <w:r>
-        <w:rPr>
-          <w:rFonts w:cs="Times New Roman"/>
-          <w:b/>
-          <w:bCs/>
-          <w:noProof/>
-        </w:rPr>
-        <w:t>Json Web Tokens) :</w:t>
+        <w:t xml:space="preserve">Income Tax Rebate </w:t>
+      </w:r>
+      <w:r>
+        <w:rPr>
+          <w:rFonts w:cs="Times New Roman"/>
+          <w:b/>
+          <w:bCs/>
+          <w:noProof/>
+        </w:rPr>
+        <w:t>:</w:t>
       </w:r>
       <w:r>
         <w:rPr>
@@ -2597,7 +2613,14 @@
           <w:rFonts w:cs="Times New Roman"/>
           <w:noProof/>
         </w:rPr>
-        <w:t>JWT is used for transmitting secure, verifiable information between two parties in web applications.</w:t>
+        <w:t>In india income tax rebates play a crucial role in providing substantial relief to tax payers particularly those belonging in the middle income segment</w:t>
+      </w:r>
+      <w:r>
+        <w:rPr>
+          <w:rFonts w:cs="Times New Roman"/>
+          <w:noProof/>
+        </w:rPr>
+        <w:t>, which reduces their total tax laibility.</w:t>
       </w:r>
     </w:p>
     <w:p>
@@ -2653,29 +2676,7 @@
           <w:szCs w:val="28"/>
           <w:u w:val="single"/>
         </w:rPr>
-        <w:t xml:space="preserve">Detailed Design of </w:t>
-      </w:r>
-      <w:proofErr w:type="spellStart"/>
-      <w:r>
-        <w:rPr>
-          <w:b/>
-          <w:bCs/>
-          <w:sz w:val="28"/>
-          <w:szCs w:val="28"/>
-          <w:u w:val="single"/>
-        </w:rPr>
-        <w:t>UserWebPage</w:t>
-      </w:r>
-      <w:proofErr w:type="spellEnd"/>
-      <w:r>
-        <w:rPr>
-          <w:b/>
-          <w:bCs/>
-          <w:sz w:val="28"/>
-          <w:szCs w:val="28"/>
-          <w:u w:val="single"/>
-        </w:rPr>
-        <w:t>:</w:t>
+        <w:t>Detailed Design of UserWebPage:</w:t>
       </w:r>
     </w:p>
     <w:p>
@@ -2750,7 +2751,9 @@
           <w:u w:val="single"/>
         </w:rPr>
       </w:pPr>
-      <w:r>
+    </w:p>
+    <w:p>
+      <w:pPr>
         <w:rPr>
           <w:b/>
           <w:bCs/>
@@ -2758,10 +2761,10 @@
           <w:szCs w:val="28"/>
           <w:u w:val="single"/>
         </w:rPr>
-        <w:lastRenderedPageBreak/>
-        <w:t xml:space="preserve">High </w:t>
-      </w:r>
-      <w:r>
+      </w:pPr>
+    </w:p>
+    <w:p>
+      <w:pPr>
         <w:rPr>
           <w:b/>
           <w:bCs/>
@@ -2769,11 +2772,8 @@
           <w:szCs w:val="28"/>
           <w:u w:val="single"/>
         </w:rPr>
-        <w:t>Level Design:</w:t>
-      </w:r>
-    </w:p>
-    <w:p>
-      <w:pPr>
+      </w:pPr>
+      <w:r>
         <w:rPr>
           <w:b/>
           <w:bCs/>
@@ -2781,18 +2781,40 @@
           <w:szCs w:val="28"/>
           <w:u w:val="single"/>
         </w:rPr>
-      </w:pPr>
-      <w:r>
-        <w:rPr>
-          <w:b/>
-          <w:bCs/>
-          <w:noProof/>
+        <w:t xml:space="preserve">High </w:t>
+      </w:r>
+      <w:r>
+        <w:rPr>
+          <w:b/>
+          <w:bCs/>
           <w:sz w:val="28"/>
           <w:szCs w:val="28"/>
           <w:u w:val="single"/>
         </w:rPr>
+        <w:t>Level Design:</w:t>
+      </w:r>
+    </w:p>
+    <w:p>
+      <w:pPr>
+        <w:rPr>
+          <w:b/>
+          <w:bCs/>
+          <w:sz w:val="28"/>
+          <w:szCs w:val="28"/>
+          <w:u w:val="single"/>
+        </w:rPr>
+      </w:pPr>
+      <w:r>
+        <w:rPr>
+          <w:b/>
+          <w:bCs/>
+          <w:noProof/>
+          <w:sz w:val="28"/>
+          <w:szCs w:val="28"/>
+          <w:u w:val="single"/>
+        </w:rPr>
         <w:drawing>
-          <wp:inline distT="0" distB="0" distL="0" distR="0" wp14:anchorId="043E0FF2" wp14:editId="626A2BEC">
+          <wp:inline distT="0" distB="0" distL="0" distR="0" wp14:anchorId="043E0FF2" wp14:editId="34B6CE15">
             <wp:extent cx="6215380" cy="2714264"/>
             <wp:effectExtent l="0" t="0" r="0" b="0"/>
             <wp:docPr id="1137818738" name="Picture 1"/>
@@ -3224,7 +3246,6 @@
           <w:sz w:val="28"/>
           <w:szCs w:val="28"/>
         </w:rPr>
-        <w:lastRenderedPageBreak/>
         <w:t>D</w:t>
       </w:r>
       <w:r>
@@ -3335,29 +3356,23 @@
           <w:sz w:val="24"/>
           <w:szCs w:val="24"/>
         </w:rPr>
-        <w:t>‘</w:t>
-      </w:r>
-      <w:proofErr w:type="spellStart"/>
-      <w:r>
-        <w:rPr>
-          <w:rFonts w:cs="Times New Roman"/>
-          <w:b/>
-          <w:bCs/>
+        <w:t>‘CustomLoginView’</w:t>
+      </w:r>
+      <w:r>
+        <w:rPr>
+          <w:rFonts w:cs="Times New Roman"/>
           <w:sz w:val="24"/>
           <w:szCs w:val="24"/>
         </w:rPr>
-        <w:t>CustomLoginView</w:t>
-      </w:r>
-      <w:proofErr w:type="spellEnd"/>
-      <w:r>
-        <w:rPr>
-          <w:rFonts w:cs="Times New Roman"/>
-          <w:b/>
-          <w:bCs/>
+        <w:t xml:space="preserve"> is made which uses</w:t>
+      </w:r>
+      <w:r>
+        <w:rPr>
+          <w:rFonts w:cs="Times New Roman"/>
           <w:sz w:val="24"/>
           <w:szCs w:val="24"/>
         </w:rPr>
-        <w:t>’</w:t>
+        <w:t xml:space="preserve"> a class-based view structure which helps to keep </w:t>
       </w:r>
       <w:r>
         <w:rPr>
@@ -3365,7 +3380,7 @@
           <w:sz w:val="24"/>
           <w:szCs w:val="24"/>
         </w:rPr>
-        <w:t xml:space="preserve"> is made which uses</w:t>
+        <w:t xml:space="preserve">the login logic </w:t>
       </w:r>
       <w:r>
         <w:rPr>
@@ -3373,7 +3388,7 @@
           <w:sz w:val="24"/>
           <w:szCs w:val="24"/>
         </w:rPr>
-        <w:t xml:space="preserve"> a class-based view structure which helps to keep </w:t>
+        <w:t>organized.</w:t>
       </w:r>
       <w:r>
         <w:rPr>
@@ -3381,7 +3396,7 @@
           <w:sz w:val="24"/>
           <w:szCs w:val="24"/>
         </w:rPr>
-        <w:t xml:space="preserve">the login logic </w:t>
+        <w:t xml:space="preserve"> Simpler tasks such as</w:t>
       </w:r>
       <w:r>
         <w:rPr>
@@ -3389,7 +3404,7 @@
           <w:sz w:val="24"/>
           <w:szCs w:val="24"/>
         </w:rPr>
-        <w:t>organized.</w:t>
+        <w:t xml:space="preserve"> </w:t>
       </w:r>
       <w:r>
         <w:rPr>
@@ -3397,7 +3412,7 @@
           <w:sz w:val="24"/>
           <w:szCs w:val="24"/>
         </w:rPr>
-        <w:t xml:space="preserve"> Simpler tasks such as</w:t>
+        <w:t>checking the OTP or processing the login form</w:t>
       </w:r>
       <w:r>
         <w:rPr>
@@ -3405,22 +3420,6 @@
           <w:sz w:val="24"/>
           <w:szCs w:val="24"/>
         </w:rPr>
-        <w:t xml:space="preserve"> </w:t>
-      </w:r>
-      <w:r>
-        <w:rPr>
-          <w:rFonts w:cs="Times New Roman"/>
-          <w:sz w:val="24"/>
-          <w:szCs w:val="24"/>
-        </w:rPr>
-        <w:t>checking the OTP or processing the login form</w:t>
-      </w:r>
-      <w:r>
-        <w:rPr>
-          <w:rFonts w:cs="Times New Roman"/>
-          <w:sz w:val="24"/>
-          <w:szCs w:val="24"/>
-        </w:rPr>
         <w:t xml:space="preserve"> are handled by function-based views.</w:t>
       </w:r>
     </w:p>
@@ -3444,6 +3443,7 @@
       <w:r>
         <w:rPr>
           <w:rFonts w:cs="Times New Roman"/>
+          <w:noProof/>
         </w:rPr>
         <w:drawing>
           <wp:inline distT="0" distB="0" distL="0" distR="0" wp14:anchorId="333FDAFC" wp14:editId="342A3FB7">
@@ -3498,17 +3498,15 @@
           <w:i/>
           <w:iCs/>
         </w:rPr>
-        <w:t xml:space="preserve">                         Code Snippet For</w:t>
-      </w:r>
-      <w:r>
-        <w:rPr>
-          <w:rFonts w:cs="Times New Roman"/>
-          <w:b/>
-          <w:bCs/>
-          <w:i/>
-          <w:iCs/>
-        </w:rPr>
-        <w:t xml:space="preserve"> Class-Based Views and Function-Based Views</w:t>
+        <w:t xml:space="preserve">                         </w:t>
+      </w:r>
+      <w:r>
+        <w:rPr>
+          <w:rFonts w:cs="Times New Roman"/>
+          <w:b/>
+          <w:bCs/>
+        </w:rPr>
+        <w:t>Code Snippet For Class-Based Views and Function-Based Views</w:t>
       </w:r>
     </w:p>
     <w:p>
@@ -3578,20 +3576,16 @@
           <w:sz w:val="24"/>
           <w:szCs w:val="24"/>
         </w:rPr>
-        <w:t>‘@</w:t>
-      </w:r>
-      <w:proofErr w:type="spellStart"/>
-      <w:r>
-        <w:rPr>
-          <w:rFonts w:cs="Times New Roman"/>
-          <w:b/>
-          <w:bCs/>
+        <w:t>‘@login_required’</w:t>
+      </w:r>
+      <w:r>
+        <w:rPr>
+          <w:rFonts w:cs="Times New Roman"/>
           <w:sz w:val="24"/>
           <w:szCs w:val="24"/>
         </w:rPr>
-        <w:t>login_required</w:t>
-      </w:r>
-      <w:proofErr w:type="spellEnd"/>
+        <w:t xml:space="preserve"> and </w:t>
+      </w:r>
       <w:r>
         <w:rPr>
           <w:rFonts w:cs="Times New Roman"/>
@@ -3600,7 +3594,7 @@
           <w:sz w:val="24"/>
           <w:szCs w:val="24"/>
         </w:rPr>
-        <w:t>’</w:t>
+        <w:t xml:space="preserve">‘@user_passes_test’ </w:t>
       </w:r>
       <w:r>
         <w:rPr>
@@ -3608,39 +3602,34 @@
           <w:sz w:val="24"/>
           <w:szCs w:val="24"/>
         </w:rPr>
-        <w:t xml:space="preserve"> and </w:t>
-      </w:r>
-      <w:r>
-        <w:rPr>
-          <w:rFonts w:cs="Times New Roman"/>
-          <w:b/>
-          <w:bCs/>
+        <w:t>are used to manage access control, ensurin</w:t>
+      </w:r>
+      <w:r>
+        <w:rPr>
+          <w:rFonts w:cs="Times New Roman"/>
           <w:sz w:val="24"/>
           <w:szCs w:val="24"/>
         </w:rPr>
-        <w:t>‘@</w:t>
-      </w:r>
-      <w:proofErr w:type="spellStart"/>
-      <w:r>
-        <w:rPr>
-          <w:rFonts w:cs="Times New Roman"/>
-          <w:b/>
-          <w:bCs/>
+        <w:t>g that specific views are only accessible to logged-in users.</w:t>
+      </w:r>
+    </w:p>
+    <w:p>
+      <w:pPr>
+        <w:pStyle w:val="ListParagraph"/>
+        <w:ind w:left="360"/>
+        <w:rPr>
+          <w:rFonts w:cs="Times New Roman"/>
           <w:sz w:val="24"/>
           <w:szCs w:val="24"/>
         </w:rPr>
-        <w:t>user_passes_test</w:t>
-      </w:r>
-      <w:proofErr w:type="spellEnd"/>
-      <w:r>
-        <w:rPr>
-          <w:rFonts w:cs="Times New Roman"/>
-          <w:b/>
-          <w:bCs/>
+      </w:pPr>
+      <w:r>
+        <w:rPr>
+          <w:rFonts w:cs="Times New Roman"/>
           <w:sz w:val="24"/>
           <w:szCs w:val="24"/>
         </w:rPr>
-        <w:t xml:space="preserve">’ </w:t>
+        <w:t xml:space="preserve">This is imported from Django built in </w:t>
       </w:r>
       <w:r>
         <w:rPr>
@@ -3648,7 +3637,7 @@
           <w:sz w:val="24"/>
           <w:szCs w:val="24"/>
         </w:rPr>
-        <w:t>are used to manage access control, ensurin</w:t>
+        <w:t xml:space="preserve">functions </w:t>
       </w:r>
       <w:r>
         <w:rPr>
@@ -3656,7 +3645,15 @@
           <w:sz w:val="24"/>
           <w:szCs w:val="24"/>
         </w:rPr>
-        <w:t>g that specific views are only accessible to logged-in users.</w:t>
+        <w:t>django.contrib.auth.decorators</w:t>
+      </w:r>
+      <w:r>
+        <w:rPr>
+          <w:rFonts w:cs="Times New Roman"/>
+          <w:sz w:val="24"/>
+          <w:szCs w:val="24"/>
+        </w:rPr>
+        <w:t xml:space="preserve"> called</w:t>
       </w:r>
     </w:p>
     <w:p>
@@ -3675,7 +3672,7 @@
           <w:sz w:val="24"/>
           <w:szCs w:val="24"/>
         </w:rPr>
-        <w:t xml:space="preserve">This is imported from Django built in </w:t>
+        <w:t>login_required</w:t>
       </w:r>
       <w:r>
         <w:rPr>
@@ -3683,76 +3680,30 @@
           <w:sz w:val="24"/>
           <w:szCs w:val="24"/>
         </w:rPr>
-        <w:t xml:space="preserve">functions </w:t>
-      </w:r>
-      <w:proofErr w:type="spellStart"/>
-      <w:r>
+        <w:t>.</w:t>
+      </w:r>
+    </w:p>
+    <w:p>
+      <w:pPr>
+        <w:pStyle w:val="ListParagraph"/>
+        <w:ind w:left="360"/>
         <w:rPr>
           <w:rFonts w:cs="Times New Roman"/>
           <w:sz w:val="24"/>
           <w:szCs w:val="24"/>
         </w:rPr>
-        <w:t>django.contrib.auth.decorators</w:t>
-      </w:r>
-      <w:proofErr w:type="spellEnd"/>
-      <w:r>
-        <w:rPr>
-          <w:rFonts w:cs="Times New Roman"/>
-          <w:sz w:val="24"/>
-          <w:szCs w:val="24"/>
-        </w:rPr>
-        <w:t xml:space="preserve"> called</w:t>
-      </w:r>
-    </w:p>
-    <w:p>
-      <w:pPr>
-        <w:pStyle w:val="ListParagraph"/>
-        <w:ind w:left="360"/>
-        <w:rPr>
-          <w:rFonts w:cs="Times New Roman"/>
-          <w:sz w:val="24"/>
-          <w:szCs w:val="24"/>
-        </w:rPr>
-      </w:pPr>
-      <w:proofErr w:type="spellStart"/>
-      <w:r>
-        <w:rPr>
-          <w:rFonts w:cs="Times New Roman"/>
-          <w:sz w:val="24"/>
-          <w:szCs w:val="24"/>
-        </w:rPr>
-        <w:t>login_required</w:t>
-      </w:r>
-      <w:proofErr w:type="spellEnd"/>
-      <w:r>
-        <w:rPr>
-          <w:rFonts w:cs="Times New Roman"/>
-          <w:sz w:val="24"/>
-          <w:szCs w:val="24"/>
-        </w:rPr>
-        <w:t>.</w:t>
-      </w:r>
-    </w:p>
-    <w:p>
-      <w:pPr>
-        <w:pStyle w:val="ListParagraph"/>
-        <w:ind w:left="360"/>
-        <w:rPr>
-          <w:rFonts w:cs="Times New Roman"/>
-          <w:sz w:val="24"/>
-          <w:szCs w:val="24"/>
-        </w:rPr>
-      </w:pPr>
-    </w:p>
-    <w:p>
-      <w:pPr>
-        <w:rPr>
-          <w:rFonts w:cs="Times New Roman"/>
-        </w:rPr>
-      </w:pPr>
-      <w:r>
-        <w:rPr>
-          <w:rFonts w:cs="Times New Roman"/>
+      </w:pPr>
+    </w:p>
+    <w:p>
+      <w:pPr>
+        <w:rPr>
+          <w:rFonts w:cs="Times New Roman"/>
+        </w:rPr>
+      </w:pPr>
+      <w:r>
+        <w:rPr>
+          <w:rFonts w:cs="Times New Roman"/>
+          <w:noProof/>
         </w:rPr>
         <w:lastRenderedPageBreak/>
         <w:drawing>
@@ -3819,132 +3770,8 @@
           <w:rFonts w:cs="Times New Roman"/>
           <w:b/>
           <w:bCs/>
-          <w:i/>
-          <w:iCs/>
-        </w:rPr>
-        <w:t>C</w:t>
-      </w:r>
-      <w:r>
-        <w:rPr>
-          <w:rFonts w:cs="Times New Roman"/>
-          <w:b/>
-          <w:bCs/>
-          <w:i/>
-          <w:iCs/>
-        </w:rPr>
-        <w:t>ode</w:t>
-      </w:r>
-      <w:r>
-        <w:rPr>
-          <w:rFonts w:cs="Times New Roman"/>
-          <w:b/>
-          <w:bCs/>
-          <w:i/>
-          <w:iCs/>
-        </w:rPr>
-        <w:t xml:space="preserve"> S</w:t>
-      </w:r>
-      <w:r>
-        <w:rPr>
-          <w:rFonts w:cs="Times New Roman"/>
-          <w:b/>
-          <w:bCs/>
-          <w:i/>
-          <w:iCs/>
-        </w:rPr>
-        <w:t>nippet</w:t>
-      </w:r>
-      <w:r>
-        <w:rPr>
-          <w:rFonts w:cs="Times New Roman"/>
-          <w:b/>
-          <w:bCs/>
-          <w:i/>
-          <w:iCs/>
-        </w:rPr>
-        <w:t xml:space="preserve"> F</w:t>
-      </w:r>
-      <w:r>
-        <w:rPr>
-          <w:rFonts w:cs="Times New Roman"/>
-          <w:b/>
-          <w:bCs/>
-          <w:i/>
-          <w:iCs/>
-        </w:rPr>
-        <w:t>or</w:t>
-      </w:r>
-      <w:r>
-        <w:rPr>
-          <w:rFonts w:cs="Times New Roman"/>
-          <w:b/>
-          <w:bCs/>
-          <w:i/>
-          <w:iCs/>
-        </w:rPr>
-        <w:t xml:space="preserve"> D</w:t>
-      </w:r>
-      <w:r>
-        <w:rPr>
-          <w:rFonts w:cs="Times New Roman"/>
-          <w:b/>
-          <w:bCs/>
-          <w:i/>
-          <w:iCs/>
-        </w:rPr>
-        <w:t>jango</w:t>
-      </w:r>
-      <w:r>
-        <w:rPr>
-          <w:rFonts w:cs="Times New Roman"/>
-          <w:b/>
-          <w:bCs/>
-          <w:i/>
-          <w:iCs/>
-        </w:rPr>
-        <w:t xml:space="preserve"> D</w:t>
-      </w:r>
-      <w:r>
-        <w:rPr>
-          <w:rFonts w:cs="Times New Roman"/>
-          <w:b/>
-          <w:bCs/>
-          <w:i/>
-          <w:iCs/>
-        </w:rPr>
-        <w:t>ecorators Like</w:t>
-      </w:r>
-      <w:r>
-        <w:rPr>
-          <w:rFonts w:cs="Times New Roman"/>
-          <w:b/>
-          <w:bCs/>
-          <w:i/>
-          <w:iCs/>
-        </w:rPr>
-        <w:t xml:space="preserve"> ‘@</w:t>
-      </w:r>
-      <w:proofErr w:type="spellStart"/>
-      <w:r>
-        <w:rPr>
-          <w:rFonts w:cs="Times New Roman"/>
-          <w:b/>
-          <w:bCs/>
-          <w:i/>
-          <w:iCs/>
-        </w:rPr>
-        <w:t>login_required</w:t>
-      </w:r>
-      <w:proofErr w:type="spellEnd"/>
-      <w:r>
-        <w:rPr>
-          <w:rFonts w:cs="Times New Roman"/>
-          <w:b/>
-          <w:bCs/>
-          <w:i/>
-          <w:iCs/>
-        </w:rPr>
-        <w:t>’:</w:t>
+        </w:rPr>
+        <w:t>Code Snippet For Django Decorators Like ‘@login_required’</w:t>
       </w:r>
     </w:p>
     <w:p>
@@ -4058,7 +3885,6 @@
         </w:rPr>
         <w:t xml:space="preserve"> (e.g., </w:t>
       </w:r>
-      <w:proofErr w:type="spellStart"/>
       <w:r>
         <w:rPr>
           <w:rFonts w:cs="Times New Roman"/>
@@ -4069,7 +3895,6 @@
         </w:rPr>
         <w:t>clean_time</w:t>
       </w:r>
-      <w:proofErr w:type="spellEnd"/>
       <w:r>
         <w:rPr>
           <w:rFonts w:cs="Times New Roman"/>
@@ -4078,7 +3903,6 @@
         </w:rPr>
         <w:t xml:space="preserve"> and </w:t>
       </w:r>
-      <w:proofErr w:type="spellStart"/>
       <w:r>
         <w:rPr>
           <w:rFonts w:cs="Times New Roman"/>
@@ -4089,7 +3913,6 @@
         </w:rPr>
         <w:t>clean_requested_date</w:t>
       </w:r>
-      <w:proofErr w:type="spellEnd"/>
       <w:r>
         <w:rPr>
           <w:rFonts w:cs="Times New Roman"/>
@@ -4135,7 +3958,6 @@
         </w:rPr>
         <w:t xml:space="preserve"> The code raises </w:t>
       </w:r>
-      <w:proofErr w:type="spellStart"/>
       <w:r>
         <w:rPr>
           <w:rFonts w:cs="Times New Roman"/>
@@ -4146,7 +3968,6 @@
         </w:rPr>
         <w:t>forms.ValidationError</w:t>
       </w:r>
-      <w:proofErr w:type="spellEnd"/>
       <w:r>
         <w:rPr>
           <w:rFonts w:cs="Times New Roman"/>
@@ -4269,6 +4090,9 @@
         <w:jc w:val="center"/>
       </w:pPr>
       <w:r>
+        <w:rPr>
+          <w:noProof/>
+        </w:rPr>
         <w:drawing>
           <wp:inline distT="0" distB="0" distL="0" distR="0" wp14:anchorId="04B42AAE" wp14:editId="1B7E1090">
             <wp:extent cx="3606799" cy="1321388"/>
@@ -4315,17 +4139,13 @@
           <w:rFonts w:cs="Times New Roman"/>
           <w:b/>
           <w:bCs/>
-          <w:i/>
-          <w:iCs/>
-        </w:rPr>
-      </w:pPr>
-      <w:r>
-        <w:rPr>
-          <w:rFonts w:cs="Times New Roman"/>
-          <w:b/>
-          <w:bCs/>
-          <w:i/>
-          <w:iCs/>
+        </w:rPr>
+      </w:pPr>
+      <w:r>
+        <w:rPr>
+          <w:rFonts w:cs="Times New Roman"/>
+          <w:b/>
+          <w:bCs/>
         </w:rPr>
         <w:t>Code Snippet for Try a</w:t>
       </w:r>
@@ -4334,8 +4154,6 @@
           <w:rFonts w:cs="Times New Roman"/>
           <w:b/>
           <w:bCs/>
-          <w:i/>
-          <w:iCs/>
         </w:rPr>
         <w:t>nd Except Block</w:t>
       </w:r>
@@ -4365,6 +4183,9 @@
         <w:jc w:val="center"/>
       </w:pPr>
       <w:r>
+        <w:rPr>
+          <w:noProof/>
+        </w:rPr>
         <w:drawing>
           <wp:inline distT="0" distB="0" distL="0" distR="0" wp14:anchorId="215F44F8" wp14:editId="2D470393">
             <wp:extent cx="1924149" cy="2267067"/>
@@ -4470,15 +4291,7 @@
         <w:ind w:left="360"/>
       </w:pPr>
       <w:r>
-        <w:t xml:space="preserve">4.1 Maintained a </w:t>
-      </w:r>
-      <w:proofErr w:type="spellStart"/>
-      <w:r>
-        <w:t>Github</w:t>
-      </w:r>
-      <w:proofErr w:type="spellEnd"/>
-      <w:r>
-        <w:t xml:space="preserve"> Repository</w:t>
+        <w:t>4.1 Maintained a Github Repository</w:t>
       </w:r>
       <w:r>
         <w:t xml:space="preserve"> where</w:t>
@@ -4866,15 +4679,7 @@
         <w:t xml:space="preserve"> rebates and</w:t>
       </w:r>
       <w:r>
-        <w:t xml:space="preserve"> </w:t>
-      </w:r>
-      <w:proofErr w:type="spellStart"/>
-      <w:r>
-        <w:t>cess</w:t>
-      </w:r>
-      <w:proofErr w:type="spellEnd"/>
-      <w:r>
-        <w:t xml:space="preserve"> of respective tax regimes.</w:t>
+        <w:t xml:space="preserve"> cess of respective tax regimes.</w:t>
       </w:r>
     </w:p>
     <w:p>
@@ -4982,14 +4787,548 @@
       </w:r>
     </w:p>
     <w:p>
-      <w:r>
-        <w:t>//User manual to go</w:t>
+      <w:pPr>
+        <w:rPr>
+          <w:b/>
+          <w:bCs/>
+        </w:rPr>
+      </w:pPr>
+      <w:r>
+        <w:rPr>
+          <w:b/>
+          <w:bCs/>
+        </w:rPr>
+        <w:t>1</w:t>
+      </w:r>
+      <w:r>
+        <w:rPr>
+          <w:b/>
+          <w:bCs/>
+        </w:rPr>
+        <w:t>. Getting Started</w:t>
+      </w:r>
+      <w:r>
+        <w:rPr>
+          <w:b/>
+          <w:bCs/>
+        </w:rPr>
+        <w:t xml:space="preserve"> : </w:t>
+      </w:r>
+    </w:p>
+    <w:p>
+      <w:pPr>
+        <w:rPr>
+          <w:b/>
+          <w:bCs/>
+        </w:rPr>
+      </w:pPr>
+      <w:r>
+        <w:rPr>
+          <w:b/>
+          <w:bCs/>
+        </w:rPr>
+        <w:t>Registration</w:t>
+      </w:r>
+    </w:p>
+    <w:p>
+      <w:r>
+        <w:t>Visit the Registration Page: Access the website and go to the registration page.</w:t>
+      </w:r>
+    </w:p>
+    <w:p>
+      <w:r>
+        <w:t xml:space="preserve">Enter </w:t>
+      </w:r>
+      <w:r>
+        <w:t>Valid E-mail ID</w:t>
+      </w:r>
+      <w:r>
+        <w:t xml:space="preserve">: Input your </w:t>
+      </w:r>
+      <w:r>
+        <w:t>valid E-mail ID</w:t>
+      </w:r>
+      <w:r>
+        <w:t xml:space="preserve"> to receive an OTP (One-Time Password).</w:t>
+      </w:r>
+    </w:p>
+    <w:p>
+      <w:r>
+        <w:t>Enter OTP: Check your phone for the OTP, enter it, and proceed to complete the registration.</w:t>
+      </w:r>
+    </w:p>
+    <w:p>
+      <w:pPr>
+        <w:rPr>
+          <w:b/>
+          <w:bCs/>
+        </w:rPr>
+      </w:pPr>
+      <w:r>
+        <w:rPr>
+          <w:b/>
+          <w:bCs/>
+        </w:rPr>
+        <w:t>Login</w:t>
+      </w:r>
+    </w:p>
+    <w:p>
+      <w:r>
+        <w:t xml:space="preserve">Access Login </w:t>
+      </w:r>
+      <w:r>
+        <w:t>Page: Go</w:t>
+      </w:r>
+      <w:r>
+        <w:t xml:space="preserve"> to the login page</w:t>
+      </w:r>
+      <w:r>
+        <w:t xml:space="preserve"> after accessing to the website.</w:t>
+      </w:r>
+    </w:p>
+    <w:p>
+      <w:r>
+        <w:t xml:space="preserve">Enter </w:t>
+      </w:r>
+      <w:r>
+        <w:t>Registered E-mail ID</w:t>
+      </w:r>
+      <w:r>
+        <w:t xml:space="preserve"> and OTP: Enter the same </w:t>
+      </w:r>
+      <w:r>
+        <w:t xml:space="preserve">E-mail ID </w:t>
+      </w:r>
+      <w:r>
+        <w:t xml:space="preserve">and </w:t>
+      </w:r>
+      <w:r>
+        <w:t>a</w:t>
+      </w:r>
+      <w:r>
+        <w:t xml:space="preserve"> OTP sent to verify your login.</w:t>
+      </w:r>
+    </w:p>
+    <w:p>
+      <w:r>
+        <w:t>Successful Login: Once verified, you’ll enter the main dashboard where you can choose your role.</w:t>
+      </w:r>
+    </w:p>
+    <w:p>
+      <w:pPr>
+        <w:rPr>
+          <w:b/>
+          <w:bCs/>
+        </w:rPr>
+      </w:pPr>
+      <w:r>
+        <w:rPr>
+          <w:b/>
+          <w:bCs/>
+        </w:rPr>
+        <w:t>2</w:t>
+      </w:r>
+      <w:r>
+        <w:rPr>
+          <w:b/>
+          <w:bCs/>
+        </w:rPr>
+        <w:t>. User Role Selection</w:t>
+      </w:r>
+    </w:p>
+    <w:p>
+      <w:r>
+        <w:t>After logging in, you’ll be prompted to select one of the two roles:</w:t>
+      </w:r>
+    </w:p>
+    <w:p>
+      <w:r>
+        <w:rPr>
+          <w:b/>
+          <w:bCs/>
+        </w:rPr>
+        <w:t>User:</w:t>
+      </w:r>
+      <w:r>
+        <w:t xml:space="preserve"> Choose this if you want to calculate your taxes and seek assistance from tax advisors.</w:t>
+      </w:r>
+    </w:p>
+    <w:p>
+      <w:r>
+        <w:rPr>
+          <w:b/>
+          <w:bCs/>
+        </w:rPr>
+        <w:t>Tax Advisor:</w:t>
+      </w:r>
+      <w:r>
+        <w:t xml:space="preserve"> Choose this if you are a licensed tax advisor offering services to users.</w:t>
+      </w:r>
+    </w:p>
+    <w:p>
+      <w:pPr>
+        <w:rPr>
+          <w:i/>
+          <w:iCs/>
+        </w:rPr>
+      </w:pPr>
+      <w:r>
+        <w:rPr>
+          <w:i/>
+          <w:iCs/>
+        </w:rPr>
+        <w:t>Note: The role selection cannot be changed after the initial setup. Choose carefully based on your requirements.</w:t>
+      </w:r>
+    </w:p>
+    <w:p/>
+    <w:p/>
+    <w:p>
+      <w:pPr>
+        <w:rPr>
+          <w:b/>
+          <w:bCs/>
+        </w:rPr>
+      </w:pPr>
+      <w:r>
+        <w:rPr>
+          <w:b/>
+          <w:bCs/>
+        </w:rPr>
+        <w:lastRenderedPageBreak/>
+        <w:t>3</w:t>
+      </w:r>
+      <w:r>
+        <w:rPr>
+          <w:b/>
+          <w:bCs/>
+        </w:rPr>
+        <w:t>. Features and Functionalities</w:t>
+      </w:r>
+    </w:p>
+    <w:p>
+      <w:pPr>
+        <w:rPr>
+          <w:b/>
+          <w:bCs/>
+        </w:rPr>
+      </w:pPr>
+      <w:r>
+        <w:rPr>
+          <w:b/>
+          <w:bCs/>
+        </w:rPr>
+        <w:t>For User Role</w:t>
+      </w:r>
+    </w:p>
+    <w:p>
+      <w:pPr>
+        <w:rPr>
+          <w:b/>
+          <w:bCs/>
+        </w:rPr>
+      </w:pPr>
+      <w:r>
+        <w:rPr>
+          <w:b/>
+          <w:bCs/>
+        </w:rPr>
+        <w:t>A. Tax Calculation</w:t>
+      </w:r>
+    </w:p>
+    <w:p>
+      <w:r>
+        <w:t>Enter Income Details: Go to the “</w:t>
+      </w:r>
+      <w:r>
+        <w:t>Calculate Tax</w:t>
+      </w:r>
+      <w:r>
+        <w:t>” section and enter your annual income details.</w:t>
+      </w:r>
+    </w:p>
+    <w:p>
+      <w:r>
+        <w:t>Calculate Tax: Click the “Calculate” button to view your tax liabilities.</w:t>
+      </w:r>
+    </w:p>
+    <w:p>
+      <w:r>
+        <w:t xml:space="preserve">View Results: The calculated tax will display, showing detailed tax breakdowns </w:t>
+      </w:r>
+      <w:r>
+        <w:t>along with the deductions</w:t>
+      </w:r>
+      <w:r>
+        <w:t>.</w:t>
+      </w:r>
+    </w:p>
+    <w:p>
+      <w:r>
+        <w:t>Sugges</w:t>
+      </w:r>
+      <w:r>
+        <w:t>tion of best tax regime: Tax for both the regimes will be calculated and will be displayed along with</w:t>
       </w:r>
       <w:r>
         <w:t xml:space="preserve"> </w:t>
       </w:r>
       <w:r>
-        <w:t>through the project</w:t>
+        <w:t>the best</w:t>
+      </w:r>
+      <w:r>
+        <w:t xml:space="preserve"> regime suitable for you.</w:t>
+      </w:r>
+    </w:p>
+    <w:p>
+      <w:pPr>
+        <w:rPr>
+          <w:b/>
+          <w:bCs/>
+        </w:rPr>
+      </w:pPr>
+      <w:r>
+        <w:rPr>
+          <w:b/>
+          <w:bCs/>
+        </w:rPr>
+        <w:t>B. View Available Tax Advisors</w:t>
+      </w:r>
+    </w:p>
+    <w:p>
+      <w:r>
+        <w:t>Browse Advisors: Access the “</w:t>
+      </w:r>
+      <w:r>
+        <w:t>Available</w:t>
+      </w:r>
+      <w:r>
+        <w:t xml:space="preserve"> Tax Advisors” section to view a list of available tax advisors.</w:t>
+      </w:r>
+    </w:p>
+    <w:p>
+      <w:r>
+        <w:t>View Profile: Click on any advisor’s name to view their profile details (years of experience, license number, total clients, etc.).</w:t>
+      </w:r>
+    </w:p>
+    <w:p>
+      <w:pPr>
+        <w:rPr>
+          <w:b/>
+          <w:bCs/>
+        </w:rPr>
+      </w:pPr>
+      <w:r>
+        <w:rPr>
+          <w:b/>
+          <w:bCs/>
+        </w:rPr>
+        <w:t>C. Requesting a Tax Advisor</w:t>
+      </w:r>
+    </w:p>
+    <w:p>
+      <w:r>
+        <w:t xml:space="preserve">Send Request: If you wish to consult a tax advisor, click “Request </w:t>
+      </w:r>
+      <w:r>
+        <w:t>Appointment</w:t>
+      </w:r>
+      <w:r>
+        <w:t>” on the advisor’s profile.</w:t>
+      </w:r>
+    </w:p>
+    <w:p>
+      <w:r>
+        <w:t xml:space="preserve">Await Approval: Once requested, the tax advisor can either approve or decline the request. You’ll be notified of the decision via email </w:t>
+      </w:r>
+      <w:r>
+        <w:t>.</w:t>
+      </w:r>
+    </w:p>
+    <w:p>
+      <w:r>
+        <w:t xml:space="preserve">Connect: Once approved, you’ll be able to communicate with the tax advisor as per the website’s options (e.g., </w:t>
+      </w:r>
+      <w:r>
+        <w:t>online meet or in person).</w:t>
+      </w:r>
+    </w:p>
+    <w:p/>
+    <w:p>
+      <w:pPr>
+        <w:rPr>
+          <w:b/>
+          <w:bCs/>
+        </w:rPr>
+      </w:pPr>
+      <w:r>
+        <w:rPr>
+          <w:b/>
+          <w:bCs/>
+        </w:rPr>
+        <w:t>For Tax Advisor Role</w:t>
+      </w:r>
+    </w:p>
+    <w:p>
+      <w:r>
+        <w:rPr>
+          <w:b/>
+          <w:bCs/>
+        </w:rPr>
+        <w:t>A. Profile Setup</w:t>
+      </w:r>
+    </w:p>
+    <w:p>
+      <w:r>
+        <w:t>Enter License Information: Provide your official license number during the role setup.</w:t>
+      </w:r>
+    </w:p>
+    <w:p>
+      <w:r>
+        <w:t>Add Experience Details: Indicate your years of experience and the number of clients you have served.</w:t>
+      </w:r>
+    </w:p>
+    <w:p>
+      <w:r>
+        <w:t>Profile Verification: Your profile will be made available to users looking for tax assistance.</w:t>
+      </w:r>
+    </w:p>
+    <w:p>
+      <w:pPr>
+        <w:rPr>
+          <w:b/>
+          <w:bCs/>
+        </w:rPr>
+      </w:pPr>
+      <w:r>
+        <w:rPr>
+          <w:b/>
+          <w:bCs/>
+        </w:rPr>
+        <w:t>B. Approving/Declining User Requests</w:t>
+      </w:r>
+    </w:p>
+    <w:p>
+      <w:r>
+        <w:t>View Requests: Go to the “</w:t>
+      </w:r>
+      <w:r>
+        <w:t xml:space="preserve">User </w:t>
+      </w:r>
+      <w:r>
+        <w:t>Requests” section to see pending consultation requests.</w:t>
+      </w:r>
+    </w:p>
+    <w:p>
+      <w:r>
+        <w:t>Approve/Decline: Click “Approve” to accept the request or “Decline” to reject it.</w:t>
+      </w:r>
+    </w:p>
+    <w:p>
+      <w:r>
+        <w:t>Connect with Approved Users: Once you approve a user, they will be able to communicate with you through the platform’s messaging or consultation features.</w:t>
+      </w:r>
+    </w:p>
+    <w:p>
+      <w:pPr>
+        <w:rPr>
+          <w:b/>
+          <w:bCs/>
+        </w:rPr>
+      </w:pPr>
+      <w:r>
+        <w:rPr>
+          <w:b/>
+          <w:bCs/>
+        </w:rPr>
+        <w:lastRenderedPageBreak/>
+        <w:t>C. Tax Calculation</w:t>
+      </w:r>
+    </w:p>
+    <w:p>
+      <w:r>
+        <w:t>Tax advisors can also use the tax calculation tool for their clients</w:t>
+      </w:r>
+      <w:r>
+        <w:t xml:space="preserve"> as well as for himself</w:t>
+      </w:r>
+      <w:r>
+        <w:t>:</w:t>
+      </w:r>
+    </w:p>
+    <w:p>
+      <w:r>
+        <w:t>Enter Client Income Details: In the “</w:t>
+      </w:r>
+      <w:r>
+        <w:t>Calculate Taxes</w:t>
+      </w:r>
+      <w:r>
+        <w:t>” section, enter the income details provided by the client.</w:t>
+      </w:r>
+    </w:p>
+    <w:p>
+      <w:r>
+        <w:t>Calculate and Advise: Generate the tax calculation and share advice based on the results.</w:t>
+      </w:r>
+    </w:p>
+    <w:p>
+      <w:r>
+        <w:t xml:space="preserve">Help the </w:t>
+      </w:r>
+      <w:r>
+        <w:t>clients:</w:t>
+      </w:r>
+      <w:r>
+        <w:t xml:space="preserve"> Help the clients to reduce their and also help them in tax e-filing.</w:t>
+      </w:r>
+    </w:p>
+    <w:p>
+      <w:pPr>
+        <w:rPr>
+          <w:b/>
+          <w:bCs/>
+        </w:rPr>
+      </w:pPr>
+      <w:r>
+        <w:rPr>
+          <w:b/>
+          <w:bCs/>
+        </w:rPr>
+        <w:t>4</w:t>
+      </w:r>
+      <w:r>
+        <w:rPr>
+          <w:b/>
+          <w:bCs/>
+        </w:rPr>
+        <w:t>. Troubleshooting</w:t>
+      </w:r>
+    </w:p>
+    <w:p>
+      <w:r>
+        <w:t xml:space="preserve">OTP Not Received: Wait a few moments; if still not received, try resending the OTP. Ensure your </w:t>
+      </w:r>
+      <w:r>
+        <w:t>Email-ID</w:t>
+      </w:r>
+      <w:r>
+        <w:t xml:space="preserve"> is correct and that you have good network coverage.</w:t>
+      </w:r>
+    </w:p>
+    <w:p>
+      <w:r>
+        <w:t xml:space="preserve">Forgot Password: Since login is OTP-based, there's no password recovery needed. Simply re-enter your </w:t>
+      </w:r>
+      <w:r>
+        <w:t>new password</w:t>
+      </w:r>
+      <w:r>
+        <w:t xml:space="preserve"> and verify with the OTP.</w:t>
+      </w:r>
+    </w:p>
+    <w:p>
+      <w:r>
+        <w:t>Access Issues: If you encounter issues accessing specific sections, try refreshing the page or clearing your browser cache.</w:t>
       </w:r>
     </w:p>
     <w:p>
@@ -5038,425 +5377,6 @@
           <w:szCs w:val="28"/>
         </w:rPr>
         <w:t>Test Scenario(s)</w:t>
-      </w:r>
-    </w:p>
-    <w:p>
-      <w:pPr>
-        <w:pStyle w:val="ListParagraph"/>
-        <w:numPr>
-          <w:ilvl w:val="0"/>
-          <w:numId w:val="22"/>
-        </w:numPr>
-        <w:rPr>
-          <w:b/>
-          <w:bCs/>
-          <w:sz w:val="24"/>
-          <w:szCs w:val="24"/>
-        </w:rPr>
-      </w:pPr>
-      <w:r>
-        <w:rPr>
-          <w:b/>
-          <w:bCs/>
-          <w:sz w:val="24"/>
-          <w:szCs w:val="24"/>
-        </w:rPr>
-        <w:t>Test Case 1: Registration Page:</w:t>
-      </w:r>
-    </w:p>
-    <w:p>
-      <w:pPr>
-        <w:pStyle w:val="ListParagraph"/>
-        <w:numPr>
-          <w:ilvl w:val="0"/>
-          <w:numId w:val="27"/>
-        </w:numPr>
-      </w:pPr>
-      <w:r>
-        <w:t>Validations of all the user-details:</w:t>
-      </w:r>
-    </w:p>
-    <w:p>
-      <w:pPr>
-        <w:pStyle w:val="ListParagraph"/>
-        <w:numPr>
-          <w:ilvl w:val="0"/>
-          <w:numId w:val="28"/>
-        </w:numPr>
-      </w:pPr>
-      <w:r>
-        <w:t>For all the fields in the registration page, users-details are validated like</w:t>
-      </w:r>
-      <w:r>
-        <w:t xml:space="preserve"> the first name and last name of </w:t>
-      </w:r>
-      <w:r>
-        <w:t>a</w:t>
-      </w:r>
-      <w:r>
-        <w:t xml:space="preserve"> user cannot be in small letters.</w:t>
-      </w:r>
-    </w:p>
-    <w:p>
-      <w:pPr>
-        <w:pStyle w:val="ListParagraph"/>
-        <w:numPr>
-          <w:ilvl w:val="0"/>
-          <w:numId w:val="28"/>
-        </w:numPr>
-      </w:pPr>
-      <w:r>
-        <w:t xml:space="preserve">If an user with an username is </w:t>
-      </w:r>
-      <w:r>
-        <w:t>registered,</w:t>
-      </w:r>
-      <w:r>
-        <w:t xml:space="preserve"> then another user cannot use that username.</w:t>
-      </w:r>
-    </w:p>
-    <w:p>
-      <w:pPr>
-        <w:pStyle w:val="ListParagraph"/>
-        <w:numPr>
-          <w:ilvl w:val="0"/>
-          <w:numId w:val="28"/>
-        </w:numPr>
-      </w:pPr>
-      <w:r>
-        <w:t>Password validators like</w:t>
-      </w:r>
-      <w:r>
-        <w:t xml:space="preserve"> </w:t>
-      </w:r>
-      <w:r>
-        <w:t>password must contain at least one uppercase letter, one lowercase letter, one digit, and one special character</w:t>
-      </w:r>
-      <w:r>
-        <w:t xml:space="preserve"> is tested.</w:t>
-      </w:r>
-    </w:p>
-    <w:p>
-      <w:pPr>
-        <w:pStyle w:val="ListParagraph"/>
-        <w:numPr>
-          <w:ilvl w:val="0"/>
-          <w:numId w:val="28"/>
-        </w:numPr>
-      </w:pPr>
-      <w:r>
-        <w:t>If in the</w:t>
-      </w:r>
-      <w:r>
-        <w:t xml:space="preserve"> ‘Confirm Password’ field, different password id given then it will throw an error message. </w:t>
-      </w:r>
-      <w:r>
-        <w:t>A</w:t>
-      </w:r>
-      <w:r>
-        <w:t xml:space="preserve"> user should give same password and then only</w:t>
-      </w:r>
-      <w:r>
-        <w:t xml:space="preserve"> the registration will be successful.</w:t>
-      </w:r>
-    </w:p>
-    <w:p>
-      <w:pPr>
-        <w:pStyle w:val="ListParagraph"/>
-        <w:numPr>
-          <w:ilvl w:val="0"/>
-          <w:numId w:val="22"/>
-        </w:numPr>
-        <w:rPr>
-          <w:b/>
-          <w:bCs/>
-        </w:rPr>
-      </w:pPr>
-      <w:r>
-        <w:rPr>
-          <w:b/>
-          <w:bCs/>
-        </w:rPr>
-        <w:t xml:space="preserve">Test Case </w:t>
-      </w:r>
-      <w:r>
-        <w:rPr>
-          <w:b/>
-          <w:bCs/>
-        </w:rPr>
-        <w:t>2:</w:t>
-      </w:r>
-      <w:r>
-        <w:rPr>
-          <w:b/>
-          <w:bCs/>
-        </w:rPr>
-        <w:t xml:space="preserve"> OTP Validations :</w:t>
-      </w:r>
-    </w:p>
-    <w:p>
-      <w:pPr>
-        <w:pStyle w:val="ListParagraph"/>
-        <w:numPr>
-          <w:ilvl w:val="0"/>
-          <w:numId w:val="27"/>
-        </w:numPr>
-      </w:pPr>
-      <w:r>
-        <w:t>An OTP will be sent to the registered mail-</w:t>
-      </w:r>
-      <w:proofErr w:type="spellStart"/>
-      <w:r>
-        <w:t>id</w:t>
-      </w:r>
-      <w:proofErr w:type="spellEnd"/>
-      <w:r>
-        <w:t xml:space="preserve"> and the following testing are done:</w:t>
-      </w:r>
-    </w:p>
-    <w:p>
-      <w:pPr>
-        <w:pStyle w:val="ListParagraph"/>
-        <w:numPr>
-          <w:ilvl w:val="0"/>
-          <w:numId w:val="29"/>
-        </w:numPr>
-      </w:pPr>
-      <w:r>
-        <w:t>The OTP must be of 6-digits otherwise the OTP will throw an error.</w:t>
-      </w:r>
-    </w:p>
-    <w:p>
-      <w:pPr>
-        <w:pStyle w:val="ListParagraph"/>
-        <w:numPr>
-          <w:ilvl w:val="0"/>
-          <w:numId w:val="29"/>
-        </w:numPr>
-      </w:pPr>
-      <w:r>
-        <w:t xml:space="preserve">If </w:t>
-      </w:r>
-      <w:r>
-        <w:t>a</w:t>
-      </w:r>
-      <w:r>
-        <w:t xml:space="preserve"> user inputs wrong 6 digits OTP, it will throw an error.</w:t>
-      </w:r>
-    </w:p>
-    <w:p>
-      <w:pPr>
-        <w:pStyle w:val="ListParagraph"/>
-        <w:numPr>
-          <w:ilvl w:val="0"/>
-          <w:numId w:val="29"/>
-        </w:numPr>
-      </w:pPr>
-      <w:r>
-        <w:t>A</w:t>
-      </w:r>
-      <w:r>
-        <w:t xml:space="preserve"> user cannot use previously sent correct </w:t>
-      </w:r>
-      <w:r>
-        <w:t>OTP;</w:t>
-      </w:r>
-      <w:r>
-        <w:t xml:space="preserve"> it will throw an error.</w:t>
-      </w:r>
-    </w:p>
-    <w:p>
-      <w:pPr>
-        <w:rPr>
-          <w:b/>
-          <w:bCs/>
-        </w:rPr>
-      </w:pPr>
-    </w:p>
-    <w:p>
-      <w:pPr>
-        <w:rPr>
-          <w:b/>
-          <w:bCs/>
-        </w:rPr>
-      </w:pPr>
-    </w:p>
-    <w:p>
-      <w:pPr>
-        <w:pStyle w:val="ListParagraph"/>
-        <w:numPr>
-          <w:ilvl w:val="0"/>
-          <w:numId w:val="22"/>
-        </w:numPr>
-        <w:rPr>
-          <w:b/>
-          <w:bCs/>
-        </w:rPr>
-      </w:pPr>
-      <w:r>
-        <w:rPr>
-          <w:b/>
-          <w:bCs/>
-        </w:rPr>
-        <w:lastRenderedPageBreak/>
-        <w:t xml:space="preserve">Test Case </w:t>
-      </w:r>
-      <w:r>
-        <w:rPr>
-          <w:b/>
-          <w:bCs/>
-        </w:rPr>
-        <w:t>3:</w:t>
-      </w:r>
-      <w:r>
-        <w:rPr>
-          <w:b/>
-          <w:bCs/>
-        </w:rPr>
-        <w:t xml:space="preserve"> Login Page:</w:t>
-      </w:r>
-    </w:p>
-    <w:p>
-      <w:pPr>
-        <w:pStyle w:val="ListParagraph"/>
-        <w:numPr>
-          <w:ilvl w:val="0"/>
-          <w:numId w:val="30"/>
-        </w:numPr>
-      </w:pPr>
-      <w:r>
-        <w:t>A</w:t>
-      </w:r>
-      <w:r>
-        <w:t xml:space="preserve"> user should </w:t>
-      </w:r>
-      <w:r>
-        <w:t xml:space="preserve">give their username and password </w:t>
-      </w:r>
-      <w:r>
-        <w:t>correctly.</w:t>
-      </w:r>
-    </w:p>
-    <w:p>
-      <w:pPr>
-        <w:pStyle w:val="ListParagraph"/>
-        <w:numPr>
-          <w:ilvl w:val="0"/>
-          <w:numId w:val="30"/>
-        </w:numPr>
-      </w:pPr>
-      <w:r>
-        <w:t xml:space="preserve">If </w:t>
-      </w:r>
-      <w:r>
-        <w:t>a</w:t>
-      </w:r>
-      <w:r>
-        <w:t xml:space="preserve"> user is giving wrong details, the user cannot login.</w:t>
-      </w:r>
-    </w:p>
-    <w:p>
-      <w:pPr>
-        <w:pStyle w:val="ListParagraph"/>
-        <w:numPr>
-          <w:ilvl w:val="0"/>
-          <w:numId w:val="22"/>
-        </w:numPr>
-        <w:rPr>
-          <w:b/>
-          <w:bCs/>
-        </w:rPr>
-      </w:pPr>
-      <w:r>
-        <w:rPr>
-          <w:b/>
-          <w:bCs/>
-        </w:rPr>
-        <w:t xml:space="preserve">Test Case </w:t>
-      </w:r>
-      <w:r>
-        <w:rPr>
-          <w:b/>
-          <w:bCs/>
-        </w:rPr>
-        <w:t>4:</w:t>
-      </w:r>
-      <w:r>
-        <w:rPr>
-          <w:b/>
-          <w:bCs/>
-        </w:rPr>
-        <w:t xml:space="preserve"> </w:t>
-      </w:r>
-      <w:r>
-        <w:rPr>
-          <w:b/>
-          <w:bCs/>
-        </w:rPr>
-        <w:t>Requesting an Appointment to a Tax-Advisor:</w:t>
-      </w:r>
-    </w:p>
-    <w:p>
-      <w:pPr>
-        <w:pStyle w:val="ListParagraph"/>
-        <w:numPr>
-          <w:ilvl w:val="0"/>
-          <w:numId w:val="31"/>
-        </w:numPr>
-      </w:pPr>
-      <w:r>
-        <w:t>A</w:t>
-      </w:r>
-      <w:r>
-        <w:t xml:space="preserve"> user can only request appointment </w:t>
-      </w:r>
-      <w:r>
-        <w:t>from the present date to next 1 year.</w:t>
-      </w:r>
-    </w:p>
-    <w:p>
-      <w:pPr>
-        <w:pStyle w:val="ListParagraph"/>
-        <w:numPr>
-          <w:ilvl w:val="0"/>
-          <w:numId w:val="31"/>
-        </w:numPr>
-      </w:pPr>
-      <w:r>
-        <w:t xml:space="preserve">If </w:t>
-      </w:r>
-      <w:r>
-        <w:t>a</w:t>
-      </w:r>
-      <w:r>
-        <w:t xml:space="preserve"> user tries to book appointment in the </w:t>
-      </w:r>
-      <w:r>
-        <w:t>previous,</w:t>
-      </w:r>
-      <w:r>
-        <w:t xml:space="preserve"> it will throw an error message.</w:t>
-      </w:r>
-    </w:p>
-    <w:p>
-      <w:pPr>
-        <w:pStyle w:val="ListParagraph"/>
-        <w:numPr>
-          <w:ilvl w:val="0"/>
-          <w:numId w:val="31"/>
-        </w:numPr>
-      </w:pPr>
-      <w:r>
-        <w:t>A</w:t>
-      </w:r>
-      <w:r>
-        <w:t xml:space="preserve"> user needs to book appointment within the specified time in the slots, otherwise it will throw an error </w:t>
-      </w:r>
-      <w:r>
-        <w:t>message,</w:t>
-      </w:r>
-      <w:r>
-        <w:t xml:space="preserve"> and the appointment will not succeed.</w:t>
       </w:r>
     </w:p>
     <w:p>
@@ -6397,6 +6317,119 @@
     </w:lvl>
   </w:abstractNum>
   <w:abstractNum w:abstractNumId="7" w15:restartNumberingAfterBreak="0">
+    <w:nsid w:val="1946351E"/>
+    <w:multiLevelType w:val="hybridMultilevel"/>
+    <w:tmpl w:val="F0C0761E"/>
+    <w:lvl w:ilvl="0" w:tplc="04090001">
+      <w:start w:val="1"/>
+      <w:numFmt w:val="bullet"/>
+      <w:lvlText w:val=""/>
+      <w:lvlJc w:val="left"/>
+      <w:pPr>
+        <w:ind w:left="720" w:hanging="360"/>
+      </w:pPr>
+      <w:rPr>
+        <w:rFonts w:ascii="Symbol" w:hAnsi="Symbol" w:hint="default"/>
+      </w:rPr>
+    </w:lvl>
+    <w:lvl w:ilvl="1" w:tplc="04090003" w:tentative="1">
+      <w:start w:val="1"/>
+      <w:numFmt w:val="bullet"/>
+      <w:lvlText w:val="o"/>
+      <w:lvlJc w:val="left"/>
+      <w:pPr>
+        <w:ind w:left="1440" w:hanging="360"/>
+      </w:pPr>
+      <w:rPr>
+        <w:rFonts w:ascii="Courier New" w:hAnsi="Courier New" w:cs="Courier New" w:hint="default"/>
+      </w:rPr>
+    </w:lvl>
+    <w:lvl w:ilvl="2" w:tplc="04090005" w:tentative="1">
+      <w:start w:val="1"/>
+      <w:numFmt w:val="bullet"/>
+      <w:lvlText w:val=""/>
+      <w:lvlJc w:val="left"/>
+      <w:pPr>
+        <w:ind w:left="2160" w:hanging="360"/>
+      </w:pPr>
+      <w:rPr>
+        <w:rFonts w:ascii="Wingdings" w:hAnsi="Wingdings" w:hint="default"/>
+      </w:rPr>
+    </w:lvl>
+    <w:lvl w:ilvl="3" w:tplc="04090001" w:tentative="1">
+      <w:start w:val="1"/>
+      <w:numFmt w:val="bullet"/>
+      <w:lvlText w:val=""/>
+      <w:lvlJc w:val="left"/>
+      <w:pPr>
+        <w:ind w:left="2880" w:hanging="360"/>
+      </w:pPr>
+      <w:rPr>
+        <w:rFonts w:ascii="Symbol" w:hAnsi="Symbol" w:hint="default"/>
+      </w:rPr>
+    </w:lvl>
+    <w:lvl w:ilvl="4" w:tplc="04090003" w:tentative="1">
+      <w:start w:val="1"/>
+      <w:numFmt w:val="bullet"/>
+      <w:lvlText w:val="o"/>
+      <w:lvlJc w:val="left"/>
+      <w:pPr>
+        <w:ind w:left="3600" w:hanging="360"/>
+      </w:pPr>
+      <w:rPr>
+        <w:rFonts w:ascii="Courier New" w:hAnsi="Courier New" w:cs="Courier New" w:hint="default"/>
+      </w:rPr>
+    </w:lvl>
+    <w:lvl w:ilvl="5" w:tplc="04090005" w:tentative="1">
+      <w:start w:val="1"/>
+      <w:numFmt w:val="bullet"/>
+      <w:lvlText w:val=""/>
+      <w:lvlJc w:val="left"/>
+      <w:pPr>
+        <w:ind w:left="4320" w:hanging="360"/>
+      </w:pPr>
+      <w:rPr>
+        <w:rFonts w:ascii="Wingdings" w:hAnsi="Wingdings" w:hint="default"/>
+      </w:rPr>
+    </w:lvl>
+    <w:lvl w:ilvl="6" w:tplc="04090001" w:tentative="1">
+      <w:start w:val="1"/>
+      <w:numFmt w:val="bullet"/>
+      <w:lvlText w:val=""/>
+      <w:lvlJc w:val="left"/>
+      <w:pPr>
+        <w:ind w:left="5040" w:hanging="360"/>
+      </w:pPr>
+      <w:rPr>
+        <w:rFonts w:ascii="Symbol" w:hAnsi="Symbol" w:hint="default"/>
+      </w:rPr>
+    </w:lvl>
+    <w:lvl w:ilvl="7" w:tplc="04090003" w:tentative="1">
+      <w:start w:val="1"/>
+      <w:numFmt w:val="bullet"/>
+      <w:lvlText w:val="o"/>
+      <w:lvlJc w:val="left"/>
+      <w:pPr>
+        <w:ind w:left="5760" w:hanging="360"/>
+      </w:pPr>
+      <w:rPr>
+        <w:rFonts w:ascii="Courier New" w:hAnsi="Courier New" w:cs="Courier New" w:hint="default"/>
+      </w:rPr>
+    </w:lvl>
+    <w:lvl w:ilvl="8" w:tplc="04090005" w:tentative="1">
+      <w:start w:val="1"/>
+      <w:numFmt w:val="bullet"/>
+      <w:lvlText w:val=""/>
+      <w:lvlJc w:val="left"/>
+      <w:pPr>
+        <w:ind w:left="6480" w:hanging="360"/>
+      </w:pPr>
+      <w:rPr>
+        <w:rFonts w:ascii="Wingdings" w:hAnsi="Wingdings" w:hint="default"/>
+      </w:rPr>
+    </w:lvl>
+  </w:abstractNum>
+  <w:abstractNum w:abstractNumId="8" w15:restartNumberingAfterBreak="0">
     <w:nsid w:val="21FC72F5"/>
     <w:multiLevelType w:val="hybridMultilevel"/>
     <w:tmpl w:val="6CA42D3E"/>
@@ -6509,7 +6542,7 @@
       </w:rPr>
     </w:lvl>
   </w:abstractNum>
-  <w:abstractNum w:abstractNumId="8" w15:restartNumberingAfterBreak="0">
+  <w:abstractNum w:abstractNumId="9" w15:restartNumberingAfterBreak="0">
     <w:nsid w:val="27FB7253"/>
     <w:multiLevelType w:val="hybridMultilevel"/>
     <w:tmpl w:val="46EADC60"/>
@@ -6622,7 +6655,120 @@
       </w:rPr>
     </w:lvl>
   </w:abstractNum>
-  <w:abstractNum w:abstractNumId="9" w15:restartNumberingAfterBreak="0">
+  <w:abstractNum w:abstractNumId="10" w15:restartNumberingAfterBreak="0">
+    <w:nsid w:val="294F0018"/>
+    <w:multiLevelType w:val="hybridMultilevel"/>
+    <w:tmpl w:val="8F6EE0FA"/>
+    <w:lvl w:ilvl="0" w:tplc="04090001">
+      <w:start w:val="1"/>
+      <w:numFmt w:val="bullet"/>
+      <w:lvlText w:val=""/>
+      <w:lvlJc w:val="left"/>
+      <w:pPr>
+        <w:ind w:left="720" w:hanging="360"/>
+      </w:pPr>
+      <w:rPr>
+        <w:rFonts w:ascii="Symbol" w:hAnsi="Symbol" w:hint="default"/>
+      </w:rPr>
+    </w:lvl>
+    <w:lvl w:ilvl="1" w:tplc="04090003" w:tentative="1">
+      <w:start w:val="1"/>
+      <w:numFmt w:val="bullet"/>
+      <w:lvlText w:val="o"/>
+      <w:lvlJc w:val="left"/>
+      <w:pPr>
+        <w:ind w:left="1440" w:hanging="360"/>
+      </w:pPr>
+      <w:rPr>
+        <w:rFonts w:ascii="Courier New" w:hAnsi="Courier New" w:cs="Courier New" w:hint="default"/>
+      </w:rPr>
+    </w:lvl>
+    <w:lvl w:ilvl="2" w:tplc="04090005" w:tentative="1">
+      <w:start w:val="1"/>
+      <w:numFmt w:val="bullet"/>
+      <w:lvlText w:val=""/>
+      <w:lvlJc w:val="left"/>
+      <w:pPr>
+        <w:ind w:left="2160" w:hanging="360"/>
+      </w:pPr>
+      <w:rPr>
+        <w:rFonts w:ascii="Wingdings" w:hAnsi="Wingdings" w:hint="default"/>
+      </w:rPr>
+    </w:lvl>
+    <w:lvl w:ilvl="3" w:tplc="04090001" w:tentative="1">
+      <w:start w:val="1"/>
+      <w:numFmt w:val="bullet"/>
+      <w:lvlText w:val=""/>
+      <w:lvlJc w:val="left"/>
+      <w:pPr>
+        <w:ind w:left="2880" w:hanging="360"/>
+      </w:pPr>
+      <w:rPr>
+        <w:rFonts w:ascii="Symbol" w:hAnsi="Symbol" w:hint="default"/>
+      </w:rPr>
+    </w:lvl>
+    <w:lvl w:ilvl="4" w:tplc="04090003" w:tentative="1">
+      <w:start w:val="1"/>
+      <w:numFmt w:val="bullet"/>
+      <w:lvlText w:val="o"/>
+      <w:lvlJc w:val="left"/>
+      <w:pPr>
+        <w:ind w:left="3600" w:hanging="360"/>
+      </w:pPr>
+      <w:rPr>
+        <w:rFonts w:ascii="Courier New" w:hAnsi="Courier New" w:cs="Courier New" w:hint="default"/>
+      </w:rPr>
+    </w:lvl>
+    <w:lvl w:ilvl="5" w:tplc="04090005" w:tentative="1">
+      <w:start w:val="1"/>
+      <w:numFmt w:val="bullet"/>
+      <w:lvlText w:val=""/>
+      <w:lvlJc w:val="left"/>
+      <w:pPr>
+        <w:ind w:left="4320" w:hanging="360"/>
+      </w:pPr>
+      <w:rPr>
+        <w:rFonts w:ascii="Wingdings" w:hAnsi="Wingdings" w:hint="default"/>
+      </w:rPr>
+    </w:lvl>
+    <w:lvl w:ilvl="6" w:tplc="04090001" w:tentative="1">
+      <w:start w:val="1"/>
+      <w:numFmt w:val="bullet"/>
+      <w:lvlText w:val=""/>
+      <w:lvlJc w:val="left"/>
+      <w:pPr>
+        <w:ind w:left="5040" w:hanging="360"/>
+      </w:pPr>
+      <w:rPr>
+        <w:rFonts w:ascii="Symbol" w:hAnsi="Symbol" w:hint="default"/>
+      </w:rPr>
+    </w:lvl>
+    <w:lvl w:ilvl="7" w:tplc="04090003" w:tentative="1">
+      <w:start w:val="1"/>
+      <w:numFmt w:val="bullet"/>
+      <w:lvlText w:val="o"/>
+      <w:lvlJc w:val="left"/>
+      <w:pPr>
+        <w:ind w:left="5760" w:hanging="360"/>
+      </w:pPr>
+      <w:rPr>
+        <w:rFonts w:ascii="Courier New" w:hAnsi="Courier New" w:cs="Courier New" w:hint="default"/>
+      </w:rPr>
+    </w:lvl>
+    <w:lvl w:ilvl="8" w:tplc="04090005" w:tentative="1">
+      <w:start w:val="1"/>
+      <w:numFmt w:val="bullet"/>
+      <w:lvlText w:val=""/>
+      <w:lvlJc w:val="left"/>
+      <w:pPr>
+        <w:ind w:left="6480" w:hanging="360"/>
+      </w:pPr>
+      <w:rPr>
+        <w:rFonts w:ascii="Wingdings" w:hAnsi="Wingdings" w:hint="default"/>
+      </w:rPr>
+    </w:lvl>
+  </w:abstractNum>
+  <w:abstractNum w:abstractNumId="11" w15:restartNumberingAfterBreak="0">
     <w:nsid w:val="2A9E3B9A"/>
     <w:multiLevelType w:val="hybridMultilevel"/>
     <w:tmpl w:val="86B66C08"/>
@@ -6735,7 +6881,7 @@
       </w:rPr>
     </w:lvl>
   </w:abstractNum>
-  <w:abstractNum w:abstractNumId="10" w15:restartNumberingAfterBreak="0">
+  <w:abstractNum w:abstractNumId="12" w15:restartNumberingAfterBreak="0">
     <w:nsid w:val="313D2911"/>
     <w:multiLevelType w:val="hybridMultilevel"/>
     <w:tmpl w:val="49EA27FE"/>
@@ -6848,7 +6994,7 @@
       </w:rPr>
     </w:lvl>
   </w:abstractNum>
-  <w:abstractNum w:abstractNumId="11" w15:restartNumberingAfterBreak="0">
+  <w:abstractNum w:abstractNumId="13" w15:restartNumberingAfterBreak="0">
     <w:nsid w:val="323D7C73"/>
     <w:multiLevelType w:val="hybridMultilevel"/>
     <w:tmpl w:val="12D019B6"/>
@@ -6961,7 +7107,7 @@
       </w:rPr>
     </w:lvl>
   </w:abstractNum>
-  <w:abstractNum w:abstractNumId="12" w15:restartNumberingAfterBreak="0">
+  <w:abstractNum w:abstractNumId="14" w15:restartNumberingAfterBreak="0">
     <w:nsid w:val="35E1459D"/>
     <w:multiLevelType w:val="hybridMultilevel"/>
     <w:tmpl w:val="94948760"/>
@@ -7074,7 +7220,7 @@
       </w:rPr>
     </w:lvl>
   </w:abstractNum>
-  <w:abstractNum w:abstractNumId="13" w15:restartNumberingAfterBreak="0">
+  <w:abstractNum w:abstractNumId="15" w15:restartNumberingAfterBreak="0">
     <w:nsid w:val="3B001EED"/>
     <w:multiLevelType w:val="multilevel"/>
     <w:tmpl w:val="630C517A"/>
@@ -7187,7 +7333,7 @@
       </w:rPr>
     </w:lvl>
   </w:abstractNum>
-  <w:abstractNum w:abstractNumId="14" w15:restartNumberingAfterBreak="0">
+  <w:abstractNum w:abstractNumId="16" w15:restartNumberingAfterBreak="0">
     <w:nsid w:val="3DAE0A82"/>
     <w:multiLevelType w:val="hybridMultilevel"/>
     <w:tmpl w:val="88E434CA"/>
@@ -7300,7 +7446,7 @@
       </w:rPr>
     </w:lvl>
   </w:abstractNum>
-  <w:abstractNum w:abstractNumId="15" w15:restartNumberingAfterBreak="0">
+  <w:abstractNum w:abstractNumId="17" w15:restartNumberingAfterBreak="0">
     <w:nsid w:val="44E84564"/>
     <w:multiLevelType w:val="hybridMultilevel"/>
     <w:tmpl w:val="A22E69E4"/>
@@ -7413,7 +7559,7 @@
       </w:rPr>
     </w:lvl>
   </w:abstractNum>
-  <w:abstractNum w:abstractNumId="16" w15:restartNumberingAfterBreak="0">
+  <w:abstractNum w:abstractNumId="18" w15:restartNumberingAfterBreak="0">
     <w:nsid w:val="4A45787B"/>
     <w:multiLevelType w:val="multilevel"/>
     <w:tmpl w:val="544C4508"/>
@@ -7505,7 +7651,7 @@
       </w:pPr>
     </w:lvl>
   </w:abstractNum>
-  <w:abstractNum w:abstractNumId="17" w15:restartNumberingAfterBreak="0">
+  <w:abstractNum w:abstractNumId="19" w15:restartNumberingAfterBreak="0">
     <w:nsid w:val="4AEB5D3A"/>
     <w:multiLevelType w:val="multilevel"/>
     <w:tmpl w:val="A504153E"/>
@@ -7627,7 +7773,7 @@
       </w:rPr>
     </w:lvl>
   </w:abstractNum>
-  <w:abstractNum w:abstractNumId="18" w15:restartNumberingAfterBreak="0">
+  <w:abstractNum w:abstractNumId="20" w15:restartNumberingAfterBreak="0">
     <w:nsid w:val="4C0A530C"/>
     <w:multiLevelType w:val="hybridMultilevel"/>
     <w:tmpl w:val="AB149814"/>
@@ -7740,7 +7886,7 @@
       </w:rPr>
     </w:lvl>
   </w:abstractNum>
-  <w:abstractNum w:abstractNumId="19" w15:restartNumberingAfterBreak="0">
+  <w:abstractNum w:abstractNumId="21" w15:restartNumberingAfterBreak="0">
     <w:nsid w:val="4EE74BA9"/>
     <w:multiLevelType w:val="multilevel"/>
     <w:tmpl w:val="1CB0D3E4"/>
@@ -7857,7 +8003,7 @@
       </w:pPr>
     </w:lvl>
   </w:abstractNum>
-  <w:abstractNum w:abstractNumId="20" w15:restartNumberingAfterBreak="0">
+  <w:abstractNum w:abstractNumId="22" w15:restartNumberingAfterBreak="0">
     <w:nsid w:val="52D15660"/>
     <w:multiLevelType w:val="hybridMultilevel"/>
     <w:tmpl w:val="A330F3B0"/>
@@ -7970,7 +8116,7 @@
       </w:rPr>
     </w:lvl>
   </w:abstractNum>
-  <w:abstractNum w:abstractNumId="21" w15:restartNumberingAfterBreak="0">
+  <w:abstractNum w:abstractNumId="23" w15:restartNumberingAfterBreak="0">
     <w:nsid w:val="535A6342"/>
     <w:multiLevelType w:val="hybridMultilevel"/>
     <w:tmpl w:val="69125464"/>
@@ -8083,7 +8229,7 @@
       </w:rPr>
     </w:lvl>
   </w:abstractNum>
-  <w:abstractNum w:abstractNumId="22" w15:restartNumberingAfterBreak="0">
+  <w:abstractNum w:abstractNumId="24" w15:restartNumberingAfterBreak="0">
     <w:nsid w:val="56DA2976"/>
     <w:multiLevelType w:val="multilevel"/>
     <w:tmpl w:val="95649AD4"/>
@@ -8196,7 +8342,7 @@
       </w:rPr>
     </w:lvl>
   </w:abstractNum>
-  <w:abstractNum w:abstractNumId="23" w15:restartNumberingAfterBreak="0">
+  <w:abstractNum w:abstractNumId="25" w15:restartNumberingAfterBreak="0">
     <w:nsid w:val="59583ED8"/>
     <w:multiLevelType w:val="hybridMultilevel"/>
     <w:tmpl w:val="05061FD4"/>
@@ -8289,7 +8435,7 @@
       </w:pPr>
     </w:lvl>
   </w:abstractNum>
-  <w:abstractNum w:abstractNumId="24" w15:restartNumberingAfterBreak="0">
+  <w:abstractNum w:abstractNumId="26" w15:restartNumberingAfterBreak="0">
     <w:nsid w:val="5E717172"/>
     <w:multiLevelType w:val="hybridMultilevel"/>
     <w:tmpl w:val="E6B6967C"/>
@@ -8402,7 +8548,7 @@
       </w:rPr>
     </w:lvl>
   </w:abstractNum>
-  <w:abstractNum w:abstractNumId="25" w15:restartNumberingAfterBreak="0">
+  <w:abstractNum w:abstractNumId="27" w15:restartNumberingAfterBreak="0">
     <w:nsid w:val="65067457"/>
     <w:multiLevelType w:val="multilevel"/>
     <w:tmpl w:val="1CB0D3E4"/>
@@ -8519,7 +8665,7 @@
       </w:pPr>
     </w:lvl>
   </w:abstractNum>
-  <w:abstractNum w:abstractNumId="26" w15:restartNumberingAfterBreak="0">
+  <w:abstractNum w:abstractNumId="28" w15:restartNumberingAfterBreak="0">
     <w:nsid w:val="65384F71"/>
     <w:multiLevelType w:val="hybridMultilevel"/>
     <w:tmpl w:val="DC88052A"/>
@@ -8632,7 +8778,7 @@
       </w:rPr>
     </w:lvl>
   </w:abstractNum>
-  <w:abstractNum w:abstractNumId="27" w15:restartNumberingAfterBreak="0">
+  <w:abstractNum w:abstractNumId="29" w15:restartNumberingAfterBreak="0">
     <w:nsid w:val="656D4075"/>
     <w:multiLevelType w:val="multilevel"/>
     <w:tmpl w:val="EE92040E"/>
@@ -8781,7 +8927,7 @@
       </w:rPr>
     </w:lvl>
   </w:abstractNum>
-  <w:abstractNum w:abstractNumId="28" w15:restartNumberingAfterBreak="0">
+  <w:abstractNum w:abstractNumId="30" w15:restartNumberingAfterBreak="0">
     <w:nsid w:val="6F32293A"/>
     <w:multiLevelType w:val="multilevel"/>
     <w:tmpl w:val="B9185752"/>
@@ -8894,7 +9040,7 @@
       </w:rPr>
     </w:lvl>
   </w:abstractNum>
-  <w:abstractNum w:abstractNumId="29" w15:restartNumberingAfterBreak="0">
+  <w:abstractNum w:abstractNumId="31" w15:restartNumberingAfterBreak="0">
     <w:nsid w:val="747D218C"/>
     <w:multiLevelType w:val="multilevel"/>
     <w:tmpl w:val="3EF4ABC2"/>
@@ -9016,7 +9162,7 @@
       </w:rPr>
     </w:lvl>
   </w:abstractNum>
-  <w:abstractNum w:abstractNumId="30" w15:restartNumberingAfterBreak="0">
+  <w:abstractNum w:abstractNumId="32" w15:restartNumberingAfterBreak="0">
     <w:nsid w:val="798A7089"/>
     <w:multiLevelType w:val="hybridMultilevel"/>
     <w:tmpl w:val="E408A2E8"/>
@@ -9129,7 +9275,7 @@
       </w:rPr>
     </w:lvl>
   </w:abstractNum>
-  <w:abstractNum w:abstractNumId="31" w15:restartNumberingAfterBreak="0">
+  <w:abstractNum w:abstractNumId="33" w15:restartNumberingAfterBreak="0">
     <w:nsid w:val="7A0859EC"/>
     <w:multiLevelType w:val="multilevel"/>
     <w:tmpl w:val="0409001F"/>
@@ -9215,7 +9361,120 @@
       </w:pPr>
     </w:lvl>
   </w:abstractNum>
-  <w:abstractNum w:abstractNumId="32" w15:restartNumberingAfterBreak="0">
+  <w:abstractNum w:abstractNumId="34" w15:restartNumberingAfterBreak="0">
+    <w:nsid w:val="7B704B79"/>
+    <w:multiLevelType w:val="hybridMultilevel"/>
+    <w:tmpl w:val="576AD8E0"/>
+    <w:lvl w:ilvl="0" w:tplc="04090001">
+      <w:start w:val="1"/>
+      <w:numFmt w:val="bullet"/>
+      <w:lvlText w:val=""/>
+      <w:lvlJc w:val="left"/>
+      <w:pPr>
+        <w:ind w:left="720" w:hanging="360"/>
+      </w:pPr>
+      <w:rPr>
+        <w:rFonts w:ascii="Symbol" w:hAnsi="Symbol" w:hint="default"/>
+      </w:rPr>
+    </w:lvl>
+    <w:lvl w:ilvl="1" w:tplc="04090003" w:tentative="1">
+      <w:start w:val="1"/>
+      <w:numFmt w:val="bullet"/>
+      <w:lvlText w:val="o"/>
+      <w:lvlJc w:val="left"/>
+      <w:pPr>
+        <w:ind w:left="1440" w:hanging="360"/>
+      </w:pPr>
+      <w:rPr>
+        <w:rFonts w:ascii="Courier New" w:hAnsi="Courier New" w:cs="Courier New" w:hint="default"/>
+      </w:rPr>
+    </w:lvl>
+    <w:lvl w:ilvl="2" w:tplc="04090005" w:tentative="1">
+      <w:start w:val="1"/>
+      <w:numFmt w:val="bullet"/>
+      <w:lvlText w:val=""/>
+      <w:lvlJc w:val="left"/>
+      <w:pPr>
+        <w:ind w:left="2160" w:hanging="360"/>
+      </w:pPr>
+      <w:rPr>
+        <w:rFonts w:ascii="Wingdings" w:hAnsi="Wingdings" w:hint="default"/>
+      </w:rPr>
+    </w:lvl>
+    <w:lvl w:ilvl="3" w:tplc="04090001" w:tentative="1">
+      <w:start w:val="1"/>
+      <w:numFmt w:val="bullet"/>
+      <w:lvlText w:val=""/>
+      <w:lvlJc w:val="left"/>
+      <w:pPr>
+        <w:ind w:left="2880" w:hanging="360"/>
+      </w:pPr>
+      <w:rPr>
+        <w:rFonts w:ascii="Symbol" w:hAnsi="Symbol" w:hint="default"/>
+      </w:rPr>
+    </w:lvl>
+    <w:lvl w:ilvl="4" w:tplc="04090003" w:tentative="1">
+      <w:start w:val="1"/>
+      <w:numFmt w:val="bullet"/>
+      <w:lvlText w:val="o"/>
+      <w:lvlJc w:val="left"/>
+      <w:pPr>
+        <w:ind w:left="3600" w:hanging="360"/>
+      </w:pPr>
+      <w:rPr>
+        <w:rFonts w:ascii="Courier New" w:hAnsi="Courier New" w:cs="Courier New" w:hint="default"/>
+      </w:rPr>
+    </w:lvl>
+    <w:lvl w:ilvl="5" w:tplc="04090005" w:tentative="1">
+      <w:start w:val="1"/>
+      <w:numFmt w:val="bullet"/>
+      <w:lvlText w:val=""/>
+      <w:lvlJc w:val="left"/>
+      <w:pPr>
+        <w:ind w:left="4320" w:hanging="360"/>
+      </w:pPr>
+      <w:rPr>
+        <w:rFonts w:ascii="Wingdings" w:hAnsi="Wingdings" w:hint="default"/>
+      </w:rPr>
+    </w:lvl>
+    <w:lvl w:ilvl="6" w:tplc="04090001" w:tentative="1">
+      <w:start w:val="1"/>
+      <w:numFmt w:val="bullet"/>
+      <w:lvlText w:val=""/>
+      <w:lvlJc w:val="left"/>
+      <w:pPr>
+        <w:ind w:left="5040" w:hanging="360"/>
+      </w:pPr>
+      <w:rPr>
+        <w:rFonts w:ascii="Symbol" w:hAnsi="Symbol" w:hint="default"/>
+      </w:rPr>
+    </w:lvl>
+    <w:lvl w:ilvl="7" w:tplc="04090003" w:tentative="1">
+      <w:start w:val="1"/>
+      <w:numFmt w:val="bullet"/>
+      <w:lvlText w:val="o"/>
+      <w:lvlJc w:val="left"/>
+      <w:pPr>
+        <w:ind w:left="5760" w:hanging="360"/>
+      </w:pPr>
+      <w:rPr>
+        <w:rFonts w:ascii="Courier New" w:hAnsi="Courier New" w:cs="Courier New" w:hint="default"/>
+      </w:rPr>
+    </w:lvl>
+    <w:lvl w:ilvl="8" w:tplc="04090005" w:tentative="1">
+      <w:start w:val="1"/>
+      <w:numFmt w:val="bullet"/>
+      <w:lvlText w:val=""/>
+      <w:lvlJc w:val="left"/>
+      <w:pPr>
+        <w:ind w:left="6480" w:hanging="360"/>
+      </w:pPr>
+      <w:rPr>
+        <w:rFonts w:ascii="Wingdings" w:hAnsi="Wingdings" w:hint="default"/>
+      </w:rPr>
+    </w:lvl>
+  </w:abstractNum>
+  <w:abstractNum w:abstractNumId="35" w15:restartNumberingAfterBreak="0">
     <w:nsid w:val="7E222F8A"/>
     <w:multiLevelType w:val="hybridMultilevel"/>
     <w:tmpl w:val="E96A18F4"/>
@@ -9332,10 +9591,10 @@
     <w:abstractNumId w:val="5"/>
   </w:num>
   <w:num w:numId="2" w16cid:durableId="281569718">
-    <w:abstractNumId w:val="18"/>
+    <w:abstractNumId w:val="20"/>
   </w:num>
   <w:num w:numId="3" w16cid:durableId="1083528450">
-    <w:abstractNumId w:val="25"/>
+    <w:abstractNumId w:val="27"/>
   </w:num>
   <w:num w:numId="4" w16cid:durableId="1225064570">
     <w:abstractNumId w:val="0"/>
@@ -9344,88 +9603,97 @@
     <w:abstractNumId w:val="1"/>
   </w:num>
   <w:num w:numId="6" w16cid:durableId="1478647448">
-    <w:abstractNumId w:val="14"/>
+    <w:abstractNumId w:val="16"/>
   </w:num>
   <w:num w:numId="7" w16cid:durableId="171721018">
     <w:abstractNumId w:val="3"/>
   </w:num>
   <w:num w:numId="8" w16cid:durableId="749162082">
-    <w:abstractNumId w:val="19"/>
+    <w:abstractNumId w:val="21"/>
   </w:num>
   <w:num w:numId="9" w16cid:durableId="898132839">
-    <w:abstractNumId w:val="8"/>
+    <w:abstractNumId w:val="9"/>
   </w:num>
   <w:num w:numId="10" w16cid:durableId="1995182624">
     <w:abstractNumId w:val="2"/>
   </w:num>
   <w:num w:numId="11" w16cid:durableId="700319346">
-    <w:abstractNumId w:val="30"/>
+    <w:abstractNumId w:val="32"/>
   </w:num>
   <w:num w:numId="12" w16cid:durableId="1388331940">
-    <w:abstractNumId w:val="11"/>
+    <w:abstractNumId w:val="13"/>
   </w:num>
   <w:num w:numId="13" w16cid:durableId="1837109423">
-    <w:abstractNumId w:val="27"/>
+    <w:abstractNumId w:val="29"/>
   </w:num>
   <w:num w:numId="14" w16cid:durableId="1547831692">
-    <w:abstractNumId w:val="31"/>
+    <w:abstractNumId w:val="33"/>
   </w:num>
   <w:num w:numId="15" w16cid:durableId="1909917649">
     <w:abstractNumId w:val="6"/>
   </w:num>
   <w:num w:numId="16" w16cid:durableId="178085185">
-    <w:abstractNumId w:val="16"/>
+    <w:abstractNumId w:val="18"/>
   </w:num>
   <w:num w:numId="17" w16cid:durableId="600333567">
-    <w:abstractNumId w:val="13"/>
+    <w:abstractNumId w:val="15"/>
   </w:num>
   <w:num w:numId="18" w16cid:durableId="929896496">
-    <w:abstractNumId w:val="28"/>
+    <w:abstractNumId w:val="30"/>
   </w:num>
   <w:num w:numId="19" w16cid:durableId="1219703145">
-    <w:abstractNumId w:val="21"/>
+    <w:abstractNumId w:val="23"/>
   </w:num>
   <w:num w:numId="20" w16cid:durableId="485634658">
-    <w:abstractNumId w:val="17"/>
+    <w:abstractNumId w:val="19"/>
   </w:num>
   <w:num w:numId="21" w16cid:durableId="1479224524">
-    <w:abstractNumId w:val="29"/>
+    <w:abstractNumId w:val="31"/>
   </w:num>
   <w:num w:numId="22" w16cid:durableId="50737440">
-    <w:abstractNumId w:val="20"/>
+    <w:abstractNumId w:val="22"/>
   </w:num>
   <w:num w:numId="23" w16cid:durableId="1302467841">
-    <w:abstractNumId w:val="32"/>
+    <w:abstractNumId w:val="35"/>
   </w:num>
   <w:num w:numId="24" w16cid:durableId="294677445">
-    <w:abstractNumId w:val="22"/>
+    <w:abstractNumId w:val="24"/>
   </w:num>
   <w:num w:numId="25" w16cid:durableId="697511922">
     <w:abstractNumId w:val="4"/>
   </w:num>
   <w:num w:numId="26" w16cid:durableId="1739013946">
+    <w:abstractNumId w:val="28"/>
+  </w:num>
+  <w:num w:numId="27" w16cid:durableId="1111239756">
+    <w:abstractNumId w:val="8"/>
+  </w:num>
+  <w:num w:numId="28" w16cid:durableId="659817063">
     <w:abstractNumId w:val="26"/>
   </w:num>
-  <w:num w:numId="27" w16cid:durableId="1111239756">
+  <w:num w:numId="29" w16cid:durableId="126434342">
+    <w:abstractNumId w:val="17"/>
+  </w:num>
+  <w:num w:numId="30" w16cid:durableId="1867984239">
+    <w:abstractNumId w:val="12"/>
+  </w:num>
+  <w:num w:numId="31" w16cid:durableId="1246763076">
+    <w:abstractNumId w:val="11"/>
+  </w:num>
+  <w:num w:numId="32" w16cid:durableId="650328509">
+    <w:abstractNumId w:val="14"/>
+  </w:num>
+  <w:num w:numId="33" w16cid:durableId="1843080519">
+    <w:abstractNumId w:val="25"/>
+  </w:num>
+  <w:num w:numId="34" w16cid:durableId="1479372271">
+    <w:abstractNumId w:val="10"/>
+  </w:num>
+  <w:num w:numId="35" w16cid:durableId="621182591">
     <w:abstractNumId w:val="7"/>
   </w:num>
-  <w:num w:numId="28" w16cid:durableId="659817063">
-    <w:abstractNumId w:val="24"/>
-  </w:num>
-  <w:num w:numId="29" w16cid:durableId="126434342">
-    <w:abstractNumId w:val="15"/>
-  </w:num>
-  <w:num w:numId="30" w16cid:durableId="1867984239">
-    <w:abstractNumId w:val="10"/>
-  </w:num>
-  <w:num w:numId="31" w16cid:durableId="1246763076">
-    <w:abstractNumId w:val="9"/>
-  </w:num>
-  <w:num w:numId="32" w16cid:durableId="650328509">
-    <w:abstractNumId w:val="12"/>
-  </w:num>
-  <w:num w:numId="33" w16cid:durableId="1843080519">
-    <w:abstractNumId w:val="23"/>
+  <w:num w:numId="36" w16cid:durableId="310523870">
+    <w:abstractNumId w:val="34"/>
   </w:num>
 </w:numbering>
 </file>
@@ -10033,6 +10301,7 @@
   <w:style w:type="character" w:default="1" w:styleId="DefaultParagraphFont">
     <w:name w:val="Default Paragraph Font"/>
     <w:uiPriority w:val="1"/>
+    <w:semiHidden/>
     <w:unhideWhenUsed/>
   </w:style>
   <w:style w:type="table" w:default="1" w:styleId="TableNormal">

--- a/Backend/taxmaster/GET Project Template.docx
+++ b/Backend/taxmaster/GET Project Template.docx
@@ -1549,13 +1549,16 @@
         <w:t> </w:t>
       </w:r>
       <w:r>
-        <w:t xml:space="preserve">The objective of TaxMaster is to create an user-friendly platform where individuals can securely upload their financial details. Utilizing predefined tax rules and regulations, the system will automatically calculate taxes and provide personalized suggestions to optimize tax returns. This platform aims to simplify the tax planning process, enhance user experience, and maximize tax savings by offering accurate, </w:t>
+        <w:t xml:space="preserve">The objective of TaxMaster is to create an user-friendly platform where individuals can securely </w:t>
+      </w:r>
+      <w:r>
+        <w:t>provide</w:t>
+      </w:r>
+      <w:r>
+        <w:t xml:space="preserve"> their financial details. Utilizing predefined tax rules and regulations, the system will automatically calculate taxes and provide personalized suggestions to optimize tax returns. This platform aims to simplify the tax planning process, enhance user experience, and maximize tax savings by offering tax optimization </w:t>
       </w:r>
       <w:r>
         <w:lastRenderedPageBreak/>
-        <w:t xml:space="preserve">reliable, and compliant tax optimization </w:t>
-      </w:r>
-      <w:r>
         <w:t>strategies. The</w:t>
       </w:r>
       <w:r>
@@ -1624,7 +1627,10 @@
         <w:t xml:space="preserve">the platform will have the ability to give security to the users </w:t>
       </w:r>
       <w:r>
-        <w:t>uploading their confidential data.</w:t>
+        <w:t>providing</w:t>
+      </w:r>
+      <w:r>
+        <w:t xml:space="preserve"> their confidential data.</w:t>
       </w:r>
     </w:p>
     <w:p/>
@@ -1761,28 +1767,6 @@
     </w:p>
     <w:p>
       <w:pPr>
-        <w:pStyle w:val="ListParagraph"/>
-        <w:numPr>
-          <w:ilvl w:val="0"/>
-          <w:numId w:val="12"/>
-        </w:numPr>
-      </w:pPr>
-      <w:r>
-        <w:t xml:space="preserve">Install and Setup </w:t>
-      </w:r>
-      <w:r>
-        <w:rPr>
-          <w:i/>
-          <w:iCs/>
-        </w:rPr>
-        <w:t>SQL Server Management Studio (SSMS)</w:t>
-      </w:r>
-      <w:r>
-        <w:t xml:space="preserve"> or any other server which supports MS SQL.</w:t>
-      </w:r>
-    </w:p>
-    <w:p>
-      <w:pPr>
         <w:rPr>
           <w:b/>
           <w:bCs/>
@@ -1949,7 +1933,7 @@
           <w:bCs/>
           <w:noProof/>
         </w:rPr>
-        <w:t>Microsoft SQL Server</w:t>
+        <w:t>SQLITE3</w:t>
       </w:r>
     </w:p>
     <w:p>
@@ -2027,42 +2011,29 @@
           <w:ilvl w:val="0"/>
           <w:numId w:val="2"/>
         </w:numPr>
-      </w:pPr>
-      <w:r>
-        <w:t>Install</w:t>
-      </w:r>
-      <w:r>
-        <w:t xml:space="preserve">ation of </w:t>
-      </w:r>
-      <w:r>
-        <w:t>Django API</w:t>
-      </w:r>
-      <w:r>
-        <w:t>:</w:t>
-      </w:r>
-      <w:r>
-        <w:t xml:space="preserve"> </w:t>
-      </w:r>
-      <w:r>
         <w:rPr>
           <w:i/>
           <w:iCs/>
         </w:rPr>
-        <w:t>‘</w:t>
+      </w:pPr>
+      <w:r>
+        <w:t xml:space="preserve">Creating a </w:t>
+      </w:r>
+      <w:r>
+        <w:t xml:space="preserve">super user for the </w:t>
+      </w:r>
+      <w:r>
+        <w:t>admin:</w:t>
+      </w:r>
+      <w:r>
+        <w:t xml:space="preserve"> </w:t>
       </w:r>
       <w:r>
         <w:rPr>
           <w:i/>
           <w:iCs/>
         </w:rPr>
-        <w:t>pip install djangorestframework</w:t>
-      </w:r>
-      <w:r>
-        <w:rPr>
-          <w:i/>
-          <w:iCs/>
-        </w:rPr>
-        <w:t>’</w:t>
+        <w:t>‘python manage.py createsuperuser’</w:t>
       </w:r>
     </w:p>
     <w:p/>
@@ -2370,6 +2341,51 @@
           <w:noProof/>
         </w:rPr>
         <w:t xml:space="preserve"> etc.</w:t>
+      </w:r>
+    </w:p>
+    <w:p>
+      <w:pPr>
+        <w:pStyle w:val="ListParagraph"/>
+        <w:numPr>
+          <w:ilvl w:val="0"/>
+          <w:numId w:val="2"/>
+        </w:numPr>
+        <w:rPr>
+          <w:rFonts w:cs="Times New Roman"/>
+          <w:noProof/>
+        </w:rPr>
+      </w:pPr>
+      <w:r>
+        <w:rPr>
+          <w:rFonts w:cs="Times New Roman"/>
+          <w:b/>
+          <w:bCs/>
+          <w:noProof/>
+        </w:rPr>
+        <w:t>Section 80CCD(1B) Deduction :</w:t>
+      </w:r>
+      <w:r>
+        <w:rPr>
+          <w:rFonts w:cs="Times New Roman"/>
+          <w:b/>
+          <w:bCs/>
+          <w:noProof/>
+        </w:rPr>
+        <w:t xml:space="preserve"> </w:t>
+      </w:r>
+      <w:r>
+        <w:rPr>
+          <w:rFonts w:cs="Times New Roman"/>
+          <w:noProof/>
+        </w:rPr>
+        <w:t xml:space="preserve">This deduction falls under 80C which is </w:t>
+      </w:r>
+      <w:r>
+        <w:rPr>
+          <w:rFonts w:cs="Times New Roman"/>
+          <w:noProof/>
+        </w:rPr>
+        <w:t>investments in NPS.</w:t>
       </w:r>
     </w:p>
     <w:p>
@@ -2814,10 +2830,10 @@
           <w:u w:val="single"/>
         </w:rPr>
         <w:drawing>
-          <wp:inline distT="0" distB="0" distL="0" distR="0" wp14:anchorId="043E0FF2" wp14:editId="34B6CE15">
-            <wp:extent cx="6215380" cy="2714264"/>
-            <wp:effectExtent l="0" t="0" r="0" b="0"/>
-            <wp:docPr id="1137818738" name="Picture 1"/>
+          <wp:inline distT="0" distB="0" distL="0" distR="0" wp14:anchorId="02CACA78" wp14:editId="0120A1F5">
+            <wp:extent cx="5943600" cy="2433955"/>
+            <wp:effectExtent l="0" t="0" r="0" b="4445"/>
+            <wp:docPr id="1274620205" name="Picture 1" descr="A diagram with colorful squares&#10;&#10;Description automatically generated with medium confidence"/>
             <wp:cNvGraphicFramePr>
               <a:graphicFrameLocks xmlns:a="http://schemas.openxmlformats.org/drawingml/2006/main" noChangeAspect="1"/>
             </wp:cNvGraphicFramePr>
@@ -2825,17 +2841,11 @@
               <a:graphicData uri="http://schemas.openxmlformats.org/drawingml/2006/picture">
                 <pic:pic xmlns:pic="http://schemas.openxmlformats.org/drawingml/2006/picture">
                   <pic:nvPicPr>
-                    <pic:cNvPr id="1137818738" name="Picture 1137818738"/>
+                    <pic:cNvPr id="1274620205" name="Picture 1" descr="A diagram with colorful squares&#10;&#10;Description automatically generated with medium confidence"/>
                     <pic:cNvPicPr/>
                   </pic:nvPicPr>
                   <pic:blipFill>
-                    <a:blip r:embed="rId16" cstate="print">
-                      <a:extLst>
-                        <a:ext uri="{28A0092B-C50C-407E-A947-70E740481C1C}">
-                          <a14:useLocalDpi xmlns:a14="http://schemas.microsoft.com/office/drawing/2010/main" val="0"/>
-                        </a:ext>
-                      </a:extLst>
-                    </a:blip>
+                    <a:blip r:embed="rId16"/>
                     <a:stretch>
                       <a:fillRect/>
                     </a:stretch>
@@ -2843,7 +2853,7 @@
                   <pic:spPr>
                     <a:xfrm>
                       <a:off x="0" y="0"/>
-                      <a:ext cx="6250627" cy="2729657"/>
+                      <a:ext cx="5943600" cy="2433955"/>
                     </a:xfrm>
                     <a:prstGeom prst="rect">
                       <a:avLst/>
@@ -3584,17 +3594,15 @@
           <w:sz w:val="24"/>
           <w:szCs w:val="24"/>
         </w:rPr>
-        <w:t xml:space="preserve"> and </w:t>
-      </w:r>
-      <w:r>
-        <w:rPr>
-          <w:rFonts w:cs="Times New Roman"/>
-          <w:b/>
-          <w:bCs/>
+        <w:t xml:space="preserve"> </w:t>
+      </w:r>
+      <w:r>
+        <w:rPr>
+          <w:rFonts w:cs="Times New Roman"/>
           <w:sz w:val="24"/>
           <w:szCs w:val="24"/>
         </w:rPr>
-        <w:t xml:space="preserve">‘@user_passes_test’ </w:t>
+        <w:t>is</w:t>
       </w:r>
       <w:r>
         <w:rPr>
@@ -3602,7 +3610,7 @@
           <w:sz w:val="24"/>
           <w:szCs w:val="24"/>
         </w:rPr>
-        <w:t>are used to manage access control, ensurin</w:t>
+        <w:t xml:space="preserve"> used to manage access control, ensurin</w:t>
       </w:r>
       <w:r>
         <w:rPr>
@@ -4706,7 +4714,7 @@
         </w:numPr>
       </w:pPr>
       <w:r>
-        <w:t>Knowledge on Python as Django is built in it.</w:t>
+        <w:t>Knowledge of all Django commands required to run a project.</w:t>
       </w:r>
     </w:p>
     <w:p>
@@ -4718,13 +4726,7 @@
         </w:numPr>
       </w:pPr>
       <w:r>
-        <w:t xml:space="preserve">Basic frontend knowledge for user interfaces like </w:t>
-      </w:r>
-      <w:r>
-        <w:t>HTML, CSS</w:t>
-      </w:r>
-      <w:r>
-        <w:t xml:space="preserve"> and JS.</w:t>
+        <w:t>Knowledge on Python as Django is built in it.</w:t>
       </w:r>
     </w:p>
     <w:p>
@@ -4736,6 +4738,24 @@
         </w:numPr>
       </w:pPr>
       <w:r>
+        <w:t xml:space="preserve">Basic frontend knowledge for user interfaces like </w:t>
+      </w:r>
+      <w:r>
+        <w:t>HTML, CSS</w:t>
+      </w:r>
+      <w:r>
+        <w:t xml:space="preserve"> and JS.</w:t>
+      </w:r>
+    </w:p>
+    <w:p>
+      <w:pPr>
+        <w:pStyle w:val="ListParagraph"/>
+        <w:numPr>
+          <w:ilvl w:val="0"/>
+          <w:numId w:val="19"/>
+        </w:numPr>
+      </w:pPr>
+      <w:r>
         <w:t xml:space="preserve">Basic understanding </w:t>
       </w:r>
       <w:r>
@@ -4745,10 +4765,10 @@
         <w:t xml:space="preserve"> designs, SQL queries and how to manage salary and tax data in relational </w:t>
       </w:r>
       <w:r>
-        <w:t>database (</w:t>
-      </w:r>
-      <w:r>
-        <w:t>Microsoft SQL Server).</w:t>
+        <w:t>database</w:t>
+      </w:r>
+      <w:r>
+        <w:t>.</w:t>
       </w:r>
     </w:p>
     <w:p/>
@@ -4994,237 +5014,237 @@
           <w:b/>
           <w:bCs/>
         </w:rPr>
+        <w:t>3</w:t>
+      </w:r>
+      <w:r>
+        <w:rPr>
+          <w:b/>
+          <w:bCs/>
+        </w:rPr>
+        <w:t>. Features and Functionalities</w:t>
+      </w:r>
+    </w:p>
+    <w:p>
+      <w:pPr>
+        <w:rPr>
+          <w:b/>
+          <w:bCs/>
+        </w:rPr>
+      </w:pPr>
+      <w:r>
+        <w:rPr>
+          <w:b/>
+          <w:bCs/>
+        </w:rPr>
+        <w:t>For User Role</w:t>
+      </w:r>
+    </w:p>
+    <w:p>
+      <w:pPr>
+        <w:rPr>
+          <w:b/>
+          <w:bCs/>
+        </w:rPr>
+      </w:pPr>
+      <w:r>
+        <w:rPr>
+          <w:b/>
+          <w:bCs/>
+        </w:rPr>
+        <w:t>A. Tax Calculation</w:t>
+      </w:r>
+    </w:p>
+    <w:p>
+      <w:r>
+        <w:t>Enter Income Details: Go to the “</w:t>
+      </w:r>
+      <w:r>
+        <w:t>Calculate Tax</w:t>
+      </w:r>
+      <w:r>
+        <w:t>” section and enter your annual income details.</w:t>
+      </w:r>
+    </w:p>
+    <w:p>
+      <w:r>
+        <w:t>Calculate Tax: Click the “Calculate” button to view your tax liabilities.</w:t>
+      </w:r>
+    </w:p>
+    <w:p>
+      <w:r>
+        <w:t xml:space="preserve">View Results: The calculated tax will display, showing detailed tax breakdowns </w:t>
+      </w:r>
+      <w:r>
+        <w:t>along with the deductions</w:t>
+      </w:r>
+      <w:r>
+        <w:t>.</w:t>
+      </w:r>
+    </w:p>
+    <w:p>
+      <w:r>
+        <w:t>Sugges</w:t>
+      </w:r>
+      <w:r>
+        <w:t>tion of best tax regime: Tax for both the regimes will be calculated and will be displayed along with</w:t>
+      </w:r>
+      <w:r>
+        <w:t xml:space="preserve"> </w:t>
+      </w:r>
+      <w:r>
+        <w:t>the best</w:t>
+      </w:r>
+      <w:r>
+        <w:t xml:space="preserve"> regime suitable for you.</w:t>
+      </w:r>
+    </w:p>
+    <w:p>
+      <w:pPr>
+        <w:rPr>
+          <w:b/>
+          <w:bCs/>
+        </w:rPr>
+      </w:pPr>
+      <w:r>
+        <w:rPr>
+          <w:b/>
+          <w:bCs/>
+        </w:rPr>
+        <w:t>B. View Available Tax Advisors</w:t>
+      </w:r>
+    </w:p>
+    <w:p>
+      <w:r>
+        <w:t>Browse Advisors: Access the “</w:t>
+      </w:r>
+      <w:r>
+        <w:t>Available</w:t>
+      </w:r>
+      <w:r>
+        <w:t xml:space="preserve"> Tax Advisors” section to view a list of available tax advisors.</w:t>
+      </w:r>
+    </w:p>
+    <w:p>
+      <w:r>
+        <w:t>View Profile: Click on any advisor’s name to view their profile details (years of experience, license number, total clients, etc.).</w:t>
+      </w:r>
+    </w:p>
+    <w:p>
+      <w:pPr>
+        <w:rPr>
+          <w:b/>
+          <w:bCs/>
+        </w:rPr>
+      </w:pPr>
+      <w:r>
+        <w:rPr>
+          <w:b/>
+          <w:bCs/>
+        </w:rPr>
+        <w:t>C. Requesting a Tax Advisor</w:t>
+      </w:r>
+    </w:p>
+    <w:p>
+      <w:r>
+        <w:t xml:space="preserve">Send Request: If you wish to consult a tax advisor, click “Request </w:t>
+      </w:r>
+      <w:r>
+        <w:t>Appointment</w:t>
+      </w:r>
+      <w:r>
+        <w:t>” on the advisor’s profile.</w:t>
+      </w:r>
+    </w:p>
+    <w:p>
+      <w:r>
+        <w:t xml:space="preserve">Await Approval: Once requested, the tax advisor can either approve or decline the request. You’ll be notified of the decision via email </w:t>
+      </w:r>
+      <w:r>
+        <w:t>.</w:t>
+      </w:r>
+    </w:p>
+    <w:p>
+      <w:r>
+        <w:t xml:space="preserve">Connect: Once approved, you’ll be able to communicate with the tax advisor as per the website’s options (e.g., </w:t>
+      </w:r>
+      <w:r>
+        <w:t>online meet or in person).</w:t>
+      </w:r>
+    </w:p>
+    <w:p/>
+    <w:p>
+      <w:pPr>
+        <w:rPr>
+          <w:b/>
+          <w:bCs/>
+        </w:rPr>
+      </w:pPr>
+      <w:r>
+        <w:rPr>
+          <w:b/>
+          <w:bCs/>
+        </w:rPr>
+        <w:t>For Tax Advisor Role</w:t>
+      </w:r>
+    </w:p>
+    <w:p>
+      <w:r>
+        <w:rPr>
+          <w:b/>
+          <w:bCs/>
+        </w:rPr>
+        <w:t>A. Profile Setup</w:t>
+      </w:r>
+    </w:p>
+    <w:p>
+      <w:r>
+        <w:t>Enter License Information: Provide your official license number during the role setup.</w:t>
+      </w:r>
+    </w:p>
+    <w:p>
+      <w:r>
+        <w:t>Add Experience Details: Indicate your years of experience and the number of clients you have served.</w:t>
+      </w:r>
+    </w:p>
+    <w:p>
+      <w:r>
+        <w:t>Profile Verification: Your profile will be made available to users looking for tax assistance.</w:t>
+      </w:r>
+    </w:p>
+    <w:p>
+      <w:pPr>
+        <w:rPr>
+          <w:b/>
+          <w:bCs/>
+        </w:rPr>
+      </w:pPr>
+      <w:r>
+        <w:rPr>
+          <w:b/>
+          <w:bCs/>
+        </w:rPr>
+        <w:t>B. Approving/Declining User Requests</w:t>
+      </w:r>
+    </w:p>
+    <w:p>
+      <w:r>
+        <w:t>View Requests: Go to the “</w:t>
+      </w:r>
+      <w:r>
+        <w:t xml:space="preserve">User </w:t>
+      </w:r>
+      <w:r>
+        <w:t>Requests” section to see pending consultation requests.</w:t>
+      </w:r>
+    </w:p>
+    <w:p>
+      <w:r>
+        <w:t>Approve/Decline: Click “Approve” to accept the request or “Decline” to reject it.</w:t>
+      </w:r>
+    </w:p>
+    <w:p>
+      <w:r>
         <w:lastRenderedPageBreak/>
-        <w:t>3</w:t>
-      </w:r>
-      <w:r>
-        <w:rPr>
-          <w:b/>
-          <w:bCs/>
-        </w:rPr>
-        <w:t>. Features and Functionalities</w:t>
-      </w:r>
-    </w:p>
-    <w:p>
-      <w:pPr>
-        <w:rPr>
-          <w:b/>
-          <w:bCs/>
-        </w:rPr>
-      </w:pPr>
-      <w:r>
-        <w:rPr>
-          <w:b/>
-          <w:bCs/>
-        </w:rPr>
-        <w:t>For User Role</w:t>
-      </w:r>
-    </w:p>
-    <w:p>
-      <w:pPr>
-        <w:rPr>
-          <w:b/>
-          <w:bCs/>
-        </w:rPr>
-      </w:pPr>
-      <w:r>
-        <w:rPr>
-          <w:b/>
-          <w:bCs/>
-        </w:rPr>
-        <w:t>A. Tax Calculation</w:t>
-      </w:r>
-    </w:p>
-    <w:p>
-      <w:r>
-        <w:t>Enter Income Details: Go to the “</w:t>
-      </w:r>
-      <w:r>
-        <w:t>Calculate Tax</w:t>
-      </w:r>
-      <w:r>
-        <w:t>” section and enter your annual income details.</w:t>
-      </w:r>
-    </w:p>
-    <w:p>
-      <w:r>
-        <w:t>Calculate Tax: Click the “Calculate” button to view your tax liabilities.</w:t>
-      </w:r>
-    </w:p>
-    <w:p>
-      <w:r>
-        <w:t xml:space="preserve">View Results: The calculated tax will display, showing detailed tax breakdowns </w:t>
-      </w:r>
-      <w:r>
-        <w:t>along with the deductions</w:t>
-      </w:r>
-      <w:r>
-        <w:t>.</w:t>
-      </w:r>
-    </w:p>
-    <w:p>
-      <w:r>
-        <w:t>Sugges</w:t>
-      </w:r>
-      <w:r>
-        <w:t>tion of best tax regime: Tax for both the regimes will be calculated and will be displayed along with</w:t>
-      </w:r>
-      <w:r>
-        <w:t xml:space="preserve"> </w:t>
-      </w:r>
-      <w:r>
-        <w:t>the best</w:t>
-      </w:r>
-      <w:r>
-        <w:t xml:space="preserve"> regime suitable for you.</w:t>
-      </w:r>
-    </w:p>
-    <w:p>
-      <w:pPr>
-        <w:rPr>
-          <w:b/>
-          <w:bCs/>
-        </w:rPr>
-      </w:pPr>
-      <w:r>
-        <w:rPr>
-          <w:b/>
-          <w:bCs/>
-        </w:rPr>
-        <w:t>B. View Available Tax Advisors</w:t>
-      </w:r>
-    </w:p>
-    <w:p>
-      <w:r>
-        <w:t>Browse Advisors: Access the “</w:t>
-      </w:r>
-      <w:r>
-        <w:t>Available</w:t>
-      </w:r>
-      <w:r>
-        <w:t xml:space="preserve"> Tax Advisors” section to view a list of available tax advisors.</w:t>
-      </w:r>
-    </w:p>
-    <w:p>
-      <w:r>
-        <w:t>View Profile: Click on any advisor’s name to view their profile details (years of experience, license number, total clients, etc.).</w:t>
-      </w:r>
-    </w:p>
-    <w:p>
-      <w:pPr>
-        <w:rPr>
-          <w:b/>
-          <w:bCs/>
-        </w:rPr>
-      </w:pPr>
-      <w:r>
-        <w:rPr>
-          <w:b/>
-          <w:bCs/>
-        </w:rPr>
-        <w:t>C. Requesting a Tax Advisor</w:t>
-      </w:r>
-    </w:p>
-    <w:p>
-      <w:r>
-        <w:t xml:space="preserve">Send Request: If you wish to consult a tax advisor, click “Request </w:t>
-      </w:r>
-      <w:r>
-        <w:t>Appointment</w:t>
-      </w:r>
-      <w:r>
-        <w:t>” on the advisor’s profile.</w:t>
-      </w:r>
-    </w:p>
-    <w:p>
-      <w:r>
-        <w:t xml:space="preserve">Await Approval: Once requested, the tax advisor can either approve or decline the request. You’ll be notified of the decision via email </w:t>
-      </w:r>
-      <w:r>
-        <w:t>.</w:t>
-      </w:r>
-    </w:p>
-    <w:p>
-      <w:r>
-        <w:t xml:space="preserve">Connect: Once approved, you’ll be able to communicate with the tax advisor as per the website’s options (e.g., </w:t>
-      </w:r>
-      <w:r>
-        <w:t>online meet or in person).</w:t>
-      </w:r>
-    </w:p>
-    <w:p/>
-    <w:p>
-      <w:pPr>
-        <w:rPr>
-          <w:b/>
-          <w:bCs/>
-        </w:rPr>
-      </w:pPr>
-      <w:r>
-        <w:rPr>
-          <w:b/>
-          <w:bCs/>
-        </w:rPr>
-        <w:t>For Tax Advisor Role</w:t>
-      </w:r>
-    </w:p>
-    <w:p>
-      <w:r>
-        <w:rPr>
-          <w:b/>
-          <w:bCs/>
-        </w:rPr>
-        <w:t>A. Profile Setup</w:t>
-      </w:r>
-    </w:p>
-    <w:p>
-      <w:r>
-        <w:t>Enter License Information: Provide your official license number during the role setup.</w:t>
-      </w:r>
-    </w:p>
-    <w:p>
-      <w:r>
-        <w:t>Add Experience Details: Indicate your years of experience and the number of clients you have served.</w:t>
-      </w:r>
-    </w:p>
-    <w:p>
-      <w:r>
-        <w:t>Profile Verification: Your profile will be made available to users looking for tax assistance.</w:t>
-      </w:r>
-    </w:p>
-    <w:p>
-      <w:pPr>
-        <w:rPr>
-          <w:b/>
-          <w:bCs/>
-        </w:rPr>
-      </w:pPr>
-      <w:r>
-        <w:rPr>
-          <w:b/>
-          <w:bCs/>
-        </w:rPr>
-        <w:t>B. Approving/Declining User Requests</w:t>
-      </w:r>
-    </w:p>
-    <w:p>
-      <w:r>
-        <w:t>View Requests: Go to the “</w:t>
-      </w:r>
-      <w:r>
-        <w:t xml:space="preserve">User </w:t>
-      </w:r>
-      <w:r>
-        <w:t>Requests” section to see pending consultation requests.</w:t>
-      </w:r>
-    </w:p>
-    <w:p>
-      <w:r>
-        <w:t>Approve/Decline: Click “Approve” to accept the request or “Decline” to reject it.</w:t>
-      </w:r>
-    </w:p>
-    <w:p>
-      <w:r>
         <w:t>Connect with Approved Users: Once you approve a user, they will be able to communicate with you through the platform’s messaging or consultation features.</w:t>
       </w:r>
     </w:p>
@@ -5240,7 +5260,6 @@
           <w:b/>
           <w:bCs/>
         </w:rPr>
-        <w:lastRenderedPageBreak/>
         <w:t>C. Tax Calculation</w:t>
       </w:r>
     </w:p>

--- a/Backend/taxmaster/GET Project Template.docx
+++ b/Backend/taxmaster/GET Project Template.docx
@@ -1549,7 +1549,15 @@
         <w:t> </w:t>
       </w:r>
       <w:r>
-        <w:t xml:space="preserve">The objective of TaxMaster is to create an user-friendly platform where individuals can securely </w:t>
+        <w:t xml:space="preserve">The objective of </w:t>
+      </w:r>
+      <w:proofErr w:type="spellStart"/>
+      <w:r>
+        <w:t>TaxMaster</w:t>
+      </w:r>
+      <w:proofErr w:type="spellEnd"/>
+      <w:r>
+        <w:t xml:space="preserve"> is to create an user-friendly platform where individuals can securely </w:t>
       </w:r>
       <w:r>
         <w:t>provide</w:t>
@@ -1609,7 +1617,15 @@
         <w:t xml:space="preserve"> </w:t>
       </w:r>
       <w:r>
-        <w:t xml:space="preserve">The goal of TaxMaster </w:t>
+        <w:t xml:space="preserve">The goal of </w:t>
+      </w:r>
+      <w:proofErr w:type="spellStart"/>
+      <w:r>
+        <w:t>TaxMaster</w:t>
+      </w:r>
+      <w:proofErr w:type="spellEnd"/>
+      <w:r>
+        <w:t xml:space="preserve"> </w:t>
       </w:r>
       <w:r>
         <w:t>is increase user enhancement which will reduce the complexity of tax calculations to any users.</w:t>
@@ -2033,7 +2049,23 @@
           <w:i/>
           <w:iCs/>
         </w:rPr>
-        <w:t>‘python manage.py createsuperuser’</w:t>
+        <w:t xml:space="preserve">‘python manage.py </w:t>
+      </w:r>
+      <w:proofErr w:type="spellStart"/>
+      <w:r>
+        <w:rPr>
+          <w:i/>
+          <w:iCs/>
+        </w:rPr>
+        <w:t>createsuperuser</w:t>
+      </w:r>
+      <w:proofErr w:type="spellEnd"/>
+      <w:r>
+        <w:rPr>
+          <w:i/>
+          <w:iCs/>
+        </w:rPr>
+        <w:t>’</w:t>
       </w:r>
     </w:p>
     <w:p/>
@@ -2692,7 +2724,29 @@
           <w:szCs w:val="28"/>
           <w:u w:val="single"/>
         </w:rPr>
-        <w:t>Detailed Design of UserWebPage:</w:t>
+        <w:t xml:space="preserve">Detailed Design of </w:t>
+      </w:r>
+      <w:proofErr w:type="spellStart"/>
+      <w:r>
+        <w:rPr>
+          <w:b/>
+          <w:bCs/>
+          <w:sz w:val="28"/>
+          <w:szCs w:val="28"/>
+          <w:u w:val="single"/>
+        </w:rPr>
+        <w:t>UserWebPage</w:t>
+      </w:r>
+      <w:proofErr w:type="spellEnd"/>
+      <w:r>
+        <w:rPr>
+          <w:b/>
+          <w:bCs/>
+          <w:sz w:val="28"/>
+          <w:szCs w:val="28"/>
+          <w:u w:val="single"/>
+        </w:rPr>
+        <w:t>:</w:t>
       </w:r>
     </w:p>
     <w:p>
@@ -3366,7 +3420,29 @@
           <w:sz w:val="24"/>
           <w:szCs w:val="24"/>
         </w:rPr>
-        <w:t>‘CustomLoginView’</w:t>
+        <w:t>‘</w:t>
+      </w:r>
+      <w:proofErr w:type="spellStart"/>
+      <w:r>
+        <w:rPr>
+          <w:rFonts w:cs="Times New Roman"/>
+          <w:b/>
+          <w:bCs/>
+          <w:sz w:val="24"/>
+          <w:szCs w:val="24"/>
+        </w:rPr>
+        <w:t>CustomLoginView</w:t>
+      </w:r>
+      <w:proofErr w:type="spellEnd"/>
+      <w:r>
+        <w:rPr>
+          <w:rFonts w:cs="Times New Roman"/>
+          <w:b/>
+          <w:bCs/>
+          <w:sz w:val="24"/>
+          <w:szCs w:val="24"/>
+        </w:rPr>
+        <w:t>’</w:t>
       </w:r>
       <w:r>
         <w:rPr>
@@ -3586,23 +3662,29 @@
           <w:sz w:val="24"/>
           <w:szCs w:val="24"/>
         </w:rPr>
-        <w:t>‘@login_required’</w:t>
-      </w:r>
-      <w:r>
-        <w:rPr>
-          <w:rFonts w:cs="Times New Roman"/>
+        <w:t>‘@</w:t>
+      </w:r>
+      <w:proofErr w:type="spellStart"/>
+      <w:r>
+        <w:rPr>
+          <w:rFonts w:cs="Times New Roman"/>
+          <w:b/>
+          <w:bCs/>
           <w:sz w:val="24"/>
           <w:szCs w:val="24"/>
         </w:rPr>
-        <w:t xml:space="preserve"> </w:t>
-      </w:r>
-      <w:r>
-        <w:rPr>
-          <w:rFonts w:cs="Times New Roman"/>
+        <w:t>login_required</w:t>
+      </w:r>
+      <w:proofErr w:type="spellEnd"/>
+      <w:r>
+        <w:rPr>
+          <w:rFonts w:cs="Times New Roman"/>
+          <w:b/>
+          <w:bCs/>
           <w:sz w:val="24"/>
           <w:szCs w:val="24"/>
         </w:rPr>
-        <w:t>is</w:t>
+        <w:t>’</w:t>
       </w:r>
       <w:r>
         <w:rPr>
@@ -3610,7 +3692,7 @@
           <w:sz w:val="24"/>
           <w:szCs w:val="24"/>
         </w:rPr>
-        <w:t xml:space="preserve"> used to manage access control, ensurin</w:t>
+        <w:t xml:space="preserve"> </w:t>
       </w:r>
       <w:r>
         <w:rPr>
@@ -3618,6 +3700,22 @@
           <w:sz w:val="24"/>
           <w:szCs w:val="24"/>
         </w:rPr>
+        <w:t>is</w:t>
+      </w:r>
+      <w:r>
+        <w:rPr>
+          <w:rFonts w:cs="Times New Roman"/>
+          <w:sz w:val="24"/>
+          <w:szCs w:val="24"/>
+        </w:rPr>
+        <w:t xml:space="preserve"> used to manage access control, ensurin</w:t>
+      </w:r>
+      <w:r>
+        <w:rPr>
+          <w:rFonts w:cs="Times New Roman"/>
+          <w:sz w:val="24"/>
+          <w:szCs w:val="24"/>
+        </w:rPr>
         <w:t>g that specific views are only accessible to logged-in users.</w:t>
       </w:r>
     </w:p>
@@ -3647,6 +3745,7 @@
         </w:rPr>
         <w:t xml:space="preserve">functions </w:t>
       </w:r>
+      <w:proofErr w:type="spellStart"/>
       <w:r>
         <w:rPr>
           <w:rFonts w:cs="Times New Roman"/>
@@ -3655,6 +3754,7 @@
         </w:rPr>
         <w:t>django.contrib.auth.decorators</w:t>
       </w:r>
+      <w:proofErr w:type="spellEnd"/>
       <w:r>
         <w:rPr>
           <w:rFonts w:cs="Times New Roman"/>
@@ -3674,6 +3774,7 @@
           <w:szCs w:val="24"/>
         </w:rPr>
       </w:pPr>
+      <w:proofErr w:type="spellStart"/>
       <w:r>
         <w:rPr>
           <w:rFonts w:cs="Times New Roman"/>
@@ -3682,6 +3783,7 @@
         </w:rPr>
         <w:t>login_required</w:t>
       </w:r>
+      <w:proofErr w:type="spellEnd"/>
       <w:r>
         <w:rPr>
           <w:rFonts w:cs="Times New Roman"/>
@@ -3779,7 +3881,25 @@
           <w:b/>
           <w:bCs/>
         </w:rPr>
-        <w:t>Code Snippet For Django Decorators Like ‘@login_required’</w:t>
+        <w:t>Code Snippet For Django Decorators Like ‘@</w:t>
+      </w:r>
+      <w:proofErr w:type="spellStart"/>
+      <w:r>
+        <w:rPr>
+          <w:rFonts w:cs="Times New Roman"/>
+          <w:b/>
+          <w:bCs/>
+        </w:rPr>
+        <w:t>login_required</w:t>
+      </w:r>
+      <w:proofErr w:type="spellEnd"/>
+      <w:r>
+        <w:rPr>
+          <w:rFonts w:cs="Times New Roman"/>
+          <w:b/>
+          <w:bCs/>
+        </w:rPr>
+        <w:t>’</w:t>
       </w:r>
     </w:p>
     <w:p>
@@ -3893,6 +4013,7 @@
         </w:rPr>
         <w:t xml:space="preserve"> (e.g., </w:t>
       </w:r>
+      <w:proofErr w:type="spellStart"/>
       <w:r>
         <w:rPr>
           <w:rFonts w:cs="Times New Roman"/>
@@ -3903,6 +4024,7 @@
         </w:rPr>
         <w:t>clean_time</w:t>
       </w:r>
+      <w:proofErr w:type="spellEnd"/>
       <w:r>
         <w:rPr>
           <w:rFonts w:cs="Times New Roman"/>
@@ -3911,6 +4033,7 @@
         </w:rPr>
         <w:t xml:space="preserve"> and </w:t>
       </w:r>
+      <w:proofErr w:type="spellStart"/>
       <w:r>
         <w:rPr>
           <w:rFonts w:cs="Times New Roman"/>
@@ -3921,6 +4044,7 @@
         </w:rPr>
         <w:t>clean_requested_date</w:t>
       </w:r>
+      <w:proofErr w:type="spellEnd"/>
       <w:r>
         <w:rPr>
           <w:rFonts w:cs="Times New Roman"/>
@@ -3966,6 +4090,7 @@
         </w:rPr>
         <w:t xml:space="preserve"> The code raises </w:t>
       </w:r>
+      <w:proofErr w:type="spellStart"/>
       <w:r>
         <w:rPr>
           <w:rFonts w:cs="Times New Roman"/>
@@ -3976,6 +4101,7 @@
         </w:rPr>
         <w:t>forms.ValidationError</w:t>
       </w:r>
+      <w:proofErr w:type="spellEnd"/>
       <w:r>
         <w:rPr>
           <w:rFonts w:cs="Times New Roman"/>
@@ -4299,7 +4425,15 @@
         <w:ind w:left="360"/>
       </w:pPr>
       <w:r>
-        <w:t>4.1 Maintained a Github Repository</w:t>
+        <w:t xml:space="preserve">4.1 Maintained a </w:t>
+      </w:r>
+      <w:proofErr w:type="spellStart"/>
+      <w:r>
+        <w:t>Github</w:t>
+      </w:r>
+      <w:proofErr w:type="spellEnd"/>
+      <w:r>
+        <w:t xml:space="preserve"> Repository</w:t>
       </w:r>
       <w:r>
         <w:t xml:space="preserve"> where</w:t>
@@ -4687,7 +4821,15 @@
         <w:t xml:space="preserve"> rebates and</w:t>
       </w:r>
       <w:r>
-        <w:t xml:space="preserve"> cess of respective tax regimes.</w:t>
+        <w:t xml:space="preserve"> </w:t>
+      </w:r>
+      <w:proofErr w:type="spellStart"/>
+      <w:r>
+        <w:t>cess</w:t>
+      </w:r>
+      <w:proofErr w:type="spellEnd"/>
+      <w:r>
+        <w:t xml:space="preserve"> of respective tax regimes.</w:t>
       </w:r>
     </w:p>
     <w:p>
@@ -5405,6 +5547,41 @@
           <w:bCs/>
         </w:rPr>
       </w:pPr>
+      <w:r>
+        <w:rPr>
+          <w:b/>
+          <w:bCs/>
+        </w:rPr>
+        <w:object w:dxaOrig="1508" w:dyaOrig="984" w14:anchorId="3223781F">
+          <v:shapetype id="_x0000_t75" coordsize="21600,21600" o:spt="75" o:preferrelative="t" path="m@4@5l@4@11@9@11@9@5xe" filled="f" stroked="f">
+            <v:stroke joinstyle="miter"/>
+            <v:formulas>
+              <v:f eqn="if lineDrawn pixelLineWidth 0"/>
+              <v:f eqn="sum @0 1 0"/>
+              <v:f eqn="sum 0 0 @1"/>
+              <v:f eqn="prod @2 1 2"/>
+              <v:f eqn="prod @3 21600 pixelWidth"/>
+              <v:f eqn="prod @3 21600 pixelHeight"/>
+              <v:f eqn="sum @0 0 1"/>
+              <v:f eqn="prod @6 1 2"/>
+              <v:f eqn="prod @7 21600 pixelWidth"/>
+              <v:f eqn="sum @8 21600 0"/>
+              <v:f eqn="prod @7 21600 pixelHeight"/>
+              <v:f eqn="sum @10 21600 0"/>
+            </v:formulas>
+            <v:path o:extrusionok="f" gradientshapeok="t" o:connecttype="rect"/>
+            <o:lock v:ext="edit" aspectratio="t"/>
+          </v:shapetype>
+          <v:shape id="_x0000_i1025" type="#_x0000_t75" style="width:75.2pt;height:49.2pt" o:ole="">
+            <v:imagedata r:id="rId23" o:title=""/>
+          </v:shape>
+          <o:OLEObject Type="Link" ProgID="Excel.Sheet.12" ShapeID="_x0000_i1025" DrawAspect="Icon" r:id="rId24" UpdateMode="Always">
+            <o:LinkType>EnhancedMetaFile</o:LinkType>
+            <o:LockedField>false</o:LockedField>
+            <o:FieldCodes>\f 0</o:FieldCodes>
+          </o:OLEObject>
+        </w:object>
+      </w:r>
     </w:p>
     <w:p>
       <w:pPr>
@@ -5415,7 +5592,7 @@
       </w:pPr>
     </w:p>
     <w:sectPr>
-      <w:footerReference w:type="default" r:id="rId23"/>
+      <w:footerReference w:type="default" r:id="rId25"/>
       <w:pgSz w:w="12240" w:h="15840"/>
       <w:pgMar w:top="1440" w:right="1440" w:bottom="1440" w:left="1440" w:header="720" w:footer="720" w:gutter="0"/>
       <w:cols w:space="720"/>
